--- a/Documentatie/Technisch ontwerp.docx
+++ b/Documentatie/Technisch ontwerp.docx
@@ -4,7 +4,7 @@
   <w:body>
     <w:p>
       <w:pPr>
-        <w:pStyle w:val="Title"/>
+        <w:pStyle w:val="Titel"/>
         <w:jc w:val="center"/>
       </w:pPr>
       <w:r>
@@ -46,7 +46,7 @@
     </w:p>
     <w:tbl>
       <w:tblPr>
-        <w:tblStyle w:val="TableGrid"/>
+        <w:tblStyle w:val="Tabelraster"/>
         <w:tblW w:w="0" w:type="auto"/>
         <w:tblLook w:val="04A0" w:firstRow="1" w:lastRow="0" w:firstColumn="1" w:lastColumn="0" w:noHBand="0" w:noVBand="1"/>
       </w:tblPr>
@@ -271,7 +271,7 @@
       <w:sdtContent>
         <w:p>
           <w:pPr>
-            <w:pStyle w:val="TOCHeading"/>
+            <w:pStyle w:val="Kopvaninhoudsopgave"/>
             <w:rPr>
               <w:lang w:val="nl-NL"/>
             </w:rPr>
@@ -285,7 +285,7 @@
         </w:p>
         <w:p>
           <w:pPr>
-            <w:pStyle w:val="TOC1"/>
+            <w:pStyle w:val="Inhopg1"/>
             <w:tabs>
               <w:tab w:val="left" w:pos="440"/>
               <w:tab w:val="right" w:leader="dot" w:pos="9396"/>
@@ -384,7 +384,7 @@
         </w:p>
         <w:p>
           <w:pPr>
-            <w:pStyle w:val="TOC2"/>
+            <w:pStyle w:val="Inhopg2"/>
             <w:tabs>
               <w:tab w:val="left" w:pos="960"/>
               <w:tab w:val="right" w:leader="dot" w:pos="9396"/>
@@ -474,7 +474,7 @@
         </w:p>
         <w:p>
           <w:pPr>
-            <w:pStyle w:val="TOC2"/>
+            <w:pStyle w:val="Inhopg2"/>
             <w:tabs>
               <w:tab w:val="left" w:pos="960"/>
               <w:tab w:val="right" w:leader="dot" w:pos="9396"/>
@@ -564,7 +564,7 @@
         </w:p>
         <w:p>
           <w:pPr>
-            <w:pStyle w:val="TOC1"/>
+            <w:pStyle w:val="Inhopg1"/>
             <w:tabs>
               <w:tab w:val="left" w:pos="440"/>
               <w:tab w:val="right" w:leader="dot" w:pos="9396"/>
@@ -654,7 +654,7 @@
         </w:p>
         <w:p>
           <w:pPr>
-            <w:pStyle w:val="TOC2"/>
+            <w:pStyle w:val="Inhopg2"/>
             <w:tabs>
               <w:tab w:val="left" w:pos="960"/>
               <w:tab w:val="right" w:leader="dot" w:pos="9396"/>
@@ -744,7 +744,7 @@
         </w:p>
         <w:p>
           <w:pPr>
-            <w:pStyle w:val="TOC2"/>
+            <w:pStyle w:val="Inhopg2"/>
             <w:tabs>
               <w:tab w:val="left" w:pos="960"/>
               <w:tab w:val="right" w:leader="dot" w:pos="9396"/>
@@ -834,7 +834,7 @@
         </w:p>
         <w:p>
           <w:pPr>
-            <w:pStyle w:val="TOC2"/>
+            <w:pStyle w:val="Inhopg2"/>
             <w:tabs>
               <w:tab w:val="left" w:pos="960"/>
               <w:tab w:val="right" w:leader="dot" w:pos="9396"/>
@@ -924,7 +924,7 @@
         </w:p>
         <w:p>
           <w:pPr>
-            <w:pStyle w:val="TOC1"/>
+            <w:pStyle w:val="Inhopg1"/>
             <w:tabs>
               <w:tab w:val="left" w:pos="440"/>
               <w:tab w:val="right" w:leader="dot" w:pos="9396"/>
@@ -1014,7 +1014,7 @@
         </w:p>
         <w:p>
           <w:pPr>
-            <w:pStyle w:val="TOC2"/>
+            <w:pStyle w:val="Inhopg2"/>
             <w:tabs>
               <w:tab w:val="left" w:pos="960"/>
               <w:tab w:val="right" w:leader="dot" w:pos="9396"/>
@@ -1104,7 +1104,7 @@
         </w:p>
         <w:p>
           <w:pPr>
-            <w:pStyle w:val="TOC3"/>
+            <w:pStyle w:val="Inhopg3"/>
             <w:tabs>
               <w:tab w:val="left" w:pos="1200"/>
               <w:tab w:val="right" w:leader="dot" w:pos="9396"/>
@@ -1194,7 +1194,7 @@
         </w:p>
         <w:p>
           <w:pPr>
-            <w:pStyle w:val="TOC3"/>
+            <w:pStyle w:val="Inhopg3"/>
             <w:tabs>
               <w:tab w:val="left" w:pos="1200"/>
               <w:tab w:val="right" w:leader="dot" w:pos="9396"/>
@@ -1284,7 +1284,7 @@
         </w:p>
         <w:p>
           <w:pPr>
-            <w:pStyle w:val="TOC2"/>
+            <w:pStyle w:val="Inhopg2"/>
             <w:tabs>
               <w:tab w:val="left" w:pos="960"/>
               <w:tab w:val="right" w:leader="dot" w:pos="9396"/>
@@ -1374,7 +1374,7 @@
         </w:p>
         <w:p>
           <w:pPr>
-            <w:pStyle w:val="TOC3"/>
+            <w:pStyle w:val="Inhopg3"/>
             <w:tabs>
               <w:tab w:val="left" w:pos="1200"/>
               <w:tab w:val="right" w:leader="dot" w:pos="9396"/>
@@ -1481,7 +1481,7 @@
     </w:p>
     <w:p>
       <w:pPr>
-        <w:pStyle w:val="Heading1"/>
+        <w:pStyle w:val="Kop1"/>
       </w:pPr>
       <w:bookmarkStart w:id="0" w:name="_Toc189818745"/>
       <w:r>
@@ -1521,7 +1521,7 @@
     </w:p>
     <w:p>
       <w:pPr>
-        <w:pStyle w:val="Heading2"/>
+        <w:pStyle w:val="Kop2"/>
       </w:pPr>
       <w:bookmarkStart w:id="1" w:name="_Toc189818746"/>
       <w:r>
@@ -1547,7 +1547,7 @@
     </w:p>
     <w:p>
       <w:pPr>
-        <w:pStyle w:val="Heading2"/>
+        <w:pStyle w:val="Kop2"/>
       </w:pPr>
       <w:bookmarkStart w:id="2" w:name="_Toc189818747"/>
       <w:r>
@@ -1582,7 +1582,7 @@
     </w:p>
     <w:p>
       <w:pPr>
-        <w:pStyle w:val="Heading1"/>
+        <w:pStyle w:val="Kop1"/>
       </w:pPr>
       <w:bookmarkStart w:id="3" w:name="_Toc189818748"/>
       <w:r>
@@ -1642,7 +1642,7 @@
                         <w:txbxContent>
                           <w:p>
                             <w:pPr>
-                              <w:pStyle w:val="Caption"/>
+                              <w:pStyle w:val="Bijschrift"/>
                               <w:rPr>
                                 <w:noProof/>
                                 <w:sz w:val="22"/>
@@ -1701,7 +1701,7 @@
                   <w:txbxContent>
                     <w:p>
                       <w:pPr>
-                        <w:pStyle w:val="Caption"/>
+                        <w:pStyle w:val="Bijschrift"/>
                         <w:rPr>
                           <w:noProof/>
                           <w:sz w:val="22"/>
@@ -1847,13 +1847,13 @@
     </w:p>
     <w:p>
       <w:pPr>
-        <w:pStyle w:val="Heading2"/>
-      </w:pPr>
-      <w:bookmarkStart w:id="5" w:name="_Toc189818749"/>
+        <w:pStyle w:val="Kop2"/>
+      </w:pPr>
+      <w:bookmarkStart w:id="6" w:name="_Toc189818749"/>
       <w:r>
         <w:t>Actoren</w:t>
       </w:r>
-      <w:bookmarkEnd w:id="5"/>
+      <w:bookmarkEnd w:id="6"/>
     </w:p>
     <w:p>
       <w:r>
@@ -1862,7 +1862,7 @@
     </w:p>
     <w:tbl>
       <w:tblPr>
-        <w:tblStyle w:val="TableGrid"/>
+        <w:tblStyle w:val="Tabelraster"/>
         <w:tblW w:w="0" w:type="auto"/>
         <w:tblLook w:val="04A0" w:firstRow="1" w:lastRow="0" w:firstColumn="1" w:lastColumn="0" w:noHBand="0" w:noVBand="1"/>
       </w:tblPr>
@@ -1937,13 +1937,13 @@
     </w:tbl>
     <w:p>
       <w:pPr>
-        <w:pStyle w:val="Heading2"/>
-      </w:pPr>
-      <w:bookmarkStart w:id="6" w:name="_Toc189818750"/>
+        <w:pStyle w:val="Kop2"/>
+      </w:pPr>
+      <w:bookmarkStart w:id="7" w:name="_Toc189818750"/>
       <w:r>
         <w:t>Website</w:t>
       </w:r>
-      <w:bookmarkEnd w:id="6"/>
+      <w:bookmarkEnd w:id="7"/>
     </w:p>
     <w:p>
       <w:r>
@@ -1967,14 +1967,14 @@
     </w:p>
     <w:p>
       <w:pPr>
-        <w:pStyle w:val="Heading2"/>
-      </w:pPr>
-      <w:bookmarkStart w:id="7" w:name="_Toc189818751"/>
+        <w:pStyle w:val="Kop2"/>
+      </w:pPr>
+      <w:bookmarkStart w:id="8" w:name="_Toc189818751"/>
       <w:r>
         <w:lastRenderedPageBreak/>
         <w:t>Mailserver</w:t>
       </w:r>
-      <w:bookmarkEnd w:id="7"/>
+      <w:bookmarkEnd w:id="8"/>
     </w:p>
     <w:p>
       <w:r>
@@ -2014,14 +2014,14 @@
     </w:p>
     <w:p>
       <w:pPr>
-        <w:pStyle w:val="Heading1"/>
-      </w:pPr>
-      <w:bookmarkStart w:id="8" w:name="_Toc189818752"/>
+        <w:pStyle w:val="Kop1"/>
+      </w:pPr>
+      <w:bookmarkStart w:id="9" w:name="_Toc189818752"/>
       <w:r>
         <w:lastRenderedPageBreak/>
         <w:t>Container context – website</w:t>
       </w:r>
-      <w:bookmarkEnd w:id="8"/>
+      <w:bookmarkEnd w:id="9"/>
     </w:p>
     <w:p>
       <w:r>
@@ -2122,14 +2122,14 @@
                         <w:txbxContent>
                           <w:p>
                             <w:pPr>
-                              <w:pStyle w:val="Caption"/>
+                              <w:pStyle w:val="Bijschrift"/>
                               <w:rPr>
                                 <w:noProof/>
                                 <w:sz w:val="22"/>
                                 <w:szCs w:val="22"/>
                               </w:rPr>
                             </w:pPr>
-                            <w:bookmarkStart w:id="9" w:name="_Ref189648102"/>
+                            <w:bookmarkStart w:id="10" w:name="_Ref189648102"/>
                             <w:r>
                               <w:t xml:space="preserve">Figuur </w:t>
                             </w:r>
@@ -2154,7 +2154,7 @@
                             <w:r>
                               <w:t>: Container context website</w:t>
                             </w:r>
-                            <w:bookmarkEnd w:id="9"/>
+                            <w:bookmarkEnd w:id="10"/>
                           </w:p>
                         </w:txbxContent>
                       </wps:txbx>
@@ -2172,23 +2172,19 @@
           </mc:Choice>
           <mc:Fallback>
             <w:pict>
-              <v:shapetype w14:anchorId="208B24BA" id="_x0000_t202" coordsize="21600,21600" o:spt="202" path="m,l,21600r21600,l21600,xe">
-                <v:stroke joinstyle="miter"/>
-                <v:path gradientshapeok="t" o:connecttype="rect"/>
-              </v:shapetype>
-              <v:shape id="_x0000_s1027" type="#_x0000_t202" style="position:absolute;margin-left:4.55pt;margin-top:114.45pt;width:470.3pt;height:.05pt;z-index:-251653120;visibility:visible;mso-wrap-style:square;mso-wrap-distance-left:9pt;mso-wrap-distance-top:0;mso-wrap-distance-right:9pt;mso-wrap-distance-bottom:0;mso-position-horizontal:absolute;mso-position-horizontal-relative:text;mso-position-vertical:absolute;mso-position-vertical-relative:text;v-text-anchor:top" o:gfxdata="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" stroked="f">
+              <v:shape w14:anchorId="208B24BA" id="_x0000_s1027" type="#_x0000_t202" style="position:absolute;margin-left:4.55pt;margin-top:114.45pt;width:470.3pt;height:.05pt;z-index:-251653120;visibility:visible;mso-wrap-style:square;mso-wrap-distance-left:9pt;mso-wrap-distance-top:0;mso-wrap-distance-right:9pt;mso-wrap-distance-bottom:0;mso-position-horizontal:absolute;mso-position-horizontal-relative:text;mso-position-vertical:absolute;mso-position-vertical-relative:text;v-text-anchor:top" o:gfxdata="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" stroked="f">
                 <v:textbox style="mso-fit-shape-to-text:t" inset="0,0,0,0">
                   <w:txbxContent>
                     <w:p>
                       <w:pPr>
-                        <w:pStyle w:val="Caption"/>
+                        <w:pStyle w:val="Bijschrift"/>
                         <w:rPr>
                           <w:noProof/>
                           <w:sz w:val="22"/>
                           <w:szCs w:val="22"/>
                         </w:rPr>
                       </w:pPr>
-                      <w:bookmarkStart w:id="10" w:name="_Ref189648102"/>
+                      <w:bookmarkStart w:id="11" w:name="_Ref189648102"/>
                       <w:r>
                         <w:t xml:space="preserve">Figuur </w:t>
                       </w:r>
@@ -2213,7 +2209,7 @@
                       <w:r>
                         <w:t>: Container context website</w:t>
                       </w:r>
-                      <w:bookmarkEnd w:id="10"/>
+                      <w:bookmarkEnd w:id="11"/>
                     </w:p>
                   </w:txbxContent>
                 </v:textbox>
@@ -2473,9 +2469,9 @@
     </w:p>
     <w:p>
       <w:pPr>
-        <w:pStyle w:val="Heading2"/>
-      </w:pPr>
-      <w:bookmarkStart w:id="10" w:name="_Toc189818753"/>
+        <w:pStyle w:val="Kop2"/>
+      </w:pPr>
+      <w:bookmarkStart w:id="12" w:name="_Toc189818753"/>
       <w:r>
         <w:lastRenderedPageBreak/>
         <w:t xml:space="preserve">Component context – </w:t>
@@ -2484,7 +2480,7 @@
       <w:r>
         <w:t>Frontend</w:t>
       </w:r>
-      <w:bookmarkEnd w:id="10"/>
+      <w:bookmarkEnd w:id="12"/>
       <w:proofErr w:type="spellEnd"/>
     </w:p>
     <w:p>
@@ -2611,7 +2607,7 @@
                         <w:txbxContent>
                           <w:p>
                             <w:pPr>
-                              <w:pStyle w:val="Caption"/>
+                              <w:pStyle w:val="Bijschrift"/>
                               <w:rPr>
                                 <w:noProof/>
                                 <w:sz w:val="22"/>
@@ -2669,7 +2665,7 @@
                   <w:txbxContent>
                     <w:p>
                       <w:pPr>
-                        <w:pStyle w:val="Caption"/>
+                        <w:pStyle w:val="Bijschrift"/>
                         <w:rPr>
                           <w:noProof/>
                           <w:sz w:val="22"/>
@@ -2808,10 +2804,10 @@
     </w:p>
     <w:p>
       <w:pPr>
-        <w:pStyle w:val="Heading3"/>
+        <w:pStyle w:val="Kop3"/>
         <w:ind w:left="0" w:firstLine="0"/>
       </w:pPr>
-      <w:bookmarkStart w:id="11" w:name="_Toc189818754"/>
+      <w:bookmarkStart w:id="13" w:name="_Toc189818754"/>
       <w:r>
         <w:lastRenderedPageBreak/>
         <w:t xml:space="preserve">UC1: </w:t>
@@ -2819,7 +2815,7 @@
       <w:r>
         <w:t>Code context – Homepagina</w:t>
       </w:r>
-      <w:bookmarkEnd w:id="11"/>
+      <w:bookmarkEnd w:id="13"/>
     </w:p>
     <w:p>
       <w:r>
@@ -3006,14 +3002,14 @@
                         <w:txbxContent>
                           <w:p>
                             <w:pPr>
-                              <w:pStyle w:val="Caption"/>
+                              <w:pStyle w:val="Bijschrift"/>
                               <w:rPr>
                                 <w:noProof/>
                                 <w:sz w:val="22"/>
                                 <w:szCs w:val="22"/>
                               </w:rPr>
                             </w:pPr>
-                            <w:bookmarkStart w:id="12" w:name="_Ref189652239"/>
+                            <w:bookmarkStart w:id="14" w:name="_Ref189652239"/>
                             <w:r>
                               <w:t xml:space="preserve">Figuur </w:t>
                             </w:r>
@@ -3038,7 +3034,7 @@
                             <w:r>
                               <w:t>: code context Home pagina</w:t>
                             </w:r>
-                            <w:bookmarkEnd w:id="12"/>
+                            <w:bookmarkEnd w:id="14"/>
                           </w:p>
                         </w:txbxContent>
                       </wps:txbx>
@@ -3064,14 +3060,14 @@
                   <w:txbxContent>
                     <w:p>
                       <w:pPr>
-                        <w:pStyle w:val="Caption"/>
+                        <w:pStyle w:val="Bijschrift"/>
                         <w:rPr>
                           <w:noProof/>
                           <w:sz w:val="22"/>
                           <w:szCs w:val="22"/>
                         </w:rPr>
                       </w:pPr>
-                      <w:bookmarkStart w:id="13" w:name="_Ref189652239"/>
+                      <w:bookmarkStart w:id="15" w:name="_Ref189652239"/>
                       <w:r>
                         <w:t xml:space="preserve">Figuur </w:t>
                       </w:r>
@@ -3096,7 +3092,7 @@
                       <w:r>
                         <w:t>: code context Home pagina</w:t>
                       </w:r>
-                      <w:bookmarkEnd w:id="13"/>
+                      <w:bookmarkEnd w:id="15"/>
                     </w:p>
                   </w:txbxContent>
                 </v:textbox>
@@ -3304,9 +3300,9 @@
     </w:p>
     <w:p>
       <w:pPr>
-        <w:pStyle w:val="Heading3"/>
-      </w:pPr>
-      <w:bookmarkStart w:id="13" w:name="_Toc189818755"/>
+        <w:pStyle w:val="Kop3"/>
+      </w:pPr>
+      <w:bookmarkStart w:id="16" w:name="_Toc189818755"/>
       <w:r>
         <w:lastRenderedPageBreak/>
         <w:t xml:space="preserve">UC2: </w:t>
@@ -3314,7 +3310,7 @@
       <w:r>
         <w:t>Code context – Contactpagina</w:t>
       </w:r>
-      <w:bookmarkEnd w:id="13"/>
+      <w:bookmarkEnd w:id="16"/>
     </w:p>
     <w:p>
       <w:r>
@@ -3537,14 +3533,14 @@
                         <w:txbxContent>
                           <w:p>
                             <w:pPr>
-                              <w:pStyle w:val="Caption"/>
+                              <w:pStyle w:val="Bijschrift"/>
                               <w:rPr>
                                 <w:noProof/>
                                 <w:sz w:val="22"/>
                                 <w:szCs w:val="22"/>
                               </w:rPr>
                             </w:pPr>
-                            <w:bookmarkStart w:id="14" w:name="_Ref189654899"/>
+                            <w:bookmarkStart w:id="17" w:name="_Ref189654899"/>
                             <w:r>
                               <w:t xml:space="preserve">Figuur </w:t>
                             </w:r>
@@ -3569,7 +3565,7 @@
                             <w:r>
                               <w:t>: Code context Contact pagina</w:t>
                             </w:r>
-                            <w:bookmarkEnd w:id="14"/>
+                            <w:bookmarkEnd w:id="17"/>
                           </w:p>
                         </w:txbxContent>
                       </wps:txbx>
@@ -3595,14 +3591,14 @@
                   <w:txbxContent>
                     <w:p>
                       <w:pPr>
-                        <w:pStyle w:val="Caption"/>
+                        <w:pStyle w:val="Bijschrift"/>
                         <w:rPr>
                           <w:noProof/>
                           <w:sz w:val="22"/>
                           <w:szCs w:val="22"/>
                         </w:rPr>
                       </w:pPr>
-                      <w:bookmarkStart w:id="15" w:name="_Ref189654899"/>
+                      <w:bookmarkStart w:id="18" w:name="_Ref189654899"/>
                       <w:r>
                         <w:t xml:space="preserve">Figuur </w:t>
                       </w:r>
@@ -3627,7 +3623,7 @@
                       <w:r>
                         <w:t>: Code context Contact pagina</w:t>
                       </w:r>
-                      <w:bookmarkEnd w:id="15"/>
+                      <w:bookmarkEnd w:id="18"/>
                     </w:p>
                   </w:txbxContent>
                 </v:textbox>
@@ -3705,14 +3701,14 @@
     </w:p>
     <w:p>
       <w:pPr>
-        <w:pStyle w:val="Heading2"/>
-      </w:pPr>
-      <w:bookmarkStart w:id="15" w:name="_Toc189818756"/>
+        <w:pStyle w:val="Kop2"/>
+      </w:pPr>
+      <w:bookmarkStart w:id="19" w:name="_Toc189818756"/>
       <w:r>
         <w:lastRenderedPageBreak/>
         <w:t>Component context – Backend API</w:t>
       </w:r>
-      <w:bookmarkEnd w:id="15"/>
+      <w:bookmarkEnd w:id="19"/>
     </w:p>
     <w:p>
       <w:r>
@@ -3849,14 +3845,14 @@
                         <w:txbxContent>
                           <w:p>
                             <w:pPr>
-                              <w:pStyle w:val="Caption"/>
+                              <w:pStyle w:val="Bijschrift"/>
                               <w:rPr>
                                 <w:noProof/>
                                 <w:sz w:val="22"/>
                                 <w:szCs w:val="22"/>
                               </w:rPr>
                             </w:pPr>
-                            <w:bookmarkStart w:id="16" w:name="_Ref189649084"/>
+                            <w:bookmarkStart w:id="20" w:name="_Ref189649084"/>
                             <w:r>
                               <w:t xml:space="preserve">Figuur </w:t>
                             </w:r>
@@ -3881,7 +3877,7 @@
                             <w:r>
                               <w:t>: Component context Backend API</w:t>
                             </w:r>
-                            <w:bookmarkEnd w:id="16"/>
+                            <w:bookmarkEnd w:id="20"/>
                           </w:p>
                         </w:txbxContent>
                       </wps:txbx>
@@ -3907,14 +3903,14 @@
                   <w:txbxContent>
                     <w:p>
                       <w:pPr>
-                        <w:pStyle w:val="Caption"/>
+                        <w:pStyle w:val="Bijschrift"/>
                         <w:rPr>
                           <w:noProof/>
                           <w:sz w:val="22"/>
                           <w:szCs w:val="22"/>
                         </w:rPr>
                       </w:pPr>
-                      <w:bookmarkStart w:id="17" w:name="_Ref189649084"/>
+                      <w:bookmarkStart w:id="21" w:name="_Ref189649084"/>
                       <w:r>
                         <w:t xml:space="preserve">Figuur </w:t>
                       </w:r>
@@ -3939,7 +3935,7 @@
                       <w:r>
                         <w:t>: Component context Backend API</w:t>
                       </w:r>
-                      <w:bookmarkEnd w:id="17"/>
+                      <w:bookmarkEnd w:id="21"/>
                     </w:p>
                   </w:txbxContent>
                 </v:textbox>
@@ -4023,9 +4019,9 @@
     </w:p>
     <w:p>
       <w:pPr>
-        <w:pStyle w:val="Heading3"/>
-      </w:pPr>
-      <w:bookmarkStart w:id="17" w:name="_Toc189818757"/>
+        <w:pStyle w:val="Kop3"/>
+      </w:pPr>
+      <w:bookmarkStart w:id="22" w:name="_Toc189818757"/>
       <w:r>
         <w:lastRenderedPageBreak/>
         <w:t xml:space="preserve">UC2: </w:t>
@@ -4033,7 +4029,7 @@
       <w:r>
         <w:t>Code context – Mailing module</w:t>
       </w:r>
-      <w:bookmarkEnd w:id="17"/>
+      <w:bookmarkEnd w:id="22"/>
     </w:p>
     <w:p>
       <w:r>
@@ -4154,14 +4150,14 @@
                         <w:txbxContent>
                           <w:p>
                             <w:pPr>
-                              <w:pStyle w:val="Caption"/>
+                              <w:pStyle w:val="Bijschrift"/>
                               <w:rPr>
                                 <w:noProof/>
                                 <w:sz w:val="22"/>
                                 <w:szCs w:val="22"/>
                               </w:rPr>
                             </w:pPr>
-                            <w:bookmarkStart w:id="18" w:name="_Ref189656099"/>
+                            <w:bookmarkStart w:id="23" w:name="_Ref189656099"/>
                             <w:r>
                               <w:t xml:space="preserve">Figuur </w:t>
                             </w:r>
@@ -4186,7 +4182,7 @@
                             <w:r>
                               <w:t>: Code context Mailing module</w:t>
                             </w:r>
-                            <w:bookmarkEnd w:id="18"/>
+                            <w:bookmarkEnd w:id="23"/>
                           </w:p>
                         </w:txbxContent>
                       </wps:txbx>
@@ -4204,23 +4200,19 @@
           </mc:Choice>
           <mc:Fallback>
             <w:pict>
-              <v:shapetype w14:anchorId="47EEFCF3" id="_x0000_t202" coordsize="21600,21600" o:spt="202" path="m,l,21600r21600,l21600,xe">
-                <v:stroke joinstyle="miter"/>
-                <v:path gradientshapeok="t" o:connecttype="rect"/>
-              </v:shapetype>
-              <v:shape id="_x0000_s1032" type="#_x0000_t202" style="position:absolute;margin-left:-.7pt;margin-top:272.65pt;width:470.3pt;height:.05pt;z-index:-251632640;visibility:visible;mso-wrap-style:square;mso-wrap-distance-left:9pt;mso-wrap-distance-top:0;mso-wrap-distance-right:9pt;mso-wrap-distance-bottom:0;mso-position-horizontal:absolute;mso-position-horizontal-relative:text;mso-position-vertical:absolute;mso-position-vertical-relative:text;v-text-anchor:top" o:gfxdata="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" stroked="f">
+              <v:shape w14:anchorId="47EEFCF3" id="_x0000_s1032" type="#_x0000_t202" style="position:absolute;margin-left:-.7pt;margin-top:272.65pt;width:470.3pt;height:.05pt;z-index:-251632640;visibility:visible;mso-wrap-style:square;mso-wrap-distance-left:9pt;mso-wrap-distance-top:0;mso-wrap-distance-right:9pt;mso-wrap-distance-bottom:0;mso-position-horizontal:absolute;mso-position-horizontal-relative:text;mso-position-vertical:absolute;mso-position-vertical-relative:text;v-text-anchor:top" o:gfxdata="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" stroked="f">
                 <v:textbox style="mso-fit-shape-to-text:t" inset="0,0,0,0">
                   <w:txbxContent>
                     <w:p>
                       <w:pPr>
-                        <w:pStyle w:val="Caption"/>
+                        <w:pStyle w:val="Bijschrift"/>
                         <w:rPr>
                           <w:noProof/>
                           <w:sz w:val="22"/>
                           <w:szCs w:val="22"/>
                         </w:rPr>
                       </w:pPr>
-                      <w:bookmarkStart w:id="19" w:name="_Ref189656099"/>
+                      <w:bookmarkStart w:id="24" w:name="_Ref189656099"/>
                       <w:r>
                         <w:t xml:space="preserve">Figuur </w:t>
                       </w:r>
@@ -4245,7 +4237,7 @@
                       <w:r>
                         <w:t>: Code context Mailing module</w:t>
                       </w:r>
-                      <w:bookmarkEnd w:id="19"/>
+                      <w:bookmarkEnd w:id="24"/>
                     </w:p>
                   </w:txbxContent>
                 </v:textbox>
@@ -4553,6 +4545,12 @@
         <w:t xml:space="preserve"> aan toe te voegen wanneer meer configuratie nodig is.</w:t>
       </w:r>
     </w:p>
+    <w:p>
+      <w:r>
+        <w:br w:type="page"/>
+      </w:r>
+    </w:p>
+    <w:p/>
     <w:sectPr>
       <w:pgSz w:w="12240" w:h="15840"/>
       <w:pgMar w:top="1417" w:right="1417" w:bottom="1417" w:left="1417" w:header="720" w:footer="720" w:gutter="0"/>
@@ -4830,7 +4828,7 @@
     <w:lvl w:ilvl="0">
       <w:start w:val="1"/>
       <w:numFmt w:val="decimal"/>
-      <w:pStyle w:val="Heading1"/>
+      <w:pStyle w:val="Kop1"/>
       <w:lvlText w:val="%1"/>
       <w:lvlJc w:val="left"/>
       <w:pPr>
@@ -4840,7 +4838,7 @@
     <w:lvl w:ilvl="1">
       <w:start w:val="1"/>
       <w:numFmt w:val="decimal"/>
-      <w:pStyle w:val="Heading2"/>
+      <w:pStyle w:val="Kop2"/>
       <w:lvlText w:val="%1.%2"/>
       <w:lvlJc w:val="left"/>
       <w:pPr>
@@ -4850,7 +4848,7 @@
     <w:lvl w:ilvl="2">
       <w:start w:val="1"/>
       <w:numFmt w:val="decimal"/>
-      <w:pStyle w:val="Heading3"/>
+      <w:pStyle w:val="Kop3"/>
       <w:lvlText w:val="%1.%2.%3"/>
       <w:lvlJc w:val="left"/>
       <w:pPr>
@@ -4860,7 +4858,7 @@
     <w:lvl w:ilvl="3">
       <w:start w:val="1"/>
       <w:numFmt w:val="decimal"/>
-      <w:pStyle w:val="Heading4"/>
+      <w:pStyle w:val="Kop4"/>
       <w:lvlText w:val="%1.%2.%3.%4"/>
       <w:lvlJc w:val="left"/>
       <w:pPr>
@@ -4870,7 +4868,7 @@
     <w:lvl w:ilvl="4">
       <w:start w:val="1"/>
       <w:numFmt w:val="decimal"/>
-      <w:pStyle w:val="Heading5"/>
+      <w:pStyle w:val="Kop5"/>
       <w:lvlText w:val="%1.%2.%3.%4.%5"/>
       <w:lvlJc w:val="left"/>
       <w:pPr>
@@ -4880,7 +4878,7 @@
     <w:lvl w:ilvl="5">
       <w:start w:val="1"/>
       <w:numFmt w:val="decimal"/>
-      <w:pStyle w:val="Heading6"/>
+      <w:pStyle w:val="Kop6"/>
       <w:lvlText w:val="%1.%2.%3.%4.%5.%6"/>
       <w:lvlJc w:val="left"/>
       <w:pPr>
@@ -4890,7 +4888,7 @@
     <w:lvl w:ilvl="6">
       <w:start w:val="1"/>
       <w:numFmt w:val="decimal"/>
-      <w:pStyle w:val="Heading7"/>
+      <w:pStyle w:val="Kop7"/>
       <w:lvlText w:val="%1.%2.%3.%4.%5.%6.%7"/>
       <w:lvlJc w:val="left"/>
       <w:pPr>
@@ -4900,7 +4898,7 @@
     <w:lvl w:ilvl="7">
       <w:start w:val="1"/>
       <w:numFmt w:val="decimal"/>
-      <w:pStyle w:val="Heading8"/>
+      <w:pStyle w:val="Kop8"/>
       <w:lvlText w:val="%1.%2.%3.%4.%5.%6.%7.%8"/>
       <w:lvlJc w:val="left"/>
       <w:pPr>
@@ -4910,7 +4908,7 @@
     <w:lvl w:ilvl="8">
       <w:start w:val="1"/>
       <w:numFmt w:val="decimal"/>
-      <w:pStyle w:val="Heading9"/>
+      <w:pStyle w:val="Kop9"/>
       <w:lvlText w:val="%1.%2.%3.%4.%5.%6.%7.%8.%9"/>
       <w:lvlJc w:val="left"/>
       <w:pPr>
@@ -5330,7 +5328,7 @@
     <w:lsdException w:name="Unresolved Mention" w:semiHidden="1" w:unhideWhenUsed="1"/>
     <w:lsdException w:name="Smart Link" w:semiHidden="1" w:unhideWhenUsed="1"/>
   </w:latentStyles>
-  <w:style w:type="paragraph" w:default="1" w:styleId="Normal">
+  <w:style w:type="paragraph" w:default="1" w:styleId="Standaard">
     <w:name w:val="Normal"/>
     <w:qFormat/>
     <w:rsid w:val="00F8675A"/>
@@ -5338,11 +5336,11 @@
       <w:lang w:val="nl-NL"/>
     </w:rPr>
   </w:style>
-  <w:style w:type="paragraph" w:styleId="Heading1">
+  <w:style w:type="paragraph" w:styleId="Kop1">
     <w:name w:val="heading 1"/>
-    <w:basedOn w:val="Normal"/>
-    <w:next w:val="Normal"/>
-    <w:link w:val="Heading1Char"/>
+    <w:basedOn w:val="Standaard"/>
+    <w:next w:val="Standaard"/>
+    <w:link w:val="Kop1Char"/>
     <w:uiPriority w:val="9"/>
     <w:qFormat/>
     <w:rsid w:val="00BF3EA0"/>
@@ -5362,11 +5360,11 @@
       <w:szCs w:val="40"/>
     </w:rPr>
   </w:style>
-  <w:style w:type="paragraph" w:styleId="Heading2">
+  <w:style w:type="paragraph" w:styleId="Kop2">
     <w:name w:val="heading 2"/>
-    <w:basedOn w:val="Normal"/>
-    <w:next w:val="Normal"/>
-    <w:link w:val="Heading2Char"/>
+    <w:basedOn w:val="Standaard"/>
+    <w:next w:val="Standaard"/>
+    <w:link w:val="Kop2Char"/>
     <w:uiPriority w:val="9"/>
     <w:unhideWhenUsed/>
     <w:qFormat/>
@@ -5388,11 +5386,11 @@
       <w:szCs w:val="32"/>
     </w:rPr>
   </w:style>
-  <w:style w:type="paragraph" w:styleId="Heading3">
+  <w:style w:type="paragraph" w:styleId="Kop3">
     <w:name w:val="heading 3"/>
-    <w:basedOn w:val="Normal"/>
-    <w:next w:val="Normal"/>
-    <w:link w:val="Heading3Char"/>
+    <w:basedOn w:val="Standaard"/>
+    <w:next w:val="Standaard"/>
+    <w:link w:val="Kop3Char"/>
     <w:uiPriority w:val="9"/>
     <w:unhideWhenUsed/>
     <w:qFormat/>
@@ -5414,11 +5412,11 @@
       <w:szCs w:val="28"/>
     </w:rPr>
   </w:style>
-  <w:style w:type="paragraph" w:styleId="Heading4">
+  <w:style w:type="paragraph" w:styleId="Kop4">
     <w:name w:val="heading 4"/>
-    <w:basedOn w:val="Normal"/>
-    <w:next w:val="Normal"/>
-    <w:link w:val="Heading4Char"/>
+    <w:basedOn w:val="Standaard"/>
+    <w:next w:val="Standaard"/>
+    <w:link w:val="Kop4Char"/>
     <w:uiPriority w:val="9"/>
     <w:semiHidden/>
     <w:unhideWhenUsed/>
@@ -5441,11 +5439,11 @@
       <w:color w:val="0F4761" w:themeColor="accent1" w:themeShade="BF"/>
     </w:rPr>
   </w:style>
-  <w:style w:type="paragraph" w:styleId="Heading5">
+  <w:style w:type="paragraph" w:styleId="Kop5">
     <w:name w:val="heading 5"/>
-    <w:basedOn w:val="Normal"/>
-    <w:next w:val="Normal"/>
-    <w:link w:val="Heading5Char"/>
+    <w:basedOn w:val="Standaard"/>
+    <w:next w:val="Standaard"/>
+    <w:link w:val="Kop5Char"/>
     <w:uiPriority w:val="9"/>
     <w:semiHidden/>
     <w:unhideWhenUsed/>
@@ -5466,11 +5464,11 @@
       <w:color w:val="0F4761" w:themeColor="accent1" w:themeShade="BF"/>
     </w:rPr>
   </w:style>
-  <w:style w:type="paragraph" w:styleId="Heading6">
+  <w:style w:type="paragraph" w:styleId="Kop6">
     <w:name w:val="heading 6"/>
-    <w:basedOn w:val="Normal"/>
-    <w:next w:val="Normal"/>
-    <w:link w:val="Heading6Char"/>
+    <w:basedOn w:val="Standaard"/>
+    <w:next w:val="Standaard"/>
+    <w:link w:val="Kop6Char"/>
     <w:uiPriority w:val="9"/>
     <w:semiHidden/>
     <w:unhideWhenUsed/>
@@ -5493,11 +5491,11 @@
       <w:color w:val="595959" w:themeColor="text1" w:themeTint="A6"/>
     </w:rPr>
   </w:style>
-  <w:style w:type="paragraph" w:styleId="Heading7">
+  <w:style w:type="paragraph" w:styleId="Kop7">
     <w:name w:val="heading 7"/>
-    <w:basedOn w:val="Normal"/>
-    <w:next w:val="Normal"/>
-    <w:link w:val="Heading7Char"/>
+    <w:basedOn w:val="Standaard"/>
+    <w:next w:val="Standaard"/>
+    <w:link w:val="Kop7Char"/>
     <w:uiPriority w:val="9"/>
     <w:semiHidden/>
     <w:unhideWhenUsed/>
@@ -5518,11 +5516,11 @@
       <w:color w:val="595959" w:themeColor="text1" w:themeTint="A6"/>
     </w:rPr>
   </w:style>
-  <w:style w:type="paragraph" w:styleId="Heading8">
+  <w:style w:type="paragraph" w:styleId="Kop8">
     <w:name w:val="heading 8"/>
-    <w:basedOn w:val="Normal"/>
-    <w:next w:val="Normal"/>
-    <w:link w:val="Heading8Char"/>
+    <w:basedOn w:val="Standaard"/>
+    <w:next w:val="Standaard"/>
+    <w:link w:val="Kop8Char"/>
     <w:uiPriority w:val="9"/>
     <w:semiHidden/>
     <w:unhideWhenUsed/>
@@ -5545,11 +5543,11 @@
       <w:color w:val="272727" w:themeColor="text1" w:themeTint="D8"/>
     </w:rPr>
   </w:style>
-  <w:style w:type="paragraph" w:styleId="Heading9">
+  <w:style w:type="paragraph" w:styleId="Kop9">
     <w:name w:val="heading 9"/>
-    <w:basedOn w:val="Normal"/>
-    <w:next w:val="Normal"/>
-    <w:link w:val="Heading9Char"/>
+    <w:basedOn w:val="Standaard"/>
+    <w:next w:val="Standaard"/>
+    <w:link w:val="Kop9Char"/>
     <w:uiPriority w:val="9"/>
     <w:semiHidden/>
     <w:unhideWhenUsed/>
@@ -5570,13 +5568,13 @@
       <w:color w:val="272727" w:themeColor="text1" w:themeTint="D8"/>
     </w:rPr>
   </w:style>
-  <w:style w:type="character" w:default="1" w:styleId="DefaultParagraphFont">
+  <w:style w:type="character" w:default="1" w:styleId="Standaardalinea-lettertype">
     <w:name w:val="Default Paragraph Font"/>
     <w:uiPriority w:val="1"/>
     <w:semiHidden/>
     <w:unhideWhenUsed/>
   </w:style>
-  <w:style w:type="table" w:default="1" w:styleId="TableNormal">
+  <w:style w:type="table" w:default="1" w:styleId="Standaardtabel">
     <w:name w:val="Normal Table"/>
     <w:uiPriority w:val="99"/>
     <w:semiHidden/>
@@ -5591,16 +5589,16 @@
       </w:tblCellMar>
     </w:tblPr>
   </w:style>
-  <w:style w:type="numbering" w:default="1" w:styleId="NoList">
+  <w:style w:type="numbering" w:default="1" w:styleId="Geenlijst">
     <w:name w:val="No List"/>
     <w:uiPriority w:val="99"/>
     <w:semiHidden/>
     <w:unhideWhenUsed/>
   </w:style>
-  <w:style w:type="character" w:customStyle="1" w:styleId="Heading1Char">
-    <w:name w:val="Heading 1 Char"/>
-    <w:basedOn w:val="DefaultParagraphFont"/>
-    <w:link w:val="Heading1"/>
+  <w:style w:type="character" w:customStyle="1" w:styleId="Kop1Char">
+    <w:name w:val="Kop 1 Char"/>
+    <w:basedOn w:val="Standaardalinea-lettertype"/>
+    <w:link w:val="Kop1"/>
     <w:uiPriority w:val="9"/>
     <w:rsid w:val="00BF3EA0"/>
     <w:rPr>
@@ -5611,10 +5609,10 @@
       <w:lang w:val="nl-NL"/>
     </w:rPr>
   </w:style>
-  <w:style w:type="character" w:customStyle="1" w:styleId="Heading2Char">
-    <w:name w:val="Heading 2 Char"/>
-    <w:basedOn w:val="DefaultParagraphFont"/>
-    <w:link w:val="Heading2"/>
+  <w:style w:type="character" w:customStyle="1" w:styleId="Kop2Char">
+    <w:name w:val="Kop 2 Char"/>
+    <w:basedOn w:val="Standaardalinea-lettertype"/>
+    <w:link w:val="Kop2"/>
     <w:uiPriority w:val="9"/>
     <w:rsid w:val="00BF3EA0"/>
     <w:rPr>
@@ -5625,10 +5623,10 @@
       <w:lang w:val="nl-NL"/>
     </w:rPr>
   </w:style>
-  <w:style w:type="character" w:customStyle="1" w:styleId="Heading3Char">
-    <w:name w:val="Heading 3 Char"/>
-    <w:basedOn w:val="DefaultParagraphFont"/>
-    <w:link w:val="Heading3"/>
+  <w:style w:type="character" w:customStyle="1" w:styleId="Kop3Char">
+    <w:name w:val="Kop 3 Char"/>
+    <w:basedOn w:val="Standaardalinea-lettertype"/>
+    <w:link w:val="Kop3"/>
     <w:uiPriority w:val="9"/>
     <w:rsid w:val="00BF3EA0"/>
     <w:rPr>
@@ -5639,10 +5637,10 @@
       <w:lang w:val="nl-NL"/>
     </w:rPr>
   </w:style>
-  <w:style w:type="character" w:customStyle="1" w:styleId="Heading4Char">
-    <w:name w:val="Heading 4 Char"/>
-    <w:basedOn w:val="DefaultParagraphFont"/>
-    <w:link w:val="Heading4"/>
+  <w:style w:type="character" w:customStyle="1" w:styleId="Kop4Char">
+    <w:name w:val="Kop 4 Char"/>
+    <w:basedOn w:val="Standaardalinea-lettertype"/>
+    <w:link w:val="Kop4"/>
     <w:uiPriority w:val="9"/>
     <w:semiHidden/>
     <w:rsid w:val="00BF3EA0"/>
@@ -5654,10 +5652,10 @@
       <w:lang w:val="nl-NL"/>
     </w:rPr>
   </w:style>
-  <w:style w:type="character" w:customStyle="1" w:styleId="Heading5Char">
-    <w:name w:val="Heading 5 Char"/>
-    <w:basedOn w:val="DefaultParagraphFont"/>
-    <w:link w:val="Heading5"/>
+  <w:style w:type="character" w:customStyle="1" w:styleId="Kop5Char">
+    <w:name w:val="Kop 5 Char"/>
+    <w:basedOn w:val="Standaardalinea-lettertype"/>
+    <w:link w:val="Kop5"/>
     <w:uiPriority w:val="9"/>
     <w:semiHidden/>
     <w:rsid w:val="00BF3EA0"/>
@@ -5667,10 +5665,10 @@
       <w:lang w:val="nl-NL"/>
     </w:rPr>
   </w:style>
-  <w:style w:type="character" w:customStyle="1" w:styleId="Heading6Char">
-    <w:name w:val="Heading 6 Char"/>
-    <w:basedOn w:val="DefaultParagraphFont"/>
-    <w:link w:val="Heading6"/>
+  <w:style w:type="character" w:customStyle="1" w:styleId="Kop6Char">
+    <w:name w:val="Kop 6 Char"/>
+    <w:basedOn w:val="Standaardalinea-lettertype"/>
+    <w:link w:val="Kop6"/>
     <w:uiPriority w:val="9"/>
     <w:semiHidden/>
     <w:rsid w:val="00BF3EA0"/>
@@ -5682,10 +5680,10 @@
       <w:lang w:val="nl-NL"/>
     </w:rPr>
   </w:style>
-  <w:style w:type="character" w:customStyle="1" w:styleId="Heading7Char">
-    <w:name w:val="Heading 7 Char"/>
-    <w:basedOn w:val="DefaultParagraphFont"/>
-    <w:link w:val="Heading7"/>
+  <w:style w:type="character" w:customStyle="1" w:styleId="Kop7Char">
+    <w:name w:val="Kop 7 Char"/>
+    <w:basedOn w:val="Standaardalinea-lettertype"/>
+    <w:link w:val="Kop7"/>
     <w:uiPriority w:val="9"/>
     <w:semiHidden/>
     <w:rsid w:val="00BF3EA0"/>
@@ -5695,10 +5693,10 @@
       <w:lang w:val="nl-NL"/>
     </w:rPr>
   </w:style>
-  <w:style w:type="character" w:customStyle="1" w:styleId="Heading8Char">
-    <w:name w:val="Heading 8 Char"/>
-    <w:basedOn w:val="DefaultParagraphFont"/>
-    <w:link w:val="Heading8"/>
+  <w:style w:type="character" w:customStyle="1" w:styleId="Kop8Char">
+    <w:name w:val="Kop 8 Char"/>
+    <w:basedOn w:val="Standaardalinea-lettertype"/>
+    <w:link w:val="Kop8"/>
     <w:uiPriority w:val="9"/>
     <w:semiHidden/>
     <w:rsid w:val="00BF3EA0"/>
@@ -5710,10 +5708,10 @@
       <w:lang w:val="nl-NL"/>
     </w:rPr>
   </w:style>
-  <w:style w:type="character" w:customStyle="1" w:styleId="Heading9Char">
-    <w:name w:val="Heading 9 Char"/>
-    <w:basedOn w:val="DefaultParagraphFont"/>
-    <w:link w:val="Heading9"/>
+  <w:style w:type="character" w:customStyle="1" w:styleId="Kop9Char">
+    <w:name w:val="Kop 9 Char"/>
+    <w:basedOn w:val="Standaardalinea-lettertype"/>
+    <w:link w:val="Kop9"/>
     <w:uiPriority w:val="9"/>
     <w:semiHidden/>
     <w:rsid w:val="00BF3EA0"/>
@@ -5723,11 +5721,11 @@
       <w:lang w:val="nl-NL"/>
     </w:rPr>
   </w:style>
-  <w:style w:type="paragraph" w:styleId="Title">
+  <w:style w:type="paragraph" w:styleId="Titel">
     <w:name w:val="Title"/>
-    <w:basedOn w:val="Normal"/>
-    <w:next w:val="Normal"/>
-    <w:link w:val="TitleChar"/>
+    <w:basedOn w:val="Standaard"/>
+    <w:next w:val="Standaard"/>
+    <w:link w:val="TitelChar"/>
     <w:uiPriority w:val="10"/>
     <w:qFormat/>
     <w:rsid w:val="00BF3EA0"/>
@@ -5743,10 +5741,10 @@
       <w:szCs w:val="56"/>
     </w:rPr>
   </w:style>
-  <w:style w:type="character" w:customStyle="1" w:styleId="TitleChar">
-    <w:name w:val="Title Char"/>
-    <w:basedOn w:val="DefaultParagraphFont"/>
-    <w:link w:val="Title"/>
+  <w:style w:type="character" w:customStyle="1" w:styleId="TitelChar">
+    <w:name w:val="Titel Char"/>
+    <w:basedOn w:val="Standaardalinea-lettertype"/>
+    <w:link w:val="Titel"/>
     <w:uiPriority w:val="10"/>
     <w:rsid w:val="00BF3EA0"/>
     <w:rPr>
@@ -5758,11 +5756,11 @@
       <w:lang w:val="nl-NL"/>
     </w:rPr>
   </w:style>
-  <w:style w:type="paragraph" w:styleId="Subtitle">
+  <w:style w:type="paragraph" w:styleId="Ondertitel">
     <w:name w:val="Subtitle"/>
-    <w:basedOn w:val="Normal"/>
-    <w:next w:val="Normal"/>
-    <w:link w:val="SubtitleChar"/>
+    <w:basedOn w:val="Standaard"/>
+    <w:next w:val="Standaard"/>
+    <w:link w:val="OndertitelChar"/>
     <w:uiPriority w:val="11"/>
     <w:qFormat/>
     <w:rsid w:val="00BF3EA0"/>
@@ -5779,10 +5777,10 @@
       <w:szCs w:val="28"/>
     </w:rPr>
   </w:style>
-  <w:style w:type="character" w:customStyle="1" w:styleId="SubtitleChar">
-    <w:name w:val="Subtitle Char"/>
-    <w:basedOn w:val="DefaultParagraphFont"/>
-    <w:link w:val="Subtitle"/>
+  <w:style w:type="character" w:customStyle="1" w:styleId="OndertitelChar">
+    <w:name w:val="Ondertitel Char"/>
+    <w:basedOn w:val="Standaardalinea-lettertype"/>
+    <w:link w:val="Ondertitel"/>
     <w:uiPriority w:val="11"/>
     <w:rsid w:val="00BF3EA0"/>
     <w:rPr>
@@ -5794,11 +5792,11 @@
       <w:lang w:val="nl-NL"/>
     </w:rPr>
   </w:style>
-  <w:style w:type="paragraph" w:styleId="Quote">
+  <w:style w:type="paragraph" w:styleId="Citaat">
     <w:name w:val="Quote"/>
-    <w:basedOn w:val="Normal"/>
-    <w:next w:val="Normal"/>
-    <w:link w:val="QuoteChar"/>
+    <w:basedOn w:val="Standaard"/>
+    <w:next w:val="Standaard"/>
+    <w:link w:val="CitaatChar"/>
     <w:uiPriority w:val="29"/>
     <w:qFormat/>
     <w:rsid w:val="00BF3EA0"/>
@@ -5812,10 +5810,10 @@
       <w:color w:val="404040" w:themeColor="text1" w:themeTint="BF"/>
     </w:rPr>
   </w:style>
-  <w:style w:type="character" w:customStyle="1" w:styleId="QuoteChar">
-    <w:name w:val="Quote Char"/>
-    <w:basedOn w:val="DefaultParagraphFont"/>
-    <w:link w:val="Quote"/>
+  <w:style w:type="character" w:customStyle="1" w:styleId="CitaatChar">
+    <w:name w:val="Citaat Char"/>
+    <w:basedOn w:val="Standaardalinea-lettertype"/>
+    <w:link w:val="Citaat"/>
     <w:uiPriority w:val="29"/>
     <w:rsid w:val="00BF3EA0"/>
     <w:rPr>
@@ -5825,9 +5823,9 @@
       <w:lang w:val="nl-NL"/>
     </w:rPr>
   </w:style>
-  <w:style w:type="paragraph" w:styleId="ListParagraph">
+  <w:style w:type="paragraph" w:styleId="Lijstalinea">
     <w:name w:val="List Paragraph"/>
-    <w:basedOn w:val="Normal"/>
+    <w:basedOn w:val="Standaard"/>
     <w:uiPriority w:val="34"/>
     <w:qFormat/>
     <w:rsid w:val="00BF3EA0"/>
@@ -5836,9 +5834,9 @@
       <w:contextualSpacing/>
     </w:pPr>
   </w:style>
-  <w:style w:type="character" w:styleId="IntenseEmphasis">
+  <w:style w:type="character" w:styleId="Intensievebenadrukking">
     <w:name w:val="Intense Emphasis"/>
-    <w:basedOn w:val="DefaultParagraphFont"/>
+    <w:basedOn w:val="Standaardalinea-lettertype"/>
     <w:uiPriority w:val="21"/>
     <w:qFormat/>
     <w:rsid w:val="00BF3EA0"/>
@@ -5848,11 +5846,11 @@
       <w:color w:val="0F4761" w:themeColor="accent1" w:themeShade="BF"/>
     </w:rPr>
   </w:style>
-  <w:style w:type="paragraph" w:styleId="IntenseQuote">
+  <w:style w:type="paragraph" w:styleId="Duidelijkcitaat">
     <w:name w:val="Intense Quote"/>
-    <w:basedOn w:val="Normal"/>
-    <w:next w:val="Normal"/>
-    <w:link w:val="IntenseQuoteChar"/>
+    <w:basedOn w:val="Standaard"/>
+    <w:next w:val="Standaard"/>
+    <w:link w:val="DuidelijkcitaatChar"/>
     <w:uiPriority w:val="30"/>
     <w:qFormat/>
     <w:rsid w:val="00BF3EA0"/>
@@ -5871,10 +5869,10 @@
       <w:color w:val="0F4761" w:themeColor="accent1" w:themeShade="BF"/>
     </w:rPr>
   </w:style>
-  <w:style w:type="character" w:customStyle="1" w:styleId="IntenseQuoteChar">
-    <w:name w:val="Intense Quote Char"/>
-    <w:basedOn w:val="DefaultParagraphFont"/>
-    <w:link w:val="IntenseQuote"/>
+  <w:style w:type="character" w:customStyle="1" w:styleId="DuidelijkcitaatChar">
+    <w:name w:val="Duidelijk citaat Char"/>
+    <w:basedOn w:val="Standaardalinea-lettertype"/>
+    <w:link w:val="Duidelijkcitaat"/>
     <w:uiPriority w:val="30"/>
     <w:rsid w:val="00BF3EA0"/>
     <w:rPr>
@@ -5884,9 +5882,9 @@
       <w:lang w:val="nl-NL"/>
     </w:rPr>
   </w:style>
-  <w:style w:type="character" w:styleId="IntenseReference">
+  <w:style w:type="character" w:styleId="Intensieveverwijzing">
     <w:name w:val="Intense Reference"/>
-    <w:basedOn w:val="DefaultParagraphFont"/>
+    <w:basedOn w:val="Standaardalinea-lettertype"/>
     <w:uiPriority w:val="32"/>
     <w:qFormat/>
     <w:rsid w:val="00BF3EA0"/>
@@ -5898,10 +5896,10 @@
       <w:spacing w:val="5"/>
     </w:rPr>
   </w:style>
-  <w:style w:type="paragraph" w:styleId="TOCHeading">
+  <w:style w:type="paragraph" w:styleId="Kopvaninhoudsopgave">
     <w:name w:val="TOC Heading"/>
-    <w:basedOn w:val="Heading1"/>
-    <w:next w:val="Normal"/>
+    <w:basedOn w:val="Kop1"/>
+    <w:next w:val="Standaard"/>
     <w:uiPriority w:val="39"/>
     <w:unhideWhenUsed/>
     <w:qFormat/>
@@ -5918,9 +5916,9 @@
       <w14:ligatures w14:val="none"/>
     </w:rPr>
   </w:style>
-  <w:style w:type="table" w:styleId="TableGrid">
+  <w:style w:type="table" w:styleId="Tabelraster">
     <w:name w:val="Table Grid"/>
-    <w:basedOn w:val="TableNormal"/>
+    <w:basedOn w:val="Standaardtabel"/>
     <w:uiPriority w:val="39"/>
     <w:rsid w:val="001A19CF"/>
     <w:pPr>
@@ -5937,10 +5935,10 @@
       </w:tblBorders>
     </w:tblPr>
   </w:style>
-  <w:style w:type="paragraph" w:styleId="Caption">
+  <w:style w:type="paragraph" w:styleId="Bijschrift">
     <w:name w:val="caption"/>
-    <w:basedOn w:val="Normal"/>
-    <w:next w:val="Normal"/>
+    <w:basedOn w:val="Standaard"/>
+    <w:next w:val="Standaard"/>
     <w:uiPriority w:val="35"/>
     <w:unhideWhenUsed/>
     <w:qFormat/>
@@ -5956,10 +5954,10 @@
       <w:szCs w:val="18"/>
     </w:rPr>
   </w:style>
-  <w:style w:type="paragraph" w:styleId="TOC1">
+  <w:style w:type="paragraph" w:styleId="Inhopg1">
     <w:name w:val="toc 1"/>
-    <w:basedOn w:val="Normal"/>
-    <w:next w:val="Normal"/>
+    <w:basedOn w:val="Standaard"/>
+    <w:next w:val="Standaard"/>
     <w:autoRedefine/>
     <w:uiPriority w:val="39"/>
     <w:unhideWhenUsed/>
@@ -5968,10 +5966,10 @@
       <w:spacing w:after="100"/>
     </w:pPr>
   </w:style>
-  <w:style w:type="paragraph" w:styleId="TOC2">
+  <w:style w:type="paragraph" w:styleId="Inhopg2">
     <w:name w:val="toc 2"/>
-    <w:basedOn w:val="Normal"/>
-    <w:next w:val="Normal"/>
+    <w:basedOn w:val="Standaard"/>
+    <w:next w:val="Standaard"/>
     <w:autoRedefine/>
     <w:uiPriority w:val="39"/>
     <w:unhideWhenUsed/>
@@ -5981,10 +5979,10 @@
       <w:ind w:left="220"/>
     </w:pPr>
   </w:style>
-  <w:style w:type="paragraph" w:styleId="TOC3">
+  <w:style w:type="paragraph" w:styleId="Inhopg3">
     <w:name w:val="toc 3"/>
-    <w:basedOn w:val="Normal"/>
-    <w:next w:val="Normal"/>
+    <w:basedOn w:val="Standaard"/>
+    <w:next w:val="Standaard"/>
     <w:autoRedefine/>
     <w:uiPriority w:val="39"/>
     <w:unhideWhenUsed/>
@@ -5996,7 +5994,7 @@
   </w:style>
   <w:style w:type="character" w:styleId="Hyperlink">
     <w:name w:val="Hyperlink"/>
-    <w:basedOn w:val="DefaultParagraphFont"/>
+    <w:basedOn w:val="Standaardalinea-lettertype"/>
     <w:uiPriority w:val="99"/>
     <w:unhideWhenUsed/>
     <w:rsid w:val="00DF6C91"/>

--- a/Documentatie/Technisch ontwerp.docx
+++ b/Documentatie/Technisch ontwerp.docx
@@ -212,6 +212,38 @@
           <w:p>
             <w:r>
               <w:t>2025-02-07</w:t>
+            </w:r>
+          </w:p>
+        </w:tc>
+      </w:tr>
+      <w:tr>
+        <w:tc>
+          <w:tcPr>
+            <w:tcW w:w="3179" w:type="dxa"/>
+          </w:tcPr>
+          <w:p>
+            <w:r>
+              <w:t>Sil Gosker</w:t>
+            </w:r>
+          </w:p>
+        </w:tc>
+        <w:tc>
+          <w:tcPr>
+            <w:tcW w:w="3181" w:type="dxa"/>
+          </w:tcPr>
+          <w:p>
+            <w:r>
+              <w:t>Initialiseren van UC3 &amp; UC4</w:t>
+            </w:r>
+          </w:p>
+        </w:tc>
+        <w:tc>
+          <w:tcPr>
+            <w:tcW w:w="3036" w:type="dxa"/>
+          </w:tcPr>
+          <w:p>
+            <w:r>
+              <w:t>2025-02-25</w:t>
             </w:r>
           </w:p>
         </w:tc>
@@ -307,7 +339,7 @@
           <w:r>
             <w:fldChar w:fldCharType="separate"/>
           </w:r>
-          <w:hyperlink w:anchor="_Toc189818745" w:history="1">
+          <w:hyperlink w:anchor="_Toc191366423" w:history="1">
             <w:r>
               <w:rPr>
                 <w:rStyle w:val="Hyperlink"/>
@@ -351,7 +383,7 @@
                 <w:noProof/>
                 <w:webHidden/>
               </w:rPr>
-              <w:instrText xml:space="preserve"> PAGEREF _Toc189818745 \h </w:instrText>
+              <w:instrText xml:space="preserve"> PAGEREF _Toc191366423 \h </w:instrText>
             </w:r>
             <w:r>
               <w:rPr>
@@ -397,7 +429,7 @@
               <w:lang w:val="en-US"/>
             </w:rPr>
           </w:pPr>
-          <w:hyperlink w:anchor="_Toc189818746" w:history="1">
+          <w:hyperlink w:anchor="_Toc191366424" w:history="1">
             <w:r>
               <w:rPr>
                 <w:rStyle w:val="Hyperlink"/>
@@ -441,7 +473,7 @@
                 <w:noProof/>
                 <w:webHidden/>
               </w:rPr>
-              <w:instrText xml:space="preserve"> PAGEREF _Toc189818746 \h </w:instrText>
+              <w:instrText xml:space="preserve"> PAGEREF _Toc191366424 \h </w:instrText>
             </w:r>
             <w:r>
               <w:rPr>
@@ -487,7 +519,7 @@
               <w:lang w:val="en-US"/>
             </w:rPr>
           </w:pPr>
-          <w:hyperlink w:anchor="_Toc189818747" w:history="1">
+          <w:hyperlink w:anchor="_Toc191366425" w:history="1">
             <w:r>
               <w:rPr>
                 <w:rStyle w:val="Hyperlink"/>
@@ -531,7 +563,7 @@
                 <w:noProof/>
                 <w:webHidden/>
               </w:rPr>
-              <w:instrText xml:space="preserve"> PAGEREF _Toc189818747 \h </w:instrText>
+              <w:instrText xml:space="preserve"> PAGEREF _Toc191366425 \h </w:instrText>
             </w:r>
             <w:r>
               <w:rPr>
@@ -577,7 +609,7 @@
               <w:lang w:val="en-US"/>
             </w:rPr>
           </w:pPr>
-          <w:hyperlink w:anchor="_Toc189818748" w:history="1">
+          <w:hyperlink w:anchor="_Toc191366426" w:history="1">
             <w:r>
               <w:rPr>
                 <w:rStyle w:val="Hyperlink"/>
@@ -621,7 +653,7 @@
                 <w:noProof/>
                 <w:webHidden/>
               </w:rPr>
-              <w:instrText xml:space="preserve"> PAGEREF _Toc189818748 \h </w:instrText>
+              <w:instrText xml:space="preserve"> PAGEREF _Toc191366426 \h </w:instrText>
             </w:r>
             <w:r>
               <w:rPr>
@@ -667,7 +699,7 @@
               <w:lang w:val="en-US"/>
             </w:rPr>
           </w:pPr>
-          <w:hyperlink w:anchor="_Toc189818749" w:history="1">
+          <w:hyperlink w:anchor="_Toc191366427" w:history="1">
             <w:r>
               <w:rPr>
                 <w:rStyle w:val="Hyperlink"/>
@@ -711,7 +743,7 @@
                 <w:noProof/>
                 <w:webHidden/>
               </w:rPr>
-              <w:instrText xml:space="preserve"> PAGEREF _Toc189818749 \h </w:instrText>
+              <w:instrText xml:space="preserve"> PAGEREF _Toc191366427 \h </w:instrText>
             </w:r>
             <w:r>
               <w:rPr>
@@ -757,7 +789,7 @@
               <w:lang w:val="en-US"/>
             </w:rPr>
           </w:pPr>
-          <w:hyperlink w:anchor="_Toc189818750" w:history="1">
+          <w:hyperlink w:anchor="_Toc191366428" w:history="1">
             <w:r>
               <w:rPr>
                 <w:rStyle w:val="Hyperlink"/>
@@ -801,7 +833,7 @@
                 <w:noProof/>
                 <w:webHidden/>
               </w:rPr>
-              <w:instrText xml:space="preserve"> PAGEREF _Toc189818750 \h </w:instrText>
+              <w:instrText xml:space="preserve"> PAGEREF _Toc191366428 \h </w:instrText>
             </w:r>
             <w:r>
               <w:rPr>
@@ -847,7 +879,7 @@
               <w:lang w:val="en-US"/>
             </w:rPr>
           </w:pPr>
-          <w:hyperlink w:anchor="_Toc189818751" w:history="1">
+          <w:hyperlink w:anchor="_Toc191366429" w:history="1">
             <w:r>
               <w:rPr>
                 <w:rStyle w:val="Hyperlink"/>
@@ -891,7 +923,7 @@
                 <w:noProof/>
                 <w:webHidden/>
               </w:rPr>
-              <w:instrText xml:space="preserve"> PAGEREF _Toc189818751 \h </w:instrText>
+              <w:instrText xml:space="preserve"> PAGEREF _Toc191366429 \h </w:instrText>
             </w:r>
             <w:r>
               <w:rPr>
@@ -937,7 +969,7 @@
               <w:lang w:val="en-US"/>
             </w:rPr>
           </w:pPr>
-          <w:hyperlink w:anchor="_Toc189818752" w:history="1">
+          <w:hyperlink w:anchor="_Toc191366430" w:history="1">
             <w:r>
               <w:rPr>
                 <w:rStyle w:val="Hyperlink"/>
@@ -981,7 +1013,7 @@
                 <w:noProof/>
                 <w:webHidden/>
               </w:rPr>
-              <w:instrText xml:space="preserve"> PAGEREF _Toc189818752 \h </w:instrText>
+              <w:instrText xml:space="preserve"> PAGEREF _Toc191366430 \h </w:instrText>
             </w:r>
             <w:r>
               <w:rPr>
@@ -1027,7 +1059,7 @@
               <w:lang w:val="en-US"/>
             </w:rPr>
           </w:pPr>
-          <w:hyperlink w:anchor="_Toc189818753" w:history="1">
+          <w:hyperlink w:anchor="_Toc191366431" w:history="1">
             <w:r>
               <w:rPr>
                 <w:rStyle w:val="Hyperlink"/>
@@ -1071,7 +1103,7 @@
                 <w:noProof/>
                 <w:webHidden/>
               </w:rPr>
-              <w:instrText xml:space="preserve"> PAGEREF _Toc189818753 \h </w:instrText>
+              <w:instrText xml:space="preserve"> PAGEREF _Toc191366431 \h </w:instrText>
             </w:r>
             <w:r>
               <w:rPr>
@@ -1091,7 +1123,7 @@
                 <w:noProof/>
                 <w:webHidden/>
               </w:rPr>
-              <w:t>8</w:t>
+              <w:t>9</w:t>
             </w:r>
             <w:r>
               <w:rPr>
@@ -1117,7 +1149,7 @@
               <w:lang w:val="en-US"/>
             </w:rPr>
           </w:pPr>
-          <w:hyperlink w:anchor="_Toc189818754" w:history="1">
+          <w:hyperlink w:anchor="_Toc191366432" w:history="1">
             <w:r>
               <w:rPr>
                 <w:rStyle w:val="Hyperlink"/>
@@ -1161,7 +1193,7 @@
                 <w:noProof/>
                 <w:webHidden/>
               </w:rPr>
-              <w:instrText xml:space="preserve"> PAGEREF _Toc189818754 \h </w:instrText>
+              <w:instrText xml:space="preserve"> PAGEREF _Toc191366432 \h </w:instrText>
             </w:r>
             <w:r>
               <w:rPr>
@@ -1181,7 +1213,7 @@
                 <w:noProof/>
                 <w:webHidden/>
               </w:rPr>
-              <w:t>9</w:t>
+              <w:t>10</w:t>
             </w:r>
             <w:r>
               <w:rPr>
@@ -1207,7 +1239,7 @@
               <w:lang w:val="en-US"/>
             </w:rPr>
           </w:pPr>
-          <w:hyperlink w:anchor="_Toc189818755" w:history="1">
+          <w:hyperlink w:anchor="_Toc191366433" w:history="1">
             <w:r>
               <w:rPr>
                 <w:rStyle w:val="Hyperlink"/>
@@ -1251,7 +1283,7 @@
                 <w:noProof/>
                 <w:webHidden/>
               </w:rPr>
-              <w:instrText xml:space="preserve"> PAGEREF _Toc189818755 \h </w:instrText>
+              <w:instrText xml:space="preserve"> PAGEREF _Toc191366433 \h </w:instrText>
             </w:r>
             <w:r>
               <w:rPr>
@@ -1271,7 +1303,7 @@
                 <w:noProof/>
                 <w:webHidden/>
               </w:rPr>
-              <w:t>10</w:t>
+              <w:t>11</w:t>
             </w:r>
             <w:r>
               <w:rPr>
@@ -1297,7 +1329,7 @@
               <w:lang w:val="en-US"/>
             </w:rPr>
           </w:pPr>
-          <w:hyperlink w:anchor="_Toc189818756" w:history="1">
+          <w:hyperlink w:anchor="_Toc191366434" w:history="1">
             <w:r>
               <w:rPr>
                 <w:rStyle w:val="Hyperlink"/>
@@ -1341,7 +1373,7 @@
                 <w:noProof/>
                 <w:webHidden/>
               </w:rPr>
-              <w:instrText xml:space="preserve"> PAGEREF _Toc189818756 \h </w:instrText>
+              <w:instrText xml:space="preserve"> PAGEREF _Toc191366434 \h </w:instrText>
             </w:r>
             <w:r>
               <w:rPr>
@@ -1361,7 +1393,7 @@
                 <w:noProof/>
                 <w:webHidden/>
               </w:rPr>
-              <w:t>11</w:t>
+              <w:t>12</w:t>
             </w:r>
             <w:r>
               <w:rPr>
@@ -1387,7 +1419,7 @@
               <w:lang w:val="en-US"/>
             </w:rPr>
           </w:pPr>
-          <w:hyperlink w:anchor="_Toc189818757" w:history="1">
+          <w:hyperlink w:anchor="_Toc191366435" w:history="1">
             <w:r>
               <w:rPr>
                 <w:rStyle w:val="Hyperlink"/>
@@ -1431,7 +1463,7 @@
                 <w:noProof/>
                 <w:webHidden/>
               </w:rPr>
-              <w:instrText xml:space="preserve"> PAGEREF _Toc189818757 \h </w:instrText>
+              <w:instrText xml:space="preserve"> PAGEREF _Toc191366435 \h </w:instrText>
             </w:r>
             <w:r>
               <w:rPr>
@@ -1451,7 +1483,7 @@
                 <w:noProof/>
                 <w:webHidden/>
               </w:rPr>
-              <w:t>12</w:t>
+              <w:t>13</w:t>
             </w:r>
             <w:r>
               <w:rPr>
@@ -1483,7 +1515,7 @@
       <w:pPr>
         <w:pStyle w:val="Kop1"/>
       </w:pPr>
-      <w:bookmarkStart w:id="0" w:name="_Toc189818745"/>
+      <w:bookmarkStart w:id="0" w:name="_Toc191366423"/>
       <w:r>
         <w:lastRenderedPageBreak/>
         <w:t>Inleiding</w:t>
@@ -1523,7 +1555,7 @@
       <w:pPr>
         <w:pStyle w:val="Kop2"/>
       </w:pPr>
-      <w:bookmarkStart w:id="1" w:name="_Toc189818746"/>
+      <w:bookmarkStart w:id="1" w:name="_Toc191366424"/>
       <w:r>
         <w:t>Probleemstelling</w:t>
       </w:r>
@@ -1549,7 +1581,7 @@
       <w:pPr>
         <w:pStyle w:val="Kop2"/>
       </w:pPr>
-      <w:bookmarkStart w:id="2" w:name="_Toc189818747"/>
+      <w:bookmarkStart w:id="2" w:name="_Toc191366425"/>
       <w:r>
         <w:t>Oplossing</w:t>
       </w:r>
@@ -1584,7 +1616,7 @@
       <w:pPr>
         <w:pStyle w:val="Kop1"/>
       </w:pPr>
-      <w:bookmarkStart w:id="3" w:name="_Toc189818748"/>
+      <w:bookmarkStart w:id="3" w:name="_Toc191366426"/>
       <w:r>
         <w:lastRenderedPageBreak/>
         <w:t>Systeem context</w:t>
@@ -1592,6 +1624,74 @@
       <w:bookmarkEnd w:id="3"/>
     </w:p>
     <w:p>
+      <w:r>
+        <w:rPr>
+          <w:noProof/>
+        </w:rPr>
+        <w:drawing>
+          <wp:anchor distT="0" distB="0" distL="114300" distR="114300" simplePos="0" relativeHeight="251691008" behindDoc="1" locked="0" layoutInCell="1" allowOverlap="1" wp14:anchorId="3C1E6917" wp14:editId="1FC0A316">
+            <wp:simplePos x="0" y="0"/>
+            <wp:positionH relativeFrom="margin">
+              <wp:align>left</wp:align>
+            </wp:positionH>
+            <wp:positionV relativeFrom="paragraph">
+              <wp:posOffset>514985</wp:posOffset>
+            </wp:positionV>
+            <wp:extent cx="5838825" cy="4056380"/>
+            <wp:effectExtent l="0" t="0" r="0" b="1270"/>
+            <wp:wrapTight wrapText="bothSides">
+              <wp:wrapPolygon edited="0">
+                <wp:start x="0" y="0"/>
+                <wp:lineTo x="0" y="21505"/>
+                <wp:lineTo x="21494" y="21505"/>
+                <wp:lineTo x="21494" y="0"/>
+                <wp:lineTo x="0" y="0"/>
+              </wp:wrapPolygon>
+            </wp:wrapTight>
+            <wp:docPr id="1771031221" name="Afbeelding 8" descr="Afbeelding met tekst, visitekaartje, schermopname, Lettertype&#10;&#10;Door AI gegenereerde inhoud is mogelijk onjuist."/>
+            <wp:cNvGraphicFramePr>
+              <a:graphicFrameLocks xmlns:a="http://schemas.openxmlformats.org/drawingml/2006/main" noChangeAspect="1"/>
+            </wp:cNvGraphicFramePr>
+            <a:graphic xmlns:a="http://schemas.openxmlformats.org/drawingml/2006/main">
+              <a:graphicData uri="http://schemas.openxmlformats.org/drawingml/2006/picture">
+                <pic:pic xmlns:pic="http://schemas.openxmlformats.org/drawingml/2006/picture">
+                  <pic:nvPicPr>
+                    <pic:cNvPr id="1771031221" name="Afbeelding 8" descr="Afbeelding met tekst, visitekaartje, schermopname, Lettertype&#10;&#10;Door AI gegenereerde inhoud is mogelijk onjuist."/>
+                    <pic:cNvPicPr/>
+                  </pic:nvPicPr>
+                  <pic:blipFill>
+                    <a:blip r:embed="rId6">
+                      <a:extLst>
+                        <a:ext uri="{28A0092B-C50C-407E-A947-70E740481C1C}">
+                          <a14:useLocalDpi xmlns:a14="http://schemas.microsoft.com/office/drawing/2010/main" val="0"/>
+                        </a:ext>
+                      </a:extLst>
+                    </a:blip>
+                    <a:stretch>
+                      <a:fillRect/>
+                    </a:stretch>
+                  </pic:blipFill>
+                  <pic:spPr>
+                    <a:xfrm>
+                      <a:off x="0" y="0"/>
+                      <a:ext cx="5845567" cy="4061246"/>
+                    </a:xfrm>
+                    <a:prstGeom prst="rect">
+                      <a:avLst/>
+                    </a:prstGeom>
+                  </pic:spPr>
+                </pic:pic>
+              </a:graphicData>
+            </a:graphic>
+            <wp14:sizeRelH relativeFrom="margin">
+              <wp14:pctWidth>0</wp14:pctWidth>
+            </wp14:sizeRelH>
+            <wp14:sizeRelV relativeFrom="margin">
+              <wp14:pctHeight>0</wp14:pctHeight>
+            </wp14:sizeRelV>
+          </wp:anchor>
+        </w:drawing>
+      </w:r>
       <w:r>
         <w:rPr>
           <w:noProof/>
@@ -1599,7 +1699,7 @@
         <mc:AlternateContent>
           <mc:Choice Requires="wps">
             <w:drawing>
-              <wp:anchor distT="0" distB="0" distL="114300" distR="114300" simplePos="0" relativeHeight="251660288" behindDoc="1" locked="0" layoutInCell="1" allowOverlap="1" wp14:anchorId="36AD0A71" wp14:editId="5315B073">
+              <wp:anchor distT="0" distB="0" distL="114300" distR="114300" simplePos="0" relativeHeight="251660288" behindDoc="1" locked="0" layoutInCell="1" allowOverlap="1" wp14:anchorId="36AD0A71" wp14:editId="1F751128">
                 <wp:simplePos x="0" y="0"/>
                 <wp:positionH relativeFrom="column">
                   <wp:posOffset>10160</wp:posOffset>
@@ -1744,95 +1844,27 @@
         </mc:AlternateContent>
       </w:r>
       <w:r>
+        <w:t>In dit hoofdstuk zal de globale systeemcontext uitgelegd worden.</w:t>
+      </w:r>
+      <w:r>
+        <w:t xml:space="preserve"> Deze kan gevonden worden in </w:t>
+      </w:r>
+      <w:r>
+        <w:fldChar w:fldCharType="begin"/>
+      </w:r>
+      <w:r>
+        <w:instrText xml:space="preserve"> REF _Ref189645386 \h </w:instrText>
+      </w:r>
+      <w:r>
+        <w:fldChar w:fldCharType="separate"/>
+      </w:r>
+      <w:r>
+        <w:t xml:space="preserve">Figuur </w:t>
+      </w:r>
+      <w:r>
         <w:rPr>
           <w:noProof/>
         </w:rPr>
-        <w:drawing>
-          <wp:anchor distT="0" distB="0" distL="114300" distR="114300" simplePos="0" relativeHeight="251658240" behindDoc="1" locked="0" layoutInCell="1" allowOverlap="1" wp14:anchorId="6A1A1A65" wp14:editId="072C6891">
-            <wp:simplePos x="0" y="0"/>
-            <wp:positionH relativeFrom="margin">
-              <wp:align>right</wp:align>
-            </wp:positionH>
-            <wp:positionV relativeFrom="paragraph">
-              <wp:posOffset>511175</wp:posOffset>
-            </wp:positionV>
-            <wp:extent cx="5954395" cy="4049395"/>
-            <wp:effectExtent l="0" t="0" r="8255" b="8255"/>
-            <wp:wrapTight wrapText="bothSides">
-              <wp:wrapPolygon edited="0">
-                <wp:start x="0" y="0"/>
-                <wp:lineTo x="0" y="21542"/>
-                <wp:lineTo x="21561" y="21542"/>
-                <wp:lineTo x="21561" y="0"/>
-                <wp:lineTo x="0" y="0"/>
-              </wp:wrapPolygon>
-            </wp:wrapTight>
-            <wp:docPr id="2031250132" name="Picture 4" descr="A diagram of software&#10;&#10;Description automatically generated"/>
-            <wp:cNvGraphicFramePr>
-              <a:graphicFrameLocks xmlns:a="http://schemas.openxmlformats.org/drawingml/2006/main" noChangeAspect="1"/>
-            </wp:cNvGraphicFramePr>
-            <a:graphic xmlns:a="http://schemas.openxmlformats.org/drawingml/2006/main">
-              <a:graphicData uri="http://schemas.openxmlformats.org/drawingml/2006/picture">
-                <pic:pic xmlns:pic="http://schemas.openxmlformats.org/drawingml/2006/picture">
-                  <pic:nvPicPr>
-                    <pic:cNvPr id="2031250132" name="Picture 4" descr="A diagram of software&#10;&#10;Description automatically generated"/>
-                    <pic:cNvPicPr/>
-                  </pic:nvPicPr>
-                  <pic:blipFill>
-                    <a:blip r:embed="rId6">
-                      <a:extLst>
-                        <a:ext uri="{28A0092B-C50C-407E-A947-70E740481C1C}">
-                          <a14:useLocalDpi xmlns:a14="http://schemas.microsoft.com/office/drawing/2010/main" val="0"/>
-                        </a:ext>
-                      </a:extLst>
-                    </a:blip>
-                    <a:stretch>
-                      <a:fillRect/>
-                    </a:stretch>
-                  </pic:blipFill>
-                  <pic:spPr>
-                    <a:xfrm>
-                      <a:off x="0" y="0"/>
-                      <a:ext cx="5954395" cy="4049395"/>
-                    </a:xfrm>
-                    <a:prstGeom prst="rect">
-                      <a:avLst/>
-                    </a:prstGeom>
-                  </pic:spPr>
-                </pic:pic>
-              </a:graphicData>
-            </a:graphic>
-            <wp14:sizeRelH relativeFrom="margin">
-              <wp14:pctWidth>0</wp14:pctWidth>
-            </wp14:sizeRelH>
-            <wp14:sizeRelV relativeFrom="margin">
-              <wp14:pctHeight>0</wp14:pctHeight>
-            </wp14:sizeRelV>
-          </wp:anchor>
-        </w:drawing>
-      </w:r>
-      <w:r>
-        <w:t>In dit hoofdstuk zal de globale systeemcontext uitgelegd worden.</w:t>
-      </w:r>
-      <w:r>
-        <w:t xml:space="preserve"> Deze kan gevonden worden in </w:t>
-      </w:r>
-      <w:r>
-        <w:fldChar w:fldCharType="begin"/>
-      </w:r>
-      <w:r>
-        <w:instrText xml:space="preserve"> REF _Ref189645386 \h </w:instrText>
-      </w:r>
-      <w:r>
-        <w:fldChar w:fldCharType="separate"/>
-      </w:r>
-      <w:r>
-        <w:t xml:space="preserve">Figuur </w:t>
-      </w:r>
-      <w:r>
-        <w:rPr>
-          <w:noProof/>
-        </w:rPr>
         <w:t>1</w:t>
       </w:r>
       <w:r>
@@ -1849,7 +1881,7 @@
       <w:pPr>
         <w:pStyle w:val="Kop2"/>
       </w:pPr>
-      <w:bookmarkStart w:id="6" w:name="_Toc189818749"/>
+      <w:bookmarkStart w:id="6" w:name="_Toc191366427"/>
       <w:r>
         <w:t>Actoren</w:t>
       </w:r>
@@ -1934,12 +1966,34 @@
           </w:p>
         </w:tc>
       </w:tr>
+      <w:tr>
+        <w:tc>
+          <w:tcPr>
+            <w:tcW w:w="4698" w:type="dxa"/>
+          </w:tcPr>
+          <w:p>
+            <w:r>
+              <w:t>Plantenhouder</w:t>
+            </w:r>
+          </w:p>
+        </w:tc>
+        <w:tc>
+          <w:tcPr>
+            <w:tcW w:w="4698" w:type="dxa"/>
+          </w:tcPr>
+          <w:p>
+            <w:r>
+              <w:t>Iemand die een plant heeft en die wilt laten onderhouden door K.A.S.</w:t>
+            </w:r>
+          </w:p>
+        </w:tc>
+      </w:tr>
     </w:tbl>
     <w:p>
       <w:pPr>
         <w:pStyle w:val="Kop2"/>
       </w:pPr>
-      <w:bookmarkStart w:id="7" w:name="_Toc189818750"/>
+      <w:bookmarkStart w:id="7" w:name="_Toc191366428"/>
       <w:r>
         <w:t>Website</w:t>
       </w:r>
@@ -1969,7 +2023,7 @@
       <w:pPr>
         <w:pStyle w:val="Kop2"/>
       </w:pPr>
-      <w:bookmarkStart w:id="8" w:name="_Toc189818751"/>
+      <w:bookmarkStart w:id="8" w:name="_Toc191366429"/>
       <w:r>
         <w:lastRenderedPageBreak/>
         <w:t>Mailserver</w:t>
@@ -2016,7 +2070,7 @@
       <w:pPr>
         <w:pStyle w:val="Kop1"/>
       </w:pPr>
-      <w:bookmarkStart w:id="9" w:name="_Toc189818752"/>
+      <w:bookmarkStart w:id="9" w:name="_Toc191366430"/>
       <w:r>
         <w:lastRenderedPageBreak/>
         <w:t>Container context – website</w:t>
@@ -2065,6 +2119,24 @@
       <w:r>
         <w:t xml:space="preserve"> de laag drie en vier van het C4 model.</w:t>
       </w:r>
+      <w:r>
+        <w:t xml:space="preserve"> Alle elementen buiten </w:t>
+      </w:r>
+      <w:r>
+        <w:t xml:space="preserve">het </w:t>
+      </w:r>
+      <w:r>
+        <w:t>w</w:t>
+      </w:r>
+      <w:r>
+        <w:t>ebsite-</w:t>
+      </w:r>
+      <w:r>
+        <w:t>systeem om</w:t>
+      </w:r>
+      <w:r>
+        <w:t xml:space="preserve"> zullen niet besproken worden. Denk hierbij aan actoren of systemen die buiten de scope liggen.</w:t>
+      </w:r>
     </w:p>
     <w:p>
       <w:pPr>
@@ -2072,6 +2144,76 @@
           <w:noProof/>
         </w:rPr>
       </w:pPr>
+    </w:p>
+    <w:p>
+      <w:pPr>
+        <w:rPr>
+          <w:b/>
+          <w:bCs/>
+        </w:rPr>
+      </w:pPr>
+      <w:r>
+        <w:rPr>
+          <w:noProof/>
+        </w:rPr>
+        <w:drawing>
+          <wp:anchor distT="0" distB="0" distL="114300" distR="114300" simplePos="0" relativeHeight="251692032" behindDoc="1" locked="0" layoutInCell="1" allowOverlap="1" wp14:anchorId="71113923" wp14:editId="738CA8F2">
+            <wp:simplePos x="0" y="0"/>
+            <wp:positionH relativeFrom="margin">
+              <wp:posOffset>467995</wp:posOffset>
+            </wp:positionH>
+            <wp:positionV relativeFrom="paragraph">
+              <wp:posOffset>33020</wp:posOffset>
+            </wp:positionV>
+            <wp:extent cx="5495925" cy="3615055"/>
+            <wp:effectExtent l="0" t="0" r="9525" b="4445"/>
+            <wp:wrapTight wrapText="bothSides">
+              <wp:wrapPolygon edited="0">
+                <wp:start x="0" y="0"/>
+                <wp:lineTo x="0" y="21513"/>
+                <wp:lineTo x="21563" y="21513"/>
+                <wp:lineTo x="21563" y="0"/>
+                <wp:lineTo x="0" y="0"/>
+              </wp:wrapPolygon>
+            </wp:wrapTight>
+            <wp:docPr id="1186081884" name="Afbeelding 9" descr="Afbeelding met tekst, schermopname, Lettertype, diagram&#10;&#10;Door AI gegenereerde inhoud is mogelijk onjuist."/>
+            <wp:cNvGraphicFramePr>
+              <a:graphicFrameLocks xmlns:a="http://schemas.openxmlformats.org/drawingml/2006/main" noChangeAspect="1"/>
+            </wp:cNvGraphicFramePr>
+            <a:graphic xmlns:a="http://schemas.openxmlformats.org/drawingml/2006/main">
+              <a:graphicData uri="http://schemas.openxmlformats.org/drawingml/2006/picture">
+                <pic:pic xmlns:pic="http://schemas.openxmlformats.org/drawingml/2006/picture">
+                  <pic:nvPicPr>
+                    <pic:cNvPr id="1186081884" name="Afbeelding 9" descr="Afbeelding met tekst, schermopname, Lettertype, diagram&#10;&#10;Door AI gegenereerde inhoud is mogelijk onjuist."/>
+                    <pic:cNvPicPr/>
+                  </pic:nvPicPr>
+                  <pic:blipFill>
+                    <a:blip r:embed="rId7">
+                      <a:extLst>
+                        <a:ext uri="{28A0092B-C50C-407E-A947-70E740481C1C}">
+                          <a14:useLocalDpi xmlns:a14="http://schemas.microsoft.com/office/drawing/2010/main" val="0"/>
+                        </a:ext>
+                      </a:extLst>
+                    </a:blip>
+                    <a:stretch>
+                      <a:fillRect/>
+                    </a:stretch>
+                  </pic:blipFill>
+                  <pic:spPr>
+                    <a:xfrm>
+                      <a:off x="0" y="0"/>
+                      <a:ext cx="5495925" cy="3615055"/>
+                    </a:xfrm>
+                    <a:prstGeom prst="rect">
+                      <a:avLst/>
+                    </a:prstGeom>
+                  </pic:spPr>
+                </pic:pic>
+              </a:graphicData>
+            </a:graphic>
+          </wp:anchor>
+        </w:drawing>
+      </w:r>
       <w:r>
         <w:rPr>
           <w:noProof/>
@@ -2079,22 +2221,23 @@
         <mc:AlternateContent>
           <mc:Choice Requires="wps">
             <w:drawing>
-              <wp:anchor distT="0" distB="0" distL="114300" distR="114300" simplePos="0" relativeHeight="251663360" behindDoc="1" locked="0" layoutInCell="1" allowOverlap="1" wp14:anchorId="208B24BA" wp14:editId="4487B6B5">
+              <wp:anchor distT="0" distB="0" distL="114300" distR="114300" simplePos="0" relativeHeight="251663360" behindDoc="1" locked="0" layoutInCell="1" allowOverlap="1" wp14:anchorId="208B24BA" wp14:editId="029C2857">
                 <wp:simplePos x="0" y="0"/>
-                <wp:positionH relativeFrom="column">
-                  <wp:posOffset>57785</wp:posOffset>
+                <wp:positionH relativeFrom="margin">
+                  <wp:posOffset>424180</wp:posOffset>
                 </wp:positionH>
                 <wp:positionV relativeFrom="paragraph">
-                  <wp:posOffset>1453515</wp:posOffset>
+                  <wp:posOffset>3700145</wp:posOffset>
                 </wp:positionV>
-                <wp:extent cx="5972810" cy="635"/>
+                <wp:extent cx="5544185" cy="635"/>
                 <wp:effectExtent l="0" t="0" r="0" b="0"/>
                 <wp:wrapTight wrapText="bothSides">
                   <wp:wrapPolygon edited="0">
                     <wp:start x="0" y="0"/>
-                    <wp:lineTo x="0" y="21600"/>
-                    <wp:lineTo x="21600" y="21600"/>
-                    <wp:lineTo x="21600" y="0"/>
+                    <wp:lineTo x="0" y="20057"/>
+                    <wp:lineTo x="21523" y="20057"/>
+                    <wp:lineTo x="21523" y="0"/>
+                    <wp:lineTo x="0" y="0"/>
                   </wp:wrapPolygon>
                 </wp:wrapTight>
                 <wp:docPr id="14693313" name="Text Box 1"/>
@@ -2106,7 +2249,7 @@
                       <wps:spPr>
                         <a:xfrm>
                           <a:off x="0" y="0"/>
-                          <a:ext cx="5972810" cy="635"/>
+                          <a:ext cx="5544185" cy="635"/>
                         </a:xfrm>
                         <a:prstGeom prst="rect">
                           <a:avLst/>
@@ -2167,12 +2310,15 @@
                     </wps:wsp>
                   </a:graphicData>
                 </a:graphic>
+                <wp14:sizeRelH relativeFrom="margin">
+                  <wp14:pctWidth>0</wp14:pctWidth>
+                </wp14:sizeRelH>
               </wp:anchor>
             </w:drawing>
           </mc:Choice>
           <mc:Fallback>
             <w:pict>
-              <v:shape w14:anchorId="208B24BA" id="_x0000_s1027" type="#_x0000_t202" style="position:absolute;margin-left:4.55pt;margin-top:114.45pt;width:470.3pt;height:.05pt;z-index:-251653120;visibility:visible;mso-wrap-style:square;mso-wrap-distance-left:9pt;mso-wrap-distance-top:0;mso-wrap-distance-right:9pt;mso-wrap-distance-bottom:0;mso-position-horizontal:absolute;mso-position-horizontal-relative:text;mso-position-vertical:absolute;mso-position-vertical-relative:text;v-text-anchor:top" o:gfxdata="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" stroked="f">
+              <v:shape w14:anchorId="208B24BA" id="_x0000_s1027" type="#_x0000_t202" style="position:absolute;margin-left:33.4pt;margin-top:291.35pt;width:436.55pt;height:.05pt;z-index:-251653120;visibility:visible;mso-wrap-style:square;mso-width-percent:0;mso-wrap-distance-left:9pt;mso-wrap-distance-top:0;mso-wrap-distance-right:9pt;mso-wrap-distance-bottom:0;mso-position-horizontal:absolute;mso-position-horizontal-relative:margin;mso-position-vertical:absolute;mso-position-vertical-relative:text;mso-width-percent:0;mso-width-relative:margin;v-text-anchor:top" o:gfxdata="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" stroked="f">
                 <v:textbox style="mso-fit-shape-to-text:t" inset="0,0,0,0">
                   <w:txbxContent>
                     <w:p>
@@ -2213,255 +2359,280 @@
                     </w:p>
                   </w:txbxContent>
                 </v:textbox>
-                <w10:wrap type="tight"/>
+                <w10:wrap type="tight" anchorx="margin"/>
               </v:shape>
             </w:pict>
           </mc:Fallback>
         </mc:AlternateContent>
       </w:r>
       <w:r>
-        <w:rPr>
-          <w:noProof/>
-        </w:rPr>
-        <w:drawing>
-          <wp:inline distT="0" distB="0" distL="0" distR="0" wp14:anchorId="3800F140" wp14:editId="662051BC">
-            <wp:extent cx="5972810" cy="1331595"/>
-            <wp:effectExtent l="0" t="0" r="8890" b="1905"/>
-            <wp:docPr id="769097051" name="Picture 12" descr="A blue rectangular sign with white text&#10;&#10;Description automatically generated"/>
-            <wp:cNvGraphicFramePr>
-              <a:graphicFrameLocks xmlns:a="http://schemas.openxmlformats.org/drawingml/2006/main" noChangeAspect="1"/>
-            </wp:cNvGraphicFramePr>
-            <a:graphic xmlns:a="http://schemas.openxmlformats.org/drawingml/2006/main">
-              <a:graphicData uri="http://schemas.openxmlformats.org/drawingml/2006/picture">
-                <pic:pic xmlns:pic="http://schemas.openxmlformats.org/drawingml/2006/picture">
-                  <pic:nvPicPr>
-                    <pic:cNvPr id="769097051" name="Picture 12" descr="A blue rectangular sign with white text&#10;&#10;Description automatically generated"/>
-                    <pic:cNvPicPr/>
-                  </pic:nvPicPr>
-                  <pic:blipFill>
-                    <a:blip r:embed="rId7">
-                      <a:extLst>
-                        <a:ext uri="{28A0092B-C50C-407E-A947-70E740481C1C}">
-                          <a14:useLocalDpi xmlns:a14="http://schemas.microsoft.com/office/drawing/2010/main" val="0"/>
-                        </a:ext>
-                      </a:extLst>
-                    </a:blip>
-                    <a:stretch>
-                      <a:fillRect/>
-                    </a:stretch>
-                  </pic:blipFill>
-                  <pic:spPr>
-                    <a:xfrm>
-                      <a:off x="0" y="0"/>
-                      <a:ext cx="5972810" cy="1331595"/>
-                    </a:xfrm>
-                    <a:prstGeom prst="rect">
-                      <a:avLst/>
-                    </a:prstGeom>
-                  </pic:spPr>
-                </pic:pic>
-              </a:graphicData>
-            </a:graphic>
-          </wp:inline>
-        </w:drawing>
-      </w:r>
-    </w:p>
-    <w:p>
-      <w:pPr>
+        <w:t xml:space="preserve"> </w:t>
+      </w:r>
+      <w:proofErr w:type="spellStart"/>
+      <w:r>
         <w:rPr>
           <w:b/>
           <w:bCs/>
         </w:rPr>
-      </w:pPr>
+        <w:t>Frontend</w:t>
+      </w:r>
+      <w:proofErr w:type="spellEnd"/>
+    </w:p>
+    <w:p>
+      <w:r>
+        <w:t xml:space="preserve">De </w:t>
+      </w:r>
+      <w:proofErr w:type="spellStart"/>
+      <w:r>
+        <w:t>frontend</w:t>
+      </w:r>
+      <w:proofErr w:type="spellEnd"/>
+      <w:r>
+        <w:t xml:space="preserve"> omvat alles wat de gebruiker ziet; dit is </w:t>
+      </w:r>
+      <w:r>
+        <w:t xml:space="preserve">waar </w:t>
+      </w:r>
+      <w:r>
+        <w:t xml:space="preserve">de wireframes in het functionele ontwerp </w:t>
+      </w:r>
+      <w:r>
+        <w:t>gerealiseerd worden. Echter, hier zitten geen functionaliteiten aan vast.</w:t>
+      </w:r>
+      <w:r>
+        <w:t xml:space="preserve"> Er is minimale interactie mogelijk. Voor uitgebreide interactie en volledige realisatie van </w:t>
+      </w:r>
+      <w:r>
+        <w:t>de requirements is een backend nodig.</w:t>
+      </w:r>
+      <w:r>
+        <w:t xml:space="preserve"> Om consistentie te verhogen is gebruik gemaakt van </w:t>
+      </w:r>
+      <w:proofErr w:type="spellStart"/>
+      <w:r>
+        <w:t>TypeScript</w:t>
+      </w:r>
+      <w:proofErr w:type="spellEnd"/>
+      <w:r>
+        <w:t xml:space="preserve">. Daarnaast </w:t>
+      </w:r>
+      <w:r>
+        <w:t xml:space="preserve">maken </w:t>
+      </w:r>
+      <w:r>
+        <w:t xml:space="preserve">het ontwikkelingsproces </w:t>
+      </w:r>
+      <w:proofErr w:type="spellStart"/>
+      <w:r>
+        <w:t>webcomponents</w:t>
+      </w:r>
+      <w:proofErr w:type="spellEnd"/>
+      <w:r>
+        <w:t xml:space="preserve"> makkelijker, consistenter en sneller</w:t>
+      </w:r>
+      <w:r>
+        <w:t>. Hiervoor is</w:t>
+      </w:r>
       <w:r>
         <w:t xml:space="preserve"> </w:t>
       </w:r>
       <w:proofErr w:type="spellStart"/>
       <w:r>
+        <w:t>svelte</w:t>
+      </w:r>
+      <w:proofErr w:type="spellEnd"/>
+      <w:r>
+        <w:t xml:space="preserve"> gekozen.</w:t>
+      </w:r>
+      <w:r>
+        <w:t xml:space="preserve"> Om de UI consistent te houden, is </w:t>
+      </w:r>
+      <w:proofErr w:type="spellStart"/>
+      <w:r>
+        <w:t>tailwind</w:t>
+      </w:r>
+      <w:proofErr w:type="spellEnd"/>
+      <w:r>
+        <w:t xml:space="preserve"> gekozen als CSS </w:t>
+      </w:r>
+      <w:proofErr w:type="spellStart"/>
+      <w:r>
+        <w:t>framework</w:t>
+      </w:r>
+      <w:proofErr w:type="spellEnd"/>
+      <w:r>
+        <w:t>.</w:t>
+      </w:r>
+    </w:p>
+    <w:p>
+      <w:pPr>
         <w:rPr>
           <w:b/>
           <w:bCs/>
         </w:rPr>
-        <w:t>Frontend</w:t>
-      </w:r>
-      <w:proofErr w:type="spellEnd"/>
-    </w:p>
-    <w:p>
-      <w:r>
-        <w:t xml:space="preserve">De </w:t>
-      </w:r>
-      <w:proofErr w:type="spellStart"/>
-      <w:r>
-        <w:t>frontend</w:t>
-      </w:r>
-      <w:proofErr w:type="spellEnd"/>
-      <w:r>
-        <w:t xml:space="preserve"> omvat alles wat de gebruiker ziet; dit is </w:t>
-      </w:r>
-      <w:r>
-        <w:t xml:space="preserve">waar </w:t>
-      </w:r>
-      <w:r>
-        <w:t xml:space="preserve">de wireframes in het functionele ontwerp </w:t>
-      </w:r>
-      <w:r>
-        <w:t>gerealiseerd worden. Echter, hier zitten geen functionaliteiten aan vast.</w:t>
-      </w:r>
-      <w:r>
-        <w:t xml:space="preserve"> Er is minimale interactie mogelijk. Voor uitgebreide interactie en volledige realisatie van </w:t>
-      </w:r>
-      <w:r>
-        <w:t>de requirements is een backend nodig.</w:t>
-      </w:r>
-      <w:r>
-        <w:t xml:space="preserve"> Om consistentie te verhogen is gebruik gemaakt van </w:t>
-      </w:r>
-      <w:proofErr w:type="spellStart"/>
-      <w:r>
-        <w:t>TypeScript</w:t>
-      </w:r>
-      <w:proofErr w:type="spellEnd"/>
-      <w:r>
-        <w:t xml:space="preserve">. Daarnaast </w:t>
-      </w:r>
-      <w:r>
-        <w:t xml:space="preserve">maken </w:t>
-      </w:r>
-      <w:r>
-        <w:t xml:space="preserve">het ontwikkelingsproces </w:t>
-      </w:r>
-      <w:proofErr w:type="spellStart"/>
-      <w:r>
-        <w:t>webcomponents</w:t>
-      </w:r>
-      <w:proofErr w:type="spellEnd"/>
-      <w:r>
-        <w:t xml:space="preserve"> makkelijker, consistenter en sneller</w:t>
-      </w:r>
-      <w:r>
-        <w:t>. Hiervoor is</w:t>
-      </w:r>
-      <w:r>
-        <w:t xml:space="preserve"> </w:t>
-      </w:r>
-      <w:proofErr w:type="spellStart"/>
-      <w:r>
-        <w:t>svelte</w:t>
-      </w:r>
-      <w:proofErr w:type="spellEnd"/>
-      <w:r>
-        <w:t xml:space="preserve"> gekozen.</w:t>
-      </w:r>
-      <w:r>
-        <w:t xml:space="preserve"> Om de UI consistent te houden, is </w:t>
-      </w:r>
-      <w:proofErr w:type="spellStart"/>
-      <w:r>
-        <w:t>tailwind</w:t>
-      </w:r>
-      <w:proofErr w:type="spellEnd"/>
-      <w:r>
-        <w:t xml:space="preserve"> gekozen als CSS </w:t>
-      </w:r>
-      <w:proofErr w:type="spellStart"/>
-      <w:r>
-        <w:t>framework</w:t>
-      </w:r>
-      <w:proofErr w:type="spellEnd"/>
-      <w:r>
-        <w:t>.</w:t>
-      </w:r>
-    </w:p>
-    <w:p>
-      <w:pPr>
+      </w:pPr>
+      <w:r>
         <w:rPr>
           <w:b/>
           <w:bCs/>
         </w:rPr>
-      </w:pPr>
-      <w:r>
+        <w:t>Backend API</w:t>
+      </w:r>
+    </w:p>
+    <w:p>
+      <w:r>
+        <w:t xml:space="preserve">De backend API verwerkt alle data. Denk aan het versturen van </w:t>
+      </w:r>
+      <w:proofErr w:type="spellStart"/>
+      <w:r>
+        <w:t>emails</w:t>
+      </w:r>
+      <w:proofErr w:type="spellEnd"/>
+      <w:r>
+        <w:t xml:space="preserve"> middels het contactformulier</w:t>
+      </w:r>
+      <w:r>
+        <w:t>. Het verwerkt dan ook alleen data.</w:t>
+      </w:r>
+      <w:r>
+        <w:t xml:space="preserve"> Om consistentie te verhogen is gekozen voor een gecompileerde, hard gecodeerde </w:t>
+      </w:r>
+      <w:r>
+        <w:t>programmeer</w:t>
+      </w:r>
+      <w:r>
+        <w:t>taal zoals C#</w:t>
+      </w:r>
+      <w:r>
+        <w:t xml:space="preserve"> en ASP.NET.</w:t>
+      </w:r>
+      <w:r>
+        <w:t xml:space="preserve"> Voor het beveiligen </w:t>
+      </w:r>
+      <w:r>
+        <w:lastRenderedPageBreak/>
+        <w:t xml:space="preserve">van data is gekozen om gebruik te maken van </w:t>
+      </w:r>
+      <w:proofErr w:type="spellStart"/>
+      <w:r>
+        <w:t>Entity</w:t>
+      </w:r>
+      <w:proofErr w:type="spellEnd"/>
+      <w:r>
+        <w:t xml:space="preserve"> Framework </w:t>
+      </w:r>
+      <w:proofErr w:type="spellStart"/>
+      <w:r>
+        <w:t>Core</w:t>
+      </w:r>
+      <w:proofErr w:type="spellEnd"/>
+      <w:r>
+        <w:t xml:space="preserve"> in combinatie met het </w:t>
+      </w:r>
+      <w:proofErr w:type="spellStart"/>
+      <w:r>
+        <w:t>NpgSQL</w:t>
+      </w:r>
+      <w:proofErr w:type="spellEnd"/>
+      <w:r>
+        <w:t xml:space="preserve"> pakket.</w:t>
+      </w:r>
+      <w:r>
+        <w:t xml:space="preserve"> Toegangspunten (</w:t>
+      </w:r>
+      <w:proofErr w:type="spellStart"/>
+      <w:r>
+        <w:t>endpoints</w:t>
+      </w:r>
+      <w:proofErr w:type="spellEnd"/>
+      <w:r>
+        <w:t xml:space="preserve">) worden onderhouden door </w:t>
+      </w:r>
+      <w:proofErr w:type="spellStart"/>
+      <w:r>
+        <w:t>FastEndPoints</w:t>
+      </w:r>
+      <w:proofErr w:type="spellEnd"/>
+      <w:r>
+        <w:t>.</w:t>
+      </w:r>
+    </w:p>
+    <w:p>
+      <w:pPr>
         <w:rPr>
           <w:b/>
           <w:bCs/>
         </w:rPr>
-        <w:t>Backend API</w:t>
-      </w:r>
-    </w:p>
-    <w:p>
-      <w:r>
-        <w:t xml:space="preserve">De backend API verwerkt alle data. Denk aan het versturen van </w:t>
-      </w:r>
-      <w:proofErr w:type="spellStart"/>
-      <w:r>
-        <w:t>emails</w:t>
-      </w:r>
-      <w:proofErr w:type="spellEnd"/>
-      <w:r>
-        <w:t xml:space="preserve"> middels het contactformulier</w:t>
-      </w:r>
-      <w:r>
-        <w:t>. Het verwerkt dan ook alleen data.</w:t>
-      </w:r>
-      <w:r>
-        <w:t xml:space="preserve"> Om consistentie te verhogen is gekozen voor een gecompileerde, hard gecodeerde </w:t>
-      </w:r>
-      <w:r>
-        <w:t>programmeer</w:t>
-      </w:r>
-      <w:r>
-        <w:t>taal zoals C#</w:t>
-      </w:r>
-      <w:r>
-        <w:t xml:space="preserve"> en ASP.NET.</w:t>
-      </w:r>
-      <w:r>
-        <w:t xml:space="preserve"> Voor het beveiligen van data is gekozen om gebruik te maken van </w:t>
-      </w:r>
-      <w:proofErr w:type="spellStart"/>
-      <w:r>
-        <w:t>Entity</w:t>
-      </w:r>
-      <w:proofErr w:type="spellEnd"/>
-      <w:r>
-        <w:t xml:space="preserve"> Framework </w:t>
-      </w:r>
-      <w:proofErr w:type="spellStart"/>
-      <w:r>
-        <w:t>Core</w:t>
-      </w:r>
-      <w:proofErr w:type="spellEnd"/>
-      <w:r>
-        <w:t xml:space="preserve"> in combinatie met het </w:t>
-      </w:r>
-      <w:proofErr w:type="spellStart"/>
-      <w:r>
-        <w:t>NpgSQL</w:t>
-      </w:r>
-      <w:proofErr w:type="spellEnd"/>
-      <w:r>
-        <w:t xml:space="preserve"> pakket.</w:t>
-      </w:r>
-      <w:r>
-        <w:t xml:space="preserve"> Toegangspunten (</w:t>
-      </w:r>
-      <w:proofErr w:type="spellStart"/>
-      <w:r>
-        <w:t>endpoints</w:t>
-      </w:r>
-      <w:proofErr w:type="spellEnd"/>
-      <w:r>
-        <w:t xml:space="preserve">) worden onderhouden door </w:t>
-      </w:r>
-      <w:proofErr w:type="spellStart"/>
-      <w:r>
-        <w:t>FastEndPoints</w:t>
-      </w:r>
-      <w:proofErr w:type="spellEnd"/>
-      <w:r>
-        <w:t>.</w:t>
-      </w:r>
-    </w:p>
-    <w:p/>
+      </w:pPr>
+      <w:r>
+        <w:rPr>
+          <w:b/>
+          <w:bCs/>
+        </w:rPr>
+        <w:t>SQL Database</w:t>
+      </w:r>
+    </w:p>
+    <w:p>
+      <w:r>
+        <w:t>De database is verantwoordelijk voor het correct opslaan van</w:t>
+      </w:r>
+      <w:r>
+        <w:t xml:space="preserve"> data binnen </w:t>
+      </w:r>
+      <w:r>
+        <w:t xml:space="preserve">de applicatie. Denk hierbij aan </w:t>
+      </w:r>
+      <w:r>
+        <w:t>accounts</w:t>
+      </w:r>
+      <w:r>
+        <w:t xml:space="preserve"> of </w:t>
+      </w:r>
+      <w:r>
+        <w:t>planten.</w:t>
+      </w:r>
+      <w:r>
+        <w:t xml:space="preserve"> Een van de meest gebruikte databases is </w:t>
+      </w:r>
+      <w:proofErr w:type="spellStart"/>
+      <w:r>
+        <w:t>PostgreSQL</w:t>
+      </w:r>
+      <w:proofErr w:type="spellEnd"/>
+      <w:r>
+        <w:t xml:space="preserve">, en om goede redenen. </w:t>
+      </w:r>
+      <w:r>
+        <w:t xml:space="preserve">Verschillende functionaliteiten zoals de </w:t>
+      </w:r>
+      <w:r>
+        <w:t xml:space="preserve">coalitie-functionaliteiten </w:t>
+      </w:r>
+      <w:r>
+        <w:t xml:space="preserve">zijn </w:t>
+      </w:r>
+      <w:r>
+        <w:t xml:space="preserve">vrijwel </w:t>
+      </w:r>
+      <w:r>
+        <w:t xml:space="preserve">uniek tot </w:t>
+      </w:r>
+      <w:r>
+        <w:t>Postgre</w:t>
+      </w:r>
+      <w:r>
+        <w:t>s</w:t>
+      </w:r>
+      <w:r>
+        <w:t xml:space="preserve"> en </w:t>
+      </w:r>
+      <w:r>
+        <w:t xml:space="preserve">zorgen voor een hogere consistentie voor het </w:t>
+      </w:r>
+      <w:r>
+        <w:t>behouden van de integriteit van de data.</w:t>
+      </w:r>
+    </w:p>
     <w:p>
       <w:r>
         <w:br w:type="page"/>
@@ -2471,7 +2642,7 @@
       <w:pPr>
         <w:pStyle w:val="Kop2"/>
       </w:pPr>
-      <w:bookmarkStart w:id="12" w:name="_Toc189818753"/>
+      <w:bookmarkStart w:id="12" w:name="_Toc191366431"/>
       <w:r>
         <w:lastRenderedPageBreak/>
         <w:t xml:space="preserve">Component context – </w:t>
@@ -2484,79 +2655,6 @@
       <w:proofErr w:type="spellEnd"/>
     </w:p>
     <w:p>
-      <w:r>
-        <w:t xml:space="preserve">Dit hoofdstuk zal dieper ingaan op de verschillende componenten die gevonden kunnen worden in de </w:t>
-      </w:r>
-      <w:proofErr w:type="spellStart"/>
-      <w:r>
-        <w:t>Frontend</w:t>
-      </w:r>
-      <w:proofErr w:type="spellEnd"/>
-      <w:r>
-        <w:t>-container.</w:t>
-      </w:r>
-      <w:r>
-        <w:t xml:space="preserve"> Een visuele weergave hiervan kan gevonden worden in </w:t>
-      </w:r>
-      <w:r>
-        <w:fldChar w:fldCharType="begin"/>
-      </w:r>
-      <w:r>
-        <w:instrText xml:space="preserve"> REF _Ref189648102 \h </w:instrText>
-      </w:r>
-      <w:r>
-        <w:fldChar w:fldCharType="separate"/>
-      </w:r>
-      <w:r>
-        <w:t xml:space="preserve">Figuur </w:t>
-      </w:r>
-      <w:r>
-        <w:rPr>
-          <w:noProof/>
-        </w:rPr>
-        <w:t>2</w:t>
-      </w:r>
-      <w:r>
-        <w:t>: Container context website</w:t>
-      </w:r>
-      <w:r>
-        <w:fldChar w:fldCharType="end"/>
-      </w:r>
-      <w:r>
-        <w:t>.</w:t>
-      </w:r>
-      <w:r>
-        <w:t xml:space="preserve"> Ieder component zal kort besproken worden, waarna dieper ingegaan zal worden op de individuele componenten middels </w:t>
-      </w:r>
-      <w:r>
-        <w:t>de vierde laag van het C4 model</w:t>
-      </w:r>
-      <w:r>
-        <w:t>.</w:t>
-      </w:r>
-      <w:r>
-        <w:t xml:space="preserve"> Deze laag is vormgegeven d.m.v. UML </w:t>
-      </w:r>
-      <w:r>
-        <w:t>klassendiagrammen</w:t>
-      </w:r>
-      <w:r>
-        <w:t>.</w:t>
-      </w:r>
-      <w:r>
-        <w:t xml:space="preserve"> Ondanks dat er geen klassen worden gerealiseerd, kan een klassendiagram </w:t>
-      </w:r>
-      <w:r>
-        <w:t>wel de relatie tussen verschillende componenten en hun eigenschappen weergeven.</w:t>
-      </w:r>
-    </w:p>
-    <w:p>
-      <w:pPr>
-        <w:rPr>
-          <w:b/>
-          <w:bCs/>
-        </w:rPr>
-      </w:pPr>
       <w:r>
         <w:rPr>
           <w:noProof/>
@@ -2564,22 +2662,23 @@
         <mc:AlternateContent>
           <mc:Choice Requires="wps">
             <w:drawing>
-              <wp:anchor distT="0" distB="0" distL="114300" distR="114300" simplePos="0" relativeHeight="251667456" behindDoc="1" locked="0" layoutInCell="1" allowOverlap="1" wp14:anchorId="26503E8D" wp14:editId="4AAD683F">
+              <wp:anchor distT="0" distB="0" distL="114300" distR="114300" simplePos="0" relativeHeight="251667456" behindDoc="1" locked="0" layoutInCell="1" allowOverlap="1" wp14:anchorId="26503E8D" wp14:editId="09C3207D">
                 <wp:simplePos x="0" y="0"/>
-                <wp:positionH relativeFrom="column">
-                  <wp:posOffset>3810</wp:posOffset>
+                <wp:positionH relativeFrom="margin">
+                  <wp:align>right</wp:align>
                 </wp:positionH>
                 <wp:positionV relativeFrom="paragraph">
-                  <wp:posOffset>2364740</wp:posOffset>
+                  <wp:posOffset>5217795</wp:posOffset>
                 </wp:positionV>
                 <wp:extent cx="5724525" cy="635"/>
-                <wp:effectExtent l="0" t="0" r="0" b="0"/>
+                <wp:effectExtent l="0" t="0" r="9525" b="0"/>
                 <wp:wrapTight wrapText="bothSides">
                   <wp:wrapPolygon edited="0">
                     <wp:start x="0" y="0"/>
-                    <wp:lineTo x="0" y="21600"/>
-                    <wp:lineTo x="21600" y="21600"/>
-                    <wp:lineTo x="21600" y="0"/>
+                    <wp:lineTo x="0" y="20057"/>
+                    <wp:lineTo x="21564" y="20057"/>
+                    <wp:lineTo x="21564" y="0"/>
+                    <wp:lineTo x="0" y="0"/>
                   </wp:wrapPolygon>
                 </wp:wrapTight>
                 <wp:docPr id="1483204522" name="Text Box 1"/>
@@ -2638,11 +2737,9 @@
                             <w:r>
                               <w:t xml:space="preserve">: Component context </w:t>
                             </w:r>
-                            <w:proofErr w:type="spellStart"/>
                             <w:r>
                               <w:t>Frontend</w:t>
                             </w:r>
-                            <w:proofErr w:type="spellEnd"/>
                           </w:p>
                         </w:txbxContent>
                       </wps:txbx>
@@ -2660,7 +2757,7 @@
           </mc:Choice>
           <mc:Fallback>
             <w:pict>
-              <v:shape w14:anchorId="26503E8D" id="_x0000_s1028" type="#_x0000_t202" style="position:absolute;margin-left:.3pt;margin-top:186.2pt;width:450.75pt;height:.05pt;z-index:-251649024;visibility:visible;mso-wrap-style:square;mso-wrap-distance-left:9pt;mso-wrap-distance-top:0;mso-wrap-distance-right:9pt;mso-wrap-distance-bottom:0;mso-position-horizontal:absolute;mso-position-horizontal-relative:text;mso-position-vertical:absolute;mso-position-vertical-relative:text;v-text-anchor:top" o:gfxdata="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" stroked="f">
+              <v:shape w14:anchorId="26503E8D" id="_x0000_s1028" type="#_x0000_t202" style="position:absolute;margin-left:399.55pt;margin-top:410.85pt;width:450.75pt;height:.05pt;z-index:-251649024;visibility:visible;mso-wrap-style:square;mso-wrap-distance-left:9pt;mso-wrap-distance-top:0;mso-wrap-distance-right:9pt;mso-wrap-distance-bottom:0;mso-position-horizontal:right;mso-position-horizontal-relative:margin;mso-position-vertical:absolute;mso-position-vertical-relative:text;v-text-anchor:top" o:gfxdata="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" stroked="f">
                 <v:textbox style="mso-fit-shape-to-text:t" inset="0,0,0,0">
                   <w:txbxContent>
                     <w:p>
@@ -2696,15 +2793,13 @@
                       <w:r>
                         <w:t xml:space="preserve">: Component context </w:t>
                       </w:r>
-                      <w:proofErr w:type="spellStart"/>
                       <w:r>
                         <w:t>Frontend</w:t>
                       </w:r>
-                      <w:proofErr w:type="spellEnd"/>
                     </w:p>
                   </w:txbxContent>
                 </v:textbox>
-                <w10:wrap type="tight"/>
+                <w10:wrap type="tight" anchorx="margin"/>
               </v:shape>
             </w:pict>
           </mc:Fallback>
@@ -2717,10 +2812,26 @@
           <w:noProof/>
         </w:rPr>
         <w:drawing>
-          <wp:inline distT="0" distB="0" distL="0" distR="0" wp14:anchorId="138E1953" wp14:editId="4B9E183E">
-            <wp:extent cx="5724525" cy="2295525"/>
+          <wp:anchor distT="0" distB="0" distL="114300" distR="114300" simplePos="0" relativeHeight="251693056" behindDoc="1" locked="0" layoutInCell="1" allowOverlap="1" wp14:anchorId="32294247" wp14:editId="1EA6B0CD">
+            <wp:simplePos x="0" y="0"/>
+            <wp:positionH relativeFrom="margin">
+              <wp:align>right</wp:align>
+            </wp:positionH>
+            <wp:positionV relativeFrom="paragraph">
+              <wp:posOffset>1324610</wp:posOffset>
+            </wp:positionV>
+            <wp:extent cx="5724525" cy="3819525"/>
             <wp:effectExtent l="0" t="0" r="9525" b="9525"/>
-            <wp:docPr id="1910958698" name="Picture 8" descr="A blue square with white text&#10;&#10;Description automatically generated"/>
+            <wp:wrapTight wrapText="bothSides">
+              <wp:wrapPolygon edited="0">
+                <wp:start x="0" y="0"/>
+                <wp:lineTo x="0" y="21546"/>
+                <wp:lineTo x="21564" y="21546"/>
+                <wp:lineTo x="21564" y="0"/>
+                <wp:lineTo x="0" y="0"/>
+              </wp:wrapPolygon>
+            </wp:wrapTight>
+            <wp:docPr id="995124549" name="Afbeelding 10" descr="Afbeelding met tekst, schermopname, Lettertype, Rechthoek&#10;&#10;Door AI gegenereerde inhoud is mogelijk onjuist."/>
             <wp:cNvGraphicFramePr>
               <a:graphicFrameLocks xmlns:a="http://schemas.openxmlformats.org/drawingml/2006/main" noChangeAspect="1"/>
             </wp:cNvGraphicFramePr>
@@ -2728,7 +2839,7 @@
               <a:graphicData uri="http://schemas.openxmlformats.org/drawingml/2006/picture">
                 <pic:pic xmlns:pic="http://schemas.openxmlformats.org/drawingml/2006/picture">
                   <pic:nvPicPr>
-                    <pic:cNvPr id="1910958698" name="Picture 8" descr="A blue square with white text&#10;&#10;Description automatically generated"/>
+                    <pic:cNvPr id="995124549" name="Afbeelding 10" descr="Afbeelding met tekst, schermopname, Lettertype, Rechthoek&#10;&#10;Door AI gegenereerde inhoud is mogelijk onjuist."/>
                     <pic:cNvPicPr/>
                   </pic:nvPicPr>
                   <pic:blipFill>
@@ -2746,7 +2857,7 @@
                   <pic:spPr>
                     <a:xfrm>
                       <a:off x="0" y="0"/>
-                      <a:ext cx="5724525" cy="2295525"/>
+                      <a:ext cx="5724525" cy="3819525"/>
                     </a:xfrm>
                     <a:prstGeom prst="rect">
                       <a:avLst/>
@@ -2755,40 +2866,113 @@
                 </pic:pic>
               </a:graphicData>
             </a:graphic>
-          </wp:inline>
+          </wp:anchor>
         </w:drawing>
       </w:r>
       <w:r>
+        <w:t xml:space="preserve">Dit hoofdstuk zal dieper ingaan op de verschillende componenten die gevonden kunnen worden in de </w:t>
+      </w:r>
+      <w:proofErr w:type="spellStart"/>
+      <w:r>
+        <w:t>Frontend</w:t>
+      </w:r>
+      <w:proofErr w:type="spellEnd"/>
+      <w:r>
+        <w:t>-container.</w:t>
+      </w:r>
+      <w:r>
+        <w:t xml:space="preserve"> Een visuele weergave hiervan kan gevonden worden in </w:t>
+      </w:r>
+      <w:r>
+        <w:fldChar w:fldCharType="begin"/>
+      </w:r>
+      <w:r>
+        <w:instrText xml:space="preserve"> REF _Ref189648102 \h </w:instrText>
+      </w:r>
+      <w:r>
+        <w:fldChar w:fldCharType="separate"/>
+      </w:r>
+      <w:r>
+        <w:t xml:space="preserve">Figuur </w:t>
+      </w:r>
+      <w:r>
+        <w:rPr>
+          <w:noProof/>
+        </w:rPr>
+        <w:t>2</w:t>
+      </w:r>
+      <w:r>
+        <w:t>: Container context website</w:t>
+      </w:r>
+      <w:r>
+        <w:fldChar w:fldCharType="end"/>
+      </w:r>
+      <w:r>
+        <w:t>.</w:t>
+      </w:r>
+      <w:r>
+        <w:t xml:space="preserve"> Ieder component zal kort besproken worden, waarna dieper ingegaan zal worden op de individuele componenten middels </w:t>
+      </w:r>
+      <w:r>
+        <w:t>de vierde laag van het C4 model</w:t>
+      </w:r>
+      <w:r>
+        <w:t>.</w:t>
+      </w:r>
+      <w:r>
+        <w:t xml:space="preserve"> Deze laag is vormgegeven d.m.v. UML </w:t>
+      </w:r>
+      <w:r>
+        <w:t>klassendiagrammen</w:t>
+      </w:r>
+      <w:r>
+        <w:t>.</w:t>
+      </w:r>
+      <w:r>
+        <w:t xml:space="preserve"> Ondanks dat er geen klassen worden gerealiseerd, kan een klassendiagram </w:t>
+      </w:r>
+      <w:r>
+        <w:t>wel de relatie tussen verschillende componenten en hun eigenschappen weergeven.</w:t>
+      </w:r>
+    </w:p>
+    <w:p>
+      <w:pPr>
         <w:rPr>
           <w:b/>
           <w:bCs/>
         </w:rPr>
-        <w:t>Homepagina</w:t>
-      </w:r>
-    </w:p>
-    <w:p>
-      <w:r>
-        <w:t>De homepagina omvat UC1: bekijken profiel.</w:t>
-      </w:r>
-      <w:r>
-        <w:t xml:space="preserve"> Denk hierbij aan het inzien van foto’s, de introductie tot de ontwikkelaar of </w:t>
-      </w:r>
-      <w:r>
-        <w:t>vaardigheden/eigenschappen.</w:t>
-      </w:r>
-    </w:p>
-    <w:p>
-      <w:pPr>
+      </w:pPr>
+      <w:r>
         <w:rPr>
           <w:b/>
           <w:bCs/>
         </w:rPr>
-      </w:pPr>
-      <w:r>
+        <w:t>Homepagina</w:t>
+      </w:r>
+    </w:p>
+    <w:p>
+      <w:r>
+        <w:t>De homepagina omvat UC1: bekijken profiel.</w:t>
+      </w:r>
+      <w:r>
+        <w:t xml:space="preserve"> Denk hierbij aan het inzien van foto’s, de introductie tot de ontwikkelaar of </w:t>
+      </w:r>
+      <w:r>
+        <w:t>vaardigheden/eigenschappen.</w:t>
+      </w:r>
+    </w:p>
+    <w:p>
+      <w:pPr>
         <w:rPr>
           <w:b/>
           <w:bCs/>
         </w:rPr>
+      </w:pPr>
+      <w:r>
+        <w:rPr>
+          <w:b/>
+          <w:bCs/>
+        </w:rPr>
         <w:t>Contactpagina</w:t>
       </w:r>
     </w:p>
@@ -2807,7 +2991,7 @@
         <w:pStyle w:val="Kop3"/>
         <w:ind w:left="0" w:firstLine="0"/>
       </w:pPr>
-      <w:bookmarkStart w:id="13" w:name="_Toc189818754"/>
+      <w:bookmarkStart w:id="13" w:name="_Toc191366432"/>
       <w:r>
         <w:lastRenderedPageBreak/>
         <w:t xml:space="preserve">UC1: </w:t>
@@ -3302,7 +3486,7 @@
       <w:pPr>
         <w:pStyle w:val="Kop3"/>
       </w:pPr>
-      <w:bookmarkStart w:id="16" w:name="_Toc189818755"/>
+      <w:bookmarkStart w:id="16" w:name="_Toc191366433"/>
       <w:r>
         <w:lastRenderedPageBreak/>
         <w:t xml:space="preserve">UC2: </w:t>
@@ -3701,14 +3885,908 @@
     </w:p>
     <w:p>
       <w:pPr>
+        <w:pStyle w:val="Kop3"/>
+        <w:rPr>
+          <w:lang w:val="fr-FR"/>
+        </w:rPr>
+      </w:pPr>
+      <w:r>
+        <w:rPr>
+          <w:lang w:val="fr-FR"/>
+        </w:rPr>
+        <w:lastRenderedPageBreak/>
+        <w:t xml:space="preserve">UC3: Code </w:t>
+      </w:r>
+      <w:proofErr w:type="spellStart"/>
+      <w:r>
+        <w:rPr>
+          <w:lang w:val="fr-FR"/>
+        </w:rPr>
+        <w:t>context</w:t>
+      </w:r>
+      <w:proofErr w:type="spellEnd"/>
+      <w:r>
+        <w:rPr>
+          <w:lang w:val="fr-FR"/>
+        </w:rPr>
+        <w:t xml:space="preserve"> – Login p</w:t>
+      </w:r>
+      <w:r>
+        <w:rPr>
+          <w:lang w:val="fr-FR"/>
+        </w:rPr>
+        <w:t>agina</w:t>
+      </w:r>
+    </w:p>
+    <w:p>
+      <w:r>
+        <w:t>De loginpagina bestaat uit e</w:t>
+      </w:r>
+      <w:r>
+        <w:t xml:space="preserve">en aantal componenten die </w:t>
+      </w:r>
+      <w:r>
+        <w:t xml:space="preserve">in hun totaliteit </w:t>
+      </w:r>
+      <w:r>
+        <w:t>teruggevonden kunnen worden</w:t>
+      </w:r>
+      <w:r>
+        <w:t xml:space="preserve"> in de code. </w:t>
+      </w:r>
+      <w:r>
+        <w:t>Denk hierbij aan de relaties tot de input-velden</w:t>
+      </w:r>
+      <w:r>
+        <w:t>, naamgeving, etc.</w:t>
+      </w:r>
+      <w:r>
+        <w:t xml:space="preserve"> Een visuele weergave van het </w:t>
+      </w:r>
+      <w:r>
+        <w:t xml:space="preserve">diagram </w:t>
+      </w:r>
+      <w:r>
+        <w:t xml:space="preserve">kan gevonden worden in </w:t>
+      </w:r>
+      <w:r>
+        <w:fldChar w:fldCharType="begin"/>
+      </w:r>
+      <w:r>
+        <w:instrText xml:space="preserve"> REF _Ref191366991 \h </w:instrText>
+      </w:r>
+      <w:r>
+        <w:fldChar w:fldCharType="separate"/>
+      </w:r>
+      <w:r>
+        <w:t xml:space="preserve">Figuur </w:t>
+      </w:r>
+      <w:r>
+        <w:rPr>
+          <w:noProof/>
+        </w:rPr>
+        <w:t>6</w:t>
+      </w:r>
+      <w:r>
+        <w:t>: Code context login pagina</w:t>
+      </w:r>
+      <w:r>
+        <w:fldChar w:fldCharType="end"/>
+      </w:r>
+      <w:r>
+        <w:t>.</w:t>
+      </w:r>
+    </w:p>
+    <w:p>
+      <w:r>
+        <w:rPr>
+          <w:noProof/>
+        </w:rPr>
+        <w:drawing>
+          <wp:anchor distT="0" distB="0" distL="114300" distR="114300" simplePos="0" relativeHeight="251694080" behindDoc="1" locked="0" layoutInCell="1" allowOverlap="1" wp14:anchorId="114027F8" wp14:editId="3740AEE6">
+            <wp:simplePos x="0" y="0"/>
+            <wp:positionH relativeFrom="column">
+              <wp:posOffset>-4445</wp:posOffset>
+            </wp:positionH>
+            <wp:positionV relativeFrom="paragraph">
+              <wp:posOffset>9525</wp:posOffset>
+            </wp:positionV>
+            <wp:extent cx="5247619" cy="2380952"/>
+            <wp:effectExtent l="0" t="0" r="0" b="635"/>
+            <wp:wrapTight wrapText="bothSides">
+              <wp:wrapPolygon edited="0">
+                <wp:start x="0" y="0"/>
+                <wp:lineTo x="0" y="21433"/>
+                <wp:lineTo x="21488" y="21433"/>
+                <wp:lineTo x="21488" y="0"/>
+                <wp:lineTo x="0" y="0"/>
+              </wp:wrapPolygon>
+            </wp:wrapTight>
+            <wp:docPr id="1986154068" name="Afbeelding 11" descr="Afbeelding met tekst, diagram, schermopname, Rechthoek&#10;&#10;Door AI gegenereerde inhoud is mogelijk onjuist."/>
+            <wp:cNvGraphicFramePr>
+              <a:graphicFrameLocks xmlns:a="http://schemas.openxmlformats.org/drawingml/2006/main" noChangeAspect="1"/>
+            </wp:cNvGraphicFramePr>
+            <a:graphic xmlns:a="http://schemas.openxmlformats.org/drawingml/2006/main">
+              <a:graphicData uri="http://schemas.openxmlformats.org/drawingml/2006/picture">
+                <pic:pic xmlns:pic="http://schemas.openxmlformats.org/drawingml/2006/picture">
+                  <pic:nvPicPr>
+                    <pic:cNvPr id="1986154068" name="Afbeelding 11" descr="Afbeelding met tekst, diagram, schermopname, Rechthoek&#10;&#10;Door AI gegenereerde inhoud is mogelijk onjuist."/>
+                    <pic:cNvPicPr/>
+                  </pic:nvPicPr>
+                  <pic:blipFill>
+                    <a:blip r:embed="rId11">
+                      <a:extLst>
+                        <a:ext uri="{28A0092B-C50C-407E-A947-70E740481C1C}">
+                          <a14:useLocalDpi xmlns:a14="http://schemas.microsoft.com/office/drawing/2010/main" val="0"/>
+                        </a:ext>
+                      </a:extLst>
+                    </a:blip>
+                    <a:stretch>
+                      <a:fillRect/>
+                    </a:stretch>
+                  </pic:blipFill>
+                  <pic:spPr>
+                    <a:xfrm>
+                      <a:off x="0" y="0"/>
+                      <a:ext cx="5247619" cy="2380952"/>
+                    </a:xfrm>
+                    <a:prstGeom prst="rect">
+                      <a:avLst/>
+                    </a:prstGeom>
+                  </pic:spPr>
+                </pic:pic>
+              </a:graphicData>
+            </a:graphic>
+          </wp:anchor>
+        </w:drawing>
+      </w:r>
+    </w:p>
+    <w:p/>
+    <w:p/>
+    <w:p/>
+    <w:p/>
+    <w:p/>
+    <w:p/>
+    <w:p/>
+    <w:p>
+      <w:r>
+        <w:rPr>
+          <w:noProof/>
+        </w:rPr>
+        <mc:AlternateContent>
+          <mc:Choice Requires="wps">
+            <w:drawing>
+              <wp:anchor distT="0" distB="0" distL="114300" distR="114300" simplePos="0" relativeHeight="251696128" behindDoc="1" locked="0" layoutInCell="1" allowOverlap="1" wp14:anchorId="1D4AF4D2" wp14:editId="39AB0C5B">
+                <wp:simplePos x="0" y="0"/>
+                <wp:positionH relativeFrom="margin">
+                  <wp:align>left</wp:align>
+                </wp:positionH>
+                <wp:positionV relativeFrom="paragraph">
+                  <wp:posOffset>198755</wp:posOffset>
+                </wp:positionV>
+                <wp:extent cx="5247005" cy="635"/>
+                <wp:effectExtent l="0" t="0" r="0" b="0"/>
+                <wp:wrapTight wrapText="bothSides">
+                  <wp:wrapPolygon edited="0">
+                    <wp:start x="0" y="0"/>
+                    <wp:lineTo x="0" y="20057"/>
+                    <wp:lineTo x="21488" y="20057"/>
+                    <wp:lineTo x="21488" y="0"/>
+                    <wp:lineTo x="0" y="0"/>
+                  </wp:wrapPolygon>
+                </wp:wrapTight>
+                <wp:docPr id="2116212594" name="Tekstvak 1"/>
+                <wp:cNvGraphicFramePr/>
+                <a:graphic xmlns:a="http://schemas.openxmlformats.org/drawingml/2006/main">
+                  <a:graphicData uri="http://schemas.microsoft.com/office/word/2010/wordprocessingShape">
+                    <wps:wsp>
+                      <wps:cNvSpPr txBox="1"/>
+                      <wps:spPr>
+                        <a:xfrm>
+                          <a:off x="0" y="0"/>
+                          <a:ext cx="5247005" cy="635"/>
+                        </a:xfrm>
+                        <a:prstGeom prst="rect">
+                          <a:avLst/>
+                        </a:prstGeom>
+                        <a:solidFill>
+                          <a:prstClr val="white"/>
+                        </a:solidFill>
+                        <a:ln>
+                          <a:noFill/>
+                        </a:ln>
+                      </wps:spPr>
+                      <wps:txbx>
+                        <w:txbxContent>
+                          <w:p>
+                            <w:pPr>
+                              <w:pStyle w:val="Bijschrift"/>
+                              <w:rPr>
+                                <w:noProof/>
+                                <w:sz w:val="22"/>
+                                <w:szCs w:val="22"/>
+                              </w:rPr>
+                            </w:pPr>
+                            <w:bookmarkStart w:id="19" w:name="_Ref191366991"/>
+                            <w:r>
+                              <w:t xml:space="preserve">Figuur </w:t>
+                            </w:r>
+                            <w:r>
+                              <w:fldChar w:fldCharType="begin"/>
+                            </w:r>
+                            <w:r>
+                              <w:instrText xml:space="preserve"> SEQ Figuur \* ARABIC </w:instrText>
+                            </w:r>
+                            <w:r>
+                              <w:fldChar w:fldCharType="separate"/>
+                            </w:r>
+                            <w:r>
+                              <w:rPr>
+                                <w:noProof/>
+                              </w:rPr>
+                              <w:t>6</w:t>
+                            </w:r>
+                            <w:r>
+                              <w:fldChar w:fldCharType="end"/>
+                            </w:r>
+                            <w:r>
+                              <w:t>: Code context login pagina</w:t>
+                            </w:r>
+                            <w:bookmarkEnd w:id="19"/>
+                          </w:p>
+                        </w:txbxContent>
+                      </wps:txbx>
+                      <wps:bodyPr rot="0" spcFirstLastPara="0" vertOverflow="overflow" horzOverflow="overflow" vert="horz" wrap="square" lIns="0" tIns="0" rIns="0" bIns="0" numCol="1" spcCol="0" rtlCol="0" fromWordArt="0" anchor="t" anchorCtr="0" forceAA="0" compatLnSpc="1">
+                        <a:prstTxWarp prst="textNoShape">
+                          <a:avLst/>
+                        </a:prstTxWarp>
+                        <a:spAutoFit/>
+                      </wps:bodyPr>
+                    </wps:wsp>
+                  </a:graphicData>
+                </a:graphic>
+              </wp:anchor>
+            </w:drawing>
+          </mc:Choice>
+          <mc:Fallback>
+            <w:pict>
+              <v:shape w14:anchorId="1D4AF4D2" id="Tekstvak 1" o:spid="_x0000_s1031" type="#_x0000_t202" style="position:absolute;margin-left:0;margin-top:15.65pt;width:413.15pt;height:.05pt;z-index:-251620352;visibility:visible;mso-wrap-style:square;mso-wrap-distance-left:9pt;mso-wrap-distance-top:0;mso-wrap-distance-right:9pt;mso-wrap-distance-bottom:0;mso-position-horizontal:left;mso-position-horizontal-relative:margin;mso-position-vertical:absolute;mso-position-vertical-relative:text;v-text-anchor:top" o:gfxdata="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" stroked="f">
+                <v:textbox style="mso-fit-shape-to-text:t" inset="0,0,0,0">
+                  <w:txbxContent>
+                    <w:p>
+                      <w:pPr>
+                        <w:pStyle w:val="Bijschrift"/>
+                        <w:rPr>
+                          <w:noProof/>
+                          <w:sz w:val="22"/>
+                          <w:szCs w:val="22"/>
+                        </w:rPr>
+                      </w:pPr>
+                      <w:bookmarkStart w:id="20" w:name="_Ref191366991"/>
+                      <w:r>
+                        <w:t xml:space="preserve">Figuur </w:t>
+                      </w:r>
+                      <w:r>
+                        <w:fldChar w:fldCharType="begin"/>
+                      </w:r>
+                      <w:r>
+                        <w:instrText xml:space="preserve"> SEQ Figuur \* ARABIC </w:instrText>
+                      </w:r>
+                      <w:r>
+                        <w:fldChar w:fldCharType="separate"/>
+                      </w:r>
+                      <w:r>
+                        <w:rPr>
+                          <w:noProof/>
+                        </w:rPr>
+                        <w:t>6</w:t>
+                      </w:r>
+                      <w:r>
+                        <w:fldChar w:fldCharType="end"/>
+                      </w:r>
+                      <w:r>
+                        <w:t>: Code context login pagina</w:t>
+                      </w:r>
+                      <w:bookmarkEnd w:id="20"/>
+                    </w:p>
+                  </w:txbxContent>
+                </v:textbox>
+                <w10:wrap type="tight" anchorx="margin"/>
+              </v:shape>
+            </w:pict>
+          </mc:Fallback>
+        </mc:AlternateContent>
+      </w:r>
+    </w:p>
+    <w:p/>
+    <w:p>
+      <w:proofErr w:type="spellStart"/>
+      <w:r>
+        <w:rPr>
+          <w:b/>
+          <w:bCs/>
+        </w:rPr>
+        <w:t>LoginPage</w:t>
+      </w:r>
+      <w:proofErr w:type="spellEnd"/>
+    </w:p>
+    <w:p>
+      <w:r>
+        <w:t xml:space="preserve">De </w:t>
+      </w:r>
+      <w:proofErr w:type="spellStart"/>
+      <w:r>
+        <w:t>LoginPage</w:t>
+      </w:r>
+      <w:proofErr w:type="spellEnd"/>
+      <w:r>
+        <w:t xml:space="preserve"> is het “root”- component. Dit betekent dat dit </w:t>
+      </w:r>
+      <w:proofErr w:type="spellStart"/>
+      <w:r>
+        <w:t>initeel</w:t>
+      </w:r>
+      <w:proofErr w:type="spellEnd"/>
+      <w:r>
+        <w:t xml:space="preserve"> wordt ingeladen als naar “/login” genavigeerd wordt. Dit component laadt vervolgens de standaard-</w:t>
+      </w:r>
+      <w:proofErr w:type="spellStart"/>
+      <w:r>
+        <w:t>layout</w:t>
+      </w:r>
+      <w:proofErr w:type="spellEnd"/>
+      <w:r>
+        <w:t xml:space="preserve"> in, gecombineerd met het </w:t>
+      </w:r>
+      <w:proofErr w:type="spellStart"/>
+      <w:r>
+        <w:t>LoginForm</w:t>
+      </w:r>
+      <w:proofErr w:type="spellEnd"/>
+      <w:r>
+        <w:t xml:space="preserve"> component.</w:t>
+      </w:r>
+    </w:p>
+    <w:p>
+      <w:proofErr w:type="spellStart"/>
+      <w:r>
+        <w:rPr>
+          <w:b/>
+          <w:bCs/>
+        </w:rPr>
+        <w:t>LoginForm</w:t>
+      </w:r>
+      <w:proofErr w:type="spellEnd"/>
+    </w:p>
+    <w:p>
+      <w:r>
+        <w:t xml:space="preserve">Het </w:t>
+      </w:r>
+      <w:proofErr w:type="spellStart"/>
+      <w:r>
+        <w:t>loginForm</w:t>
+      </w:r>
+      <w:proofErr w:type="spellEnd"/>
+      <w:r>
+        <w:t xml:space="preserve"> bevat naast een aantal invoervelden ook minimale validatie.</w:t>
+      </w:r>
+      <w:r>
+        <w:t xml:space="preserve"> Grotendeels van de validatie wordt gedaan door </w:t>
+      </w:r>
+      <w:r>
+        <w:t xml:space="preserve">het </w:t>
+      </w:r>
+      <w:proofErr w:type="spellStart"/>
+      <w:r>
+        <w:t>FormField</w:t>
+      </w:r>
+      <w:proofErr w:type="spellEnd"/>
+      <w:r>
+        <w:t xml:space="preserve"> component.</w:t>
+      </w:r>
+      <w:r>
+        <w:t xml:space="preserve"> Het </w:t>
+      </w:r>
+      <w:proofErr w:type="spellStart"/>
+      <w:r>
+        <w:t>LoginForm</w:t>
+      </w:r>
+      <w:proofErr w:type="spellEnd"/>
+      <w:r>
+        <w:t xml:space="preserve"> is verantwoordelijk voor het behouden van de totaliteit van de data. </w:t>
+      </w:r>
+      <w:r>
+        <w:t>Als het formulier verstuurd wordt, wordt een aanvraag naar de Backend API gedaan, waarnaar een melding getoond wordt of het inloggen gelukt is of niet.</w:t>
+      </w:r>
+    </w:p>
+    <w:p>
+      <w:pPr>
+        <w:rPr>
+          <w:b/>
+          <w:bCs/>
+        </w:rPr>
+      </w:pPr>
+      <w:proofErr w:type="spellStart"/>
+      <w:r>
+        <w:rPr>
+          <w:b/>
+          <w:bCs/>
+        </w:rPr>
+        <w:t>FormField</w:t>
+      </w:r>
+      <w:proofErr w:type="spellEnd"/>
+    </w:p>
+    <w:p>
+      <w:r>
+        <w:t xml:space="preserve">Zoals eerder besproken is het </w:t>
+      </w:r>
+      <w:proofErr w:type="spellStart"/>
+      <w:r>
+        <w:t>FormField</w:t>
+      </w:r>
+      <w:proofErr w:type="spellEnd"/>
+      <w:r>
+        <w:t xml:space="preserve"> een representatie van een input-veld in het formulier. </w:t>
+      </w:r>
+      <w:r>
+        <w:t xml:space="preserve">Het is verantwoordelijk voor het valideren van één onderdeel van de algehele data dat verwerkt wordt in het </w:t>
+      </w:r>
+      <w:proofErr w:type="spellStart"/>
+      <w:r>
+        <w:t>LoginFor</w:t>
+      </w:r>
+      <w:r>
+        <w:t>m</w:t>
+      </w:r>
+      <w:proofErr w:type="spellEnd"/>
+      <w:r>
+        <w:t>.</w:t>
+      </w:r>
+    </w:p>
+    <w:p>
+      <w:r>
+        <w:br w:type="page"/>
+      </w:r>
+    </w:p>
+    <w:p>
+      <w:pPr>
+        <w:pStyle w:val="Kop3"/>
+      </w:pPr>
+      <w:r>
+        <w:lastRenderedPageBreak/>
+        <w:t>UC4: Code context – registratiepagina</w:t>
+      </w:r>
+    </w:p>
+    <w:p>
+      <w:r>
+        <w:t xml:space="preserve">De </w:t>
+      </w:r>
+      <w:r>
+        <w:t>registratie</w:t>
+      </w:r>
+      <w:r>
+        <w:t>pagina</w:t>
+      </w:r>
+      <w:r>
+        <w:t xml:space="preserve"> bestaat uit e</w:t>
+      </w:r>
+      <w:r>
+        <w:t>en aantal componenten die in hun totaliteit teruggevonden kunnen worden in de code. Denk hierbij aan de relaties tot de input-velden, naamgeving, etc. Een visuele weergave van het diagram kan gevonden worden in</w:t>
+      </w:r>
+      <w:r>
+        <w:t xml:space="preserve"> </w:t>
+      </w:r>
+      <w:r>
+        <w:fldChar w:fldCharType="begin"/>
+      </w:r>
+      <w:r>
+        <w:instrText xml:space="preserve"> REF _Ref191367284 \h </w:instrText>
+      </w:r>
+      <w:r>
+        <w:fldChar w:fldCharType="separate"/>
+      </w:r>
+      <w:r>
+        <w:t xml:space="preserve">Figuur </w:t>
+      </w:r>
+      <w:r>
+        <w:rPr>
+          <w:noProof/>
+        </w:rPr>
+        <w:t>7</w:t>
+      </w:r>
+      <w:r>
+        <w:t>: Code context registratiepagina</w:t>
+      </w:r>
+      <w:r>
+        <w:fldChar w:fldCharType="end"/>
+      </w:r>
+      <w:r>
+        <w:t>.</w:t>
+      </w:r>
+    </w:p>
+    <w:p>
+      <w:r>
+        <w:rPr>
+          <w:noProof/>
+        </w:rPr>
+        <mc:AlternateContent>
+          <mc:Choice Requires="wps">
+            <w:drawing>
+              <wp:anchor distT="0" distB="0" distL="114300" distR="114300" simplePos="0" relativeHeight="251699200" behindDoc="1" locked="0" layoutInCell="1" allowOverlap="1" wp14:anchorId="21099E0D" wp14:editId="151F64E5">
+                <wp:simplePos x="0" y="0"/>
+                <wp:positionH relativeFrom="column">
+                  <wp:posOffset>562610</wp:posOffset>
+                </wp:positionH>
+                <wp:positionV relativeFrom="paragraph">
+                  <wp:posOffset>2428240</wp:posOffset>
+                </wp:positionV>
+                <wp:extent cx="5408930" cy="635"/>
+                <wp:effectExtent l="0" t="0" r="0" b="0"/>
+                <wp:wrapTight wrapText="bothSides">
+                  <wp:wrapPolygon edited="0">
+                    <wp:start x="0" y="0"/>
+                    <wp:lineTo x="0" y="21600"/>
+                    <wp:lineTo x="21600" y="21600"/>
+                    <wp:lineTo x="21600" y="0"/>
+                  </wp:wrapPolygon>
+                </wp:wrapTight>
+                <wp:docPr id="1960157155" name="Tekstvak 1"/>
+                <wp:cNvGraphicFramePr/>
+                <a:graphic xmlns:a="http://schemas.openxmlformats.org/drawingml/2006/main">
+                  <a:graphicData uri="http://schemas.microsoft.com/office/word/2010/wordprocessingShape">
+                    <wps:wsp>
+                      <wps:cNvSpPr txBox="1"/>
+                      <wps:spPr>
+                        <a:xfrm>
+                          <a:off x="0" y="0"/>
+                          <a:ext cx="5408930" cy="635"/>
+                        </a:xfrm>
+                        <a:prstGeom prst="rect">
+                          <a:avLst/>
+                        </a:prstGeom>
+                        <a:solidFill>
+                          <a:prstClr val="white"/>
+                        </a:solidFill>
+                        <a:ln>
+                          <a:noFill/>
+                        </a:ln>
+                      </wps:spPr>
+                      <wps:txbx>
+                        <w:txbxContent>
+                          <w:p>
+                            <w:pPr>
+                              <w:pStyle w:val="Bijschrift"/>
+                              <w:rPr>
+                                <w:noProof/>
+                                <w:sz w:val="22"/>
+                                <w:szCs w:val="22"/>
+                              </w:rPr>
+                            </w:pPr>
+                            <w:bookmarkStart w:id="21" w:name="_Ref191367284"/>
+                            <w:r>
+                              <w:t xml:space="preserve">Figuur </w:t>
+                            </w:r>
+                            <w:r>
+                              <w:fldChar w:fldCharType="begin"/>
+                            </w:r>
+                            <w:r>
+                              <w:instrText xml:space="preserve"> SEQ Figuur \* ARABIC </w:instrText>
+                            </w:r>
+                            <w:r>
+                              <w:fldChar w:fldCharType="separate"/>
+                            </w:r>
+                            <w:r>
+                              <w:rPr>
+                                <w:noProof/>
+                              </w:rPr>
+                              <w:t>7</w:t>
+                            </w:r>
+                            <w:r>
+                              <w:fldChar w:fldCharType="end"/>
+                            </w:r>
+                            <w:r>
+                              <w:t>: Code context registratiepagina</w:t>
+                            </w:r>
+                            <w:bookmarkEnd w:id="21"/>
+                          </w:p>
+                        </w:txbxContent>
+                      </wps:txbx>
+                      <wps:bodyPr rot="0" spcFirstLastPara="0" vertOverflow="overflow" horzOverflow="overflow" vert="horz" wrap="square" lIns="0" tIns="0" rIns="0" bIns="0" numCol="1" spcCol="0" rtlCol="0" fromWordArt="0" anchor="t" anchorCtr="0" forceAA="0" compatLnSpc="1">
+                        <a:prstTxWarp prst="textNoShape">
+                          <a:avLst/>
+                        </a:prstTxWarp>
+                        <a:spAutoFit/>
+                      </wps:bodyPr>
+                    </wps:wsp>
+                  </a:graphicData>
+                </a:graphic>
+              </wp:anchor>
+            </w:drawing>
+          </mc:Choice>
+          <mc:Fallback>
+            <w:pict>
+              <v:shape w14:anchorId="21099E0D" id="_x0000_s1032" type="#_x0000_t202" style="position:absolute;margin-left:44.3pt;margin-top:191.2pt;width:425.9pt;height:.05pt;z-index:-251617280;visibility:visible;mso-wrap-style:square;mso-wrap-distance-left:9pt;mso-wrap-distance-top:0;mso-wrap-distance-right:9pt;mso-wrap-distance-bottom:0;mso-position-horizontal:absolute;mso-position-horizontal-relative:text;mso-position-vertical:absolute;mso-position-vertical-relative:text;v-text-anchor:top" o:gfxdata="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" stroked="f">
+                <v:textbox style="mso-fit-shape-to-text:t" inset="0,0,0,0">
+                  <w:txbxContent>
+                    <w:p>
+                      <w:pPr>
+                        <w:pStyle w:val="Bijschrift"/>
+                        <w:rPr>
+                          <w:noProof/>
+                          <w:sz w:val="22"/>
+                          <w:szCs w:val="22"/>
+                        </w:rPr>
+                      </w:pPr>
+                      <w:bookmarkStart w:id="22" w:name="_Ref191367284"/>
+                      <w:r>
+                        <w:t xml:space="preserve">Figuur </w:t>
+                      </w:r>
+                      <w:r>
+                        <w:fldChar w:fldCharType="begin"/>
+                      </w:r>
+                      <w:r>
+                        <w:instrText xml:space="preserve"> SEQ Figuur \* ARABIC </w:instrText>
+                      </w:r>
+                      <w:r>
+                        <w:fldChar w:fldCharType="separate"/>
+                      </w:r>
+                      <w:r>
+                        <w:rPr>
+                          <w:noProof/>
+                        </w:rPr>
+                        <w:t>7</w:t>
+                      </w:r>
+                      <w:r>
+                        <w:fldChar w:fldCharType="end"/>
+                      </w:r>
+                      <w:r>
+                        <w:t>: Code context registratiepagina</w:t>
+                      </w:r>
+                      <w:bookmarkEnd w:id="22"/>
+                    </w:p>
+                  </w:txbxContent>
+                </v:textbox>
+                <w10:wrap type="tight"/>
+              </v:shape>
+            </w:pict>
+          </mc:Fallback>
+        </mc:AlternateContent>
+      </w:r>
+      <w:r>
+        <w:rPr>
+          <w:noProof/>
+        </w:rPr>
+        <w:drawing>
+          <wp:anchor distT="0" distB="0" distL="114300" distR="114300" simplePos="0" relativeHeight="251697152" behindDoc="1" locked="0" layoutInCell="1" allowOverlap="1" wp14:anchorId="5A94A4A6" wp14:editId="095C77E4">
+            <wp:simplePos x="0" y="0"/>
+            <wp:positionH relativeFrom="margin">
+              <wp:align>right</wp:align>
+            </wp:positionH>
+            <wp:positionV relativeFrom="paragraph">
+              <wp:posOffset>9525</wp:posOffset>
+            </wp:positionV>
+            <wp:extent cx="5409524" cy="2361905"/>
+            <wp:effectExtent l="0" t="0" r="1270" b="635"/>
+            <wp:wrapTight wrapText="bothSides">
+              <wp:wrapPolygon edited="0">
+                <wp:start x="0" y="0"/>
+                <wp:lineTo x="0" y="21432"/>
+                <wp:lineTo x="21529" y="21432"/>
+                <wp:lineTo x="21529" y="0"/>
+                <wp:lineTo x="0" y="0"/>
+              </wp:wrapPolygon>
+            </wp:wrapTight>
+            <wp:docPr id="1151336944" name="Afbeelding 12" descr="Afbeelding met tekst, schermopname, diagram, Rechthoek&#10;&#10;Door AI gegenereerde inhoud is mogelijk onjuist."/>
+            <wp:cNvGraphicFramePr>
+              <a:graphicFrameLocks xmlns:a="http://schemas.openxmlformats.org/drawingml/2006/main" noChangeAspect="1"/>
+            </wp:cNvGraphicFramePr>
+            <a:graphic xmlns:a="http://schemas.openxmlformats.org/drawingml/2006/main">
+              <a:graphicData uri="http://schemas.openxmlformats.org/drawingml/2006/picture">
+                <pic:pic xmlns:pic="http://schemas.openxmlformats.org/drawingml/2006/picture">
+                  <pic:nvPicPr>
+                    <pic:cNvPr id="1151336944" name="Afbeelding 12" descr="Afbeelding met tekst, schermopname, diagram, Rechthoek&#10;&#10;Door AI gegenereerde inhoud is mogelijk onjuist."/>
+                    <pic:cNvPicPr/>
+                  </pic:nvPicPr>
+                  <pic:blipFill>
+                    <a:blip r:embed="rId12">
+                      <a:extLst>
+                        <a:ext uri="{28A0092B-C50C-407E-A947-70E740481C1C}">
+                          <a14:useLocalDpi xmlns:a14="http://schemas.microsoft.com/office/drawing/2010/main" val="0"/>
+                        </a:ext>
+                      </a:extLst>
+                    </a:blip>
+                    <a:stretch>
+                      <a:fillRect/>
+                    </a:stretch>
+                  </pic:blipFill>
+                  <pic:spPr>
+                    <a:xfrm>
+                      <a:off x="0" y="0"/>
+                      <a:ext cx="5409524" cy="2361905"/>
+                    </a:xfrm>
+                    <a:prstGeom prst="rect">
+                      <a:avLst/>
+                    </a:prstGeom>
+                  </pic:spPr>
+                </pic:pic>
+              </a:graphicData>
+            </a:graphic>
+          </wp:anchor>
+        </w:drawing>
+      </w:r>
+    </w:p>
+    <w:p/>
+    <w:p/>
+    <w:p/>
+    <w:p/>
+    <w:p/>
+    <w:p/>
+    <w:p/>
+    <w:p/>
+    <w:p/>
+    <w:p>
+      <w:proofErr w:type="spellStart"/>
+      <w:r>
+        <w:rPr>
+          <w:b/>
+          <w:bCs/>
+        </w:rPr>
+        <w:t>RegistrationPage</w:t>
+      </w:r>
+      <w:proofErr w:type="spellEnd"/>
+    </w:p>
+    <w:p>
+      <w:r>
+        <w:t xml:space="preserve">De </w:t>
+      </w:r>
+      <w:proofErr w:type="spellStart"/>
+      <w:r>
+        <w:t>RegistrationPage</w:t>
+      </w:r>
+      <w:proofErr w:type="spellEnd"/>
+      <w:r>
+        <w:t xml:space="preserve"> </w:t>
+      </w:r>
+      <w:r>
+        <w:t xml:space="preserve">is het “root”- component. Dit betekent dat dit </w:t>
+      </w:r>
+      <w:proofErr w:type="spellStart"/>
+      <w:r>
+        <w:t>initeel</w:t>
+      </w:r>
+      <w:proofErr w:type="spellEnd"/>
+      <w:r>
+        <w:t xml:space="preserve"> wordt ingeladen als naar “/</w:t>
+      </w:r>
+      <w:r>
+        <w:t>register</w:t>
+      </w:r>
+      <w:r>
+        <w:t>” genavigeerd wordt. Dit component laadt vervolgens de standaard-</w:t>
+      </w:r>
+      <w:proofErr w:type="spellStart"/>
+      <w:r>
+        <w:t>layout</w:t>
+      </w:r>
+      <w:proofErr w:type="spellEnd"/>
+      <w:r>
+        <w:t xml:space="preserve"> in, gecombineerd met het </w:t>
+      </w:r>
+      <w:proofErr w:type="spellStart"/>
+      <w:r>
+        <w:t>RegistrationForm</w:t>
+      </w:r>
+      <w:proofErr w:type="spellEnd"/>
+      <w:r>
+        <w:t xml:space="preserve"> component.</w:t>
+      </w:r>
+    </w:p>
+    <w:p>
+      <w:proofErr w:type="spellStart"/>
+      <w:r>
+        <w:rPr>
+          <w:b/>
+          <w:bCs/>
+        </w:rPr>
+        <w:t>RegistrationForm</w:t>
+      </w:r>
+      <w:proofErr w:type="spellEnd"/>
+    </w:p>
+    <w:p>
+      <w:r>
+        <w:t xml:space="preserve">Het </w:t>
+      </w:r>
+      <w:proofErr w:type="spellStart"/>
+      <w:r>
+        <w:t>RegistrationForm</w:t>
+      </w:r>
+      <w:proofErr w:type="spellEnd"/>
+      <w:r>
+        <w:t xml:space="preserve"> bevat naast een aantal invoervelden ook validatie</w:t>
+      </w:r>
+      <w:r>
+        <w:t xml:space="preserve"> voor het controleren van de data in hun geheel</w:t>
+      </w:r>
+      <w:r>
+        <w:t xml:space="preserve">. Grotendeels van de validatie wordt gedaan door het </w:t>
+      </w:r>
+      <w:proofErr w:type="spellStart"/>
+      <w:r>
+        <w:t>FormField</w:t>
+      </w:r>
+      <w:proofErr w:type="spellEnd"/>
+      <w:r>
+        <w:t xml:space="preserve"> component. Het </w:t>
+      </w:r>
+      <w:proofErr w:type="spellStart"/>
+      <w:r>
+        <w:t>RegistrationForm</w:t>
+      </w:r>
+      <w:proofErr w:type="spellEnd"/>
+      <w:r>
+        <w:t xml:space="preserve"> is verantwoordelijk voor het behouden van de totaliteit van de data. Als het formulier verstuurd wordt, wordt een aanvraag naar de Backend API gedaan, waarnaar een melding getoond wordt of het </w:t>
+      </w:r>
+      <w:r>
+        <w:t xml:space="preserve">registreren </w:t>
+      </w:r>
+      <w:r>
+        <w:t>gelukt is of niet.</w:t>
+      </w:r>
+    </w:p>
+    <w:p>
+      <w:pPr>
+        <w:rPr>
+          <w:b/>
+          <w:bCs/>
+        </w:rPr>
+      </w:pPr>
+      <w:proofErr w:type="spellStart"/>
+      <w:r>
+        <w:rPr>
+          <w:b/>
+          <w:bCs/>
+        </w:rPr>
+        <w:t>FormField</w:t>
+      </w:r>
+      <w:proofErr w:type="spellEnd"/>
+    </w:p>
+    <w:p>
+      <w:r>
+        <w:t xml:space="preserve">Zoals eerder besproken is het </w:t>
+      </w:r>
+      <w:proofErr w:type="spellStart"/>
+      <w:r>
+        <w:t>FormField</w:t>
+      </w:r>
+      <w:proofErr w:type="spellEnd"/>
+      <w:r>
+        <w:t xml:space="preserve"> een representatie van een input-veld in het formulier. Het is verantwoordelijk voor het valideren van één onderdeel van de algehele data dat verwerkt wordt in het </w:t>
+      </w:r>
+      <w:proofErr w:type="spellStart"/>
+      <w:r>
+        <w:t>LoginForm</w:t>
+      </w:r>
+      <w:proofErr w:type="spellEnd"/>
+      <w:r>
+        <w:t>.</w:t>
+      </w:r>
+    </w:p>
+    <w:p/>
+    <w:p>
+      <w:r>
+        <w:br w:type="page"/>
+      </w:r>
+    </w:p>
+    <w:p>
+      <w:pPr>
         <w:pStyle w:val="Kop2"/>
       </w:pPr>
-      <w:bookmarkStart w:id="19" w:name="_Toc189818756"/>
+      <w:bookmarkStart w:id="23" w:name="_Toc191366434"/>
       <w:r>
         <w:lastRenderedPageBreak/>
         <w:t>Component context – Backend API</w:t>
       </w:r>
-      <w:bookmarkEnd w:id="19"/>
+      <w:bookmarkEnd w:id="23"/>
     </w:p>
     <w:p>
       <w:r>
@@ -3852,7 +4930,7 @@
                                 <w:szCs w:val="22"/>
                               </w:rPr>
                             </w:pPr>
-                            <w:bookmarkStart w:id="20" w:name="_Ref189649084"/>
+                            <w:bookmarkStart w:id="24" w:name="_Ref189649084"/>
                             <w:r>
                               <w:t xml:space="preserve">Figuur </w:t>
                             </w:r>
@@ -3869,7 +4947,7 @@
                               <w:rPr>
                                 <w:noProof/>
                               </w:rPr>
-                              <w:t>6</w:t>
+                              <w:t>8</w:t>
                             </w:r>
                             <w:r>
                               <w:fldChar w:fldCharType="end"/>
@@ -3877,7 +4955,7 @@
                             <w:r>
                               <w:t>: Component context Backend API</w:t>
                             </w:r>
-                            <w:bookmarkEnd w:id="20"/>
+                            <w:bookmarkEnd w:id="24"/>
                           </w:p>
                         </w:txbxContent>
                       </wps:txbx>
@@ -3898,7 +4976,7 @@
           </mc:Choice>
           <mc:Fallback>
             <w:pict>
-              <v:shape w14:anchorId="00D20D89" id="_x0000_s1031" type="#_x0000_t202" style="position:absolute;margin-left:300.6pt;margin-top:136.15pt;width:351.8pt;height:.05pt;z-index:-251645952;visibility:visible;mso-wrap-style:square;mso-width-percent:0;mso-wrap-distance-left:9pt;mso-wrap-distance-top:0;mso-wrap-distance-right:9pt;mso-wrap-distance-bottom:0;mso-position-horizontal:right;mso-position-horizontal-relative:margin;mso-position-vertical:absolute;mso-position-vertical-relative:text;mso-width-percent:0;mso-width-relative:margin;v-text-anchor:top" o:gfxdata="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" stroked="f">
+              <v:shape w14:anchorId="00D20D89" id="_x0000_s1033" type="#_x0000_t202" style="position:absolute;margin-left:300.6pt;margin-top:136.15pt;width:351.8pt;height:.05pt;z-index:-251645952;visibility:visible;mso-wrap-style:square;mso-width-percent:0;mso-wrap-distance-left:9pt;mso-wrap-distance-top:0;mso-wrap-distance-right:9pt;mso-wrap-distance-bottom:0;mso-position-horizontal:right;mso-position-horizontal-relative:margin;mso-position-vertical:absolute;mso-position-vertical-relative:text;mso-width-percent:0;mso-width-relative:margin;v-text-anchor:top" o:gfxdata="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" stroked="f">
                 <v:textbox style="mso-fit-shape-to-text:t" inset="0,0,0,0">
                   <w:txbxContent>
                     <w:p>
@@ -3910,7 +4988,7 @@
                           <w:szCs w:val="22"/>
                         </w:rPr>
                       </w:pPr>
-                      <w:bookmarkStart w:id="21" w:name="_Ref189649084"/>
+                      <w:bookmarkStart w:id="25" w:name="_Ref189649084"/>
                       <w:r>
                         <w:t xml:space="preserve">Figuur </w:t>
                       </w:r>
@@ -3927,7 +5005,7 @@
                         <w:rPr>
                           <w:noProof/>
                         </w:rPr>
-                        <w:t>6</w:t>
+                        <w:t>8</w:t>
                       </w:r>
                       <w:r>
                         <w:fldChar w:fldCharType="end"/>
@@ -3935,7 +5013,7 @@
                       <w:r>
                         <w:t>: Component context Backend API</w:t>
                       </w:r>
-                      <w:bookmarkEnd w:id="21"/>
+                      <w:bookmarkEnd w:id="25"/>
                     </w:p>
                   </w:txbxContent>
                 </v:textbox>
@@ -3981,7 +5059,7 @@
                     <pic:cNvPicPr/>
                   </pic:nvPicPr>
                   <pic:blipFill>
-                    <a:blip r:embed="rId11">
+                    <a:blip r:embed="rId13">
                       <a:extLst>
                         <a:ext uri="{28A0092B-C50C-407E-A947-70E740481C1C}">
                           <a14:useLocalDpi xmlns:a14="http://schemas.microsoft.com/office/drawing/2010/main" val="0"/>
@@ -4021,7 +5099,7 @@
       <w:pPr>
         <w:pStyle w:val="Kop3"/>
       </w:pPr>
-      <w:bookmarkStart w:id="22" w:name="_Toc189818757"/>
+      <w:bookmarkStart w:id="26" w:name="_Toc191366435"/>
       <w:r>
         <w:lastRenderedPageBreak/>
         <w:t xml:space="preserve">UC2: </w:t>
@@ -4029,15 +5107,166 @@
       <w:r>
         <w:t>Code context – Mailing module</w:t>
       </w:r>
-      <w:bookmarkEnd w:id="22"/>
+      <w:bookmarkEnd w:id="26"/>
     </w:p>
     <w:p>
       <w:r>
         <w:rPr>
           <w:noProof/>
         </w:rPr>
+        <mc:AlternateContent>
+          <mc:Choice Requires="wps">
+            <w:drawing>
+              <wp:anchor distT="0" distB="0" distL="114300" distR="114300" simplePos="0" relativeHeight="251683840" behindDoc="1" locked="0" layoutInCell="1" allowOverlap="1" wp14:anchorId="47EEFCF3" wp14:editId="46AFFCF9">
+                <wp:simplePos x="0" y="0"/>
+                <wp:positionH relativeFrom="column">
+                  <wp:posOffset>-6985</wp:posOffset>
+                </wp:positionH>
+                <wp:positionV relativeFrom="paragraph">
+                  <wp:posOffset>3461385</wp:posOffset>
+                </wp:positionV>
+                <wp:extent cx="6426200" cy="635"/>
+                <wp:effectExtent l="0" t="0" r="0" b="0"/>
+                <wp:wrapTight wrapText="bothSides">
+                  <wp:wrapPolygon edited="0">
+                    <wp:start x="0" y="0"/>
+                    <wp:lineTo x="0" y="20057"/>
+                    <wp:lineTo x="21515" y="20057"/>
+                    <wp:lineTo x="21515" y="0"/>
+                    <wp:lineTo x="0" y="0"/>
+                  </wp:wrapPolygon>
+                </wp:wrapTight>
+                <wp:docPr id="603355166" name="Text Box 1"/>
+                <wp:cNvGraphicFramePr/>
+                <a:graphic xmlns:a="http://schemas.openxmlformats.org/drawingml/2006/main">
+                  <a:graphicData uri="http://schemas.microsoft.com/office/word/2010/wordprocessingShape">
+                    <wps:wsp>
+                      <wps:cNvSpPr txBox="1"/>
+                      <wps:spPr>
+                        <a:xfrm>
+                          <a:off x="0" y="0"/>
+                          <a:ext cx="6426200" cy="635"/>
+                        </a:xfrm>
+                        <a:prstGeom prst="rect">
+                          <a:avLst/>
+                        </a:prstGeom>
+                        <a:solidFill>
+                          <a:prstClr val="white"/>
+                        </a:solidFill>
+                        <a:ln>
+                          <a:noFill/>
+                        </a:ln>
+                      </wps:spPr>
+                      <wps:txbx>
+                        <w:txbxContent>
+                          <w:p>
+                            <w:pPr>
+                              <w:pStyle w:val="Bijschrift"/>
+                              <w:rPr>
+                                <w:noProof/>
+                                <w:sz w:val="22"/>
+                                <w:szCs w:val="22"/>
+                              </w:rPr>
+                            </w:pPr>
+                            <w:bookmarkStart w:id="27" w:name="_Ref189656099"/>
+                            <w:r>
+                              <w:t xml:space="preserve">Figuur </w:t>
+                            </w:r>
+                            <w:r>
+                              <w:fldChar w:fldCharType="begin"/>
+                            </w:r>
+                            <w:r>
+                              <w:instrText xml:space="preserve"> SEQ Figuur \* ARABIC </w:instrText>
+                            </w:r>
+                            <w:r>
+                              <w:fldChar w:fldCharType="separate"/>
+                            </w:r>
+                            <w:r>
+                              <w:rPr>
+                                <w:noProof/>
+                              </w:rPr>
+                              <w:t>9</w:t>
+                            </w:r>
+                            <w:r>
+                              <w:fldChar w:fldCharType="end"/>
+                            </w:r>
+                            <w:r>
+                              <w:t>: Code context Mailing module</w:t>
+                            </w:r>
+                            <w:bookmarkEnd w:id="27"/>
+                          </w:p>
+                        </w:txbxContent>
+                      </wps:txbx>
+                      <wps:bodyPr rot="0" spcFirstLastPara="0" vertOverflow="overflow" horzOverflow="overflow" vert="horz" wrap="square" lIns="0" tIns="0" rIns="0" bIns="0" numCol="1" spcCol="0" rtlCol="0" fromWordArt="0" anchor="t" anchorCtr="0" forceAA="0" compatLnSpc="1">
+                        <a:prstTxWarp prst="textNoShape">
+                          <a:avLst/>
+                        </a:prstTxWarp>
+                        <a:spAutoFit/>
+                      </wps:bodyPr>
+                    </wps:wsp>
+                  </a:graphicData>
+                </a:graphic>
+                <wp14:sizeRelH relativeFrom="margin">
+                  <wp14:pctWidth>0</wp14:pctWidth>
+                </wp14:sizeRelH>
+              </wp:anchor>
+            </w:drawing>
+          </mc:Choice>
+          <mc:Fallback>
+            <w:pict>
+              <v:shape w14:anchorId="47EEFCF3" id="_x0000_s1034" type="#_x0000_t202" style="position:absolute;margin-left:-.55pt;margin-top:272.55pt;width:506pt;height:.05pt;z-index:-251632640;visibility:visible;mso-wrap-style:square;mso-width-percent:0;mso-wrap-distance-left:9pt;mso-wrap-distance-top:0;mso-wrap-distance-right:9pt;mso-wrap-distance-bottom:0;mso-position-horizontal:absolute;mso-position-horizontal-relative:text;mso-position-vertical:absolute;mso-position-vertical-relative:text;mso-width-percent:0;mso-width-relative:margin;v-text-anchor:top" o:gfxdata="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" stroked="f">
+                <v:textbox style="mso-fit-shape-to-text:t" inset="0,0,0,0">
+                  <w:txbxContent>
+                    <w:p>
+                      <w:pPr>
+                        <w:pStyle w:val="Bijschrift"/>
+                        <w:rPr>
+                          <w:noProof/>
+                          <w:sz w:val="22"/>
+                          <w:szCs w:val="22"/>
+                        </w:rPr>
+                      </w:pPr>
+                      <w:bookmarkStart w:id="28" w:name="_Ref189656099"/>
+                      <w:r>
+                        <w:t xml:space="preserve">Figuur </w:t>
+                      </w:r>
+                      <w:r>
+                        <w:fldChar w:fldCharType="begin"/>
+                      </w:r>
+                      <w:r>
+                        <w:instrText xml:space="preserve"> SEQ Figuur \* ARABIC </w:instrText>
+                      </w:r>
+                      <w:r>
+                        <w:fldChar w:fldCharType="separate"/>
+                      </w:r>
+                      <w:r>
+                        <w:rPr>
+                          <w:noProof/>
+                        </w:rPr>
+                        <w:t>9</w:t>
+                      </w:r>
+                      <w:r>
+                        <w:fldChar w:fldCharType="end"/>
+                      </w:r>
+                      <w:r>
+                        <w:t>: Code context Mailing module</w:t>
+                      </w:r>
+                      <w:bookmarkEnd w:id="28"/>
+                    </w:p>
+                  </w:txbxContent>
+                </v:textbox>
+                <w10:wrap type="tight"/>
+              </v:shape>
+            </w:pict>
+          </mc:Fallback>
+        </mc:AlternateContent>
+      </w:r>
+      <w:r>
+        <w:rPr>
+          <w:noProof/>
+        </w:rPr>
         <w:drawing>
-          <wp:anchor distT="0" distB="0" distL="114300" distR="114300" simplePos="0" relativeHeight="251688960" behindDoc="1" locked="0" layoutInCell="1" allowOverlap="1" wp14:anchorId="27EBC0AF" wp14:editId="54638287">
+          <wp:anchor distT="0" distB="0" distL="114300" distR="114300" simplePos="0" relativeHeight="251688960" behindDoc="1" locked="0" layoutInCell="1" allowOverlap="1" wp14:anchorId="27EBC0AF" wp14:editId="3B8F3B40">
             <wp:simplePos x="0" y="0"/>
             <wp:positionH relativeFrom="margin">
               <wp:align>left</wp:align>
@@ -4068,7 +5297,7 @@
                     <pic:cNvPicPr/>
                   </pic:nvPicPr>
                   <pic:blipFill>
-                    <a:blip r:embed="rId12">
+                    <a:blip r:embed="rId14">
                       <a:extLst>
                         <a:ext uri="{28A0092B-C50C-407E-A947-70E740481C1C}">
                           <a14:useLocalDpi xmlns:a14="http://schemas.microsoft.com/office/drawing/2010/main" val="0"/>
@@ -4101,19 +5330,437 @@
         </w:drawing>
       </w:r>
       <w:r>
+        <w:t xml:space="preserve">Dit hoofdstuk zal dieper ingaan op de inhoud van de mailing module. </w:t>
+      </w:r>
+      <w:r>
+        <w:t xml:space="preserve">Dit is vormgegeven d.m.v. een klassendiagram. Alle relevante klassen zullen individueel besproken worden om hun </w:t>
+      </w:r>
+      <w:r>
+        <w:t xml:space="preserve">rol en relevantie te bespreken. Het klassendiagram is gevisualiseerd in </w:t>
+      </w:r>
+      <w:r>
+        <w:fldChar w:fldCharType="begin"/>
+      </w:r>
+      <w:r>
+        <w:instrText xml:space="preserve"> REF _Ref189656099 \h </w:instrText>
+      </w:r>
+      <w:r>
+        <w:fldChar w:fldCharType="separate"/>
+      </w:r>
+      <w:r>
+        <w:t xml:space="preserve">Figuur </w:t>
+      </w:r>
+      <w:r>
+        <w:rPr>
+          <w:noProof/>
+        </w:rPr>
+        <w:t>7</w:t>
+      </w:r>
+      <w:r>
+        <w:t>: Code context Mailing module</w:t>
+      </w:r>
+      <w:r>
+        <w:fldChar w:fldCharType="end"/>
+      </w:r>
+      <w:r>
+        <w:t>.</w:t>
+      </w:r>
+    </w:p>
+    <w:p>
+      <w:pPr>
+        <w:rPr>
+          <w:b/>
+          <w:bCs/>
+        </w:rPr>
+      </w:pPr>
+      <w:proofErr w:type="spellStart"/>
+      <w:r>
+        <w:rPr>
+          <w:b/>
+          <w:bCs/>
+        </w:rPr>
+        <w:t>SendMailRequest</w:t>
+      </w:r>
+      <w:proofErr w:type="spellEnd"/>
+    </w:p>
+    <w:p>
+      <w:r>
+        <w:t xml:space="preserve">Dit representeert het dataformaat dat </w:t>
+      </w:r>
+      <w:r>
+        <w:t>verwerkt wordt. Daarom zitten hier alle aspecten in die relevant zijn voor het versturen van een e-mail, zoals de verstuurder, het bericht en het onderwerp.</w:t>
+      </w:r>
+    </w:p>
+    <w:p>
+      <w:proofErr w:type="spellStart"/>
+      <w:r>
+        <w:rPr>
+          <w:b/>
+          <w:bCs/>
+        </w:rPr>
+        <w:t>SendMailEndpoint</w:t>
+      </w:r>
+      <w:proofErr w:type="spellEnd"/>
+    </w:p>
+    <w:p>
+      <w:r>
+        <w:t>Het aanvraagpunt (</w:t>
+      </w:r>
+      <w:proofErr w:type="spellStart"/>
+      <w:r>
+        <w:t>endpoint</w:t>
+      </w:r>
+      <w:proofErr w:type="spellEnd"/>
+      <w:r>
+        <w:t xml:space="preserve">) wordt gedefinieerd door de </w:t>
+      </w:r>
+      <w:proofErr w:type="spellStart"/>
+      <w:r>
+        <w:t>SendMailEndPoint</w:t>
+      </w:r>
+      <w:proofErr w:type="spellEnd"/>
+      <w:r>
+        <w:t xml:space="preserve"> klasse. Deze bevat de </w:t>
+      </w:r>
+      <w:proofErr w:type="spellStart"/>
+      <w:r>
+        <w:t>IEmailService</w:t>
+      </w:r>
+      <w:proofErr w:type="spellEnd"/>
+      <w:r>
+        <w:t xml:space="preserve"> om de email te versturen. Dit wordt d.m.v. </w:t>
+      </w:r>
+      <w:proofErr w:type="spellStart"/>
+      <w:r>
+        <w:t>Dependency</w:t>
+      </w:r>
+      <w:proofErr w:type="spellEnd"/>
+      <w:r>
+        <w:t xml:space="preserve"> </w:t>
+      </w:r>
+      <w:proofErr w:type="spellStart"/>
+      <w:r>
+        <w:t>Injection</w:t>
+      </w:r>
+      <w:proofErr w:type="spellEnd"/>
+      <w:r>
+        <w:t xml:space="preserve"> </w:t>
+      </w:r>
+      <w:proofErr w:type="spellStart"/>
+      <w:r>
+        <w:t>resolved</w:t>
+      </w:r>
+      <w:proofErr w:type="spellEnd"/>
+      <w:r>
+        <w:t>.</w:t>
+      </w:r>
+    </w:p>
+    <w:p>
+      <w:pPr>
+        <w:rPr>
+          <w:b/>
+          <w:bCs/>
+        </w:rPr>
+      </w:pPr>
+      <w:proofErr w:type="spellStart"/>
+      <w:r>
+        <w:rPr>
+          <w:b/>
+          <w:bCs/>
+        </w:rPr>
+        <w:t>IEmailService</w:t>
+      </w:r>
+      <w:proofErr w:type="spellEnd"/>
+    </w:p>
+    <w:p>
+      <w:r>
+        <w:t xml:space="preserve">De </w:t>
+      </w:r>
+      <w:proofErr w:type="spellStart"/>
+      <w:r>
+        <w:t>IEmailService</w:t>
+      </w:r>
+      <w:proofErr w:type="spellEnd"/>
+      <w:r>
+        <w:t xml:space="preserve"> is de interface</w:t>
+      </w:r>
+      <w:r>
+        <w:t xml:space="preserve"> die definieert</w:t>
+      </w:r>
+      <w:r>
+        <w:t xml:space="preserve"> wat er met </w:t>
+      </w:r>
+      <w:proofErr w:type="spellStart"/>
+      <w:r>
+        <w:t>emails</w:t>
+      </w:r>
+      <w:proofErr w:type="spellEnd"/>
+      <w:r>
+        <w:t xml:space="preserve"> gedaan kan worden. Door een expliciete interface te gebruiken, wordt de mogelijkheid opengesteld om de </w:t>
+      </w:r>
+      <w:proofErr w:type="spellStart"/>
+      <w:r>
+        <w:t>SendMailEndpoint</w:t>
+      </w:r>
+      <w:proofErr w:type="spellEnd"/>
+      <w:r>
+        <w:t xml:space="preserve"> te unit testen.</w:t>
+      </w:r>
+    </w:p>
+    <w:p>
+      <w:proofErr w:type="spellStart"/>
+      <w:r>
+        <w:rPr>
+          <w:b/>
+          <w:bCs/>
+        </w:rPr>
+        <w:t>Smtp</w:t>
+      </w:r>
+      <w:r>
+        <w:rPr>
+          <w:b/>
+          <w:bCs/>
+        </w:rPr>
+        <w:t>Email</w:t>
+      </w:r>
+      <w:r>
+        <w:rPr>
+          <w:b/>
+          <w:bCs/>
+        </w:rPr>
+        <w:t>Service</w:t>
+      </w:r>
+      <w:proofErr w:type="spellEnd"/>
+    </w:p>
+    <w:p>
+      <w:r>
+        <w:t xml:space="preserve">De </w:t>
+      </w:r>
+      <w:proofErr w:type="spellStart"/>
+      <w:r>
+        <w:t>EmailService</w:t>
+      </w:r>
+      <w:proofErr w:type="spellEnd"/>
+      <w:r>
+        <w:t xml:space="preserve">-klasse </w:t>
+      </w:r>
+      <w:r>
+        <w:t xml:space="preserve">is de implementatie van de </w:t>
+      </w:r>
+      <w:proofErr w:type="spellStart"/>
+      <w:r>
+        <w:t>IE</w:t>
+      </w:r>
+      <w:r>
+        <w:t>mailService</w:t>
+      </w:r>
+      <w:proofErr w:type="spellEnd"/>
+      <w:r>
+        <w:t xml:space="preserve">, en gebruikt </w:t>
+      </w:r>
+      <w:r>
+        <w:t xml:space="preserve">de </w:t>
+      </w:r>
+      <w:proofErr w:type="spellStart"/>
+      <w:r>
+        <w:t>SmtpClient</w:t>
+      </w:r>
+      <w:proofErr w:type="spellEnd"/>
+      <w:r>
+        <w:t xml:space="preserve"> om </w:t>
+      </w:r>
+      <w:proofErr w:type="spellStart"/>
+      <w:r>
+        <w:t>emails</w:t>
+      </w:r>
+      <w:proofErr w:type="spellEnd"/>
+      <w:r>
+        <w:t xml:space="preserve"> te versturen.</w:t>
+      </w:r>
+      <w:r>
+        <w:t xml:space="preserve"> </w:t>
+      </w:r>
+    </w:p>
+    <w:p>
+      <w:pPr>
+        <w:rPr>
+          <w:b/>
+          <w:bCs/>
+        </w:rPr>
+      </w:pPr>
+      <w:proofErr w:type="spellStart"/>
+      <w:r>
+        <w:rPr>
+          <w:b/>
+          <w:bCs/>
+        </w:rPr>
+        <w:t>EmailOptions</w:t>
+      </w:r>
+      <w:proofErr w:type="spellEnd"/>
+    </w:p>
+    <w:p>
+      <w:r>
+        <w:t xml:space="preserve">De </w:t>
+      </w:r>
+      <w:proofErr w:type="spellStart"/>
+      <w:r>
+        <w:t>EmailOptions</w:t>
+      </w:r>
+      <w:proofErr w:type="spellEnd"/>
+      <w:r>
+        <w:t xml:space="preserve">-klasse representeert alle configuratie die mogelijk is bij het versturen van </w:t>
+      </w:r>
+      <w:proofErr w:type="spellStart"/>
+      <w:r>
+        <w:t>emails</w:t>
+      </w:r>
+      <w:proofErr w:type="spellEnd"/>
+      <w:r>
+        <w:t xml:space="preserve">. Het is mogelijk om hier later extra </w:t>
+      </w:r>
+      <w:proofErr w:type="spellStart"/>
+      <w:r>
+        <w:t>properties</w:t>
+      </w:r>
+      <w:proofErr w:type="spellEnd"/>
+      <w:r>
+        <w:t xml:space="preserve"> aan toe te voegen wanneer meer configuratie nodig is.</w:t>
+      </w:r>
+    </w:p>
+    <w:p>
+      <w:r>
+        <w:br w:type="page"/>
+      </w:r>
+    </w:p>
+    <w:p>
+      <w:pPr>
+        <w:pStyle w:val="Kop3"/>
+        <w:rPr>
+          <w:lang w:val="fr-FR"/>
+        </w:rPr>
+      </w:pPr>
+      <w:r>
+        <w:rPr>
+          <w:lang w:val="fr-FR"/>
+        </w:rPr>
+        <w:lastRenderedPageBreak/>
+        <w:t xml:space="preserve">UC3, UC4: Code </w:t>
+      </w:r>
+      <w:proofErr w:type="spellStart"/>
+      <w:r>
+        <w:rPr>
+          <w:lang w:val="fr-FR"/>
+        </w:rPr>
+        <w:t>context</w:t>
+      </w:r>
+      <w:proofErr w:type="spellEnd"/>
+      <w:r>
+        <w:rPr>
+          <w:lang w:val="fr-FR"/>
+        </w:rPr>
+        <w:t xml:space="preserve"> – </w:t>
+      </w:r>
+      <w:proofErr w:type="spellStart"/>
+      <w:r>
+        <w:rPr>
+          <w:lang w:val="fr-FR"/>
+        </w:rPr>
+        <w:t>Account</w:t>
+      </w:r>
+      <w:proofErr w:type="spellEnd"/>
+      <w:r>
+        <w:rPr>
+          <w:lang w:val="fr-FR"/>
+        </w:rPr>
+        <w:t xml:space="preserve"> mo</w:t>
+      </w:r>
+      <w:r>
+        <w:rPr>
+          <w:lang w:val="fr-FR"/>
+        </w:rPr>
+        <w:t>dule</w:t>
+      </w:r>
+    </w:p>
+    <w:p>
+      <w:r>
+        <w:t>Dit hoofdstuk zal dieper ingaan o</w:t>
+      </w:r>
+      <w:r>
+        <w:t xml:space="preserve">p de inhoud van de account module. Dit is vormgegeven d.m.v. een klassendiagram. Alle relevante klassen zullen individueel </w:t>
+      </w:r>
+      <w:r>
+        <w:t>besproken</w:t>
+      </w:r>
+      <w:r>
+        <w:t xml:space="preserve"> worden om hun rol en relevantie te </w:t>
+      </w:r>
+      <w:r>
+        <w:t>bespreken</w:t>
+      </w:r>
+      <w:r>
+        <w:t xml:space="preserve">. Het klassendiagram </w:t>
+      </w:r>
+      <w:r>
+        <w:t>is</w:t>
+      </w:r>
+      <w:r>
+        <w:t xml:space="preserve"> </w:t>
+      </w:r>
+      <w:r>
+        <w:t>gevisualiseerd</w:t>
+      </w:r>
+      <w:r>
+        <w:t xml:space="preserve"> in </w:t>
+      </w:r>
+      <w:r>
+        <w:fldChar w:fldCharType="begin"/>
+      </w:r>
+      <w:r>
+        <w:instrText xml:space="preserve"> REF _Ref191367284 \h </w:instrText>
+      </w:r>
+      <w:r>
+        <w:fldChar w:fldCharType="separate"/>
+      </w:r>
+      <w:r>
+        <w:t xml:space="preserve">Figuur </w:t>
+      </w:r>
+      <w:r>
+        <w:rPr>
+          <w:noProof/>
+        </w:rPr>
+        <w:t>7</w:t>
+      </w:r>
+      <w:r>
+        <w:t>: Code context registratiepagina</w:t>
+      </w:r>
+      <w:r>
+        <w:fldChar w:fldCharType="end"/>
+      </w:r>
+      <w:r>
+        <w:t>.</w:t>
+      </w:r>
+    </w:p>
+    <w:p>
+      <w:pPr>
+        <w:rPr>
+          <w:b/>
+          <w:bCs/>
+        </w:rPr>
+      </w:pPr>
+      <w:r>
         <w:rPr>
           <w:noProof/>
         </w:rPr>
         <mc:AlternateContent>
           <mc:Choice Requires="wps">
             <w:drawing>
-              <wp:anchor distT="0" distB="0" distL="114300" distR="114300" simplePos="0" relativeHeight="251683840" behindDoc="1" locked="0" layoutInCell="1" allowOverlap="1" wp14:anchorId="47EEFCF3" wp14:editId="6B4D74E9">
+              <wp:anchor distT="0" distB="0" distL="114300" distR="114300" simplePos="0" relativeHeight="251702272" behindDoc="1" locked="0" layoutInCell="1" allowOverlap="1" wp14:anchorId="37C71985" wp14:editId="1959AE87">
                 <wp:simplePos x="0" y="0"/>
                 <wp:positionH relativeFrom="column">
-                  <wp:posOffset>-8890</wp:posOffset>
+                  <wp:posOffset>-4445</wp:posOffset>
                 </wp:positionH>
                 <wp:positionV relativeFrom="paragraph">
-                  <wp:posOffset>3462655</wp:posOffset>
+                  <wp:posOffset>2910205</wp:posOffset>
                 </wp:positionV>
                 <wp:extent cx="5972810" cy="635"/>
                 <wp:effectExtent l="0" t="0" r="0" b="0"/>
@@ -4125,7 +5772,7 @@
                     <wp:lineTo x="21600" y="0"/>
                   </wp:wrapPolygon>
                 </wp:wrapTight>
-                <wp:docPr id="603355166" name="Text Box 1"/>
+                <wp:docPr id="2134154172" name="Tekstvak 1"/>
                 <wp:cNvGraphicFramePr/>
                 <a:graphic xmlns:a="http://schemas.openxmlformats.org/drawingml/2006/main">
                   <a:graphicData uri="http://schemas.microsoft.com/office/word/2010/wordprocessingShape">
@@ -4157,7 +5804,6 @@
                                 <w:szCs w:val="22"/>
                               </w:rPr>
                             </w:pPr>
-                            <w:bookmarkStart w:id="23" w:name="_Ref189656099"/>
                             <w:r>
                               <w:t xml:space="preserve">Figuur </w:t>
                             </w:r>
@@ -4174,15 +5820,14 @@
                               <w:rPr>
                                 <w:noProof/>
                               </w:rPr>
-                              <w:t>7</w:t>
+                              <w:t>10</w:t>
                             </w:r>
                             <w:r>
                               <w:fldChar w:fldCharType="end"/>
                             </w:r>
                             <w:r>
-                              <w:t>: Code context Mailing module</w:t>
+                              <w:t>: code context account module</w:t>
                             </w:r>
-                            <w:bookmarkEnd w:id="23"/>
                           </w:p>
                         </w:txbxContent>
                       </wps:txbx>
@@ -4200,7 +5845,7 @@
           </mc:Choice>
           <mc:Fallback>
             <w:pict>
-              <v:shape w14:anchorId="47EEFCF3" id="_x0000_s1032" type="#_x0000_t202" style="position:absolute;margin-left:-.7pt;margin-top:272.65pt;width:470.3pt;height:.05pt;z-index:-251632640;visibility:visible;mso-wrap-style:square;mso-wrap-distance-left:9pt;mso-wrap-distance-top:0;mso-wrap-distance-right:9pt;mso-wrap-distance-bottom:0;mso-position-horizontal:absolute;mso-position-horizontal-relative:text;mso-position-vertical:absolute;mso-position-vertical-relative:text;v-text-anchor:top" o:gfxdata="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" stroked="f">
+              <v:shape w14:anchorId="37C71985" id="_x0000_s1035" type="#_x0000_t202" style="position:absolute;margin-left:-.35pt;margin-top:229.15pt;width:470.3pt;height:.05pt;z-index:-251614208;visibility:visible;mso-wrap-style:square;mso-wrap-distance-left:9pt;mso-wrap-distance-top:0;mso-wrap-distance-right:9pt;mso-wrap-distance-bottom:0;mso-position-horizontal:absolute;mso-position-horizontal-relative:text;mso-position-vertical:absolute;mso-position-vertical-relative:text;v-text-anchor:top" o:gfxdata="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" stroked="f">
                 <v:textbox style="mso-fit-shape-to-text:t" inset="0,0,0,0">
                   <w:txbxContent>
                     <w:p>
@@ -4212,7 +5857,6 @@
                           <w:szCs w:val="22"/>
                         </w:rPr>
                       </w:pPr>
-                      <w:bookmarkStart w:id="24" w:name="_Ref189656099"/>
                       <w:r>
                         <w:t xml:space="preserve">Figuur </w:t>
                       </w:r>
@@ -4229,15 +5873,14 @@
                         <w:rPr>
                           <w:noProof/>
                         </w:rPr>
-                        <w:t>7</w:t>
+                        <w:t>10</w:t>
                       </w:r>
                       <w:r>
                         <w:fldChar w:fldCharType="end"/>
                       </w:r>
                       <w:r>
-                        <w:t>: Code context Mailing module</w:t>
+                        <w:t>: code context account module</w:t>
                       </w:r>
-                      <w:bookmarkEnd w:id="24"/>
                     </w:p>
                   </w:txbxContent>
                 </v:textbox>
@@ -4248,129 +5891,152 @@
         </mc:AlternateContent>
       </w:r>
       <w:r>
-        <w:t xml:space="preserve">Dit hoofdstuk zal dieper ingaan op de inhoud van de mailing module. </w:t>
-      </w:r>
-      <w:r>
-        <w:t xml:space="preserve">Dit is vormgegeven d.m.v. een klassendiagram. Alle relevante klassen zullen individueel besproken worden om hun </w:t>
-      </w:r>
-      <w:r>
-        <w:t xml:space="preserve">rol en relevantie te bespreken. Het klassendiagram is gevisualiseerd in </w:t>
-      </w:r>
-      <w:r>
-        <w:fldChar w:fldCharType="begin"/>
-      </w:r>
-      <w:r>
-        <w:instrText xml:space="preserve"> REF _Ref189656099 \h </w:instrText>
-      </w:r>
-      <w:r>
-        <w:fldChar w:fldCharType="separate"/>
-      </w:r>
-      <w:r>
-        <w:t xml:space="preserve">Figuur </w:t>
-      </w:r>
-      <w:r>
         <w:rPr>
           <w:noProof/>
         </w:rPr>
-        <w:t>7</w:t>
-      </w:r>
-      <w:r>
-        <w:t>: Code context Mailing module</w:t>
-      </w:r>
-      <w:r>
-        <w:fldChar w:fldCharType="end"/>
-      </w:r>
-      <w:r>
-        <w:t>.</w:t>
-      </w:r>
-    </w:p>
-    <w:p>
-      <w:pPr>
+        <w:drawing>
+          <wp:anchor distT="0" distB="0" distL="114300" distR="114300" simplePos="0" relativeHeight="251700224" behindDoc="1" locked="0" layoutInCell="1" allowOverlap="1" wp14:anchorId="0D477D0D" wp14:editId="02B32691">
+            <wp:simplePos x="0" y="0"/>
+            <wp:positionH relativeFrom="column">
+              <wp:posOffset>-4445</wp:posOffset>
+            </wp:positionH>
+            <wp:positionV relativeFrom="paragraph">
+              <wp:posOffset>0</wp:posOffset>
+            </wp:positionV>
+            <wp:extent cx="5972810" cy="2853055"/>
+            <wp:effectExtent l="0" t="0" r="8890" b="4445"/>
+            <wp:wrapTight wrapText="bothSides">
+              <wp:wrapPolygon edited="0">
+                <wp:start x="0" y="0"/>
+                <wp:lineTo x="0" y="21489"/>
+                <wp:lineTo x="21563" y="21489"/>
+                <wp:lineTo x="21563" y="0"/>
+                <wp:lineTo x="0" y="0"/>
+              </wp:wrapPolygon>
+            </wp:wrapTight>
+            <wp:docPr id="1714848152" name="Afbeelding 13" descr="Afbeelding met tekst, schermopname, diagram, Plan&#10;&#10;Door AI gegenereerde inhoud is mogelijk onjuist."/>
+            <wp:cNvGraphicFramePr>
+              <a:graphicFrameLocks xmlns:a="http://schemas.openxmlformats.org/drawingml/2006/main" noChangeAspect="1"/>
+            </wp:cNvGraphicFramePr>
+            <a:graphic xmlns:a="http://schemas.openxmlformats.org/drawingml/2006/main">
+              <a:graphicData uri="http://schemas.openxmlformats.org/drawingml/2006/picture">
+                <pic:pic xmlns:pic="http://schemas.openxmlformats.org/drawingml/2006/picture">
+                  <pic:nvPicPr>
+                    <pic:cNvPr id="1714848152" name="Afbeelding 13" descr="Afbeelding met tekst, schermopname, diagram, Plan&#10;&#10;Door AI gegenereerde inhoud is mogelijk onjuist."/>
+                    <pic:cNvPicPr/>
+                  </pic:nvPicPr>
+                  <pic:blipFill>
+                    <a:blip r:embed="rId15">
+                      <a:extLst>
+                        <a:ext uri="{28A0092B-C50C-407E-A947-70E740481C1C}">
+                          <a14:useLocalDpi xmlns:a14="http://schemas.microsoft.com/office/drawing/2010/main" val="0"/>
+                        </a:ext>
+                      </a:extLst>
+                    </a:blip>
+                    <a:stretch>
+                      <a:fillRect/>
+                    </a:stretch>
+                  </pic:blipFill>
+                  <pic:spPr>
+                    <a:xfrm>
+                      <a:off x="0" y="0"/>
+                      <a:ext cx="5972810" cy="2853055"/>
+                    </a:xfrm>
+                    <a:prstGeom prst="rect">
+                      <a:avLst/>
+                    </a:prstGeom>
+                  </pic:spPr>
+                </pic:pic>
+              </a:graphicData>
+            </a:graphic>
+          </wp:anchor>
+        </w:drawing>
+      </w:r>
+      <w:proofErr w:type="spellStart"/>
+      <w:r>
         <w:rPr>
           <w:b/>
           <w:bCs/>
         </w:rPr>
-      </w:pPr>
-      <w:proofErr w:type="spellStart"/>
-      <w:r>
+        <w:t>RegisterEndpoint</w:t>
+      </w:r>
+      <w:proofErr w:type="spellEnd"/>
+    </w:p>
+    <w:p>
+      <w:r>
+        <w:t>Dit representeert het aanvraagpunt om een account te registreren.</w:t>
+      </w:r>
+      <w:r>
+        <w:t xml:space="preserve"> Het ontvangt een </w:t>
+      </w:r>
+      <w:proofErr w:type="spellStart"/>
+      <w:r>
+        <w:t>RegisterRequest</w:t>
+      </w:r>
+      <w:proofErr w:type="spellEnd"/>
+      <w:r>
+        <w:t xml:space="preserve"> klasse, waar alle relevante informatie in staat om een account te maken.</w:t>
+      </w:r>
+    </w:p>
+    <w:p>
+      <w:pPr>
         <w:rPr>
           <w:b/>
           <w:bCs/>
         </w:rPr>
-        <w:t>SendMailRequest</w:t>
-      </w:r>
-      <w:proofErr w:type="spellEnd"/>
-    </w:p>
-    <w:p>
-      <w:r>
-        <w:t xml:space="preserve">Dit representeert het dataformaat dat </w:t>
-      </w:r>
-      <w:r>
-        <w:t>verwerkt wordt. Daarom zitten hier alle aspecten in die relevant zijn voor het versturen van een e-mail, zoals de verstuurder, het bericht en het onderwerp.</w:t>
-      </w:r>
-    </w:p>
-    <w:p>
+      </w:pPr>
       <w:proofErr w:type="spellStart"/>
       <w:r>
         <w:rPr>
           <w:b/>
           <w:bCs/>
         </w:rPr>
-        <w:t>SendMailEndpoint</w:t>
-      </w:r>
-      <w:proofErr w:type="spellEnd"/>
-    </w:p>
-    <w:p>
-      <w:r>
-        <w:t>Het aanvraagpunt (</w:t>
-      </w:r>
-      <w:proofErr w:type="spellStart"/>
-      <w:r>
-        <w:t>endpoint</w:t>
-      </w:r>
-      <w:proofErr w:type="spellEnd"/>
-      <w:r>
-        <w:t xml:space="preserve">) wordt gedefinieerd door de </w:t>
-      </w:r>
-      <w:proofErr w:type="spellStart"/>
-      <w:r>
-        <w:t>SendMailEndPoint</w:t>
-      </w:r>
-      <w:proofErr w:type="spellEnd"/>
-      <w:r>
-        <w:t xml:space="preserve"> klasse. Deze bevat de </w:t>
-      </w:r>
-      <w:proofErr w:type="spellStart"/>
-      <w:r>
-        <w:t>IEmailService</w:t>
-      </w:r>
-      <w:proofErr w:type="spellEnd"/>
-      <w:r>
-        <w:t xml:space="preserve"> om de email te versturen. Dit wordt d.m.v. </w:t>
-      </w:r>
-      <w:proofErr w:type="spellStart"/>
-      <w:r>
-        <w:t>Dependency</w:t>
+        <w:t>LoginEndpoint</w:t>
+      </w:r>
+      <w:proofErr w:type="spellEnd"/>
+    </w:p>
+    <w:p>
+      <w:r>
+        <w:t xml:space="preserve">Dit representeert het aanvraagpunt om in te loggen. Dit omvat het verkrijgen van een </w:t>
+      </w:r>
+      <w:proofErr w:type="spellStart"/>
+      <w:r>
+        <w:t>bearer</w:t>
       </w:r>
       <w:proofErr w:type="spellEnd"/>
       <w:r>
         <w:t xml:space="preserve"> </w:t>
       </w:r>
-      <w:proofErr w:type="spellStart"/>
-      <w:r>
-        <w:t>Injection</w:t>
+      <w:r>
+        <w:t xml:space="preserve">token en </w:t>
+      </w:r>
+      <w:r>
+        <w:t xml:space="preserve">informatie over je account. </w:t>
+      </w:r>
+      <w:r>
+        <w:t xml:space="preserve">Het ontvangt </w:t>
+      </w:r>
+      <w:r>
+        <w:t xml:space="preserve">een </w:t>
+      </w:r>
+      <w:proofErr w:type="spellStart"/>
+      <w:r>
+        <w:t>LoginRequest</w:t>
       </w:r>
       <w:proofErr w:type="spellEnd"/>
       <w:r>
         <w:t xml:space="preserve"> </w:t>
       </w:r>
-      <w:proofErr w:type="spellStart"/>
-      <w:r>
-        <w:t>resolved</w:t>
-      </w:r>
-      <w:proofErr w:type="spellEnd"/>
-      <w:r>
-        <w:t>.</w:t>
+      <w:r>
+        <w:t xml:space="preserve">en stuurt een </w:t>
+      </w:r>
+      <w:proofErr w:type="spellStart"/>
+      <w:r>
+        <w:t>LoginResponse</w:t>
+      </w:r>
+      <w:proofErr w:type="spellEnd"/>
+      <w:r>
+        <w:t xml:space="preserve"> terug.</w:t>
       </w:r>
     </w:p>
     <w:p>
@@ -4386,117 +6052,81 @@
           <w:b/>
           <w:bCs/>
         </w:rPr>
-        <w:t>IEmailService</w:t>
-      </w:r>
-      <w:proofErr w:type="spellEnd"/>
-    </w:p>
-    <w:p>
-      <w:r>
-        <w:t xml:space="preserve">De </w:t>
-      </w:r>
-      <w:proofErr w:type="spellStart"/>
-      <w:r>
-        <w:t>IEmailService</w:t>
-      </w:r>
-      <w:proofErr w:type="spellEnd"/>
-      <w:r>
-        <w:t xml:space="preserve"> is de interface</w:t>
-      </w:r>
-      <w:r>
-        <w:t xml:space="preserve"> die definieert</w:t>
-      </w:r>
-      <w:r>
-        <w:t xml:space="preserve"> wat er met </w:t>
-      </w:r>
-      <w:proofErr w:type="spellStart"/>
-      <w:r>
-        <w:t>emails</w:t>
-      </w:r>
-      <w:proofErr w:type="spellEnd"/>
-      <w:r>
-        <w:t xml:space="preserve"> gedaan kan worden. Door een expliciete interface te gebruiken, wordt de mogelijkheid opengesteld om de </w:t>
-      </w:r>
-      <w:proofErr w:type="spellStart"/>
-      <w:r>
-        <w:t>SendMailEndpoint</w:t>
-      </w:r>
-      <w:proofErr w:type="spellEnd"/>
-      <w:r>
-        <w:t xml:space="preserve"> te unit testen.</w:t>
-      </w:r>
-    </w:p>
-    <w:p>
-      <w:proofErr w:type="spellStart"/>
-      <w:r>
+        <w:t>RegisterRequest</w:t>
+      </w:r>
+      <w:proofErr w:type="spellEnd"/>
+    </w:p>
+    <w:p>
+      <w:r>
+        <w:t xml:space="preserve">Dit representeert alle benodigde informatie om een account te maken. </w:t>
+      </w:r>
+      <w:r>
+        <w:t xml:space="preserve">In de toekomst kan hier eventueel extra informatie aan toegevoegd worden </w:t>
+      </w:r>
+      <w:r>
+        <w:t>om extra data aan een account toe te voegen.</w:t>
+      </w:r>
+    </w:p>
+    <w:p>
+      <w:pPr>
         <w:rPr>
           <w:b/>
           <w:bCs/>
         </w:rPr>
-        <w:t>Smtp</w:t>
-      </w:r>
+      </w:pPr>
+      <w:proofErr w:type="spellStart"/>
       <w:r>
         <w:rPr>
           <w:b/>
           <w:bCs/>
         </w:rPr>
-        <w:t>Email</w:t>
-      </w:r>
+        <w:t>LoginRequest</w:t>
+      </w:r>
+      <w:proofErr w:type="spellEnd"/>
+    </w:p>
+    <w:p>
+      <w:r>
+        <w:t xml:space="preserve">Dit representeert </w:t>
+      </w:r>
+      <w:r>
+        <w:t xml:space="preserve">alle benodigde data </w:t>
+      </w:r>
+      <w:r>
+        <w:t xml:space="preserve">om in te loggen. </w:t>
+      </w:r>
+      <w:r>
+        <w:t>Voor nu is een email of wachtwoord voldoende.</w:t>
+      </w:r>
+    </w:p>
+    <w:p>
+      <w:proofErr w:type="spellStart"/>
       <w:r>
         <w:rPr>
           <w:b/>
           <w:bCs/>
         </w:rPr>
-        <w:t>Service</w:t>
-      </w:r>
-      <w:proofErr w:type="spellEnd"/>
-    </w:p>
-    <w:p>
-      <w:r>
-        <w:t xml:space="preserve">De </w:t>
-      </w:r>
-      <w:proofErr w:type="spellStart"/>
-      <w:r>
-        <w:t>EmailService</w:t>
-      </w:r>
-      <w:proofErr w:type="spellEnd"/>
-      <w:r>
-        <w:t xml:space="preserve">-klasse </w:t>
-      </w:r>
-      <w:r>
-        <w:t xml:space="preserve">is de implementatie van de </w:t>
-      </w:r>
-      <w:proofErr w:type="spellStart"/>
-      <w:r>
-        <w:t>IE</w:t>
-      </w:r>
-      <w:r>
-        <w:t>mailService</w:t>
-      </w:r>
-      <w:proofErr w:type="spellEnd"/>
-      <w:r>
-        <w:t xml:space="preserve">, en gebruikt </w:t>
-      </w:r>
-      <w:r>
-        <w:t xml:space="preserve">de </w:t>
-      </w:r>
-      <w:proofErr w:type="spellStart"/>
-      <w:r>
-        <w:t>SmtpClient</w:t>
-      </w:r>
-      <w:proofErr w:type="spellEnd"/>
-      <w:r>
-        <w:t xml:space="preserve"> om </w:t>
-      </w:r>
-      <w:proofErr w:type="spellStart"/>
-      <w:r>
-        <w:t>emails</w:t>
-      </w:r>
-      <w:proofErr w:type="spellEnd"/>
-      <w:r>
-        <w:t xml:space="preserve"> te versturen.</w:t>
-      </w:r>
-      <w:r>
-        <w:t xml:space="preserve"> </w:t>
+        <w:t>LoginResponse</w:t>
+      </w:r>
+      <w:proofErr w:type="spellEnd"/>
+    </w:p>
+    <w:p>
+      <w:r>
+        <w:t xml:space="preserve">Dit representeert een blauwdruk voor het verwachte </w:t>
+      </w:r>
+      <w:r>
+        <w:t xml:space="preserve">antwoord van de server. </w:t>
+      </w:r>
+      <w:r>
+        <w:t>Dit omvat een token om mee in te loggen en de rol die de gebruiker heeft.</w:t>
+      </w:r>
+      <w:r>
+        <w:t xml:space="preserve"> Het e-mail adres wordt bewust niet meegestuurd omdat </w:t>
+      </w:r>
+      <w:r>
+        <w:t>de gebruiker die inlogt</w:t>
+      </w:r>
+      <w:r>
+        <w:t xml:space="preserve"> deze al heeft.</w:t>
       </w:r>
     </w:p>
     <w:p>
@@ -4512,42 +6142,943 @@
           <w:b/>
           <w:bCs/>
         </w:rPr>
-        <w:t>EmailOptions</w:t>
-      </w:r>
-      <w:proofErr w:type="spellEnd"/>
-    </w:p>
-    <w:p>
-      <w:r>
-        <w:t xml:space="preserve">De </w:t>
-      </w:r>
-      <w:proofErr w:type="spellStart"/>
-      <w:r>
-        <w:t>EmailOptions</w:t>
-      </w:r>
-      <w:proofErr w:type="spellEnd"/>
-      <w:r>
-        <w:t xml:space="preserve">-klasse representeert alle configuratie die mogelijk is bij het versturen van </w:t>
-      </w:r>
-      <w:proofErr w:type="spellStart"/>
-      <w:r>
-        <w:t>emails</w:t>
-      </w:r>
-      <w:proofErr w:type="spellEnd"/>
-      <w:r>
-        <w:t xml:space="preserve">. Het is mogelijk om hier later extra </w:t>
-      </w:r>
-      <w:proofErr w:type="spellStart"/>
-      <w:r>
-        <w:t>properties</w:t>
-      </w:r>
-      <w:proofErr w:type="spellEnd"/>
-      <w:r>
-        <w:t xml:space="preserve"> aan toe te voegen wanneer meer configuratie nodig is.</w:t>
+        <w:lastRenderedPageBreak/>
+        <w:t>IAccountService</w:t>
+      </w:r>
+      <w:proofErr w:type="spellEnd"/>
+    </w:p>
+    <w:p>
+      <w:r>
+        <w:t xml:space="preserve">Deze interface is verantwoordelijk voor het </w:t>
+      </w:r>
+      <w:r>
+        <w:t>definiëren</w:t>
+      </w:r>
+      <w:r>
+        <w:t xml:space="preserve"> van de functionaliteit van een account.</w:t>
+      </w:r>
+      <w:r>
+        <w:t xml:space="preserve"> Dit omvat het aanmaken en inloggen van een account.</w:t>
+      </w:r>
+    </w:p>
+    <w:p>
+      <w:proofErr w:type="spellStart"/>
+      <w:r>
+        <w:rPr>
+          <w:b/>
+          <w:bCs/>
+        </w:rPr>
+        <w:t>DbEntity</w:t>
+      </w:r>
+      <w:proofErr w:type="spellEnd"/>
+    </w:p>
+    <w:p>
+      <w:r>
+        <w:t xml:space="preserve">Dit representeert een gegeneraliseerde database </w:t>
+      </w:r>
+      <w:proofErr w:type="spellStart"/>
+      <w:r>
+        <w:t>entity</w:t>
+      </w:r>
+      <w:proofErr w:type="spellEnd"/>
+      <w:r>
+        <w:t>. Deze heeft functionaliteit voor soft-delete e</w:t>
+      </w:r>
+      <w:r>
+        <w:t xml:space="preserve">n </w:t>
+      </w:r>
+      <w:r>
+        <w:t>een standaard-</w:t>
+      </w:r>
+      <w:proofErr w:type="spellStart"/>
+      <w:r>
+        <w:t>primary</w:t>
+      </w:r>
+      <w:proofErr w:type="spellEnd"/>
+      <w:r>
+        <w:t xml:space="preserve"> </w:t>
+      </w:r>
+      <w:proofErr w:type="spellStart"/>
+      <w:r>
+        <w:t>key</w:t>
+      </w:r>
+      <w:proofErr w:type="spellEnd"/>
+      <w:r>
+        <w:t>.</w:t>
+      </w:r>
+    </w:p>
+    <w:p>
+      <w:pPr>
+        <w:rPr>
+          <w:b/>
+          <w:bCs/>
+        </w:rPr>
+      </w:pPr>
+      <w:proofErr w:type="spellStart"/>
+      <w:r>
+        <w:rPr>
+          <w:b/>
+          <w:bCs/>
+        </w:rPr>
+        <w:t>AccountService</w:t>
+      </w:r>
+      <w:proofErr w:type="spellEnd"/>
+    </w:p>
+    <w:p>
+      <w:r>
+        <w:t xml:space="preserve">Dit is een implementatie van de </w:t>
+      </w:r>
+      <w:proofErr w:type="spellStart"/>
+      <w:r>
+        <w:t>IAccountService</w:t>
+      </w:r>
+      <w:proofErr w:type="spellEnd"/>
+      <w:r>
+        <w:t xml:space="preserve"> die gebruik maakt van de Postgres database.</w:t>
+      </w:r>
+    </w:p>
+    <w:p>
+      <w:proofErr w:type="spellStart"/>
+      <w:r>
+        <w:rPr>
+          <w:b/>
+          <w:bCs/>
+        </w:rPr>
+        <w:t>KasDbContext</w:t>
+      </w:r>
+      <w:proofErr w:type="spellEnd"/>
+    </w:p>
+    <w:p>
+      <w:r>
+        <w:t>Dit representeert de huidige database</w:t>
+      </w:r>
+      <w:r>
+        <w:t xml:space="preserve"> in een klasse. Iedere property met het type </w:t>
+      </w:r>
+      <w:proofErr w:type="spellStart"/>
+      <w:r>
+        <w:t>DbSet</w:t>
+      </w:r>
+      <w:proofErr w:type="spellEnd"/>
+      <w:r>
+        <w:t>&lt;&gt; kan gezien worden als een tabel.</w:t>
+      </w:r>
+    </w:p>
+    <w:p>
+      <w:r>
+        <w:rPr>
+          <w:b/>
+          <w:bCs/>
+        </w:rPr>
+        <w:t>Account</w:t>
+      </w:r>
+    </w:p>
+    <w:p>
+      <w:r>
+        <w:t xml:space="preserve">Dit representeert een account in de database. </w:t>
+      </w:r>
+      <w:r>
+        <w:t xml:space="preserve">Voor veiligheidsredenen worden wachtwoorden niet in </w:t>
+      </w:r>
+      <w:proofErr w:type="spellStart"/>
+      <w:r>
+        <w:t>plaintext</w:t>
+      </w:r>
+      <w:proofErr w:type="spellEnd"/>
+      <w:r>
+        <w:t xml:space="preserve"> opgeslagen, maar middels </w:t>
+      </w:r>
+      <w:proofErr w:type="spellStart"/>
+      <w:r>
+        <w:t>salting</w:t>
+      </w:r>
+      <w:proofErr w:type="spellEnd"/>
+      <w:r>
+        <w:t xml:space="preserve"> é</w:t>
+      </w:r>
+      <w:r>
+        <w:t xml:space="preserve">n </w:t>
+      </w:r>
+      <w:proofErr w:type="spellStart"/>
+      <w:r>
+        <w:t>hashing</w:t>
+      </w:r>
+      <w:proofErr w:type="spellEnd"/>
+      <w:r>
+        <w:t xml:space="preserve"> opgeslagen.</w:t>
+      </w:r>
+      <w:r>
+        <w:t xml:space="preserve"> Dit zal middels </w:t>
+      </w:r>
+      <w:proofErr w:type="spellStart"/>
+      <w:r>
+        <w:t>B</w:t>
+      </w:r>
+      <w:r>
+        <w:t>c</w:t>
+      </w:r>
+      <w:r>
+        <w:t>rypt</w:t>
+      </w:r>
+      <w:proofErr w:type="spellEnd"/>
+      <w:r>
+        <w:t xml:space="preserve"> gedaan worden.</w:t>
+      </w:r>
+    </w:p>
+    <w:p>
+      <w:proofErr w:type="spellStart"/>
+      <w:r>
+        <w:rPr>
+          <w:b/>
+          <w:bCs/>
+        </w:rPr>
+        <w:t>Role</w:t>
+      </w:r>
+      <w:proofErr w:type="spellEnd"/>
+    </w:p>
+    <w:p>
+      <w:r>
+        <w:t xml:space="preserve">Deze </w:t>
+      </w:r>
+      <w:proofErr w:type="spellStart"/>
+      <w:r>
+        <w:t>enum</w:t>
+      </w:r>
+      <w:proofErr w:type="spellEnd"/>
+      <w:r>
+        <w:t xml:space="preserve"> representeert welke rol een gebruiker heeft. </w:t>
+      </w:r>
+      <w:r>
+        <w:t xml:space="preserve">Omdat er relatief weinig functionaliteiten in </w:t>
+      </w:r>
+      <w:r>
+        <w:t xml:space="preserve">de showcase zitten, </w:t>
+      </w:r>
+      <w:r>
+        <w:t>is het niet nodig een permissie-</w:t>
+      </w:r>
+      <w:r>
+        <w:t>gebaseerd</w:t>
+      </w:r>
+      <w:r>
+        <w:t xml:space="preserve"> systeem in te bouwen.</w:t>
       </w:r>
     </w:p>
     <w:p>
       <w:r>
         <w:br w:type="page"/>
+      </w:r>
+    </w:p>
+    <w:p>
+      <w:pPr>
+        <w:pStyle w:val="Kop2"/>
+      </w:pPr>
+      <w:r>
+        <w:lastRenderedPageBreak/>
+        <w:t xml:space="preserve">Component context </w:t>
+      </w:r>
+      <w:r>
+        <w:t>–</w:t>
+      </w:r>
+      <w:r>
+        <w:t xml:space="preserve"> </w:t>
+      </w:r>
+      <w:r>
+        <w:t>SQL Database</w:t>
+      </w:r>
+    </w:p>
+    <w:p>
+      <w:r>
+        <w:rPr>
+          <w:noProof/>
+        </w:rPr>
+        <mc:AlternateContent>
+          <mc:Choice Requires="wps">
+            <w:drawing>
+              <wp:anchor distT="0" distB="0" distL="114300" distR="114300" simplePos="0" relativeHeight="251705344" behindDoc="1" locked="0" layoutInCell="1" allowOverlap="1" wp14:anchorId="75C39A2D" wp14:editId="7C053350">
+                <wp:simplePos x="0" y="0"/>
+                <wp:positionH relativeFrom="column">
+                  <wp:posOffset>2905760</wp:posOffset>
+                </wp:positionH>
+                <wp:positionV relativeFrom="paragraph">
+                  <wp:posOffset>3025140</wp:posOffset>
+                </wp:positionV>
+                <wp:extent cx="3057525" cy="635"/>
+                <wp:effectExtent l="0" t="0" r="0" b="0"/>
+                <wp:wrapTight wrapText="bothSides">
+                  <wp:wrapPolygon edited="0">
+                    <wp:start x="0" y="0"/>
+                    <wp:lineTo x="0" y="21600"/>
+                    <wp:lineTo x="21600" y="21600"/>
+                    <wp:lineTo x="21600" y="0"/>
+                  </wp:wrapPolygon>
+                </wp:wrapTight>
+                <wp:docPr id="713505890" name="Tekstvak 1"/>
+                <wp:cNvGraphicFramePr/>
+                <a:graphic xmlns:a="http://schemas.openxmlformats.org/drawingml/2006/main">
+                  <a:graphicData uri="http://schemas.microsoft.com/office/word/2010/wordprocessingShape">
+                    <wps:wsp>
+                      <wps:cNvSpPr txBox="1"/>
+                      <wps:spPr>
+                        <a:xfrm>
+                          <a:off x="0" y="0"/>
+                          <a:ext cx="3057525" cy="635"/>
+                        </a:xfrm>
+                        <a:prstGeom prst="rect">
+                          <a:avLst/>
+                        </a:prstGeom>
+                        <a:solidFill>
+                          <a:prstClr val="white"/>
+                        </a:solidFill>
+                        <a:ln>
+                          <a:noFill/>
+                        </a:ln>
+                      </wps:spPr>
+                      <wps:txbx>
+                        <w:txbxContent>
+                          <w:p>
+                            <w:pPr>
+                              <w:pStyle w:val="Bijschrift"/>
+                              <w:rPr>
+                                <w:noProof/>
+                                <w:sz w:val="22"/>
+                                <w:szCs w:val="22"/>
+                              </w:rPr>
+                            </w:pPr>
+                            <w:bookmarkStart w:id="29" w:name="_Ref191373475"/>
+                            <w:r>
+                              <w:t xml:space="preserve">Figuur </w:t>
+                            </w:r>
+                            <w:r>
+                              <w:fldChar w:fldCharType="begin"/>
+                            </w:r>
+                            <w:r>
+                              <w:instrText xml:space="preserve"> SEQ Figuur \* ARABIC </w:instrText>
+                            </w:r>
+                            <w:r>
+                              <w:fldChar w:fldCharType="separate"/>
+                            </w:r>
+                            <w:r>
+                              <w:rPr>
+                                <w:noProof/>
+                              </w:rPr>
+                              <w:t>11</w:t>
+                            </w:r>
+                            <w:r>
+                              <w:fldChar w:fldCharType="end"/>
+                            </w:r>
+                            <w:r>
+                              <w:t>: Component Context SQL Database</w:t>
+                            </w:r>
+                            <w:bookmarkEnd w:id="29"/>
+                          </w:p>
+                        </w:txbxContent>
+                      </wps:txbx>
+                      <wps:bodyPr rot="0" spcFirstLastPara="0" vertOverflow="overflow" horzOverflow="overflow" vert="horz" wrap="square" lIns="0" tIns="0" rIns="0" bIns="0" numCol="1" spcCol="0" rtlCol="0" fromWordArt="0" anchor="t" anchorCtr="0" forceAA="0" compatLnSpc="1">
+                        <a:prstTxWarp prst="textNoShape">
+                          <a:avLst/>
+                        </a:prstTxWarp>
+                        <a:spAutoFit/>
+                      </wps:bodyPr>
+                    </wps:wsp>
+                  </a:graphicData>
+                </a:graphic>
+              </wp:anchor>
+            </w:drawing>
+          </mc:Choice>
+          <mc:Fallback>
+            <w:pict>
+              <v:shape w14:anchorId="75C39A2D" id="_x0000_s1036" type="#_x0000_t202" style="position:absolute;margin-left:228.8pt;margin-top:238.2pt;width:240.75pt;height:.05pt;z-index:-251611136;visibility:visible;mso-wrap-style:square;mso-wrap-distance-left:9pt;mso-wrap-distance-top:0;mso-wrap-distance-right:9pt;mso-wrap-distance-bottom:0;mso-position-horizontal:absolute;mso-position-horizontal-relative:text;mso-position-vertical:absolute;mso-position-vertical-relative:text;v-text-anchor:top" o:gfxdata="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" stroked="f">
+                <v:textbox style="mso-fit-shape-to-text:t" inset="0,0,0,0">
+                  <w:txbxContent>
+                    <w:p>
+                      <w:pPr>
+                        <w:pStyle w:val="Bijschrift"/>
+                        <w:rPr>
+                          <w:noProof/>
+                          <w:sz w:val="22"/>
+                          <w:szCs w:val="22"/>
+                        </w:rPr>
+                      </w:pPr>
+                      <w:bookmarkStart w:id="30" w:name="_Ref191373475"/>
+                      <w:r>
+                        <w:t xml:space="preserve">Figuur </w:t>
+                      </w:r>
+                      <w:r>
+                        <w:fldChar w:fldCharType="begin"/>
+                      </w:r>
+                      <w:r>
+                        <w:instrText xml:space="preserve"> SEQ Figuur \* ARABIC </w:instrText>
+                      </w:r>
+                      <w:r>
+                        <w:fldChar w:fldCharType="separate"/>
+                      </w:r>
+                      <w:r>
+                        <w:rPr>
+                          <w:noProof/>
+                        </w:rPr>
+                        <w:t>11</w:t>
+                      </w:r>
+                      <w:r>
+                        <w:fldChar w:fldCharType="end"/>
+                      </w:r>
+                      <w:r>
+                        <w:t>: Component Context SQL Database</w:t>
+                      </w:r>
+                      <w:bookmarkEnd w:id="30"/>
+                    </w:p>
+                  </w:txbxContent>
+                </v:textbox>
+                <w10:wrap type="tight"/>
+              </v:shape>
+            </w:pict>
+          </mc:Fallback>
+        </mc:AlternateContent>
+      </w:r>
+      <w:r>
+        <w:rPr>
+          <w:noProof/>
+        </w:rPr>
+        <w:drawing>
+          <wp:anchor distT="0" distB="0" distL="114300" distR="114300" simplePos="0" relativeHeight="251703296" behindDoc="1" locked="0" layoutInCell="1" allowOverlap="1" wp14:anchorId="75712191" wp14:editId="5339FCFD">
+            <wp:simplePos x="0" y="0"/>
+            <wp:positionH relativeFrom="margin">
+              <wp:align>right</wp:align>
+            </wp:positionH>
+            <wp:positionV relativeFrom="paragraph">
+              <wp:posOffset>386745</wp:posOffset>
+            </wp:positionV>
+            <wp:extent cx="3057525" cy="2581275"/>
+            <wp:effectExtent l="0" t="0" r="9525" b="9525"/>
+            <wp:wrapTight wrapText="bothSides">
+              <wp:wrapPolygon edited="0">
+                <wp:start x="0" y="0"/>
+                <wp:lineTo x="0" y="21520"/>
+                <wp:lineTo x="21533" y="21520"/>
+                <wp:lineTo x="21533" y="0"/>
+                <wp:lineTo x="0" y="0"/>
+              </wp:wrapPolygon>
+            </wp:wrapTight>
+            <wp:docPr id="1655679541" name="Afbeelding 14" descr="Afbeelding met tekst, schermopname, Lettertype, Rechthoek&#10;&#10;Door AI gegenereerde inhoud is mogelijk onjuist."/>
+            <wp:cNvGraphicFramePr>
+              <a:graphicFrameLocks xmlns:a="http://schemas.openxmlformats.org/drawingml/2006/main" noChangeAspect="1"/>
+            </wp:cNvGraphicFramePr>
+            <a:graphic xmlns:a="http://schemas.openxmlformats.org/drawingml/2006/main">
+              <a:graphicData uri="http://schemas.openxmlformats.org/drawingml/2006/picture">
+                <pic:pic xmlns:pic="http://schemas.openxmlformats.org/drawingml/2006/picture">
+                  <pic:nvPicPr>
+                    <pic:cNvPr id="1655679541" name="Afbeelding 14" descr="Afbeelding met tekst, schermopname, Lettertype, Rechthoek&#10;&#10;Door AI gegenereerde inhoud is mogelijk onjuist."/>
+                    <pic:cNvPicPr/>
+                  </pic:nvPicPr>
+                  <pic:blipFill>
+                    <a:blip r:embed="rId16">
+                      <a:extLst>
+                        <a:ext uri="{28A0092B-C50C-407E-A947-70E740481C1C}">
+                          <a14:useLocalDpi xmlns:a14="http://schemas.microsoft.com/office/drawing/2010/main" val="0"/>
+                        </a:ext>
+                      </a:extLst>
+                    </a:blip>
+                    <a:stretch>
+                      <a:fillRect/>
+                    </a:stretch>
+                  </pic:blipFill>
+                  <pic:spPr>
+                    <a:xfrm>
+                      <a:off x="0" y="0"/>
+                      <a:ext cx="3057525" cy="2581275"/>
+                    </a:xfrm>
+                    <a:prstGeom prst="rect">
+                      <a:avLst/>
+                    </a:prstGeom>
+                  </pic:spPr>
+                </pic:pic>
+              </a:graphicData>
+            </a:graphic>
+          </wp:anchor>
+        </w:drawing>
+      </w:r>
+      <w:r>
+        <w:t>Dit hoofdstuk zal dieper ingaan op de database server.</w:t>
+      </w:r>
+      <w:r>
+        <w:t xml:space="preserve"> </w:t>
+      </w:r>
+      <w:r>
+        <w:t>Onder andere worden de databases in de server besproken.</w:t>
+      </w:r>
+      <w:r>
+        <w:t xml:space="preserve"> Een </w:t>
+      </w:r>
+      <w:r>
+        <w:t>visualisatie</w:t>
+      </w:r>
+      <w:r>
+        <w:t xml:space="preserve"> hiervan kan gevonden worden in </w:t>
+      </w:r>
+      <w:r>
+        <w:fldChar w:fldCharType="begin"/>
+      </w:r>
+      <w:r>
+        <w:instrText xml:space="preserve"> REF _Ref191373475 \h </w:instrText>
+      </w:r>
+      <w:r>
+        <w:fldChar w:fldCharType="separate"/>
+      </w:r>
+      <w:r>
+        <w:t xml:space="preserve">Figuur </w:t>
+      </w:r>
+      <w:r>
+        <w:rPr>
+          <w:noProof/>
+        </w:rPr>
+        <w:t>11</w:t>
+      </w:r>
+      <w:r>
+        <w:t>: Component Context SQL Database</w:t>
+      </w:r>
+      <w:r>
+        <w:fldChar w:fldCharType="end"/>
+      </w:r>
+      <w:r>
+        <w:t>.</w:t>
+      </w:r>
+    </w:p>
+    <w:p>
+      <w:r>
+        <w:t xml:space="preserve">Zoals te zien is er in de huidige situatie maar </w:t>
+      </w:r>
+      <w:r>
+        <w:t>één</w:t>
+      </w:r>
+      <w:r>
+        <w:t xml:space="preserve"> database.</w:t>
+      </w:r>
+      <w:r>
+        <w:t xml:space="preserve"> In vervolghoofdstukken zal de ERD van deze database besproken worden.</w:t>
+      </w:r>
+    </w:p>
+    <w:p>
+      <w:r>
+        <w:br w:type="page"/>
+      </w:r>
+    </w:p>
+    <w:p>
+      <w:pPr>
+        <w:pStyle w:val="Kop3"/>
+      </w:pPr>
+      <w:r>
+        <w:lastRenderedPageBreak/>
+        <w:t xml:space="preserve">Code context </w:t>
+      </w:r>
+      <w:proofErr w:type="spellStart"/>
+      <w:r>
+        <w:t>KasDb</w:t>
+      </w:r>
+      <w:proofErr w:type="spellEnd"/>
+    </w:p>
+    <w:p>
+      <w:r>
+        <w:t xml:space="preserve">In dit hoofdstuk zal de </w:t>
+      </w:r>
+      <w:r>
+        <w:t xml:space="preserve">database van de </w:t>
+      </w:r>
+      <w:proofErr w:type="spellStart"/>
+      <w:r>
+        <w:t>KasDb</w:t>
+      </w:r>
+      <w:proofErr w:type="spellEnd"/>
+      <w:r>
+        <w:t xml:space="preserve"> uitgewerkt worden middels een ERD. Hou er rekening mee dat het lastig is om exact te bepalen hoe de ERD eruit ziet. Dit heeft te maken met </w:t>
+      </w:r>
+      <w:r>
+        <w:t xml:space="preserve">de code-first </w:t>
+      </w:r>
+      <w:r>
+        <w:t xml:space="preserve">praktijk binnen de applicatie. De database wordt compleet beheerd door </w:t>
+      </w:r>
+      <w:proofErr w:type="spellStart"/>
+      <w:r>
+        <w:t>EntityFramework</w:t>
+      </w:r>
+      <w:proofErr w:type="spellEnd"/>
+      <w:r>
+        <w:t xml:space="preserve">. Alleen de </w:t>
+      </w:r>
+      <w:r>
+        <w:t xml:space="preserve">kolommen, datatypen en relaties kunnen </w:t>
+      </w:r>
+      <w:r>
+        <w:t>weergegeven</w:t>
+      </w:r>
+      <w:r>
+        <w:t xml:space="preserve"> worden.</w:t>
+      </w:r>
+      <w:r>
+        <w:t xml:space="preserve"> Een visualisatie van de database kan gevonden worden in </w:t>
+      </w:r>
+      <w:r>
+        <w:fldChar w:fldCharType="begin"/>
+      </w:r>
+      <w:r>
+        <w:instrText xml:space="preserve"> REF _Ref191373826 \h </w:instrText>
+      </w:r>
+      <w:r>
+        <w:fldChar w:fldCharType="separate"/>
+      </w:r>
+      <w:r>
+        <w:t xml:space="preserve">Figuur </w:t>
+      </w:r>
+      <w:r>
+        <w:rPr>
+          <w:noProof/>
+        </w:rPr>
+        <w:t>12</w:t>
+      </w:r>
+      <w:r>
+        <w:t xml:space="preserve">: ERD </w:t>
+      </w:r>
+      <w:proofErr w:type="spellStart"/>
+      <w:r>
+        <w:t>KasDb</w:t>
+      </w:r>
+      <w:proofErr w:type="spellEnd"/>
+      <w:r>
+        <w:fldChar w:fldCharType="end"/>
+      </w:r>
+      <w:r>
+        <w:t>.</w:t>
+      </w:r>
+      <w:r>
+        <w:t xml:space="preserve"> Iedere tabel zal individueel besproken worden.</w:t>
+      </w:r>
+    </w:p>
+    <w:p>
+      <w:r>
+        <w:rPr>
+          <w:noProof/>
+        </w:rPr>
+        <w:drawing>
+          <wp:anchor distT="0" distB="0" distL="114300" distR="114300" simplePos="0" relativeHeight="251706368" behindDoc="1" locked="0" layoutInCell="1" allowOverlap="1" wp14:anchorId="6FAA5BC5" wp14:editId="3360D5F3">
+            <wp:simplePos x="0" y="0"/>
+            <wp:positionH relativeFrom="margin">
+              <wp:posOffset>3782060</wp:posOffset>
+            </wp:positionH>
+            <wp:positionV relativeFrom="paragraph">
+              <wp:posOffset>10160</wp:posOffset>
+            </wp:positionV>
+            <wp:extent cx="2190115" cy="1304290"/>
+            <wp:effectExtent l="0" t="0" r="635" b="0"/>
+            <wp:wrapTight wrapText="bothSides">
+              <wp:wrapPolygon edited="0">
+                <wp:start x="0" y="0"/>
+                <wp:lineTo x="0" y="21137"/>
+                <wp:lineTo x="21418" y="21137"/>
+                <wp:lineTo x="21418" y="0"/>
+                <wp:lineTo x="0" y="0"/>
+              </wp:wrapPolygon>
+            </wp:wrapTight>
+            <wp:docPr id="1843665601" name="Afbeelding 15" descr="Afbeelding met tekst, schermopname, Lettertype, nummer&#10;&#10;Door AI gegenereerde inhoud is mogelijk onjuist."/>
+            <wp:cNvGraphicFramePr>
+              <a:graphicFrameLocks xmlns:a="http://schemas.openxmlformats.org/drawingml/2006/main" noChangeAspect="1"/>
+            </wp:cNvGraphicFramePr>
+            <a:graphic xmlns:a="http://schemas.openxmlformats.org/drawingml/2006/main">
+              <a:graphicData uri="http://schemas.openxmlformats.org/drawingml/2006/picture">
+                <pic:pic xmlns:pic="http://schemas.openxmlformats.org/drawingml/2006/picture">
+                  <pic:nvPicPr>
+                    <pic:cNvPr id="1843665601" name="Afbeelding 15" descr="Afbeelding met tekst, schermopname, Lettertype, nummer&#10;&#10;Door AI gegenereerde inhoud is mogelijk onjuist."/>
+                    <pic:cNvPicPr/>
+                  </pic:nvPicPr>
+                  <pic:blipFill>
+                    <a:blip r:embed="rId17">
+                      <a:extLst>
+                        <a:ext uri="{28A0092B-C50C-407E-A947-70E740481C1C}">
+                          <a14:useLocalDpi xmlns:a14="http://schemas.microsoft.com/office/drawing/2010/main" val="0"/>
+                        </a:ext>
+                      </a:extLst>
+                    </a:blip>
+                    <a:stretch>
+                      <a:fillRect/>
+                    </a:stretch>
+                  </pic:blipFill>
+                  <pic:spPr>
+                    <a:xfrm>
+                      <a:off x="0" y="0"/>
+                      <a:ext cx="2190115" cy="1304290"/>
+                    </a:xfrm>
+                    <a:prstGeom prst="rect">
+                      <a:avLst/>
+                    </a:prstGeom>
+                  </pic:spPr>
+                </pic:pic>
+              </a:graphicData>
+            </a:graphic>
+          </wp:anchor>
+        </w:drawing>
+      </w:r>
+    </w:p>
+    <w:p/>
+    <w:p/>
+    <w:p/>
+    <w:p>
+      <w:r>
+        <w:rPr>
+          <w:noProof/>
+        </w:rPr>
+        <mc:AlternateContent>
+          <mc:Choice Requires="wps">
+            <w:drawing>
+              <wp:anchor distT="0" distB="0" distL="114300" distR="114300" simplePos="0" relativeHeight="251708416" behindDoc="1" locked="0" layoutInCell="1" allowOverlap="1" wp14:anchorId="4254D292" wp14:editId="79FC0D74">
+                <wp:simplePos x="0" y="0"/>
+                <wp:positionH relativeFrom="margin">
+                  <wp:align>right</wp:align>
+                </wp:positionH>
+                <wp:positionV relativeFrom="paragraph">
+                  <wp:posOffset>185376</wp:posOffset>
+                </wp:positionV>
+                <wp:extent cx="2190115" cy="635"/>
+                <wp:effectExtent l="0" t="0" r="635" b="0"/>
+                <wp:wrapTight wrapText="bothSides">
+                  <wp:wrapPolygon edited="0">
+                    <wp:start x="0" y="0"/>
+                    <wp:lineTo x="0" y="20057"/>
+                    <wp:lineTo x="21418" y="20057"/>
+                    <wp:lineTo x="21418" y="0"/>
+                    <wp:lineTo x="0" y="0"/>
+                  </wp:wrapPolygon>
+                </wp:wrapTight>
+                <wp:docPr id="2047769830" name="Tekstvak 1"/>
+                <wp:cNvGraphicFramePr/>
+                <a:graphic xmlns:a="http://schemas.openxmlformats.org/drawingml/2006/main">
+                  <a:graphicData uri="http://schemas.microsoft.com/office/word/2010/wordprocessingShape">
+                    <wps:wsp>
+                      <wps:cNvSpPr txBox="1"/>
+                      <wps:spPr>
+                        <a:xfrm>
+                          <a:off x="0" y="0"/>
+                          <a:ext cx="2190115" cy="635"/>
+                        </a:xfrm>
+                        <a:prstGeom prst="rect">
+                          <a:avLst/>
+                        </a:prstGeom>
+                        <a:solidFill>
+                          <a:prstClr val="white"/>
+                        </a:solidFill>
+                        <a:ln>
+                          <a:noFill/>
+                        </a:ln>
+                      </wps:spPr>
+                      <wps:txbx>
+                        <w:txbxContent>
+                          <w:p>
+                            <w:pPr>
+                              <w:pStyle w:val="Bijschrift"/>
+                              <w:rPr>
+                                <w:noProof/>
+                                <w:sz w:val="22"/>
+                                <w:szCs w:val="22"/>
+                              </w:rPr>
+                            </w:pPr>
+                            <w:bookmarkStart w:id="31" w:name="_Ref191373826"/>
+                            <w:r>
+                              <w:t xml:space="preserve">Figuur </w:t>
+                            </w:r>
+                            <w:r>
+                              <w:fldChar w:fldCharType="begin"/>
+                            </w:r>
+                            <w:r>
+                              <w:instrText xml:space="preserve"> SEQ Figuur \* ARABIC </w:instrText>
+                            </w:r>
+                            <w:r>
+                              <w:fldChar w:fldCharType="separate"/>
+                            </w:r>
+                            <w:r>
+                              <w:rPr>
+                                <w:noProof/>
+                              </w:rPr>
+                              <w:t>12</w:t>
+                            </w:r>
+                            <w:r>
+                              <w:fldChar w:fldCharType="end"/>
+                            </w:r>
+                            <w:r>
+                              <w:t xml:space="preserve">: ERD </w:t>
+                            </w:r>
+                            <w:r>
+                              <w:t>KasDb</w:t>
+                            </w:r>
+                            <w:bookmarkEnd w:id="31"/>
+                          </w:p>
+                        </w:txbxContent>
+                      </wps:txbx>
+                      <wps:bodyPr rot="0" spcFirstLastPara="0" vertOverflow="overflow" horzOverflow="overflow" vert="horz" wrap="square" lIns="0" tIns="0" rIns="0" bIns="0" numCol="1" spcCol="0" rtlCol="0" fromWordArt="0" anchor="t" anchorCtr="0" forceAA="0" compatLnSpc="1">
+                        <a:prstTxWarp prst="textNoShape">
+                          <a:avLst/>
+                        </a:prstTxWarp>
+                        <a:spAutoFit/>
+                      </wps:bodyPr>
+                    </wps:wsp>
+                  </a:graphicData>
+                </a:graphic>
+              </wp:anchor>
+            </w:drawing>
+          </mc:Choice>
+          <mc:Fallback>
+            <w:pict>
+              <v:shape w14:anchorId="4254D292" id="_x0000_s1037" type="#_x0000_t202" style="position:absolute;margin-left:121.25pt;margin-top:14.6pt;width:172.45pt;height:.05pt;z-index:-251608064;visibility:visible;mso-wrap-style:square;mso-wrap-distance-left:9pt;mso-wrap-distance-top:0;mso-wrap-distance-right:9pt;mso-wrap-distance-bottom:0;mso-position-horizontal:right;mso-position-horizontal-relative:margin;mso-position-vertical:absolute;mso-position-vertical-relative:text;v-text-anchor:top" o:gfxdata="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" stroked="f">
+                <v:textbox style="mso-fit-shape-to-text:t" inset="0,0,0,0">
+                  <w:txbxContent>
+                    <w:p>
+                      <w:pPr>
+                        <w:pStyle w:val="Bijschrift"/>
+                        <w:rPr>
+                          <w:noProof/>
+                          <w:sz w:val="22"/>
+                          <w:szCs w:val="22"/>
+                        </w:rPr>
+                      </w:pPr>
+                      <w:bookmarkStart w:id="32" w:name="_Ref191373826"/>
+                      <w:r>
+                        <w:t xml:space="preserve">Figuur </w:t>
+                      </w:r>
+                      <w:r>
+                        <w:fldChar w:fldCharType="begin"/>
+                      </w:r>
+                      <w:r>
+                        <w:instrText xml:space="preserve"> SEQ Figuur \* ARABIC </w:instrText>
+                      </w:r>
+                      <w:r>
+                        <w:fldChar w:fldCharType="separate"/>
+                      </w:r>
+                      <w:r>
+                        <w:rPr>
+                          <w:noProof/>
+                        </w:rPr>
+                        <w:t>12</w:t>
+                      </w:r>
+                      <w:r>
+                        <w:fldChar w:fldCharType="end"/>
+                      </w:r>
+                      <w:r>
+                        <w:t xml:space="preserve">: ERD </w:t>
+                      </w:r>
+                      <w:r>
+                        <w:t>KasDb</w:t>
+                      </w:r>
+                      <w:bookmarkEnd w:id="32"/>
+                    </w:p>
+                  </w:txbxContent>
+                </v:textbox>
+                <w10:wrap type="tight" anchorx="margin"/>
+              </v:shape>
+            </w:pict>
+          </mc:Fallback>
+        </mc:AlternateContent>
+      </w:r>
+    </w:p>
+    <w:p>
+      <w:pPr>
+        <w:rPr>
+          <w:b/>
+          <w:bCs/>
+        </w:rPr>
+      </w:pPr>
+      <w:r>
+        <w:rPr>
+          <w:b/>
+          <w:bCs/>
+        </w:rPr>
+        <w:t>Account</w:t>
+      </w:r>
+    </w:p>
+    <w:p>
+      <w:r>
+        <w:t xml:space="preserve">Een account representeert een gebruiker in de database. </w:t>
+      </w:r>
+      <w:r>
+        <w:t xml:space="preserve">Hij heeft zoals standaard een integere waarde als </w:t>
+      </w:r>
+      <w:proofErr w:type="spellStart"/>
+      <w:r>
+        <w:t>primary</w:t>
+      </w:r>
+      <w:proofErr w:type="spellEnd"/>
+      <w:r>
+        <w:t xml:space="preserve"> </w:t>
+      </w:r>
+      <w:proofErr w:type="spellStart"/>
+      <w:r>
+        <w:t>key</w:t>
+      </w:r>
+      <w:proofErr w:type="spellEnd"/>
+      <w:r>
+        <w:t xml:space="preserve"> (ID)</w:t>
+      </w:r>
+      <w:r>
+        <w:t xml:space="preserve"> en </w:t>
+      </w:r>
+      <w:r>
+        <w:t>een kolom om soft-delete te bepalen (</w:t>
+      </w:r>
+      <w:proofErr w:type="spellStart"/>
+      <w:r>
+        <w:t>Deleted</w:t>
+      </w:r>
+      <w:proofErr w:type="spellEnd"/>
+      <w:r>
+        <w:t>)</w:t>
+      </w:r>
+      <w:r>
+        <w:t>.</w:t>
+      </w:r>
+      <w:r>
+        <w:t xml:space="preserve"> Daarnaast heeft hij de verplichte kolommen om een gebruiker te kunnen representeren. Denk aan de Email/Wachtwoord combinatie (Wachtwoord d.mv. </w:t>
+      </w:r>
+      <w:proofErr w:type="spellStart"/>
+      <w:r>
+        <w:t>Hash</w:t>
+      </w:r>
+      <w:proofErr w:type="spellEnd"/>
+      <w:r>
+        <w:t xml:space="preserve"> en Salt), en de </w:t>
+      </w:r>
+      <w:proofErr w:type="spellStart"/>
+      <w:r>
+        <w:t>Role</w:t>
+      </w:r>
+      <w:proofErr w:type="spellEnd"/>
+      <w:r>
+        <w:t xml:space="preserve">. </w:t>
+      </w:r>
+      <w:r>
+        <w:t>In de huidige situatie kan deze 1 v/d de onderstaande waarden bevatten:</w:t>
+      </w:r>
+    </w:p>
+    <w:p>
+      <w:pPr>
+        <w:pStyle w:val="Lijstalinea"/>
+        <w:numPr>
+          <w:ilvl w:val="0"/>
+          <w:numId w:val="6"/>
+        </w:numPr>
+      </w:pPr>
+      <w:r>
+        <w:t xml:space="preserve">0: </w:t>
+      </w:r>
+      <w:r>
+        <w:t>Een plantenhouder</w:t>
+      </w:r>
+    </w:p>
+    <w:p>
+      <w:pPr>
+        <w:pStyle w:val="Lijstalinea"/>
+        <w:numPr>
+          <w:ilvl w:val="0"/>
+          <w:numId w:val="6"/>
+        </w:numPr>
+      </w:pPr>
+      <w:r>
+        <w:t>1: Een administrator</w:t>
       </w:r>
     </w:p>
     <w:p/>
@@ -4564,6 +7095,95 @@
 <file path=word/numbering.xml><?xml version="1.0" encoding="utf-8"?>
 <w:numbering xmlns:wpc="http://schemas.microsoft.com/office/word/2010/wordprocessingCanvas" xmlns:cx="http://schemas.microsoft.com/office/drawing/2014/chartex" xmlns:cx1="http://schemas.microsoft.com/office/drawing/2015/9/8/chartex" xmlns:cx2="http://schemas.microsoft.com/office/drawing/2015/10/21/chartex" xmlns:cx3="http://schemas.microsoft.com/office/drawing/2016/5/9/chartex" xmlns:cx4="http://schemas.microsoft.com/office/drawing/2016/5/10/chartex" xmlns:cx5="http://schemas.microsoft.com/office/drawing/2016/5/11/chartex" xmlns:cx6="http://schemas.microsoft.com/office/drawing/2016/5/12/chartex" xmlns:cx7="http://schemas.microsoft.com/office/drawing/2016/5/13/chartex" xmlns:cx8="http://schemas.microsoft.com/office/drawing/2016/5/14/chartex" xmlns:mc="http://schemas.openxmlformats.org/markup-compatibility/2006" xmlns:aink="http://schemas.microsoft.com/office/drawing/2016/ink" xmlns:am3d="http://schemas.microsoft.com/office/drawing/2017/model3d" xmlns:o="urn:schemas-microsoft-com:office:office" xmlns:oel="http://schemas.microsoft.com/office/2019/extlst" xmlns:r="http://schemas.openxmlformats.org/officeDocument/2006/relationships" xmlns:m="http://schemas.openxmlformats.org/officeDocument/2006/math" xmlns:v="urn:schemas-microsoft-com:vml" xmlns:wp14="http://schemas.microsoft.com/office/word/2010/wordprocessingDrawing" xmlns:wp="http://schemas.openxmlformats.org/drawingml/2006/wordprocessingDrawing" xmlns:w10="urn:schemas-microsoft-com:office:word" xmlns:w="http://schemas.openxmlformats.org/wordprocessingml/2006/main" xmlns:w14="http://schemas.microsoft.com/office/word/2010/wordml" xmlns:w15="http://schemas.microsoft.com/office/word/2012/wordml" xmlns:w16cex="http://schemas.microsoft.com/office/word/2018/wordml/cex" xmlns:w16cid="http://schemas.microsoft.com/office/word/2016/wordml/cid" xmlns:w16="http://schemas.microsoft.com/office/word/2018/wordml" xmlns:w16du="http://schemas.microsoft.com/office/word/2023/wordml/word16du" xmlns:w16sdtdh="http://schemas.microsoft.com/office/word/2020/wordml/sdtdatahash" xmlns:w16sdtfl="http://schemas.microsoft.com/office/word/2024/wordml/sdtformatlock" xmlns:w16se="http://schemas.microsoft.com/office/word/2015/wordml/symex" xmlns:wpg="http://schemas.microsoft.com/office/word/2010/wordprocessingGroup" xmlns:wpi="http://schemas.microsoft.com/office/word/2010/wordprocessingInk" xmlns:wne="http://schemas.microsoft.com/office/word/2006/wordml" xmlns:wps="http://schemas.microsoft.com/office/word/2010/wordprocessingShape" mc:Ignorable="w14 w15 w16se w16cid w16 w16cex w16sdtdh w16sdtfl w16du wp14">
   <w:abstractNum w:abstractNumId="0" w15:restartNumberingAfterBreak="0">
+    <w:nsid w:val="117A3021"/>
+    <w:multiLevelType w:val="hybridMultilevel"/>
+    <w:tmpl w:val="B71069D2"/>
+    <w:lvl w:ilvl="0" w:tplc="0409000F">
+      <w:start w:val="1"/>
+      <w:numFmt w:val="decimal"/>
+      <w:lvlText w:val="%1."/>
+      <w:lvlJc w:val="left"/>
+      <w:pPr>
+        <w:ind w:left="720" w:hanging="360"/>
+      </w:pPr>
+      <w:rPr>
+        <w:rFonts w:hint="default"/>
+      </w:rPr>
+    </w:lvl>
+    <w:lvl w:ilvl="1" w:tplc="04090019" w:tentative="1">
+      <w:start w:val="1"/>
+      <w:numFmt w:val="lowerLetter"/>
+      <w:lvlText w:val="%2."/>
+      <w:lvlJc w:val="left"/>
+      <w:pPr>
+        <w:ind w:left="1440" w:hanging="360"/>
+      </w:pPr>
+    </w:lvl>
+    <w:lvl w:ilvl="2" w:tplc="0409001B" w:tentative="1">
+      <w:start w:val="1"/>
+      <w:numFmt w:val="lowerRoman"/>
+      <w:lvlText w:val="%3."/>
+      <w:lvlJc w:val="right"/>
+      <w:pPr>
+        <w:ind w:left="2160" w:hanging="180"/>
+      </w:pPr>
+    </w:lvl>
+    <w:lvl w:ilvl="3" w:tplc="0409000F" w:tentative="1">
+      <w:start w:val="1"/>
+      <w:numFmt w:val="decimal"/>
+      <w:lvlText w:val="%4."/>
+      <w:lvlJc w:val="left"/>
+      <w:pPr>
+        <w:ind w:left="2880" w:hanging="360"/>
+      </w:pPr>
+    </w:lvl>
+    <w:lvl w:ilvl="4" w:tplc="04090019" w:tentative="1">
+      <w:start w:val="1"/>
+      <w:numFmt w:val="lowerLetter"/>
+      <w:lvlText w:val="%5."/>
+      <w:lvlJc w:val="left"/>
+      <w:pPr>
+        <w:ind w:left="3600" w:hanging="360"/>
+      </w:pPr>
+    </w:lvl>
+    <w:lvl w:ilvl="5" w:tplc="0409001B" w:tentative="1">
+      <w:start w:val="1"/>
+      <w:numFmt w:val="lowerRoman"/>
+      <w:lvlText w:val="%6."/>
+      <w:lvlJc w:val="right"/>
+      <w:pPr>
+        <w:ind w:left="4320" w:hanging="180"/>
+      </w:pPr>
+    </w:lvl>
+    <w:lvl w:ilvl="6" w:tplc="0409000F" w:tentative="1">
+      <w:start w:val="1"/>
+      <w:numFmt w:val="decimal"/>
+      <w:lvlText w:val="%7."/>
+      <w:lvlJc w:val="left"/>
+      <w:pPr>
+        <w:ind w:left="5040" w:hanging="360"/>
+      </w:pPr>
+    </w:lvl>
+    <w:lvl w:ilvl="7" w:tplc="04090019" w:tentative="1">
+      <w:start w:val="1"/>
+      <w:numFmt w:val="lowerLetter"/>
+      <w:lvlText w:val="%8."/>
+      <w:lvlJc w:val="left"/>
+      <w:pPr>
+        <w:ind w:left="5760" w:hanging="360"/>
+      </w:pPr>
+    </w:lvl>
+    <w:lvl w:ilvl="8" w:tplc="0409001B" w:tentative="1">
+      <w:start w:val="1"/>
+      <w:numFmt w:val="lowerRoman"/>
+      <w:lvlText w:val="%9."/>
+      <w:lvlJc w:val="right"/>
+      <w:pPr>
+        <w:ind w:left="6480" w:hanging="180"/>
+      </w:pPr>
+    </w:lvl>
+  </w:abstractNum>
+  <w:abstractNum w:abstractNumId="1" w15:restartNumberingAfterBreak="0">
     <w:nsid w:val="27011A75"/>
     <w:multiLevelType w:val="hybridMultilevel"/>
     <w:tmpl w:val="9EF21B14"/>
@@ -4649,7 +7269,120 @@
       </w:pPr>
     </w:lvl>
   </w:abstractNum>
-  <w:abstractNum w:abstractNumId="1" w15:restartNumberingAfterBreak="0">
+  <w:abstractNum w:abstractNumId="2" w15:restartNumberingAfterBreak="0">
+    <w:nsid w:val="341B33A6"/>
+    <w:multiLevelType w:val="hybridMultilevel"/>
+    <w:tmpl w:val="CD942F30"/>
+    <w:lvl w:ilvl="0" w:tplc="4B1E3940">
+      <w:start w:val="1"/>
+      <w:numFmt w:val="bullet"/>
+      <w:lvlText w:val=""/>
+      <w:lvlJc w:val="left"/>
+      <w:pPr>
+        <w:ind w:left="720" w:hanging="360"/>
+      </w:pPr>
+      <w:rPr>
+        <w:rFonts w:ascii="Symbol" w:eastAsiaTheme="minorHAnsi" w:hAnsi="Symbol" w:cstheme="minorBidi" w:hint="default"/>
+      </w:rPr>
+    </w:lvl>
+    <w:lvl w:ilvl="1" w:tplc="04090003" w:tentative="1">
+      <w:start w:val="1"/>
+      <w:numFmt w:val="bullet"/>
+      <w:lvlText w:val="o"/>
+      <w:lvlJc w:val="left"/>
+      <w:pPr>
+        <w:ind w:left="1440" w:hanging="360"/>
+      </w:pPr>
+      <w:rPr>
+        <w:rFonts w:ascii="Courier New" w:hAnsi="Courier New" w:cs="Courier New" w:hint="default"/>
+      </w:rPr>
+    </w:lvl>
+    <w:lvl w:ilvl="2" w:tplc="04090005" w:tentative="1">
+      <w:start w:val="1"/>
+      <w:numFmt w:val="bullet"/>
+      <w:lvlText w:val=""/>
+      <w:lvlJc w:val="left"/>
+      <w:pPr>
+        <w:ind w:left="2160" w:hanging="360"/>
+      </w:pPr>
+      <w:rPr>
+        <w:rFonts w:ascii="Wingdings" w:hAnsi="Wingdings" w:hint="default"/>
+      </w:rPr>
+    </w:lvl>
+    <w:lvl w:ilvl="3" w:tplc="04090001" w:tentative="1">
+      <w:start w:val="1"/>
+      <w:numFmt w:val="bullet"/>
+      <w:lvlText w:val=""/>
+      <w:lvlJc w:val="left"/>
+      <w:pPr>
+        <w:ind w:left="2880" w:hanging="360"/>
+      </w:pPr>
+      <w:rPr>
+        <w:rFonts w:ascii="Symbol" w:hAnsi="Symbol" w:hint="default"/>
+      </w:rPr>
+    </w:lvl>
+    <w:lvl w:ilvl="4" w:tplc="04090003" w:tentative="1">
+      <w:start w:val="1"/>
+      <w:numFmt w:val="bullet"/>
+      <w:lvlText w:val="o"/>
+      <w:lvlJc w:val="left"/>
+      <w:pPr>
+        <w:ind w:left="3600" w:hanging="360"/>
+      </w:pPr>
+      <w:rPr>
+        <w:rFonts w:ascii="Courier New" w:hAnsi="Courier New" w:cs="Courier New" w:hint="default"/>
+      </w:rPr>
+    </w:lvl>
+    <w:lvl w:ilvl="5" w:tplc="04090005" w:tentative="1">
+      <w:start w:val="1"/>
+      <w:numFmt w:val="bullet"/>
+      <w:lvlText w:val=""/>
+      <w:lvlJc w:val="left"/>
+      <w:pPr>
+        <w:ind w:left="4320" w:hanging="360"/>
+      </w:pPr>
+      <w:rPr>
+        <w:rFonts w:ascii="Wingdings" w:hAnsi="Wingdings" w:hint="default"/>
+      </w:rPr>
+    </w:lvl>
+    <w:lvl w:ilvl="6" w:tplc="04090001" w:tentative="1">
+      <w:start w:val="1"/>
+      <w:numFmt w:val="bullet"/>
+      <w:lvlText w:val=""/>
+      <w:lvlJc w:val="left"/>
+      <w:pPr>
+        <w:ind w:left="5040" w:hanging="360"/>
+      </w:pPr>
+      <w:rPr>
+        <w:rFonts w:ascii="Symbol" w:hAnsi="Symbol" w:hint="default"/>
+      </w:rPr>
+    </w:lvl>
+    <w:lvl w:ilvl="7" w:tplc="04090003" w:tentative="1">
+      <w:start w:val="1"/>
+      <w:numFmt w:val="bullet"/>
+      <w:lvlText w:val="o"/>
+      <w:lvlJc w:val="left"/>
+      <w:pPr>
+        <w:ind w:left="5760" w:hanging="360"/>
+      </w:pPr>
+      <w:rPr>
+        <w:rFonts w:ascii="Courier New" w:hAnsi="Courier New" w:cs="Courier New" w:hint="default"/>
+      </w:rPr>
+    </w:lvl>
+    <w:lvl w:ilvl="8" w:tplc="04090005" w:tentative="1">
+      <w:start w:val="1"/>
+      <w:numFmt w:val="bullet"/>
+      <w:lvlText w:val=""/>
+      <w:lvlJc w:val="left"/>
+      <w:pPr>
+        <w:ind w:left="6480" w:hanging="360"/>
+      </w:pPr>
+      <w:rPr>
+        <w:rFonts w:ascii="Wingdings" w:hAnsi="Wingdings" w:hint="default"/>
+      </w:rPr>
+    </w:lvl>
+  </w:abstractNum>
+  <w:abstractNum w:abstractNumId="3" w15:restartNumberingAfterBreak="0">
     <w:nsid w:val="35478898"/>
     <w:multiLevelType w:val="hybridMultilevel"/>
     <w:tmpl w:val="3718F530"/>
@@ -4735,7 +7468,7 @@
       </w:pPr>
     </w:lvl>
   </w:abstractNum>
-  <w:abstractNum w:abstractNumId="2" w15:restartNumberingAfterBreak="0">
+  <w:abstractNum w:abstractNumId="4" w15:restartNumberingAfterBreak="0">
     <w:nsid w:val="64845F16"/>
     <w:multiLevelType w:val="hybridMultilevel"/>
     <w:tmpl w:val="9EF21B14"/>
@@ -4821,7 +7554,7 @@
       </w:pPr>
     </w:lvl>
   </w:abstractNum>
-  <w:abstractNum w:abstractNumId="3" w15:restartNumberingAfterBreak="0">
+  <w:abstractNum w:abstractNumId="5" w15:restartNumberingAfterBreak="0">
     <w:nsid w:val="77611893"/>
     <w:multiLevelType w:val="multilevel"/>
     <w:tmpl w:val="04090025"/>
@@ -4917,16 +7650,22 @@
     </w:lvl>
   </w:abstractNum>
   <w:num w:numId="1" w16cid:durableId="1340351339">
+    <w:abstractNumId w:val="5"/>
+  </w:num>
+  <w:num w:numId="2" w16cid:durableId="1923833280">
     <w:abstractNumId w:val="3"/>
   </w:num>
-  <w:num w:numId="2" w16cid:durableId="1923833280">
+  <w:num w:numId="3" w16cid:durableId="1531452096">
+    <w:abstractNumId w:val="4"/>
+  </w:num>
+  <w:num w:numId="4" w16cid:durableId="1084841490">
     <w:abstractNumId w:val="1"/>
   </w:num>
-  <w:num w:numId="3" w16cid:durableId="1531452096">
+  <w:num w:numId="5" w16cid:durableId="469788330">
+    <w:abstractNumId w:val="0"/>
+  </w:num>
+  <w:num w:numId="6" w16cid:durableId="357581672">
     <w:abstractNumId w:val="2"/>
-  </w:num>
-  <w:num w:numId="4" w16cid:durableId="1084841490">
-    <w:abstractNumId w:val="0"/>
   </w:num>
 </w:numbering>
 </file>
@@ -5331,7 +8070,7 @@
   <w:style w:type="paragraph" w:default="1" w:styleId="Standaard">
     <w:name w:val="Normal"/>
     <w:qFormat/>
-    <w:rsid w:val="00F8675A"/>
+    <w:rsid w:val="00BE0C8E"/>
     <w:rPr>
       <w:lang w:val="nl-NL"/>
     </w:rPr>

--- a/Documentatie/Technisch ontwerp.docx
+++ b/Documentatie/Technisch ontwerp.docx
@@ -1548,7 +1548,15 @@
         <w:t xml:space="preserve">hybride vormgegeven zijn om ruimte te geven </w:t>
       </w:r>
       <w:r>
-        <w:t>de use cases hierin te verwerken.</w:t>
+        <w:t xml:space="preserve">de </w:t>
+      </w:r>
+      <w:proofErr w:type="spellStart"/>
+      <w:r>
+        <w:t>use</w:t>
+      </w:r>
+      <w:proofErr w:type="spellEnd"/>
+      <w:r>
+        <w:t xml:space="preserve"> cases hierin te verwerken.</w:t>
       </w:r>
     </w:p>
     <w:p>
@@ -2656,28 +2664,209 @@
     </w:p>
     <w:p>
       <w:r>
+        <w:t xml:space="preserve">Dit hoofdstuk zal dieper ingaan op de verschillende componenten die gevonden kunnen worden in de </w:t>
+      </w:r>
+      <w:proofErr w:type="spellStart"/>
+      <w:r>
+        <w:t>Frontend</w:t>
+      </w:r>
+      <w:proofErr w:type="spellEnd"/>
+      <w:r>
+        <w:t>-container.</w:t>
+      </w:r>
+      <w:r>
+        <w:t xml:space="preserve"> Een visuele weergave hiervan kan gevonden worden in </w:t>
+      </w:r>
+      <w:r>
+        <w:fldChar w:fldCharType="begin"/>
+      </w:r>
+      <w:r>
+        <w:instrText xml:space="preserve"> REF _Ref189648102 \h </w:instrText>
+      </w:r>
+      <w:r>
+        <w:fldChar w:fldCharType="separate"/>
+      </w:r>
+      <w:r>
+        <w:t xml:space="preserve">Figuur </w:t>
+      </w:r>
+      <w:r>
+        <w:rPr>
+          <w:noProof/>
+        </w:rPr>
+        <w:t>2</w:t>
+      </w:r>
+      <w:r>
+        <w:t>: Container context website</w:t>
+      </w:r>
+      <w:r>
+        <w:fldChar w:fldCharType="end"/>
+      </w:r>
+      <w:r>
+        <w:t>.</w:t>
+      </w:r>
+      <w:r>
+        <w:t xml:space="preserve"> Ieder component zal kort besproken worden, waarna dieper ingegaan zal worden op de individuele componenten middels </w:t>
+      </w:r>
+      <w:r>
+        <w:t>de vierde laag van het C4 model</w:t>
+      </w:r>
+      <w:r>
+        <w:t>.</w:t>
+      </w:r>
+      <w:r>
+        <w:t xml:space="preserve"> Deze laag is vormgegeven d.m.v. UML </w:t>
+      </w:r>
+      <w:r>
+        <w:t>klassendiagrammen</w:t>
+      </w:r>
+      <w:r>
+        <w:t>.</w:t>
+      </w:r>
+      <w:r>
+        <w:t xml:space="preserve"> Ondanks dat er geen klassen worden gerealiseerd, kan een klassendiagram </w:t>
+      </w:r>
+      <w:r>
+        <w:t>wel de relatie tussen verschillende componenten en hun eigenschappen weergeven.</w:t>
+      </w:r>
+    </w:p>
+    <w:p>
+      <w:pPr>
+        <w:rPr>
+          <w:b/>
+          <w:bCs/>
+        </w:rPr>
+      </w:pPr>
+      <w:r>
+        <w:rPr>
+          <w:b/>
+          <w:bCs/>
+        </w:rPr>
+        <w:t>Homepagina</w:t>
+      </w:r>
+    </w:p>
+    <w:p>
+      <w:r>
+        <w:rPr>
+          <w:noProof/>
+        </w:rPr>
+        <w:drawing>
+          <wp:anchor distT="0" distB="0" distL="114300" distR="114300" simplePos="0" relativeHeight="251711488" behindDoc="1" locked="0" layoutInCell="1" allowOverlap="1" wp14:anchorId="41EBAD53" wp14:editId="79A084E4">
+            <wp:simplePos x="0" y="0"/>
+            <wp:positionH relativeFrom="margin">
+              <wp:posOffset>1816100</wp:posOffset>
+            </wp:positionH>
+            <wp:positionV relativeFrom="paragraph">
+              <wp:posOffset>412838</wp:posOffset>
+            </wp:positionV>
+            <wp:extent cx="4156710" cy="4156710"/>
+            <wp:effectExtent l="0" t="0" r="0" b="0"/>
+            <wp:wrapTight wrapText="bothSides">
+              <wp:wrapPolygon edited="0">
+                <wp:start x="0" y="0"/>
+                <wp:lineTo x="0" y="21481"/>
+                <wp:lineTo x="21481" y="21481"/>
+                <wp:lineTo x="21481" y="0"/>
+                <wp:lineTo x="0" y="0"/>
+              </wp:wrapPolygon>
+            </wp:wrapTight>
+            <wp:docPr id="1253081234" name="Afbeelding 15" descr="Afbeelding met tekst, schermopname&#10;&#10;Door AI gegenereerde inhoud is mogelijk onjuist."/>
+            <wp:cNvGraphicFramePr>
+              <a:graphicFrameLocks xmlns:a="http://schemas.openxmlformats.org/drawingml/2006/main" noChangeAspect="1"/>
+            </wp:cNvGraphicFramePr>
+            <a:graphic xmlns:a="http://schemas.openxmlformats.org/drawingml/2006/main">
+              <a:graphicData uri="http://schemas.openxmlformats.org/drawingml/2006/picture">
+                <pic:pic xmlns:pic="http://schemas.openxmlformats.org/drawingml/2006/picture">
+                  <pic:nvPicPr>
+                    <pic:cNvPr id="1253081234" name="Afbeelding 15" descr="Afbeelding met tekst, schermopname&#10;&#10;Door AI gegenereerde inhoud is mogelijk onjuist."/>
+                    <pic:cNvPicPr/>
+                  </pic:nvPicPr>
+                  <pic:blipFill>
+                    <a:blip r:embed="rId8">
+                      <a:extLst>
+                        <a:ext uri="{28A0092B-C50C-407E-A947-70E740481C1C}">
+                          <a14:useLocalDpi xmlns:a14="http://schemas.microsoft.com/office/drawing/2010/main" val="0"/>
+                        </a:ext>
+                      </a:extLst>
+                    </a:blip>
+                    <a:stretch>
+                      <a:fillRect/>
+                    </a:stretch>
+                  </pic:blipFill>
+                  <pic:spPr>
+                    <a:xfrm>
+                      <a:off x="0" y="0"/>
+                      <a:ext cx="4156710" cy="4156710"/>
+                    </a:xfrm>
+                    <a:prstGeom prst="rect">
+                      <a:avLst/>
+                    </a:prstGeom>
+                  </pic:spPr>
+                </pic:pic>
+              </a:graphicData>
+            </a:graphic>
+            <wp14:sizeRelH relativeFrom="margin">
+              <wp14:pctWidth>0</wp14:pctWidth>
+            </wp14:sizeRelH>
+            <wp14:sizeRelV relativeFrom="margin">
+              <wp14:pctHeight>0</wp14:pctHeight>
+            </wp14:sizeRelV>
+          </wp:anchor>
+        </w:drawing>
+      </w:r>
+      <w:r>
+        <w:t>De homepagina omvat UC1: bekijken profiel.</w:t>
+      </w:r>
+      <w:r>
+        <w:t xml:space="preserve"> Denk hierbij aan het inzien van foto’s, de introductie tot de ontwikkelaar of </w:t>
+      </w:r>
+      <w:r>
+        <w:t>vaardigheden/eigenschappen.</w:t>
+      </w:r>
+    </w:p>
+    <w:p>
+      <w:pPr>
+        <w:rPr>
+          <w:b/>
+          <w:bCs/>
+        </w:rPr>
+      </w:pPr>
+      <w:r>
+        <w:rPr>
+          <w:b/>
+          <w:bCs/>
+        </w:rPr>
+        <w:t>Contactpagina</w:t>
+      </w:r>
+    </w:p>
+    <w:p>
+      <w:r>
+        <w:t>De contactpagina is de pagina waar, wanneer relevant, de geïnteresseerde contact kan leggen met de ontwikkelaar. Dit gebeurt middels een contactformulier waar een aantal verplichte data ingevoerd moet worden.</w:t>
+      </w:r>
+    </w:p>
+    <w:p>
+      <w:r>
         <w:rPr>
           <w:noProof/>
         </w:rPr>
         <mc:AlternateContent>
           <mc:Choice Requires="wps">
             <w:drawing>
-              <wp:anchor distT="0" distB="0" distL="114300" distR="114300" simplePos="0" relativeHeight="251667456" behindDoc="1" locked="0" layoutInCell="1" allowOverlap="1" wp14:anchorId="26503E8D" wp14:editId="09C3207D">
+              <wp:anchor distT="0" distB="0" distL="114300" distR="114300" simplePos="0" relativeHeight="251667456" behindDoc="1" locked="0" layoutInCell="1" allowOverlap="1" wp14:anchorId="26503E8D" wp14:editId="39802C2E">
                 <wp:simplePos x="0" y="0"/>
                 <wp:positionH relativeFrom="margin">
-                  <wp:align>right</wp:align>
+                  <wp:posOffset>1821815</wp:posOffset>
                 </wp:positionH>
                 <wp:positionV relativeFrom="paragraph">
-                  <wp:posOffset>5217795</wp:posOffset>
+                  <wp:posOffset>2141943</wp:posOffset>
                 </wp:positionV>
-                <wp:extent cx="5724525" cy="635"/>
-                <wp:effectExtent l="0" t="0" r="9525" b="0"/>
+                <wp:extent cx="4140200" cy="635"/>
+                <wp:effectExtent l="0" t="0" r="0" b="0"/>
                 <wp:wrapTight wrapText="bothSides">
                   <wp:wrapPolygon edited="0">
                     <wp:start x="0" y="0"/>
                     <wp:lineTo x="0" y="20057"/>
-                    <wp:lineTo x="21564" y="20057"/>
-                    <wp:lineTo x="21564" y="0"/>
+                    <wp:lineTo x="21467" y="20057"/>
+                    <wp:lineTo x="21467" y="0"/>
                     <wp:lineTo x="0" y="0"/>
                   </wp:wrapPolygon>
                 </wp:wrapTight>
@@ -2690,7 +2879,7 @@
                       <wps:spPr>
                         <a:xfrm>
                           <a:off x="0" y="0"/>
-                          <a:ext cx="5724525" cy="635"/>
+                          <a:ext cx="4140200" cy="635"/>
                         </a:xfrm>
                         <a:prstGeom prst="rect">
                           <a:avLst/>
@@ -2737,9 +2926,11 @@
                             <w:r>
                               <w:t xml:space="preserve">: Component context </w:t>
                             </w:r>
+                            <w:proofErr w:type="spellStart"/>
                             <w:r>
                               <w:t>Frontend</w:t>
                             </w:r>
+                            <w:proofErr w:type="spellEnd"/>
                           </w:p>
                         </w:txbxContent>
                       </wps:txbx>
@@ -2752,12 +2943,15 @@
                     </wps:wsp>
                   </a:graphicData>
                 </a:graphic>
+                <wp14:sizeRelH relativeFrom="margin">
+                  <wp14:pctWidth>0</wp14:pctWidth>
+                </wp14:sizeRelH>
               </wp:anchor>
             </w:drawing>
           </mc:Choice>
           <mc:Fallback>
             <w:pict>
-              <v:shape w14:anchorId="26503E8D" id="_x0000_s1028" type="#_x0000_t202" style="position:absolute;margin-left:399.55pt;margin-top:410.85pt;width:450.75pt;height:.05pt;z-index:-251649024;visibility:visible;mso-wrap-style:square;mso-wrap-distance-left:9pt;mso-wrap-distance-top:0;mso-wrap-distance-right:9pt;mso-wrap-distance-bottom:0;mso-position-horizontal:right;mso-position-horizontal-relative:margin;mso-position-vertical:absolute;mso-position-vertical-relative:text;v-text-anchor:top" o:gfxdata="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" stroked="f">
+              <v:shape w14:anchorId="26503E8D" id="_x0000_s1028" type="#_x0000_t202" style="position:absolute;margin-left:143.45pt;margin-top:168.65pt;width:326pt;height:.05pt;z-index:-251649024;visibility:visible;mso-wrap-style:square;mso-width-percent:0;mso-wrap-distance-left:9pt;mso-wrap-distance-top:0;mso-wrap-distance-right:9pt;mso-wrap-distance-bottom:0;mso-position-horizontal:absolute;mso-position-horizontal-relative:margin;mso-position-vertical:absolute;mso-position-vertical-relative:text;mso-width-percent:0;mso-width-relative:margin;v-text-anchor:top" o:gfxdata="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" stroked="f">
                 <v:textbox style="mso-fit-shape-to-text:t" inset="0,0,0,0">
                   <w:txbxContent>
                     <w:p>
@@ -2793,9 +2987,11 @@
                       <w:r>
                         <w:t xml:space="preserve">: Component context </w:t>
                       </w:r>
+                      <w:proofErr w:type="spellStart"/>
                       <w:r>
                         <w:t>Frontend</w:t>
                       </w:r>
+                      <w:proofErr w:type="spellEnd"/>
                     </w:p>
                   </w:txbxContent>
                 </v:textbox>
@@ -2805,183 +3001,6 @@
           </mc:Fallback>
         </mc:AlternateContent>
       </w:r>
-      <w:r>
-        <w:rPr>
-          <w:b/>
-          <w:bCs/>
-          <w:noProof/>
-        </w:rPr>
-        <w:drawing>
-          <wp:anchor distT="0" distB="0" distL="114300" distR="114300" simplePos="0" relativeHeight="251693056" behindDoc="1" locked="0" layoutInCell="1" allowOverlap="1" wp14:anchorId="32294247" wp14:editId="1EA6B0CD">
-            <wp:simplePos x="0" y="0"/>
-            <wp:positionH relativeFrom="margin">
-              <wp:align>right</wp:align>
-            </wp:positionH>
-            <wp:positionV relativeFrom="paragraph">
-              <wp:posOffset>1324610</wp:posOffset>
-            </wp:positionV>
-            <wp:extent cx="5724525" cy="3819525"/>
-            <wp:effectExtent l="0" t="0" r="9525" b="9525"/>
-            <wp:wrapTight wrapText="bothSides">
-              <wp:wrapPolygon edited="0">
-                <wp:start x="0" y="0"/>
-                <wp:lineTo x="0" y="21546"/>
-                <wp:lineTo x="21564" y="21546"/>
-                <wp:lineTo x="21564" y="0"/>
-                <wp:lineTo x="0" y="0"/>
-              </wp:wrapPolygon>
-            </wp:wrapTight>
-            <wp:docPr id="995124549" name="Afbeelding 10" descr="Afbeelding met tekst, schermopname, Lettertype, Rechthoek&#10;&#10;Door AI gegenereerde inhoud is mogelijk onjuist."/>
-            <wp:cNvGraphicFramePr>
-              <a:graphicFrameLocks xmlns:a="http://schemas.openxmlformats.org/drawingml/2006/main" noChangeAspect="1"/>
-            </wp:cNvGraphicFramePr>
-            <a:graphic xmlns:a="http://schemas.openxmlformats.org/drawingml/2006/main">
-              <a:graphicData uri="http://schemas.openxmlformats.org/drawingml/2006/picture">
-                <pic:pic xmlns:pic="http://schemas.openxmlformats.org/drawingml/2006/picture">
-                  <pic:nvPicPr>
-                    <pic:cNvPr id="995124549" name="Afbeelding 10" descr="Afbeelding met tekst, schermopname, Lettertype, Rechthoek&#10;&#10;Door AI gegenereerde inhoud is mogelijk onjuist."/>
-                    <pic:cNvPicPr/>
-                  </pic:nvPicPr>
-                  <pic:blipFill>
-                    <a:blip r:embed="rId8">
-                      <a:extLst>
-                        <a:ext uri="{28A0092B-C50C-407E-A947-70E740481C1C}">
-                          <a14:useLocalDpi xmlns:a14="http://schemas.microsoft.com/office/drawing/2010/main" val="0"/>
-                        </a:ext>
-                      </a:extLst>
-                    </a:blip>
-                    <a:stretch>
-                      <a:fillRect/>
-                    </a:stretch>
-                  </pic:blipFill>
-                  <pic:spPr>
-                    <a:xfrm>
-                      <a:off x="0" y="0"/>
-                      <a:ext cx="5724525" cy="3819525"/>
-                    </a:xfrm>
-                    <a:prstGeom prst="rect">
-                      <a:avLst/>
-                    </a:prstGeom>
-                  </pic:spPr>
-                </pic:pic>
-              </a:graphicData>
-            </a:graphic>
-          </wp:anchor>
-        </w:drawing>
-      </w:r>
-      <w:r>
-        <w:t xml:space="preserve">Dit hoofdstuk zal dieper ingaan op de verschillende componenten die gevonden kunnen worden in de </w:t>
-      </w:r>
-      <w:proofErr w:type="spellStart"/>
-      <w:r>
-        <w:t>Frontend</w:t>
-      </w:r>
-      <w:proofErr w:type="spellEnd"/>
-      <w:r>
-        <w:t>-container.</w:t>
-      </w:r>
-      <w:r>
-        <w:t xml:space="preserve"> Een visuele weergave hiervan kan gevonden worden in </w:t>
-      </w:r>
-      <w:r>
-        <w:fldChar w:fldCharType="begin"/>
-      </w:r>
-      <w:r>
-        <w:instrText xml:space="preserve"> REF _Ref189648102 \h </w:instrText>
-      </w:r>
-      <w:r>
-        <w:fldChar w:fldCharType="separate"/>
-      </w:r>
-      <w:r>
-        <w:t xml:space="preserve">Figuur </w:t>
-      </w:r>
-      <w:r>
-        <w:rPr>
-          <w:noProof/>
-        </w:rPr>
-        <w:t>2</w:t>
-      </w:r>
-      <w:r>
-        <w:t>: Container context website</w:t>
-      </w:r>
-      <w:r>
-        <w:fldChar w:fldCharType="end"/>
-      </w:r>
-      <w:r>
-        <w:t>.</w:t>
-      </w:r>
-      <w:r>
-        <w:t xml:space="preserve"> Ieder component zal kort besproken worden, waarna dieper ingegaan zal worden op de individuele componenten middels </w:t>
-      </w:r>
-      <w:r>
-        <w:t>de vierde laag van het C4 model</w:t>
-      </w:r>
-      <w:r>
-        <w:t>.</w:t>
-      </w:r>
-      <w:r>
-        <w:t xml:space="preserve"> Deze laag is vormgegeven d.m.v. UML </w:t>
-      </w:r>
-      <w:r>
-        <w:t>klassendiagrammen</w:t>
-      </w:r>
-      <w:r>
-        <w:t>.</w:t>
-      </w:r>
-      <w:r>
-        <w:t xml:space="preserve"> Ondanks dat er geen klassen worden gerealiseerd, kan een klassendiagram </w:t>
-      </w:r>
-      <w:r>
-        <w:t>wel de relatie tussen verschillende componenten en hun eigenschappen weergeven.</w:t>
-      </w:r>
-    </w:p>
-    <w:p>
-      <w:pPr>
-        <w:rPr>
-          <w:b/>
-          <w:bCs/>
-        </w:rPr>
-      </w:pPr>
-      <w:r>
-        <w:rPr>
-          <w:b/>
-          <w:bCs/>
-        </w:rPr>
-        <w:t>Homepagina</w:t>
-      </w:r>
-    </w:p>
-    <w:p>
-      <w:r>
-        <w:t>De homepagina omvat UC1: bekijken profiel.</w:t>
-      </w:r>
-      <w:r>
-        <w:t xml:space="preserve"> Denk hierbij aan het inzien van foto’s, de introductie tot de ontwikkelaar of </w:t>
-      </w:r>
-      <w:r>
-        <w:t>vaardigheden/eigenschappen.</w:t>
-      </w:r>
-    </w:p>
-    <w:p>
-      <w:pPr>
-        <w:rPr>
-          <w:b/>
-          <w:bCs/>
-        </w:rPr>
-      </w:pPr>
-      <w:r>
-        <w:rPr>
-          <w:b/>
-          <w:bCs/>
-        </w:rPr>
-        <w:t>Contactpagina</w:t>
-      </w:r>
-    </w:p>
-    <w:p>
-      <w:r>
-        <w:t>De contactpagina is de pagina waar, wanneer relevant, de geïnteresseerde contact kan leggen met de ontwikkelaar. Dit gebeurt middels een contactformulier waar een aantal verplichte data ingevoerd moet worden.</w:t>
-      </w:r>
-    </w:p>
-    <w:p>
       <w:r>
         <w:br w:type="page"/>
       </w:r>
@@ -4248,15 +4267,27 @@
       </w:r>
     </w:p>
     <w:p>
-      <w:proofErr w:type="spellStart"/>
       <w:r>
         <w:rPr>
           <w:b/>
           <w:bCs/>
         </w:rPr>
-        <w:t>LoginForm</w:t>
-      </w:r>
-      <w:proofErr w:type="spellEnd"/>
+        <w:t>Logi</w:t>
+      </w:r>
+      <w:r>
+        <w:rPr>
+          <w:b/>
+          <w:bCs/>
+        </w:rPr>
+        <w:t>Back1</w:t>
+      </w:r>
+      <w:r>
+        <w:rPr>
+          <w:b/>
+          <w:bCs/>
+        </w:rPr>
+        <w:t>nForm</w:t>
+      </w:r>
     </w:p>
     <w:p>
       <w:r>
@@ -4771,8 +4802,99 @@
         <w:t>.</w:t>
       </w:r>
     </w:p>
-    <w:p/>
-    <w:p>
+    <w:p>
+      <w:r>
+        <w:br w:type="page"/>
+      </w:r>
+    </w:p>
+    <w:p>
+      <w:pPr>
+        <w:pStyle w:val="Kop3"/>
+        <w:rPr>
+          <w:lang w:val="fr-FR"/>
+        </w:rPr>
+      </w:pPr>
+      <w:r>
+        <w:rPr>
+          <w:lang w:val="fr-FR"/>
+        </w:rPr>
+        <w:lastRenderedPageBreak/>
+        <w:t xml:space="preserve">UC5, UC6: Code </w:t>
+      </w:r>
+      <w:proofErr w:type="spellStart"/>
+      <w:r>
+        <w:rPr>
+          <w:lang w:val="fr-FR"/>
+        </w:rPr>
+        <w:t>context</w:t>
+      </w:r>
+      <w:proofErr w:type="spellEnd"/>
+      <w:r>
+        <w:rPr>
+          <w:lang w:val="fr-FR"/>
+        </w:rPr>
+        <w:t xml:space="preserve"> </w:t>
+      </w:r>
+      <w:r>
+        <w:rPr>
+          <w:lang w:val="fr-FR"/>
+        </w:rPr>
+        <w:t>–</w:t>
+      </w:r>
+      <w:r>
+        <w:rPr>
+          <w:lang w:val="fr-FR"/>
+        </w:rPr>
+        <w:t xml:space="preserve"> </w:t>
+      </w:r>
+      <w:proofErr w:type="spellStart"/>
+      <w:r>
+        <w:rPr>
+          <w:lang w:val="fr-FR"/>
+        </w:rPr>
+        <w:t>Inzien</w:t>
+      </w:r>
+      <w:proofErr w:type="spellEnd"/>
+      <w:r>
+        <w:rPr>
+          <w:lang w:val="fr-FR"/>
+        </w:rPr>
+        <w:t xml:space="preserve"> </w:t>
+      </w:r>
+      <w:proofErr w:type="spellStart"/>
+      <w:r>
+        <w:rPr>
+          <w:lang w:val="fr-FR"/>
+        </w:rPr>
+        <w:t>planten</w:t>
+      </w:r>
+      <w:proofErr w:type="spellEnd"/>
+      <w:r>
+        <w:rPr>
+          <w:lang w:val="fr-FR"/>
+        </w:rPr>
+        <w:t xml:space="preserve"> pagina</w:t>
+      </w:r>
+    </w:p>
+    <w:p>
+      <w:r>
+        <w:t xml:space="preserve">Het visualiseren van de </w:t>
+      </w:r>
+      <w:r>
+        <w:t>overzichtspagina</w:t>
+      </w:r>
+      <w:r>
+        <w:t>’</w:t>
+      </w:r>
+      <w:r>
+        <w:t xml:space="preserve">s </w:t>
+      </w:r>
+      <w:r>
+        <w:t>voor de planten is vrijwel overbodig</w:t>
+      </w:r>
+      <w:r>
+        <w:t>, gezien dit zal bestaan uit de eerder genoemde “Root-componenten”, waarbij voor de index- en detailpagina een component beschikbaar wordt gesteld.</w:t>
+      </w:r>
       <w:r>
         <w:br w:type="page"/>
       </w:r>
@@ -4855,6 +4977,74 @@
       </w:r>
     </w:p>
     <w:p>
+      <w:r>
+        <w:rPr>
+          <w:noProof/>
+        </w:rPr>
+        <w:drawing>
+          <wp:anchor distT="0" distB="0" distL="114300" distR="114300" simplePos="0" relativeHeight="251710464" behindDoc="1" locked="0" layoutInCell="1" allowOverlap="1" wp14:anchorId="4B9EB428" wp14:editId="32B7A523">
+            <wp:simplePos x="0" y="0"/>
+            <wp:positionH relativeFrom="margin">
+              <wp:align>right</wp:align>
+            </wp:positionH>
+            <wp:positionV relativeFrom="paragraph">
+              <wp:posOffset>387542</wp:posOffset>
+            </wp:positionV>
+            <wp:extent cx="4093210" cy="3371850"/>
+            <wp:effectExtent l="0" t="0" r="2540" b="0"/>
+            <wp:wrapTight wrapText="bothSides">
+              <wp:wrapPolygon edited="0">
+                <wp:start x="0" y="0"/>
+                <wp:lineTo x="0" y="21478"/>
+                <wp:lineTo x="21513" y="21478"/>
+                <wp:lineTo x="21513" y="0"/>
+                <wp:lineTo x="0" y="0"/>
+              </wp:wrapPolygon>
+            </wp:wrapTight>
+            <wp:docPr id="579719602" name="Afbeelding 14" descr="Afbeelding met tekst, schermopname, ontwerp&#10;&#10;Door AI gegenereerde inhoud is mogelijk onjuist."/>
+            <wp:cNvGraphicFramePr>
+              <a:graphicFrameLocks xmlns:a="http://schemas.openxmlformats.org/drawingml/2006/main" noChangeAspect="1"/>
+            </wp:cNvGraphicFramePr>
+            <a:graphic xmlns:a="http://schemas.openxmlformats.org/drawingml/2006/main">
+              <a:graphicData uri="http://schemas.openxmlformats.org/drawingml/2006/picture">
+                <pic:pic xmlns:pic="http://schemas.openxmlformats.org/drawingml/2006/picture">
+                  <pic:nvPicPr>
+                    <pic:cNvPr id="579719602" name="Afbeelding 14" descr="Afbeelding met tekst, schermopname, ontwerp&#10;&#10;Door AI gegenereerde inhoud is mogelijk onjuist."/>
+                    <pic:cNvPicPr/>
+                  </pic:nvPicPr>
+                  <pic:blipFill>
+                    <a:blip r:embed="rId13">
+                      <a:extLst>
+                        <a:ext uri="{28A0092B-C50C-407E-A947-70E740481C1C}">
+                          <a14:useLocalDpi xmlns:a14="http://schemas.microsoft.com/office/drawing/2010/main" val="0"/>
+                        </a:ext>
+                      </a:extLst>
+                    </a:blip>
+                    <a:stretch>
+                      <a:fillRect/>
+                    </a:stretch>
+                  </pic:blipFill>
+                  <pic:spPr>
+                    <a:xfrm>
+                      <a:off x="0" y="0"/>
+                      <a:ext cx="4093210" cy="3371850"/>
+                    </a:xfrm>
+                    <a:prstGeom prst="rect">
+                      <a:avLst/>
+                    </a:prstGeom>
+                  </pic:spPr>
+                </pic:pic>
+              </a:graphicData>
+            </a:graphic>
+            <wp14:sizeRelH relativeFrom="margin">
+              <wp14:pctWidth>0</wp14:pctWidth>
+            </wp14:sizeRelH>
+            <wp14:sizeRelV relativeFrom="margin">
+              <wp14:pctHeight>0</wp14:pctHeight>
+            </wp14:sizeRelV>
+          </wp:anchor>
+        </w:drawing>
+      </w:r>
       <w:r>
         <w:t xml:space="preserve">De emailmodule is verantwoordelijk voor het versturen van </w:t>
       </w:r>
@@ -4879,22 +5069,22 @@
         <mc:AlternateContent>
           <mc:Choice Requires="wps">
             <w:drawing>
-              <wp:anchor distT="0" distB="0" distL="114300" distR="114300" simplePos="0" relativeHeight="251670528" behindDoc="1" locked="0" layoutInCell="1" allowOverlap="1" wp14:anchorId="00D20D89" wp14:editId="0884FFAF">
+              <wp:anchor distT="0" distB="0" distL="114300" distR="114300" simplePos="0" relativeHeight="251670528" behindDoc="1" locked="0" layoutInCell="1" allowOverlap="1" wp14:anchorId="00D20D89" wp14:editId="7BD0BF11">
                 <wp:simplePos x="0" y="0"/>
                 <wp:positionH relativeFrom="margin">
-                  <wp:align>right</wp:align>
+                  <wp:posOffset>1875155</wp:posOffset>
                 </wp:positionH>
                 <wp:positionV relativeFrom="paragraph">
-                  <wp:posOffset>1729105</wp:posOffset>
+                  <wp:posOffset>3383915</wp:posOffset>
                 </wp:positionV>
-                <wp:extent cx="4467860" cy="635"/>
-                <wp:effectExtent l="0" t="0" r="8890" b="0"/>
+                <wp:extent cx="4084955" cy="635"/>
+                <wp:effectExtent l="0" t="0" r="0" b="0"/>
                 <wp:wrapTight wrapText="bothSides">
                   <wp:wrapPolygon edited="0">
                     <wp:start x="0" y="0"/>
                     <wp:lineTo x="0" y="20057"/>
-                    <wp:lineTo x="21551" y="20057"/>
-                    <wp:lineTo x="21551" y="0"/>
+                    <wp:lineTo x="21456" y="20057"/>
+                    <wp:lineTo x="21456" y="0"/>
                     <wp:lineTo x="0" y="0"/>
                   </wp:wrapPolygon>
                 </wp:wrapTight>
@@ -4907,7 +5097,7 @@
                       <wps:spPr>
                         <a:xfrm>
                           <a:off x="0" y="0"/>
-                          <a:ext cx="4467860" cy="635"/>
+                          <a:ext cx="4084955" cy="635"/>
                         </a:xfrm>
                         <a:prstGeom prst="rect">
                           <a:avLst/>
@@ -4976,7 +5166,7 @@
           </mc:Choice>
           <mc:Fallback>
             <w:pict>
-              <v:shape w14:anchorId="00D20D89" id="_x0000_s1033" type="#_x0000_t202" style="position:absolute;margin-left:300.6pt;margin-top:136.15pt;width:351.8pt;height:.05pt;z-index:-251645952;visibility:visible;mso-wrap-style:square;mso-width-percent:0;mso-wrap-distance-left:9pt;mso-wrap-distance-top:0;mso-wrap-distance-right:9pt;mso-wrap-distance-bottom:0;mso-position-horizontal:right;mso-position-horizontal-relative:margin;mso-position-vertical:absolute;mso-position-vertical-relative:text;mso-width-percent:0;mso-width-relative:margin;v-text-anchor:top" o:gfxdata="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" stroked="f">
+              <v:shape w14:anchorId="00D20D89" id="_x0000_s1033" type="#_x0000_t202" style="position:absolute;margin-left:147.65pt;margin-top:266.45pt;width:321.65pt;height:.05pt;z-index:-251645952;visibility:visible;mso-wrap-style:square;mso-width-percent:0;mso-wrap-distance-left:9pt;mso-wrap-distance-top:0;mso-wrap-distance-right:9pt;mso-wrap-distance-bottom:0;mso-position-horizontal:absolute;mso-position-horizontal-relative:margin;mso-position-vertical:absolute;mso-position-vertical-relative:text;mso-width-percent:0;mso-width-relative:margin;v-text-anchor:top" o:gfxdata="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" stroked="f">
                 <v:textbox style="mso-fit-shape-to-text:t" inset="0,0,0,0">
                   <w:txbxContent>
                     <w:p>
@@ -5022,74 +5212,6 @@
             </w:pict>
           </mc:Fallback>
         </mc:AlternateContent>
-      </w:r>
-      <w:r>
-        <w:rPr>
-          <w:noProof/>
-        </w:rPr>
-        <w:drawing>
-          <wp:anchor distT="0" distB="0" distL="114300" distR="114300" simplePos="0" relativeHeight="251687936" behindDoc="1" locked="0" layoutInCell="1" allowOverlap="1" wp14:anchorId="0FCF40E7" wp14:editId="023C3A87">
-            <wp:simplePos x="0" y="0"/>
-            <wp:positionH relativeFrom="margin">
-              <wp:align>right</wp:align>
-            </wp:positionH>
-            <wp:positionV relativeFrom="paragraph">
-              <wp:posOffset>5080</wp:posOffset>
-            </wp:positionV>
-            <wp:extent cx="4477385" cy="1584325"/>
-            <wp:effectExtent l="0" t="0" r="0" b="0"/>
-            <wp:wrapTight wrapText="bothSides">
-              <wp:wrapPolygon edited="0">
-                <wp:start x="0" y="0"/>
-                <wp:lineTo x="0" y="21297"/>
-                <wp:lineTo x="21505" y="21297"/>
-                <wp:lineTo x="21505" y="0"/>
-                <wp:lineTo x="0" y="0"/>
-              </wp:wrapPolygon>
-            </wp:wrapTight>
-            <wp:docPr id="34589252" name="Picture 13" descr="A diagram of a diagram&#10;&#10;Description automatically generated"/>
-            <wp:cNvGraphicFramePr>
-              <a:graphicFrameLocks xmlns:a="http://schemas.openxmlformats.org/drawingml/2006/main" noChangeAspect="1"/>
-            </wp:cNvGraphicFramePr>
-            <a:graphic xmlns:a="http://schemas.openxmlformats.org/drawingml/2006/main">
-              <a:graphicData uri="http://schemas.openxmlformats.org/drawingml/2006/picture">
-                <pic:pic xmlns:pic="http://schemas.openxmlformats.org/drawingml/2006/picture">
-                  <pic:nvPicPr>
-                    <pic:cNvPr id="34589252" name="Picture 13" descr="A diagram of a diagram&#10;&#10;Description automatically generated"/>
-                    <pic:cNvPicPr/>
-                  </pic:nvPicPr>
-                  <pic:blipFill>
-                    <a:blip r:embed="rId13">
-                      <a:extLst>
-                        <a:ext uri="{28A0092B-C50C-407E-A947-70E740481C1C}">
-                          <a14:useLocalDpi xmlns:a14="http://schemas.microsoft.com/office/drawing/2010/main" val="0"/>
-                        </a:ext>
-                      </a:extLst>
-                    </a:blip>
-                    <a:stretch>
-                      <a:fillRect/>
-                    </a:stretch>
-                  </pic:blipFill>
-                  <pic:spPr>
-                    <a:xfrm>
-                      <a:off x="0" y="0"/>
-                      <a:ext cx="4477385" cy="1584325"/>
-                    </a:xfrm>
-                    <a:prstGeom prst="rect">
-                      <a:avLst/>
-                    </a:prstGeom>
-                  </pic:spPr>
-                </pic:pic>
-              </a:graphicData>
-            </a:graphic>
-            <wp14:sizeRelH relativeFrom="margin">
-              <wp14:pctWidth>0</wp14:pctWidth>
-            </wp14:sizeRelH>
-            <wp14:sizeRelV relativeFrom="margin">
-              <wp14:pctHeight>0</wp14:pctHeight>
-            </wp14:sizeRelV>
-          </wp:anchor>
-        </w:drawing>
       </w:r>
       <w:r>
         <w:br w:type="page"/>
@@ -5741,6 +5863,83 @@
       </w:r>
     </w:p>
     <w:p>
+      <w:r>
+        <w:t xml:space="preserve">Authenticatie en autorisatie wordt middels </w:t>
+      </w:r>
+      <w:proofErr w:type="spellStart"/>
+      <w:r>
+        <w:t>Bearer</w:t>
+      </w:r>
+      <w:proofErr w:type="spellEnd"/>
+      <w:r>
+        <w:t xml:space="preserve"> </w:t>
+      </w:r>
+      <w:proofErr w:type="spellStart"/>
+      <w:r>
+        <w:t>Authentication</w:t>
+      </w:r>
+      <w:proofErr w:type="spellEnd"/>
+      <w:r>
+        <w:t xml:space="preserve"> gedaan. Dit betekent dat de server een</w:t>
+      </w:r>
+      <w:r>
+        <w:t xml:space="preserve"> ASP.NET Identity (</w:t>
+      </w:r>
+      <w:proofErr w:type="spellStart"/>
+      <w:r>
+        <w:t>ClaimsIdentity</w:t>
+      </w:r>
+      <w:proofErr w:type="spellEnd"/>
+      <w:r>
+        <w:t xml:space="preserve">) </w:t>
+      </w:r>
+      <w:proofErr w:type="spellStart"/>
+      <w:r>
+        <w:t>serialized</w:t>
+      </w:r>
+      <w:proofErr w:type="spellEnd"/>
+      <w:r>
+        <w:t xml:space="preserve"> </w:t>
+      </w:r>
+      <w:r>
+        <w:t xml:space="preserve">tot een </w:t>
+      </w:r>
+      <w:proofErr w:type="spellStart"/>
+      <w:r>
+        <w:t>encrypt</w:t>
+      </w:r>
+      <w:r>
+        <w:t>ed</w:t>
+      </w:r>
+      <w:proofErr w:type="spellEnd"/>
+      <w:r>
+        <w:t xml:space="preserve"> stuk </w:t>
+      </w:r>
+      <w:r>
+        <w:t>tekst</w:t>
+      </w:r>
+      <w:r>
+        <w:t xml:space="preserve">, </w:t>
+      </w:r>
+      <w:r>
+        <w:t xml:space="preserve">die </w:t>
+      </w:r>
+      <w:r>
+        <w:t>in de browser opgeslagen wordt.</w:t>
+      </w:r>
+      <w:r>
+        <w:t xml:space="preserve"> Bij iedere aanvraag die de browser naar de API doet, wordt dit token meegestuurd en </w:t>
+      </w:r>
+      <w:proofErr w:type="spellStart"/>
+      <w:r>
+        <w:t>deseralized</w:t>
+      </w:r>
+      <w:proofErr w:type="spellEnd"/>
+      <w:r>
+        <w:t xml:space="preserve"> op de server.</w:t>
+      </w:r>
+    </w:p>
+    <w:p>
       <w:pPr>
         <w:rPr>
           <w:b/>
@@ -6105,6 +6304,7 @@
           <w:b/>
           <w:bCs/>
         </w:rPr>
+        <w:lastRenderedPageBreak/>
         <w:t>LoginResponse</w:t>
       </w:r>
       <w:proofErr w:type="spellEnd"/>
@@ -6142,7 +6342,6 @@
           <w:b/>
           <w:bCs/>
         </w:rPr>
-        <w:lastRenderedPageBreak/>
         <w:t>IAccountService</w:t>
       </w:r>
       <w:proofErr w:type="spellEnd"/>
@@ -6367,6 +6566,458 @@
     <w:p>
       <w:r>
         <w:br w:type="page"/>
+      </w:r>
+    </w:p>
+    <w:p>
+      <w:pPr>
+        <w:pStyle w:val="Kop3"/>
+      </w:pPr>
+      <w:r>
+        <w:lastRenderedPageBreak/>
+        <w:t>UC5, UC6: Plant module</w:t>
+      </w:r>
+    </w:p>
+    <w:p>
+      <w:r>
+        <w:rPr>
+          <w:noProof/>
+        </w:rPr>
+        <w:drawing>
+          <wp:anchor distT="0" distB="0" distL="114300" distR="114300" simplePos="0" relativeHeight="251712512" behindDoc="1" locked="0" layoutInCell="1" allowOverlap="1" wp14:anchorId="61A2799D" wp14:editId="5D1D27C6">
+            <wp:simplePos x="0" y="0"/>
+            <wp:positionH relativeFrom="column">
+              <wp:posOffset>2540</wp:posOffset>
+            </wp:positionH>
+            <wp:positionV relativeFrom="paragraph">
+              <wp:posOffset>821690</wp:posOffset>
+            </wp:positionV>
+            <wp:extent cx="5972810" cy="1998345"/>
+            <wp:effectExtent l="0" t="0" r="8890" b="1905"/>
+            <wp:wrapTight wrapText="bothSides">
+              <wp:wrapPolygon edited="0">
+                <wp:start x="0" y="0"/>
+                <wp:lineTo x="0" y="21415"/>
+                <wp:lineTo x="21563" y="21415"/>
+                <wp:lineTo x="21563" y="0"/>
+                <wp:lineTo x="0" y="0"/>
+              </wp:wrapPolygon>
+            </wp:wrapTight>
+            <wp:docPr id="1043079777" name="Afbeelding 16" descr="Afbeelding met tekst, schermopname, diagram, Plan&#10;&#10;Door AI gegenereerde inhoud is mogelijk onjuist."/>
+            <wp:cNvGraphicFramePr>
+              <a:graphicFrameLocks xmlns:a="http://schemas.openxmlformats.org/drawingml/2006/main" noChangeAspect="1"/>
+            </wp:cNvGraphicFramePr>
+            <a:graphic xmlns:a="http://schemas.openxmlformats.org/drawingml/2006/main">
+              <a:graphicData uri="http://schemas.openxmlformats.org/drawingml/2006/picture">
+                <pic:pic xmlns:pic="http://schemas.openxmlformats.org/drawingml/2006/picture">
+                  <pic:nvPicPr>
+                    <pic:cNvPr id="1043079777" name="Afbeelding 16" descr="Afbeelding met tekst, schermopname, diagram, Plan&#10;&#10;Door AI gegenereerde inhoud is mogelijk onjuist."/>
+                    <pic:cNvPicPr/>
+                  </pic:nvPicPr>
+                  <pic:blipFill>
+                    <a:blip r:embed="rId16">
+                      <a:extLst>
+                        <a:ext uri="{28A0092B-C50C-407E-A947-70E740481C1C}">
+                          <a14:useLocalDpi xmlns:a14="http://schemas.microsoft.com/office/drawing/2010/main" val="0"/>
+                        </a:ext>
+                      </a:extLst>
+                    </a:blip>
+                    <a:stretch>
+                      <a:fillRect/>
+                    </a:stretch>
+                  </pic:blipFill>
+                  <pic:spPr>
+                    <a:xfrm>
+                      <a:off x="0" y="0"/>
+                      <a:ext cx="5972810" cy="1998345"/>
+                    </a:xfrm>
+                    <a:prstGeom prst="rect">
+                      <a:avLst/>
+                    </a:prstGeom>
+                  </pic:spPr>
+                </pic:pic>
+              </a:graphicData>
+            </a:graphic>
+          </wp:anchor>
+        </w:drawing>
+      </w:r>
+      <w:r>
+        <w:rPr>
+          <w:noProof/>
+        </w:rPr>
+        <mc:AlternateContent>
+          <mc:Choice Requires="wps">
+            <w:drawing>
+              <wp:anchor distT="0" distB="0" distL="114300" distR="114300" simplePos="0" relativeHeight="251714560" behindDoc="1" locked="0" layoutInCell="1" allowOverlap="1" wp14:anchorId="0301C698" wp14:editId="3905D9F7">
+                <wp:simplePos x="0" y="0"/>
+                <wp:positionH relativeFrom="column">
+                  <wp:posOffset>2540</wp:posOffset>
+                </wp:positionH>
+                <wp:positionV relativeFrom="paragraph">
+                  <wp:posOffset>2877268</wp:posOffset>
+                </wp:positionV>
+                <wp:extent cx="5972810" cy="635"/>
+                <wp:effectExtent l="0" t="0" r="0" b="0"/>
+                <wp:wrapTight wrapText="bothSides">
+                  <wp:wrapPolygon edited="0">
+                    <wp:start x="0" y="0"/>
+                    <wp:lineTo x="0" y="21600"/>
+                    <wp:lineTo x="21600" y="21600"/>
+                    <wp:lineTo x="21600" y="0"/>
+                  </wp:wrapPolygon>
+                </wp:wrapTight>
+                <wp:docPr id="1335681435" name="Tekstvak 1"/>
+                <wp:cNvGraphicFramePr/>
+                <a:graphic xmlns:a="http://schemas.openxmlformats.org/drawingml/2006/main">
+                  <a:graphicData uri="http://schemas.microsoft.com/office/word/2010/wordprocessingShape">
+                    <wps:wsp>
+                      <wps:cNvSpPr txBox="1"/>
+                      <wps:spPr>
+                        <a:xfrm>
+                          <a:off x="0" y="0"/>
+                          <a:ext cx="5972810" cy="635"/>
+                        </a:xfrm>
+                        <a:prstGeom prst="rect">
+                          <a:avLst/>
+                        </a:prstGeom>
+                        <a:solidFill>
+                          <a:prstClr val="white"/>
+                        </a:solidFill>
+                        <a:ln>
+                          <a:noFill/>
+                        </a:ln>
+                      </wps:spPr>
+                      <wps:txbx>
+                        <w:txbxContent>
+                          <w:p>
+                            <w:pPr>
+                              <w:pStyle w:val="Bijschrift"/>
+                              <w:rPr>
+                                <w:sz w:val="22"/>
+                                <w:szCs w:val="22"/>
+                              </w:rPr>
+                            </w:pPr>
+                            <w:bookmarkStart w:id="29" w:name="_Ref191491067"/>
+                            <w:r>
+                              <w:t xml:space="preserve">Figuur </w:t>
+                            </w:r>
+                            <w:r>
+                              <w:fldChar w:fldCharType="begin"/>
+                            </w:r>
+                            <w:r>
+                              <w:instrText xml:space="preserve"> SEQ Figuur \* ARABIC </w:instrText>
+                            </w:r>
+                            <w:r>
+                              <w:fldChar w:fldCharType="separate"/>
+                            </w:r>
+                            <w:r>
+                              <w:rPr>
+                                <w:noProof/>
+                              </w:rPr>
+                              <w:t>11</w:t>
+                            </w:r>
+                            <w:r>
+                              <w:fldChar w:fldCharType="end"/>
+                            </w:r>
+                            <w:r>
+                              <w:t>: Code context</w:t>
+                            </w:r>
+                            <w:r>
+                              <w:rPr>
+                                <w:noProof/>
+                              </w:rPr>
+                              <w:t xml:space="preserve"> Plant module</w:t>
+                            </w:r>
+                            <w:bookmarkEnd w:id="29"/>
+                          </w:p>
+                        </w:txbxContent>
+                      </wps:txbx>
+                      <wps:bodyPr rot="0" spcFirstLastPara="0" vertOverflow="overflow" horzOverflow="overflow" vert="horz" wrap="square" lIns="0" tIns="0" rIns="0" bIns="0" numCol="1" spcCol="0" rtlCol="0" fromWordArt="0" anchor="t" anchorCtr="0" forceAA="0" compatLnSpc="1">
+                        <a:prstTxWarp prst="textNoShape">
+                          <a:avLst/>
+                        </a:prstTxWarp>
+                        <a:spAutoFit/>
+                      </wps:bodyPr>
+                    </wps:wsp>
+                  </a:graphicData>
+                </a:graphic>
+              </wp:anchor>
+            </w:drawing>
+          </mc:Choice>
+          <mc:Fallback>
+            <w:pict>
+              <v:shape w14:anchorId="0301C698" id="_x0000_s1036" type="#_x0000_t202" style="position:absolute;margin-left:.2pt;margin-top:226.55pt;width:470.3pt;height:.05pt;z-index:-251601920;visibility:visible;mso-wrap-style:square;mso-wrap-distance-left:9pt;mso-wrap-distance-top:0;mso-wrap-distance-right:9pt;mso-wrap-distance-bottom:0;mso-position-horizontal:absolute;mso-position-horizontal-relative:text;mso-position-vertical:absolute;mso-position-vertical-relative:text;v-text-anchor:top" o:gfxdata="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" stroked="f">
+                <v:textbox style="mso-fit-shape-to-text:t" inset="0,0,0,0">
+                  <w:txbxContent>
+                    <w:p>
+                      <w:pPr>
+                        <w:pStyle w:val="Bijschrift"/>
+                        <w:rPr>
+                          <w:sz w:val="22"/>
+                          <w:szCs w:val="22"/>
+                        </w:rPr>
+                      </w:pPr>
+                      <w:bookmarkStart w:id="30" w:name="_Ref191491067"/>
+                      <w:r>
+                        <w:t xml:space="preserve">Figuur </w:t>
+                      </w:r>
+                      <w:r>
+                        <w:fldChar w:fldCharType="begin"/>
+                      </w:r>
+                      <w:r>
+                        <w:instrText xml:space="preserve"> SEQ Figuur \* ARABIC </w:instrText>
+                      </w:r>
+                      <w:r>
+                        <w:fldChar w:fldCharType="separate"/>
+                      </w:r>
+                      <w:r>
+                        <w:rPr>
+                          <w:noProof/>
+                        </w:rPr>
+                        <w:t>11</w:t>
+                      </w:r>
+                      <w:r>
+                        <w:fldChar w:fldCharType="end"/>
+                      </w:r>
+                      <w:r>
+                        <w:t>: Code context</w:t>
+                      </w:r>
+                      <w:r>
+                        <w:rPr>
+                          <w:noProof/>
+                        </w:rPr>
+                        <w:t xml:space="preserve"> Plant module</w:t>
+                      </w:r>
+                      <w:bookmarkEnd w:id="30"/>
+                    </w:p>
+                  </w:txbxContent>
+                </v:textbox>
+                <w10:wrap type="tight"/>
+              </v:shape>
+            </w:pict>
+          </mc:Fallback>
+        </mc:AlternateContent>
+      </w:r>
+      <w:r>
+        <w:t>Dit hoofdstuk zal dieper ingaan o</w:t>
+      </w:r>
+      <w:r>
+        <w:t xml:space="preserve">p de inhoud van de account module. Dit is vormgegeven d.m.v. een klassendiagram. Alle relevante klassen zullen individueel besproken worden om hun rol en relevantie te bespreken. Het klassendiagram is gevisualiseerd in </w:t>
+      </w:r>
+      <w:r>
+        <w:fldChar w:fldCharType="begin"/>
+      </w:r>
+      <w:r>
+        <w:instrText xml:space="preserve"> REF _Ref191491067 \h </w:instrText>
+      </w:r>
+      <w:r>
+        <w:fldChar w:fldCharType="separate"/>
+      </w:r>
+      <w:r>
+        <w:t xml:space="preserve">Figuur </w:t>
+      </w:r>
+      <w:r>
+        <w:rPr>
+          <w:noProof/>
+        </w:rPr>
+        <w:t>11</w:t>
+      </w:r>
+      <w:r>
+        <w:t>: Code context</w:t>
+      </w:r>
+      <w:r>
+        <w:rPr>
+          <w:noProof/>
+        </w:rPr>
+        <w:t xml:space="preserve"> Plant module</w:t>
+      </w:r>
+      <w:r>
+        <w:fldChar w:fldCharType="end"/>
+      </w:r>
+    </w:p>
+    <w:p>
+      <w:proofErr w:type="spellStart"/>
+      <w:r>
+        <w:rPr>
+          <w:b/>
+          <w:bCs/>
+        </w:rPr>
+        <w:t>GetPlantsEndpoint</w:t>
+      </w:r>
+      <w:proofErr w:type="spellEnd"/>
+    </w:p>
+    <w:p>
+      <w:r>
+        <w:t xml:space="preserve">Omdat de Plant zo’n kleine entiteit is, is maar 1 </w:t>
+      </w:r>
+      <w:proofErr w:type="spellStart"/>
+      <w:r>
+        <w:t>endpoint</w:t>
+      </w:r>
+      <w:proofErr w:type="spellEnd"/>
+      <w:r>
+        <w:t xml:space="preserve"> nodig om te voorzien in alle benodigdheden. Dit </w:t>
+      </w:r>
+      <w:proofErr w:type="spellStart"/>
+      <w:r>
+        <w:t>endpoint</w:t>
+      </w:r>
+      <w:proofErr w:type="spellEnd"/>
+      <w:r>
+        <w:t xml:space="preserve"> is verantwoordelijk voor het terugsturen van alle planten op basis van de </w:t>
+      </w:r>
+      <w:proofErr w:type="spellStart"/>
+      <w:r>
+        <w:t>Id</w:t>
+      </w:r>
+      <w:proofErr w:type="spellEnd"/>
+      <w:r>
+        <w:t xml:space="preserve"> van de gebruiker.</w:t>
+      </w:r>
+    </w:p>
+    <w:p>
+      <w:proofErr w:type="spellStart"/>
+      <w:r>
+        <w:rPr>
+          <w:b/>
+          <w:bCs/>
+        </w:rPr>
+        <w:t>PlantResponse</w:t>
+      </w:r>
+      <w:proofErr w:type="spellEnd"/>
+    </w:p>
+    <w:p>
+      <w:r>
+        <w:t xml:space="preserve">De </w:t>
+      </w:r>
+      <w:proofErr w:type="spellStart"/>
+      <w:r>
+        <w:t>PlantResponse</w:t>
+      </w:r>
+      <w:proofErr w:type="spellEnd"/>
+      <w:r>
+        <w:t xml:space="preserve"> is verantwoordelijk voor het representeren van een plant voor de gebruiker. Deze bevat een identificatien</w:t>
+      </w:r>
+      <w:r>
+        <w:t>umme</w:t>
+      </w:r>
+      <w:r>
+        <w:t>r dat overeenkomt met dat in de database, en de naam van de plant. Op de client kan bekeken worden of deze ook verbonden is met de server.</w:t>
+      </w:r>
+    </w:p>
+    <w:p>
+      <w:proofErr w:type="spellStart"/>
+      <w:r>
+        <w:rPr>
+          <w:b/>
+          <w:bCs/>
+        </w:rPr>
+        <w:t>IPlantService</w:t>
+      </w:r>
+      <w:proofErr w:type="spellEnd"/>
+    </w:p>
+    <w:p>
+      <w:r>
+        <w:t xml:space="preserve">De </w:t>
+      </w:r>
+      <w:proofErr w:type="spellStart"/>
+      <w:r>
+        <w:t>IPlantService</w:t>
+      </w:r>
+      <w:proofErr w:type="spellEnd"/>
+      <w:r>
+        <w:t xml:space="preserve"> interface representeert de functionaliteiten die mog</w:t>
+      </w:r>
+      <w:r>
+        <w:t xml:space="preserve">elijk zijn bij het </w:t>
+      </w:r>
+      <w:r>
+        <w:t xml:space="preserve">verwerken van data gerelateerd aan een plant. Denk hierbij aan </w:t>
+      </w:r>
+      <w:r>
+        <w:t>het ophalen van planten, en in de toekomst updaten en/of verwijderen</w:t>
+      </w:r>
+      <w:r>
+        <w:t>.</w:t>
+      </w:r>
+    </w:p>
+    <w:p>
+      <w:proofErr w:type="spellStart"/>
+      <w:r>
+        <w:rPr>
+          <w:b/>
+          <w:bCs/>
+        </w:rPr>
+        <w:t>PlantService</w:t>
+      </w:r>
+      <w:proofErr w:type="spellEnd"/>
+    </w:p>
+    <w:p>
+      <w:r>
+        <w:t xml:space="preserve">De implementatie van de </w:t>
+      </w:r>
+      <w:proofErr w:type="spellStart"/>
+      <w:r>
+        <w:t>IPlantService</w:t>
+      </w:r>
+      <w:proofErr w:type="spellEnd"/>
+      <w:r>
+        <w:t xml:space="preserve"> die </w:t>
+      </w:r>
+      <w:r>
+        <w:t xml:space="preserve">middels </w:t>
+      </w:r>
+      <w:r>
+        <w:t>de database</w:t>
+      </w:r>
+      <w:r>
+        <w:t xml:space="preserve"> de functionaliteiten biedt</w:t>
+      </w:r>
+      <w:r>
+        <w:t>.</w:t>
+      </w:r>
+    </w:p>
+    <w:p>
+      <w:proofErr w:type="spellStart"/>
+      <w:r>
+        <w:rPr>
+          <w:b/>
+          <w:bCs/>
+        </w:rPr>
+        <w:t>KasDbContext</w:t>
+      </w:r>
+      <w:proofErr w:type="spellEnd"/>
+    </w:p>
+    <w:p>
+      <w:r>
+        <w:t xml:space="preserve">De </w:t>
+      </w:r>
+      <w:proofErr w:type="spellStart"/>
+      <w:r>
+        <w:t>KasDbContext</w:t>
+      </w:r>
+      <w:proofErr w:type="spellEnd"/>
+      <w:r>
+        <w:t xml:space="preserve"> is aangevuld met de Plants- property.</w:t>
+      </w:r>
+    </w:p>
+    <w:p>
+      <w:r>
+        <w:rPr>
+          <w:b/>
+          <w:bCs/>
+        </w:rPr>
+        <w:t>Plant</w:t>
+      </w:r>
+    </w:p>
+    <w:p>
+      <w:r>
+        <w:t>De plant representeert een plant in de database. Voor meer informatie kan naar het ERD gerefereerd worden, gezien het een 1 op 1 representati</w:t>
+      </w:r>
+      <w:r>
+        <w:t>e is</w:t>
+      </w:r>
+      <w:r>
+        <w:t>.</w:t>
       </w:r>
     </w:p>
     <w:p>
@@ -6445,7 +7096,7 @@
                                 <w:szCs w:val="22"/>
                               </w:rPr>
                             </w:pPr>
-                            <w:bookmarkStart w:id="29" w:name="_Ref191373475"/>
+                            <w:bookmarkStart w:id="31" w:name="_Ref191373475"/>
                             <w:r>
                               <w:t xml:space="preserve">Figuur </w:t>
                             </w:r>
@@ -6462,7 +7113,7 @@
                               <w:rPr>
                                 <w:noProof/>
                               </w:rPr>
-                              <w:t>11</w:t>
+                              <w:t>12</w:t>
                             </w:r>
                             <w:r>
                               <w:fldChar w:fldCharType="end"/>
@@ -6470,7 +7121,7 @@
                             <w:r>
                               <w:t>: Component Context SQL Database</w:t>
                             </w:r>
-                            <w:bookmarkEnd w:id="29"/>
+                            <w:bookmarkEnd w:id="31"/>
                           </w:p>
                         </w:txbxContent>
                       </wps:txbx>
@@ -6488,7 +7139,7 @@
           </mc:Choice>
           <mc:Fallback>
             <w:pict>
-              <v:shape w14:anchorId="75C39A2D" id="_x0000_s1036" type="#_x0000_t202" style="position:absolute;margin-left:228.8pt;margin-top:238.2pt;width:240.75pt;height:.05pt;z-index:-251611136;visibility:visible;mso-wrap-style:square;mso-wrap-distance-left:9pt;mso-wrap-distance-top:0;mso-wrap-distance-right:9pt;mso-wrap-distance-bottom:0;mso-position-horizontal:absolute;mso-position-horizontal-relative:text;mso-position-vertical:absolute;mso-position-vertical-relative:text;v-text-anchor:top" o:gfxdata="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" stroked="f">
+              <v:shape w14:anchorId="75C39A2D" id="_x0000_s1037" type="#_x0000_t202" style="position:absolute;margin-left:228.8pt;margin-top:238.2pt;width:240.75pt;height:.05pt;z-index:-251611136;visibility:visible;mso-wrap-style:square;mso-wrap-distance-left:9pt;mso-wrap-distance-top:0;mso-wrap-distance-right:9pt;mso-wrap-distance-bottom:0;mso-position-horizontal:absolute;mso-position-horizontal-relative:text;mso-position-vertical:absolute;mso-position-vertical-relative:text;v-text-anchor:top" o:gfxdata="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" stroked="f">
                 <v:textbox style="mso-fit-shape-to-text:t" inset="0,0,0,0">
                   <w:txbxContent>
                     <w:p>
@@ -6500,7 +7151,7 @@
                           <w:szCs w:val="22"/>
                         </w:rPr>
                       </w:pPr>
-                      <w:bookmarkStart w:id="30" w:name="_Ref191373475"/>
+                      <w:bookmarkStart w:id="32" w:name="_Ref191373475"/>
                       <w:r>
                         <w:t xml:space="preserve">Figuur </w:t>
                       </w:r>
@@ -6517,7 +7168,7 @@
                         <w:rPr>
                           <w:noProof/>
                         </w:rPr>
-                        <w:t>11</w:t>
+                        <w:t>12</w:t>
                       </w:r>
                       <w:r>
                         <w:fldChar w:fldCharType="end"/>
@@ -6525,7 +7176,7 @@
                       <w:r>
                         <w:t>: Component Context SQL Database</w:t>
                       </w:r>
-                      <w:bookmarkEnd w:id="30"/>
+                      <w:bookmarkEnd w:id="32"/>
                     </w:p>
                   </w:txbxContent>
                 </v:textbox>
@@ -6571,7 +7222,7 @@
                     <pic:cNvPicPr/>
                   </pic:nvPicPr>
                   <pic:blipFill>
-                    <a:blip r:embed="rId16">
+                    <a:blip r:embed="rId17">
                       <a:extLst>
                         <a:ext uri="{28A0092B-C50C-407E-A947-70E740481C1C}">
                           <a14:useLocalDpi xmlns:a14="http://schemas.microsoft.com/office/drawing/2010/main" val="0"/>
@@ -6759,26 +7410,26 @@
           <w:noProof/>
         </w:rPr>
         <w:drawing>
-          <wp:anchor distT="0" distB="0" distL="114300" distR="114300" simplePos="0" relativeHeight="251706368" behindDoc="1" locked="0" layoutInCell="1" allowOverlap="1" wp14:anchorId="6FAA5BC5" wp14:editId="3360D5F3">
+          <wp:anchor distT="0" distB="0" distL="114300" distR="114300" simplePos="0" relativeHeight="251715584" behindDoc="1" locked="0" layoutInCell="1" allowOverlap="1" wp14:anchorId="0D32C12E" wp14:editId="0C45FE42">
             <wp:simplePos x="0" y="0"/>
             <wp:positionH relativeFrom="margin">
-              <wp:posOffset>3782060</wp:posOffset>
+              <wp:align>right</wp:align>
             </wp:positionH>
             <wp:positionV relativeFrom="paragraph">
-              <wp:posOffset>10160</wp:posOffset>
+              <wp:posOffset>19542</wp:posOffset>
             </wp:positionV>
-            <wp:extent cx="2190115" cy="1304290"/>
+            <wp:extent cx="5028571" cy="1304762"/>
             <wp:effectExtent l="0" t="0" r="635" b="0"/>
             <wp:wrapTight wrapText="bothSides">
               <wp:wrapPolygon edited="0">
                 <wp:start x="0" y="0"/>
                 <wp:lineTo x="0" y="21137"/>
-                <wp:lineTo x="21418" y="21137"/>
-                <wp:lineTo x="21418" y="0"/>
+                <wp:lineTo x="21521" y="21137"/>
+                <wp:lineTo x="21521" y="0"/>
                 <wp:lineTo x="0" y="0"/>
               </wp:wrapPolygon>
             </wp:wrapTight>
-            <wp:docPr id="1843665601" name="Afbeelding 15" descr="Afbeelding met tekst, schermopname, Lettertype, nummer&#10;&#10;Door AI gegenereerde inhoud is mogelijk onjuist."/>
+            <wp:docPr id="471386738" name="Afbeelding 17" descr="Afbeelding met tekst, schermopname, Lettertype, nummer&#10;&#10;Door AI gegenereerde inhoud is mogelijk onjuist."/>
             <wp:cNvGraphicFramePr>
               <a:graphicFrameLocks xmlns:a="http://schemas.openxmlformats.org/drawingml/2006/main" noChangeAspect="1"/>
             </wp:cNvGraphicFramePr>
@@ -6786,11 +7437,11 @@
               <a:graphicData uri="http://schemas.openxmlformats.org/drawingml/2006/picture">
                 <pic:pic xmlns:pic="http://schemas.openxmlformats.org/drawingml/2006/picture">
                   <pic:nvPicPr>
-                    <pic:cNvPr id="1843665601" name="Afbeelding 15" descr="Afbeelding met tekst, schermopname, Lettertype, nummer&#10;&#10;Door AI gegenereerde inhoud is mogelijk onjuist."/>
+                    <pic:cNvPr id="471386738" name="Afbeelding 17" descr="Afbeelding met tekst, schermopname, Lettertype, nummer&#10;&#10;Door AI gegenereerde inhoud is mogelijk onjuist."/>
                     <pic:cNvPicPr/>
                   </pic:nvPicPr>
                   <pic:blipFill>
-                    <a:blip r:embed="rId17">
+                    <a:blip r:embed="rId18">
                       <a:extLst>
                         <a:ext uri="{28A0092B-C50C-407E-A947-70E740481C1C}">
                           <a14:useLocalDpi xmlns:a14="http://schemas.microsoft.com/office/drawing/2010/main" val="0"/>
@@ -6804,7 +7455,7 @@
                   <pic:spPr>
                     <a:xfrm>
                       <a:off x="0" y="0"/>
-                      <a:ext cx="2190115" cy="1304290"/>
+                      <a:ext cx="5028571" cy="1304762"/>
                     </a:xfrm>
                     <a:prstGeom prst="rect">
                       <a:avLst/>
@@ -6828,22 +7479,22 @@
         <mc:AlternateContent>
           <mc:Choice Requires="wps">
             <w:drawing>
-              <wp:anchor distT="0" distB="0" distL="114300" distR="114300" simplePos="0" relativeHeight="251708416" behindDoc="1" locked="0" layoutInCell="1" allowOverlap="1" wp14:anchorId="4254D292" wp14:editId="79FC0D74">
+              <wp:anchor distT="0" distB="0" distL="114300" distR="114300" simplePos="0" relativeHeight="251708416" behindDoc="1" locked="0" layoutInCell="1" allowOverlap="1" wp14:anchorId="4254D292" wp14:editId="20222F3B">
                 <wp:simplePos x="0" y="0"/>
                 <wp:positionH relativeFrom="margin">
                   <wp:align>right</wp:align>
                 </wp:positionH>
                 <wp:positionV relativeFrom="paragraph">
-                  <wp:posOffset>185376</wp:posOffset>
+                  <wp:posOffset>213204</wp:posOffset>
                 </wp:positionV>
-                <wp:extent cx="2190115" cy="635"/>
-                <wp:effectExtent l="0" t="0" r="635" b="0"/>
+                <wp:extent cx="5010785" cy="635"/>
+                <wp:effectExtent l="0" t="0" r="0" b="0"/>
                 <wp:wrapTight wrapText="bothSides">
                   <wp:wrapPolygon edited="0">
                     <wp:start x="0" y="0"/>
                     <wp:lineTo x="0" y="20057"/>
-                    <wp:lineTo x="21418" y="20057"/>
-                    <wp:lineTo x="21418" y="0"/>
+                    <wp:lineTo x="21515" y="20057"/>
+                    <wp:lineTo x="21515" y="0"/>
                     <wp:lineTo x="0" y="0"/>
                   </wp:wrapPolygon>
                 </wp:wrapTight>
@@ -6856,7 +7507,7 @@
                       <wps:spPr>
                         <a:xfrm>
                           <a:off x="0" y="0"/>
-                          <a:ext cx="2190115" cy="635"/>
+                          <a:ext cx="5010785" cy="635"/>
                         </a:xfrm>
                         <a:prstGeom prst="rect">
                           <a:avLst/>
@@ -6879,7 +7530,7 @@
                                 <w:szCs w:val="22"/>
                               </w:rPr>
                             </w:pPr>
-                            <w:bookmarkStart w:id="31" w:name="_Ref191373826"/>
+                            <w:bookmarkStart w:id="33" w:name="_Ref191373826"/>
                             <w:r>
                               <w:t xml:space="preserve">Figuur </w:t>
                             </w:r>
@@ -6896,7 +7547,7 @@
                               <w:rPr>
                                 <w:noProof/>
                               </w:rPr>
-                              <w:t>12</w:t>
+                              <w:t>13</w:t>
                             </w:r>
                             <w:r>
                               <w:fldChar w:fldCharType="end"/>
@@ -6904,10 +7555,12 @@
                             <w:r>
                               <w:t xml:space="preserve">: ERD </w:t>
                             </w:r>
+                            <w:proofErr w:type="spellStart"/>
                             <w:r>
                               <w:t>KasDb</w:t>
                             </w:r>
-                            <w:bookmarkEnd w:id="31"/>
+                            <w:bookmarkEnd w:id="33"/>
+                            <w:proofErr w:type="spellEnd"/>
                           </w:p>
                         </w:txbxContent>
                       </wps:txbx>
@@ -6920,12 +7573,15 @@
                     </wps:wsp>
                   </a:graphicData>
                 </a:graphic>
+                <wp14:sizeRelH relativeFrom="margin">
+                  <wp14:pctWidth>0</wp14:pctWidth>
+                </wp14:sizeRelH>
               </wp:anchor>
             </w:drawing>
           </mc:Choice>
           <mc:Fallback>
             <w:pict>
-              <v:shape w14:anchorId="4254D292" id="_x0000_s1037" type="#_x0000_t202" style="position:absolute;margin-left:121.25pt;margin-top:14.6pt;width:172.45pt;height:.05pt;z-index:-251608064;visibility:visible;mso-wrap-style:square;mso-wrap-distance-left:9pt;mso-wrap-distance-top:0;mso-wrap-distance-right:9pt;mso-wrap-distance-bottom:0;mso-position-horizontal:right;mso-position-horizontal-relative:margin;mso-position-vertical:absolute;mso-position-vertical-relative:text;v-text-anchor:top" o:gfxdata="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" stroked="f">
+              <v:shape w14:anchorId="4254D292" id="_x0000_s1038" type="#_x0000_t202" style="position:absolute;margin-left:343.35pt;margin-top:16.8pt;width:394.55pt;height:.05pt;z-index:-251608064;visibility:visible;mso-wrap-style:square;mso-width-percent:0;mso-wrap-distance-left:9pt;mso-wrap-distance-top:0;mso-wrap-distance-right:9pt;mso-wrap-distance-bottom:0;mso-position-horizontal:right;mso-position-horizontal-relative:margin;mso-position-vertical:absolute;mso-position-vertical-relative:text;mso-width-percent:0;mso-width-relative:margin;v-text-anchor:top" o:gfxdata="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" stroked="f">
                 <v:textbox style="mso-fit-shape-to-text:t" inset="0,0,0,0">
                   <w:txbxContent>
                     <w:p>
@@ -6937,7 +7593,7 @@
                           <w:szCs w:val="22"/>
                         </w:rPr>
                       </w:pPr>
-                      <w:bookmarkStart w:id="32" w:name="_Ref191373826"/>
+                      <w:bookmarkStart w:id="34" w:name="_Ref191373826"/>
                       <w:r>
                         <w:t xml:space="preserve">Figuur </w:t>
                       </w:r>
@@ -6954,7 +7610,7 @@
                         <w:rPr>
                           <w:noProof/>
                         </w:rPr>
-                        <w:t>12</w:t>
+                        <w:t>13</w:t>
                       </w:r>
                       <w:r>
                         <w:fldChar w:fldCharType="end"/>
@@ -6962,10 +7618,12 @@
                       <w:r>
                         <w:t xml:space="preserve">: ERD </w:t>
                       </w:r>
+                      <w:proofErr w:type="spellStart"/>
                       <w:r>
                         <w:t>KasDb</w:t>
                       </w:r>
-                      <w:bookmarkEnd w:id="32"/>
+                      <w:bookmarkEnd w:id="34"/>
+                      <w:proofErr w:type="spellEnd"/>
                     </w:p>
                   </w:txbxContent>
                 </v:textbox>
@@ -7079,6 +7737,66 @@
       </w:pPr>
       <w:r>
         <w:t>1: Een administrator</w:t>
+      </w:r>
+    </w:p>
+    <w:p>
+      <w:pPr>
+        <w:rPr>
+          <w:b/>
+          <w:bCs/>
+        </w:rPr>
+      </w:pPr>
+      <w:r>
+        <w:rPr>
+          <w:b/>
+          <w:bCs/>
+        </w:rPr>
+        <w:t>Plant</w:t>
+      </w:r>
+    </w:p>
+    <w:p>
+      <w:r>
+        <w:t>Een plant representeert een fysieke plant op kantoor of thuis.</w:t>
+      </w:r>
+      <w:r>
+        <w:t xml:space="preserve"> </w:t>
+      </w:r>
+      <w:r>
+        <w:t>Hij heeft de standaard- elementen die ook in een Account voorkomen die een database- entiteit representeren (</w:t>
+      </w:r>
+      <w:proofErr w:type="spellStart"/>
+      <w:r>
+        <w:t>Id</w:t>
+      </w:r>
+      <w:proofErr w:type="spellEnd"/>
+      <w:r>
+        <w:t xml:space="preserve">, </w:t>
+      </w:r>
+      <w:proofErr w:type="spellStart"/>
+      <w:r>
+        <w:t>Deleted</w:t>
+      </w:r>
+      <w:proofErr w:type="spellEnd"/>
+      <w:r>
+        <w:t>). Daarnaast heeft hij ook een naam om de planthouder een indicatie te</w:t>
+      </w:r>
+      <w:r>
+        <w:t xml:space="preserve"> </w:t>
+      </w:r>
+      <w:r>
+        <w:t xml:space="preserve">geven over welke plant het gaat. </w:t>
+      </w:r>
+      <w:r>
+        <w:t xml:space="preserve">Degene die de plant maakt wordt </w:t>
+      </w:r>
+      <w:r>
+        <w:t xml:space="preserve">ook </w:t>
+      </w:r>
+      <w:r>
+        <w:t>automatisch gekoppeld</w:t>
+      </w:r>
+      <w:r>
+        <w:t>, zodat andere gebruikers er niet meer bij kunnen.</w:t>
       </w:r>
     </w:p>
     <w:p/>

--- a/Documentatie/Technisch ontwerp.docx
+++ b/Documentatie/Technisch ontwerp.docx
@@ -4819,7 +4819,7 @@
           <w:lang w:val="fr-FR"/>
         </w:rPr>
         <w:lastRenderedPageBreak/>
-        <w:t xml:space="preserve">UC5, UC6: Code </w:t>
+        <w:t xml:space="preserve">UC5: Code </w:t>
       </w:r>
       <w:proofErr w:type="spellStart"/>
       <w:r>
@@ -4895,69 +4895,73 @@
       <w:r>
         <w:t>, gezien dit zal bestaan uit de eerder genoemde “Root-componenten”, waarbij voor de index- en detailpagina een component beschikbaar wordt gesteld.</w:t>
       </w:r>
+    </w:p>
+    <w:p>
       <w:r>
         <w:br w:type="page"/>
       </w:r>
     </w:p>
     <w:p>
       <w:pPr>
-        <w:pStyle w:val="Kop2"/>
-      </w:pPr>
-      <w:bookmarkStart w:id="23" w:name="_Toc191366434"/>
-      <w:r>
+        <w:pStyle w:val="Kop3"/>
+        <w:rPr>
+          <w:lang w:val="fr-FR"/>
+        </w:rPr>
+      </w:pPr>
+      <w:r>
+        <w:rPr>
+          <w:lang w:val="fr-FR"/>
+        </w:rPr>
         <w:lastRenderedPageBreak/>
-        <w:t>Component context – Backend API</w:t>
-      </w:r>
-      <w:bookmarkEnd w:id="23"/>
-    </w:p>
-    <w:p>
-      <w:r>
-        <w:t xml:space="preserve">Dit hoofdstuk zal dieper ingaan op de verschillende componenten die gevonden kunnen worden in de </w:t>
-      </w:r>
-      <w:r>
-        <w:t>Backend AP</w:t>
-      </w:r>
-      <w:r>
-        <w:t>I</w:t>
-      </w:r>
-      <w:r>
-        <w:t>-container. Een visuele weergave hiervan kan gevonden worden in</w:t>
-      </w:r>
-      <w:r>
+        <w:t xml:space="preserve">UC6: Code </w:t>
+      </w:r>
+      <w:proofErr w:type="spellStart"/>
+      <w:r>
+        <w:rPr>
+          <w:lang w:val="fr-FR"/>
+        </w:rPr>
+        <w:t>context</w:t>
+      </w:r>
+      <w:proofErr w:type="spellEnd"/>
+      <w:r>
+        <w:rPr>
+          <w:lang w:val="fr-FR"/>
+        </w:rPr>
+        <w:t xml:space="preserve"> – </w:t>
+      </w:r>
+      <w:proofErr w:type="spellStart"/>
+      <w:r>
+        <w:rPr>
+          <w:lang w:val="fr-FR"/>
+        </w:rPr>
+        <w:t>Create</w:t>
+      </w:r>
+      <w:proofErr w:type="spellEnd"/>
+      <w:r>
+        <w:rPr>
+          <w:lang w:val="fr-FR"/>
+        </w:rPr>
         <w:t xml:space="preserve"> </w:t>
       </w:r>
-      <w:r>
-        <w:fldChar w:fldCharType="begin"/>
-      </w:r>
-      <w:r>
-        <w:instrText xml:space="preserve"> REF _Ref189649084 \h </w:instrText>
-      </w:r>
-      <w:r>
-        <w:fldChar w:fldCharType="separate"/>
-      </w:r>
-      <w:r>
-        <w:t xml:space="preserve">Figuur </w:t>
-      </w:r>
-      <w:r>
-        <w:rPr>
-          <w:noProof/>
-        </w:rPr>
-        <w:t>4</w:t>
-      </w:r>
-      <w:r>
-        <w:t>: Component context Backend API</w:t>
-      </w:r>
-      <w:r>
-        <w:fldChar w:fldCharType="end"/>
-      </w:r>
-      <w:r>
-        <w:t xml:space="preserve">. Ieder component zal kort besproken worden, waarna dieper ingegaan zal worden op de individuele componenten middels de vierde laag van het C4 model. Deze laag is vormgegeven d.m.v. UML </w:t>
-      </w:r>
-      <w:r>
-        <w:t>klassendiagrammen</w:t>
-      </w:r>
-      <w:r>
-        <w:t>.</w:t>
+      <w:proofErr w:type="spellStart"/>
+      <w:r>
+        <w:rPr>
+          <w:lang w:val="fr-FR"/>
+        </w:rPr>
+        <w:t>planten</w:t>
+      </w:r>
+      <w:proofErr w:type="spellEnd"/>
+      <w:r>
+        <w:rPr>
+          <w:lang w:val="fr-FR"/>
+        </w:rPr>
+        <w:t xml:space="preserve"> pa</w:t>
+      </w:r>
+      <w:r>
+        <w:rPr>
+          <w:lang w:val="fr-FR"/>
+        </w:rPr>
+        <w:t>gina</w:t>
       </w:r>
     </w:p>
     <w:p>
@@ -4965,43 +4969,30 @@
         <w:rPr>
           <w:b/>
           <w:bCs/>
-        </w:rPr>
-        <w:t>M</w:t>
-      </w:r>
-      <w:r>
-        <w:rPr>
-          <w:b/>
-          <w:bCs/>
-        </w:rPr>
-        <w:t>ailing module</w:t>
-      </w:r>
-    </w:p>
-    <w:p>
-      <w:r>
-        <w:rPr>
           <w:noProof/>
+          <w:lang w:val="fr-FR"/>
         </w:rPr>
         <w:drawing>
-          <wp:anchor distT="0" distB="0" distL="114300" distR="114300" simplePos="0" relativeHeight="251710464" behindDoc="1" locked="0" layoutInCell="1" allowOverlap="1" wp14:anchorId="4B9EB428" wp14:editId="32B7A523">
+          <wp:anchor distT="0" distB="0" distL="114300" distR="114300" simplePos="0" relativeHeight="251723776" behindDoc="1" locked="0" layoutInCell="1" allowOverlap="1" wp14:anchorId="37EC6F11" wp14:editId="61451C19">
             <wp:simplePos x="0" y="0"/>
             <wp:positionH relativeFrom="margin">
               <wp:align>right</wp:align>
             </wp:positionH>
             <wp:positionV relativeFrom="paragraph">
-              <wp:posOffset>387542</wp:posOffset>
+              <wp:posOffset>675363</wp:posOffset>
             </wp:positionV>
-            <wp:extent cx="4093210" cy="3371850"/>
-            <wp:effectExtent l="0" t="0" r="2540" b="0"/>
+            <wp:extent cx="5123180" cy="2456815"/>
+            <wp:effectExtent l="0" t="0" r="1270" b="635"/>
             <wp:wrapTight wrapText="bothSides">
               <wp:wrapPolygon edited="0">
                 <wp:start x="0" y="0"/>
-                <wp:lineTo x="0" y="21478"/>
-                <wp:lineTo x="21513" y="21478"/>
-                <wp:lineTo x="21513" y="0"/>
+                <wp:lineTo x="0" y="21438"/>
+                <wp:lineTo x="21525" y="21438"/>
+                <wp:lineTo x="21525" y="0"/>
                 <wp:lineTo x="0" y="0"/>
               </wp:wrapPolygon>
             </wp:wrapTight>
-            <wp:docPr id="579719602" name="Afbeelding 14" descr="Afbeelding met tekst, schermopname, ontwerp&#10;&#10;Door AI gegenereerde inhoud is mogelijk onjuist."/>
+            <wp:docPr id="1217365210" name="Afbeelding 18" descr="Afbeelding met tekst, schermopname, diagram, Rechthoek&#10;&#10;Door AI gegenereerde inhoud is mogelijk onjuist."/>
             <wp:cNvGraphicFramePr>
               <a:graphicFrameLocks xmlns:a="http://schemas.openxmlformats.org/drawingml/2006/main" noChangeAspect="1"/>
             </wp:cNvGraphicFramePr>
@@ -5009,7 +5000,7 @@
               <a:graphicData uri="http://schemas.openxmlformats.org/drawingml/2006/picture">
                 <pic:pic xmlns:pic="http://schemas.openxmlformats.org/drawingml/2006/picture">
                   <pic:nvPicPr>
-                    <pic:cNvPr id="579719602" name="Afbeelding 14" descr="Afbeelding met tekst, schermopname, ontwerp&#10;&#10;Door AI gegenereerde inhoud is mogelijk onjuist."/>
+                    <pic:cNvPr id="1217365210" name="Afbeelding 18" descr="Afbeelding met tekst, schermopname, diagram, Rechthoek&#10;&#10;Door AI gegenereerde inhoud is mogelijk onjuist."/>
                     <pic:cNvPicPr/>
                   </pic:nvPicPr>
                   <pic:blipFill>
@@ -5027,7 +5018,473 @@
                   <pic:spPr>
                     <a:xfrm>
                       <a:off x="0" y="0"/>
-                      <a:ext cx="4093210" cy="3371850"/>
+                      <a:ext cx="5123180" cy="2456815"/>
+                    </a:xfrm>
+                    <a:prstGeom prst="rect">
+                      <a:avLst/>
+                    </a:prstGeom>
+                  </pic:spPr>
+                </pic:pic>
+              </a:graphicData>
+            </a:graphic>
+          </wp:anchor>
+        </w:drawing>
+      </w:r>
+      <w:r>
+        <w:t>De pagina voor het a</w:t>
+      </w:r>
+      <w:r>
+        <w:t>anmaken van een plant</w:t>
+      </w:r>
+      <w:r>
+        <w:t xml:space="preserve"> is in een component-diagram vrij simplistisch. </w:t>
+      </w:r>
+      <w:r>
+        <w:t xml:space="preserve">Zoals standaard zijn </w:t>
+      </w:r>
+      <w:r>
+        <w:t>er 3 componenten aanwezig, waarvan 2 slecht herbruikbaar.</w:t>
+      </w:r>
+      <w:r>
+        <w:t xml:space="preserve"> Ieder component zal besproken worden.</w:t>
+      </w:r>
+    </w:p>
+    <w:p>
+      <w:pPr>
+        <w:rPr>
+          <w:lang w:val="fr-FR"/>
+        </w:rPr>
+      </w:pPr>
+      <w:r>
+        <w:rPr>
+          <w:noProof/>
+        </w:rPr>
+        <mc:AlternateContent>
+          <mc:Choice Requires="wps">
+            <w:drawing>
+              <wp:anchor distT="0" distB="0" distL="114300" distR="114300" simplePos="0" relativeHeight="251722752" behindDoc="1" locked="0" layoutInCell="1" allowOverlap="1" wp14:anchorId="7F45A723" wp14:editId="002D6D40">
+                <wp:simplePos x="0" y="0"/>
+                <wp:positionH relativeFrom="column">
+                  <wp:posOffset>848360</wp:posOffset>
+                </wp:positionH>
+                <wp:positionV relativeFrom="paragraph">
+                  <wp:posOffset>2517775</wp:posOffset>
+                </wp:positionV>
+                <wp:extent cx="5123180" cy="635"/>
+                <wp:effectExtent l="0" t="0" r="0" b="0"/>
+                <wp:wrapTight wrapText="bothSides">
+                  <wp:wrapPolygon edited="0">
+                    <wp:start x="0" y="0"/>
+                    <wp:lineTo x="0" y="21600"/>
+                    <wp:lineTo x="21600" y="21600"/>
+                    <wp:lineTo x="21600" y="0"/>
+                  </wp:wrapPolygon>
+                </wp:wrapTight>
+                <wp:docPr id="1143885516" name="Tekstvak 1"/>
+                <wp:cNvGraphicFramePr/>
+                <a:graphic xmlns:a="http://schemas.openxmlformats.org/drawingml/2006/main">
+                  <a:graphicData uri="http://schemas.microsoft.com/office/word/2010/wordprocessingShape">
+                    <wps:wsp>
+                      <wps:cNvSpPr txBox="1"/>
+                      <wps:spPr>
+                        <a:xfrm>
+                          <a:off x="0" y="0"/>
+                          <a:ext cx="5123180" cy="635"/>
+                        </a:xfrm>
+                        <a:prstGeom prst="rect">
+                          <a:avLst/>
+                        </a:prstGeom>
+                        <a:solidFill>
+                          <a:prstClr val="white"/>
+                        </a:solidFill>
+                        <a:ln>
+                          <a:noFill/>
+                        </a:ln>
+                      </wps:spPr>
+                      <wps:txbx>
+                        <w:txbxContent>
+                          <w:p>
+                            <w:pPr>
+                              <w:pStyle w:val="Bijschrift"/>
+                              <w:rPr>
+                                <w:noProof/>
+                                <w:sz w:val="22"/>
+                                <w:szCs w:val="22"/>
+                                <w:lang w:val="fr-FR"/>
+                              </w:rPr>
+                            </w:pPr>
+                            <w:r>
+                              <w:t xml:space="preserve">Figuur </w:t>
+                            </w:r>
+                            <w:r>
+                              <w:fldChar w:fldCharType="begin"/>
+                            </w:r>
+                            <w:r>
+                              <w:instrText xml:space="preserve"> SEQ Figuur \* ARABIC </w:instrText>
+                            </w:r>
+                            <w:r>
+                              <w:fldChar w:fldCharType="separate"/>
+                            </w:r>
+                            <w:r>
+                              <w:rPr>
+                                <w:noProof/>
+                              </w:rPr>
+                              <w:t>8</w:t>
+                            </w:r>
+                            <w:r>
+                              <w:fldChar w:fldCharType="end"/>
+                            </w:r>
+                            <w:r>
+                              <w:t xml:space="preserve">: Code context </w:t>
+                            </w:r>
+                            <w:proofErr w:type="spellStart"/>
+                            <w:r>
+                              <w:t>create</w:t>
+                            </w:r>
+                            <w:proofErr w:type="spellEnd"/>
+                            <w:r>
+                              <w:t xml:space="preserve"> plant pagina</w:t>
+                            </w:r>
+                          </w:p>
+                        </w:txbxContent>
+                      </wps:txbx>
+                      <wps:bodyPr rot="0" spcFirstLastPara="0" vertOverflow="overflow" horzOverflow="overflow" vert="horz" wrap="square" lIns="0" tIns="0" rIns="0" bIns="0" numCol="1" spcCol="0" rtlCol="0" fromWordArt="0" anchor="t" anchorCtr="0" forceAA="0" compatLnSpc="1">
+                        <a:prstTxWarp prst="textNoShape">
+                          <a:avLst/>
+                        </a:prstTxWarp>
+                        <a:spAutoFit/>
+                      </wps:bodyPr>
+                    </wps:wsp>
+                  </a:graphicData>
+                </a:graphic>
+              </wp:anchor>
+            </w:drawing>
+          </mc:Choice>
+          <mc:Fallback>
+            <w:pict>
+              <v:shape w14:anchorId="7F45A723" id="_x0000_s1033" type="#_x0000_t202" style="position:absolute;margin-left:66.8pt;margin-top:198.25pt;width:403.4pt;height:.05pt;z-index:-251593728;visibility:visible;mso-wrap-style:square;mso-wrap-distance-left:9pt;mso-wrap-distance-top:0;mso-wrap-distance-right:9pt;mso-wrap-distance-bottom:0;mso-position-horizontal:absolute;mso-position-horizontal-relative:text;mso-position-vertical:absolute;mso-position-vertical-relative:text;v-text-anchor:top" o:gfxdata="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" stroked="f">
+                <v:textbox style="mso-fit-shape-to-text:t" inset="0,0,0,0">
+                  <w:txbxContent>
+                    <w:p>
+                      <w:pPr>
+                        <w:pStyle w:val="Bijschrift"/>
+                        <w:rPr>
+                          <w:noProof/>
+                          <w:sz w:val="22"/>
+                          <w:szCs w:val="22"/>
+                          <w:lang w:val="fr-FR"/>
+                        </w:rPr>
+                      </w:pPr>
+                      <w:r>
+                        <w:t xml:space="preserve">Figuur </w:t>
+                      </w:r>
+                      <w:r>
+                        <w:fldChar w:fldCharType="begin"/>
+                      </w:r>
+                      <w:r>
+                        <w:instrText xml:space="preserve"> SEQ Figuur \* ARABIC </w:instrText>
+                      </w:r>
+                      <w:r>
+                        <w:fldChar w:fldCharType="separate"/>
+                      </w:r>
+                      <w:r>
+                        <w:rPr>
+                          <w:noProof/>
+                        </w:rPr>
+                        <w:t>8</w:t>
+                      </w:r>
+                      <w:r>
+                        <w:fldChar w:fldCharType="end"/>
+                      </w:r>
+                      <w:r>
+                        <w:t xml:space="preserve">: Code context </w:t>
+                      </w:r>
+                      <w:proofErr w:type="spellStart"/>
+                      <w:r>
+                        <w:t>create</w:t>
+                      </w:r>
+                      <w:proofErr w:type="spellEnd"/>
+                      <w:r>
+                        <w:t xml:space="preserve"> plant pagina</w:t>
+                      </w:r>
+                    </w:p>
+                  </w:txbxContent>
+                </v:textbox>
+                <w10:wrap type="tight"/>
+              </v:shape>
+            </w:pict>
+          </mc:Fallback>
+        </mc:AlternateContent>
+      </w:r>
+      <w:proofErr w:type="spellStart"/>
+      <w:r>
+        <w:rPr>
+          <w:b/>
+          <w:bCs/>
+          <w:lang w:val="fr-FR"/>
+        </w:rPr>
+        <w:t>CreatePlantPage</w:t>
+      </w:r>
+      <w:proofErr w:type="spellEnd"/>
+    </w:p>
+    <w:p>
+      <w:r>
+        <w:t xml:space="preserve">Het </w:t>
+      </w:r>
+      <w:proofErr w:type="spellStart"/>
+      <w:r>
+        <w:t>CreatePlantPage</w:t>
+      </w:r>
+      <w:proofErr w:type="spellEnd"/>
+      <w:r>
+        <w:t>- component is het</w:t>
+      </w:r>
+      <w:r>
+        <w:t xml:space="preserve"> “root”- </w:t>
+      </w:r>
+      <w:r>
+        <w:t>component</w:t>
+      </w:r>
+      <w:r>
+        <w:t xml:space="preserve">, </w:t>
+      </w:r>
+      <w:proofErr w:type="spellStart"/>
+      <w:r>
+        <w:t>betekene</w:t>
+      </w:r>
+      <w:proofErr w:type="spellEnd"/>
+      <w:r>
+        <w:t xml:space="preserve"> dat dit </w:t>
+      </w:r>
+      <w:r>
+        <w:t>initieel</w:t>
+      </w:r>
+      <w:r>
+        <w:t xml:space="preserve"> wordt </w:t>
+      </w:r>
+      <w:r>
+        <w:t>ingeladen</w:t>
+      </w:r>
+      <w:r>
+        <w:t xml:space="preserve"> </w:t>
+      </w:r>
+      <w:r>
+        <w:t xml:space="preserve">als naar de </w:t>
+      </w:r>
+      <w:r>
+        <w:t>corresponderende</w:t>
+      </w:r>
+      <w:r>
+        <w:t xml:space="preserve"> </w:t>
+      </w:r>
+      <w:proofErr w:type="spellStart"/>
+      <w:r>
+        <w:t>url</w:t>
+      </w:r>
+      <w:proofErr w:type="spellEnd"/>
+      <w:r>
+        <w:t xml:space="preserve"> genavigeerd wordt.</w:t>
+      </w:r>
+      <w:r>
+        <w:t xml:space="preserve"> Dit laadt vervolgens</w:t>
+      </w:r>
+      <w:r>
+        <w:t xml:space="preserve"> </w:t>
+      </w:r>
+      <w:r>
+        <w:t xml:space="preserve">het </w:t>
+      </w:r>
+      <w:proofErr w:type="spellStart"/>
+      <w:r>
+        <w:t>CreatePlantForm</w:t>
+      </w:r>
+      <w:proofErr w:type="spellEnd"/>
+      <w:r>
+        <w:t>- component in.</w:t>
+      </w:r>
+    </w:p>
+    <w:p>
+      <w:proofErr w:type="spellStart"/>
+      <w:r>
+        <w:rPr>
+          <w:b/>
+          <w:bCs/>
+        </w:rPr>
+        <w:t>CreatePlantForm</w:t>
+      </w:r>
+      <w:proofErr w:type="spellEnd"/>
+    </w:p>
+    <w:p>
+      <w:r>
+        <w:t xml:space="preserve">Het </w:t>
+      </w:r>
+      <w:proofErr w:type="spellStart"/>
+      <w:r>
+        <w:t>CreatePlantForm</w:t>
+      </w:r>
+      <w:proofErr w:type="spellEnd"/>
+      <w:r>
+        <w:t xml:space="preserve">- component is verantwoordelijk voor het managen en versturen van de data </w:t>
+      </w:r>
+      <w:r>
+        <w:t xml:space="preserve">van een plant. Deze laadt 2 velden in: </w:t>
+      </w:r>
+      <w:r>
+        <w:t xml:space="preserve">één voor de naam en </w:t>
+      </w:r>
+      <w:r>
+        <w:t>éé</w:t>
+      </w:r>
+      <w:r>
+        <w:t xml:space="preserve">n </w:t>
+      </w:r>
+      <w:r>
+        <w:t xml:space="preserve">voor </w:t>
+      </w:r>
+      <w:r>
+        <w:t xml:space="preserve">de </w:t>
+      </w:r>
+      <w:proofErr w:type="spellStart"/>
+      <w:r>
+        <w:t>duratie</w:t>
+      </w:r>
+      <w:proofErr w:type="spellEnd"/>
+      <w:r>
+        <w:t>.</w:t>
+      </w:r>
+      <w:r>
+        <w:br w:type="page"/>
+      </w:r>
+    </w:p>
+    <w:p>
+      <w:pPr>
+        <w:pStyle w:val="Kop2"/>
+      </w:pPr>
+      <w:bookmarkStart w:id="23" w:name="_Toc191366434"/>
+      <w:r>
+        <w:lastRenderedPageBreak/>
+        <w:t>Component context – Backend API</w:t>
+      </w:r>
+      <w:bookmarkEnd w:id="23"/>
+    </w:p>
+    <w:p>
+      <w:r>
+        <w:t xml:space="preserve">Dit hoofdstuk zal dieper ingaan op de verschillende componenten die gevonden kunnen worden in de </w:t>
+      </w:r>
+      <w:r>
+        <w:t>Backend AP</w:t>
+      </w:r>
+      <w:r>
+        <w:t>I</w:t>
+      </w:r>
+      <w:r>
+        <w:t>-container. Een visuele weergave hiervan kan gevonden worden in</w:t>
+      </w:r>
+      <w:r>
+        <w:t xml:space="preserve"> </w:t>
+      </w:r>
+      <w:r>
+        <w:fldChar w:fldCharType="begin"/>
+      </w:r>
+      <w:r>
+        <w:instrText xml:space="preserve"> REF _Ref189649084 \h </w:instrText>
+      </w:r>
+      <w:r>
+        <w:fldChar w:fldCharType="separate"/>
+      </w:r>
+      <w:r>
+        <w:t xml:space="preserve">Figuur </w:t>
+      </w:r>
+      <w:r>
+        <w:rPr>
+          <w:noProof/>
+        </w:rPr>
+        <w:t>4</w:t>
+      </w:r>
+      <w:r>
+        <w:t>: Component context Backend API</w:t>
+      </w:r>
+      <w:r>
+        <w:fldChar w:fldCharType="end"/>
+      </w:r>
+      <w:r>
+        <w:t xml:space="preserve">. Ieder component zal kort besproken worden, waarna dieper ingegaan zal worden op de individuele componenten middels de vierde laag van het C4 model. Deze laag is vormgegeven d.m.v. UML </w:t>
+      </w:r>
+      <w:r>
+        <w:t>klassendiagrammen</w:t>
+      </w:r>
+      <w:r>
+        <w:t>.</w:t>
+      </w:r>
+    </w:p>
+    <w:p>
+      <w:r>
+        <w:rPr>
+          <w:b/>
+          <w:bCs/>
+        </w:rPr>
+        <w:t>M</w:t>
+      </w:r>
+      <w:r>
+        <w:rPr>
+          <w:b/>
+          <w:bCs/>
+        </w:rPr>
+        <w:t>ailing module</w:t>
+      </w:r>
+    </w:p>
+    <w:p>
+      <w:r>
+        <w:rPr>
+          <w:noProof/>
+        </w:rPr>
+        <w:drawing>
+          <wp:anchor distT="0" distB="0" distL="114300" distR="114300" simplePos="0" relativeHeight="251719680" behindDoc="1" locked="0" layoutInCell="1" allowOverlap="1" wp14:anchorId="3C8AE62E" wp14:editId="797E5084">
+            <wp:simplePos x="0" y="0"/>
+            <wp:positionH relativeFrom="margin">
+              <wp:align>right</wp:align>
+            </wp:positionH>
+            <wp:positionV relativeFrom="paragraph">
+              <wp:posOffset>136525</wp:posOffset>
+            </wp:positionV>
+            <wp:extent cx="4067175" cy="4305300"/>
+            <wp:effectExtent l="0" t="0" r="9525" b="0"/>
+            <wp:wrapTight wrapText="bothSides">
+              <wp:wrapPolygon edited="0">
+                <wp:start x="0" y="0"/>
+                <wp:lineTo x="0" y="21504"/>
+                <wp:lineTo x="21549" y="21504"/>
+                <wp:lineTo x="21549" y="0"/>
+                <wp:lineTo x="0" y="0"/>
+              </wp:wrapPolygon>
+            </wp:wrapTight>
+            <wp:docPr id="375532022" name="Afbeelding 16" descr="Afbeelding met tekst, schermopname, Lettertype, ontwerp&#10;&#10;Door AI gegenereerde inhoud is mogelijk onjuist."/>
+            <wp:cNvGraphicFramePr>
+              <a:graphicFrameLocks xmlns:a="http://schemas.openxmlformats.org/drawingml/2006/main" noChangeAspect="1"/>
+            </wp:cNvGraphicFramePr>
+            <a:graphic xmlns:a="http://schemas.openxmlformats.org/drawingml/2006/main">
+              <a:graphicData uri="http://schemas.openxmlformats.org/drawingml/2006/picture">
+                <pic:pic xmlns:pic="http://schemas.openxmlformats.org/drawingml/2006/picture">
+                  <pic:nvPicPr>
+                    <pic:cNvPr id="375532022" name="Afbeelding 16" descr="Afbeelding met tekst, schermopname, Lettertype, ontwerp&#10;&#10;Door AI gegenereerde inhoud is mogelijk onjuist."/>
+                    <pic:cNvPicPr/>
+                  </pic:nvPicPr>
+                  <pic:blipFill>
+                    <a:blip r:embed="rId14">
+                      <a:extLst>
+                        <a:ext uri="{28A0092B-C50C-407E-A947-70E740481C1C}">
+                          <a14:useLocalDpi xmlns:a14="http://schemas.microsoft.com/office/drawing/2010/main" val="0"/>
+                        </a:ext>
+                      </a:extLst>
+                    </a:blip>
+                    <a:stretch>
+                      <a:fillRect/>
+                    </a:stretch>
+                  </pic:blipFill>
+                  <pic:spPr>
+                    <a:xfrm>
+                      <a:off x="0" y="0"/>
+                      <a:ext cx="4067175" cy="4305300"/>
                     </a:xfrm>
                     <a:prstGeom prst="rect">
                       <a:avLst/>
@@ -5062,6 +5519,46 @@
       </w:r>
     </w:p>
     <w:p>
+      <w:pPr>
+        <w:rPr>
+          <w:b/>
+          <w:bCs/>
+        </w:rPr>
+      </w:pPr>
+      <w:r>
+        <w:rPr>
+          <w:b/>
+          <w:bCs/>
+        </w:rPr>
+        <w:t>Account module</w:t>
+      </w:r>
+    </w:p>
+    <w:p>
+      <w:r>
+        <w:t>De account module is verantwoordelijk voor het opslaan en managen van gebruikersgegeven.</w:t>
+      </w:r>
+      <w:r>
+        <w:t xml:space="preserve"> Deze maakt ook verbinding met de database middels </w:t>
+      </w:r>
+      <w:proofErr w:type="spellStart"/>
+      <w:r>
+        <w:t>Entity</w:t>
+      </w:r>
+      <w:proofErr w:type="spellEnd"/>
+      <w:r>
+        <w:t xml:space="preserve"> Framework.</w:t>
+      </w:r>
+    </w:p>
+    <w:p>
+      <w:r>
+        <w:rPr>
+          <w:b/>
+          <w:bCs/>
+        </w:rPr>
+        <w:t>View Plant Component</w:t>
+      </w:r>
+    </w:p>
+    <w:p>
       <w:r>
         <w:rPr>
           <w:noProof/>
@@ -5069,13 +5566,13 @@
         <mc:AlternateContent>
           <mc:Choice Requires="wps">
             <w:drawing>
-              <wp:anchor distT="0" distB="0" distL="114300" distR="114300" simplePos="0" relativeHeight="251670528" behindDoc="1" locked="0" layoutInCell="1" allowOverlap="1" wp14:anchorId="00D20D89" wp14:editId="7BD0BF11">
+              <wp:anchor distT="0" distB="0" distL="114300" distR="114300" simplePos="0" relativeHeight="251670528" behindDoc="1" locked="0" layoutInCell="1" allowOverlap="1" wp14:anchorId="00D20D89" wp14:editId="56215200">
                 <wp:simplePos x="0" y="0"/>
                 <wp:positionH relativeFrom="margin">
-                  <wp:posOffset>1875155</wp:posOffset>
+                  <wp:posOffset>1887855</wp:posOffset>
                 </wp:positionH>
                 <wp:positionV relativeFrom="paragraph">
-                  <wp:posOffset>3383915</wp:posOffset>
+                  <wp:posOffset>1314671</wp:posOffset>
                 </wp:positionV>
                 <wp:extent cx="4084955" cy="635"/>
                 <wp:effectExtent l="0" t="0" r="0" b="0"/>
@@ -5137,7 +5634,7 @@
                               <w:rPr>
                                 <w:noProof/>
                               </w:rPr>
-                              <w:t>8</w:t>
+                              <w:t>9</w:t>
                             </w:r>
                             <w:r>
                               <w:fldChar w:fldCharType="end"/>
@@ -5166,7 +5663,7 @@
           </mc:Choice>
           <mc:Fallback>
             <w:pict>
-              <v:shape w14:anchorId="00D20D89" id="_x0000_s1033" type="#_x0000_t202" style="position:absolute;margin-left:147.65pt;margin-top:266.45pt;width:321.65pt;height:.05pt;z-index:-251645952;visibility:visible;mso-wrap-style:square;mso-width-percent:0;mso-wrap-distance-left:9pt;mso-wrap-distance-top:0;mso-wrap-distance-right:9pt;mso-wrap-distance-bottom:0;mso-position-horizontal:absolute;mso-position-horizontal-relative:margin;mso-position-vertical:absolute;mso-position-vertical-relative:text;mso-width-percent:0;mso-width-relative:margin;v-text-anchor:top" o:gfxdata="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" stroked="f">
+              <v:shape w14:anchorId="00D20D89" id="_x0000_s1034" type="#_x0000_t202" style="position:absolute;margin-left:148.65pt;margin-top:103.5pt;width:321.65pt;height:.05pt;z-index:-251645952;visibility:visible;mso-wrap-style:square;mso-width-percent:0;mso-wrap-distance-left:9pt;mso-wrap-distance-top:0;mso-wrap-distance-right:9pt;mso-wrap-distance-bottom:0;mso-position-horizontal:absolute;mso-position-horizontal-relative:margin;mso-position-vertical:absolute;mso-position-vertical-relative:text;mso-width-percent:0;mso-width-relative:margin;v-text-anchor:top" o:gfxdata="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" stroked="f">
                 <v:textbox style="mso-fit-shape-to-text:t" inset="0,0,0,0">
                   <w:txbxContent>
                     <w:p>
@@ -5195,7 +5692,7 @@
                         <w:rPr>
                           <w:noProof/>
                         </w:rPr>
-                        <w:t>8</w:t>
+                        <w:t>9</w:t>
                       </w:r>
                       <w:r>
                         <w:fldChar w:fldCharType="end"/>
@@ -5213,6 +5710,71 @@
           </mc:Fallback>
         </mc:AlternateContent>
       </w:r>
+      <w:r>
+        <w:t xml:space="preserve">Omdat de Plant- module vrij uitgebreid is, is deze opgesplitst op basis van </w:t>
+      </w:r>
+      <w:proofErr w:type="spellStart"/>
+      <w:r>
+        <w:t>use</w:t>
+      </w:r>
+      <w:proofErr w:type="spellEnd"/>
+      <w:r>
+        <w:t xml:space="preserve"> cases. </w:t>
+      </w:r>
+      <w:r>
+        <w:t xml:space="preserve">Voor iedere </w:t>
+      </w:r>
+      <w:proofErr w:type="spellStart"/>
+      <w:r>
+        <w:t>use</w:t>
+      </w:r>
+      <w:proofErr w:type="spellEnd"/>
+      <w:r>
+        <w:t xml:space="preserve"> case zal een klassendiagram gemaakt worden. Het View Plant component</w:t>
+      </w:r>
+      <w:r>
+        <w:t xml:space="preserve"> is verantwoordelijk voor het inzien van de planten, en meesturen van de correcte data.</w:t>
+      </w:r>
+    </w:p>
+    <w:p>
+      <w:pPr>
+        <w:rPr>
+          <w:b/>
+          <w:bCs/>
+        </w:rPr>
+      </w:pPr>
+      <w:proofErr w:type="spellStart"/>
+      <w:r>
+        <w:rPr>
+          <w:b/>
+          <w:bCs/>
+        </w:rPr>
+        <w:t>Create</w:t>
+      </w:r>
+      <w:proofErr w:type="spellEnd"/>
+      <w:r>
+        <w:rPr>
+          <w:b/>
+          <w:bCs/>
+        </w:rPr>
+        <w:t xml:space="preserve"> Plant Component</w:t>
+      </w:r>
+    </w:p>
+    <w:p>
+      <w:r>
+        <w:t xml:space="preserve">De </w:t>
+      </w:r>
+      <w:proofErr w:type="spellStart"/>
+      <w:r>
+        <w:t>Create</w:t>
+      </w:r>
+      <w:proofErr w:type="spellEnd"/>
+      <w:r>
+        <w:t xml:space="preserve"> Plant Component is verantwoordelijk voor het opslaan van planten. Dit omvat validatie, en ervoor zorgen dat de gebruiker niet meer dan 5 planten tegelijk kan laten verbinden met de server.</w:t>
+      </w:r>
+    </w:p>
+    <w:p/>
+    <w:p>
       <w:r>
         <w:br w:type="page"/>
       </w:r>
@@ -5307,7 +5869,7 @@
                               <w:rPr>
                                 <w:noProof/>
                               </w:rPr>
-                              <w:t>9</w:t>
+                              <w:t>10</w:t>
                             </w:r>
                             <w:r>
                               <w:fldChar w:fldCharType="end"/>
@@ -5336,7 +5898,7 @@
           </mc:Choice>
           <mc:Fallback>
             <w:pict>
-              <v:shape w14:anchorId="47EEFCF3" id="_x0000_s1034" type="#_x0000_t202" style="position:absolute;margin-left:-.55pt;margin-top:272.55pt;width:506pt;height:.05pt;z-index:-251632640;visibility:visible;mso-wrap-style:square;mso-width-percent:0;mso-wrap-distance-left:9pt;mso-wrap-distance-top:0;mso-wrap-distance-right:9pt;mso-wrap-distance-bottom:0;mso-position-horizontal:absolute;mso-position-horizontal-relative:text;mso-position-vertical:absolute;mso-position-vertical-relative:text;mso-width-percent:0;mso-width-relative:margin;v-text-anchor:top" o:gfxdata="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" stroked="f">
+              <v:shape w14:anchorId="47EEFCF3" id="_x0000_s1035" type="#_x0000_t202" style="position:absolute;margin-left:-.55pt;margin-top:272.55pt;width:506pt;height:.05pt;z-index:-251632640;visibility:visible;mso-wrap-style:square;mso-width-percent:0;mso-wrap-distance-left:9pt;mso-wrap-distance-top:0;mso-wrap-distance-right:9pt;mso-wrap-distance-bottom:0;mso-position-horizontal:absolute;mso-position-horizontal-relative:text;mso-position-vertical:absolute;mso-position-vertical-relative:text;mso-width-percent:0;mso-width-relative:margin;v-text-anchor:top" o:gfxdata="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" stroked="f">
                 <v:textbox style="mso-fit-shape-to-text:t" inset="0,0,0,0">
                   <w:txbxContent>
                     <w:p>
@@ -5365,7 +5927,7 @@
                         <w:rPr>
                           <w:noProof/>
                         </w:rPr>
-                        <w:t>9</w:t>
+                        <w:t>10</w:t>
                       </w:r>
                       <w:r>
                         <w:fldChar w:fldCharType="end"/>
@@ -5419,7 +5981,7 @@
                     <pic:cNvPicPr/>
                   </pic:nvPicPr>
                   <pic:blipFill>
-                    <a:blip r:embed="rId14">
+                    <a:blip r:embed="rId15">
                       <a:extLst>
                         <a:ext uri="{28A0092B-C50C-407E-A947-70E740481C1C}">
                           <a14:useLocalDpi xmlns:a14="http://schemas.microsoft.com/office/drawing/2010/main" val="0"/>
@@ -6019,7 +6581,7 @@
                               <w:rPr>
                                 <w:noProof/>
                               </w:rPr>
-                              <w:t>10</w:t>
+                              <w:t>11</w:t>
                             </w:r>
                             <w:r>
                               <w:fldChar w:fldCharType="end"/>
@@ -6044,7 +6606,7 @@
           </mc:Choice>
           <mc:Fallback>
             <w:pict>
-              <v:shape w14:anchorId="37C71985" id="_x0000_s1035" type="#_x0000_t202" style="position:absolute;margin-left:-.35pt;margin-top:229.15pt;width:470.3pt;height:.05pt;z-index:-251614208;visibility:visible;mso-wrap-style:square;mso-wrap-distance-left:9pt;mso-wrap-distance-top:0;mso-wrap-distance-right:9pt;mso-wrap-distance-bottom:0;mso-position-horizontal:absolute;mso-position-horizontal-relative:text;mso-position-vertical:absolute;mso-position-vertical-relative:text;v-text-anchor:top" o:gfxdata="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" stroked="f">
+              <v:shape w14:anchorId="37C71985" id="_x0000_s1036" type="#_x0000_t202" style="position:absolute;margin-left:-.35pt;margin-top:229.15pt;width:470.3pt;height:.05pt;z-index:-251614208;visibility:visible;mso-wrap-style:square;mso-wrap-distance-left:9pt;mso-wrap-distance-top:0;mso-wrap-distance-right:9pt;mso-wrap-distance-bottom:0;mso-position-horizontal:absolute;mso-position-horizontal-relative:text;mso-position-vertical:absolute;mso-position-vertical-relative:text;v-text-anchor:top" o:gfxdata="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" stroked="f">
                 <v:textbox style="mso-fit-shape-to-text:t" inset="0,0,0,0">
                   <w:txbxContent>
                     <w:p>
@@ -6072,7 +6634,7 @@
                         <w:rPr>
                           <w:noProof/>
                         </w:rPr>
-                        <w:t>10</w:t>
+                        <w:t>11</w:t>
                       </w:r>
                       <w:r>
                         <w:fldChar w:fldCharType="end"/>
@@ -6125,7 +6687,7 @@
                     <pic:cNvPicPr/>
                   </pic:nvPicPr>
                   <pic:blipFill>
-                    <a:blip r:embed="rId15">
+                    <a:blip r:embed="rId16">
                       <a:extLst>
                         <a:ext uri="{28A0092B-C50C-407E-A947-70E740481C1C}">
                           <a14:useLocalDpi xmlns:a14="http://schemas.microsoft.com/office/drawing/2010/main" val="0"/>
@@ -6571,10 +7133,46 @@
     <w:p>
       <w:pPr>
         <w:pStyle w:val="Kop3"/>
-      </w:pPr>
-      <w:r>
+        <w:rPr>
+          <w:lang w:val="en-US"/>
+        </w:rPr>
+      </w:pPr>
+      <w:r>
+        <w:rPr>
+          <w:lang w:val="en-US"/>
+        </w:rPr>
         <w:lastRenderedPageBreak/>
-        <w:t>UC5, UC6: Plant module</w:t>
+        <w:t>UC</w:t>
+      </w:r>
+      <w:r>
+        <w:rPr>
+          <w:lang w:val="en-US"/>
+        </w:rPr>
+        <w:t>5</w:t>
+      </w:r>
+      <w:r>
+        <w:rPr>
+          <w:lang w:val="en-US"/>
+        </w:rPr>
+        <w:t xml:space="preserve">: Plant </w:t>
+      </w:r>
+      <w:r>
+        <w:rPr>
+          <w:lang w:val="en-US"/>
+        </w:rPr>
+        <w:t>View</w:t>
+      </w:r>
+      <w:r>
+        <w:rPr>
+          <w:lang w:val="en-US"/>
+        </w:rPr>
+        <w:t xml:space="preserve"> M</w:t>
+      </w:r>
+      <w:r>
+        <w:rPr>
+          <w:lang w:val="en-US"/>
+        </w:rPr>
+        <w:t>odule</w:t>
       </w:r>
     </w:p>
     <w:p>
@@ -6583,13 +7181,13 @@
           <w:noProof/>
         </w:rPr>
         <w:drawing>
-          <wp:anchor distT="0" distB="0" distL="114300" distR="114300" simplePos="0" relativeHeight="251712512" behindDoc="1" locked="0" layoutInCell="1" allowOverlap="1" wp14:anchorId="61A2799D" wp14:editId="5D1D27C6">
+          <wp:anchor distT="0" distB="0" distL="114300" distR="114300" simplePos="0" relativeHeight="251712512" behindDoc="1" locked="0" layoutInCell="1" allowOverlap="1" wp14:anchorId="61A2799D" wp14:editId="63AC6D48">
             <wp:simplePos x="0" y="0"/>
             <wp:positionH relativeFrom="column">
-              <wp:posOffset>2540</wp:posOffset>
+              <wp:posOffset>-6350</wp:posOffset>
             </wp:positionH>
             <wp:positionV relativeFrom="paragraph">
-              <wp:posOffset>821690</wp:posOffset>
+              <wp:posOffset>976630</wp:posOffset>
             </wp:positionV>
             <wp:extent cx="5972810" cy="1998345"/>
             <wp:effectExtent l="0" t="0" r="8890" b="1905"/>
@@ -6614,7 +7212,7 @@
                     <pic:cNvPicPr/>
                   </pic:nvPicPr>
                   <pic:blipFill>
-                    <a:blip r:embed="rId16">
+                    <a:blip r:embed="rId17">
                       <a:extLst>
                         <a:ext uri="{28A0092B-C50C-407E-A947-70E740481C1C}">
                           <a14:useLocalDpi xmlns:a14="http://schemas.microsoft.com/office/drawing/2010/main" val="0"/>
@@ -6647,13 +7245,13 @@
         <mc:AlternateContent>
           <mc:Choice Requires="wps">
             <w:drawing>
-              <wp:anchor distT="0" distB="0" distL="114300" distR="114300" simplePos="0" relativeHeight="251714560" behindDoc="1" locked="0" layoutInCell="1" allowOverlap="1" wp14:anchorId="0301C698" wp14:editId="3905D9F7">
+              <wp:anchor distT="0" distB="0" distL="114300" distR="114300" simplePos="0" relativeHeight="251714560" behindDoc="1" locked="0" layoutInCell="1" allowOverlap="1" wp14:anchorId="0301C698" wp14:editId="523ED14A">
                 <wp:simplePos x="0" y="0"/>
                 <wp:positionH relativeFrom="column">
-                  <wp:posOffset>2540</wp:posOffset>
+                  <wp:posOffset>-6086</wp:posOffset>
                 </wp:positionH>
                 <wp:positionV relativeFrom="paragraph">
-                  <wp:posOffset>2877268</wp:posOffset>
+                  <wp:posOffset>3032460</wp:posOffset>
                 </wp:positionV>
                 <wp:extent cx="5972810" cy="635"/>
                 <wp:effectExtent l="0" t="0" r="0" b="0"/>
@@ -6713,7 +7311,7 @@
                               <w:rPr>
                                 <w:noProof/>
                               </w:rPr>
-                              <w:t>11</w:t>
+                              <w:t>12</w:t>
                             </w:r>
                             <w:r>
                               <w:fldChar w:fldCharType="end"/>
@@ -6745,7 +7343,7 @@
           </mc:Choice>
           <mc:Fallback>
             <w:pict>
-              <v:shape w14:anchorId="0301C698" id="_x0000_s1036" type="#_x0000_t202" style="position:absolute;margin-left:.2pt;margin-top:226.55pt;width:470.3pt;height:.05pt;z-index:-251601920;visibility:visible;mso-wrap-style:square;mso-wrap-distance-left:9pt;mso-wrap-distance-top:0;mso-wrap-distance-right:9pt;mso-wrap-distance-bottom:0;mso-position-horizontal:absolute;mso-position-horizontal-relative:text;mso-position-vertical:absolute;mso-position-vertical-relative:text;v-text-anchor:top" o:gfxdata="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" stroked="f">
+              <v:shape w14:anchorId="0301C698" id="_x0000_s1037" type="#_x0000_t202" style="position:absolute;margin-left:-.5pt;margin-top:238.8pt;width:470.3pt;height:.05pt;z-index:-251601920;visibility:visible;mso-wrap-style:square;mso-wrap-distance-left:9pt;mso-wrap-distance-top:0;mso-wrap-distance-right:9pt;mso-wrap-distance-bottom:0;mso-position-horizontal:absolute;mso-position-horizontal-relative:text;mso-position-vertical:absolute;mso-position-vertical-relative:text;v-text-anchor:top" o:gfxdata="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" stroked="f">
                 <v:textbox style="mso-fit-shape-to-text:t" inset="0,0,0,0">
                   <w:txbxContent>
                     <w:p>
@@ -6773,7 +7371,7 @@
                         <w:rPr>
                           <w:noProof/>
                         </w:rPr>
-                        <w:t>11</w:t>
+                        <w:t>12</w:t>
                       </w:r>
                       <w:r>
                         <w:fldChar w:fldCharType="end"/>
@@ -6801,7 +7399,39 @@
         <w:t>Dit hoofdstuk zal dieper ingaan o</w:t>
       </w:r>
       <w:r>
-        <w:t xml:space="preserve">p de inhoud van de account module. Dit is vormgegeven d.m.v. een klassendiagram. Alle relevante klassen zullen individueel besproken worden om hun rol en relevantie te bespreken. Het klassendiagram is gevisualiseerd in </w:t>
+        <w:t xml:space="preserve">p de inhoud van de </w:t>
+      </w:r>
+      <w:r>
+        <w:t>“</w:t>
+      </w:r>
+      <w:r>
+        <w:t>plant view module</w:t>
+      </w:r>
+      <w:r>
+        <w:t>”</w:t>
+      </w:r>
+      <w:r>
+        <w:t xml:space="preserve">. </w:t>
+      </w:r>
+      <w:r>
+        <w:t xml:space="preserve">De module is verantwoordelijk voor het openstellen van API </w:t>
+      </w:r>
+      <w:proofErr w:type="spellStart"/>
+      <w:r>
+        <w:t>endpoints</w:t>
+      </w:r>
+      <w:proofErr w:type="spellEnd"/>
+      <w:r>
+        <w:t xml:space="preserve"> zodat </w:t>
+      </w:r>
+      <w:r>
+        <w:t>plantenhouders</w:t>
+      </w:r>
+      <w:r>
+        <w:t xml:space="preserve"> hun eigen planten kunnen inzien. </w:t>
+      </w:r>
+      <w:r>
+        <w:t xml:space="preserve">Dit is vormgegeven d.m.v. een klassendiagram. Alle relevante klassen zullen individueel besproken worden om hun rol en relevantie te bespreken. Het klassendiagram is gevisualiseerd in </w:t>
       </w:r>
       <w:r>
         <w:fldChar w:fldCharType="begin"/>
@@ -6832,6 +7462,9 @@
       </w:r>
       <w:r>
         <w:fldChar w:fldCharType="end"/>
+      </w:r>
+      <w:r>
+        <w:t>.</w:t>
       </w:r>
     </w:p>
     <w:p>
@@ -7011,6 +7644,7 @@
     </w:p>
     <w:p>
       <w:r>
+        <w:lastRenderedPageBreak/>
         <w:t>De plant representeert een plant in de database. Voor meer informatie kan naar het ERD gerefereerd worden, gezien het een 1 op 1 representati</w:t>
       </w:r>
       <w:r>
@@ -7018,6 +7652,625 @@
       </w:r>
       <w:r>
         <w:t>.</w:t>
+      </w:r>
+    </w:p>
+    <w:p>
+      <w:r>
+        <w:br w:type="page"/>
+      </w:r>
+    </w:p>
+    <w:p>
+      <w:pPr>
+        <w:pStyle w:val="Kop3"/>
+      </w:pPr>
+      <w:r>
+        <w:lastRenderedPageBreak/>
+        <w:t xml:space="preserve">UC6: Plant </w:t>
+      </w:r>
+      <w:proofErr w:type="spellStart"/>
+      <w:r>
+        <w:t>Create</w:t>
+      </w:r>
+      <w:proofErr w:type="spellEnd"/>
+      <w:r>
+        <w:t xml:space="preserve"> Module</w:t>
+      </w:r>
+    </w:p>
+    <w:p>
+      <w:r>
+        <w:rPr>
+          <w:noProof/>
+        </w:rPr>
+        <mc:AlternateContent>
+          <mc:Choice Requires="wps">
+            <w:drawing>
+              <wp:anchor distT="0" distB="0" distL="114300" distR="114300" simplePos="0" relativeHeight="251718656" behindDoc="1" locked="0" layoutInCell="1" allowOverlap="1" wp14:anchorId="695DAF31" wp14:editId="6E36D348">
+                <wp:simplePos x="0" y="0"/>
+                <wp:positionH relativeFrom="column">
+                  <wp:posOffset>-635</wp:posOffset>
+                </wp:positionH>
+                <wp:positionV relativeFrom="paragraph">
+                  <wp:posOffset>2846705</wp:posOffset>
+                </wp:positionV>
+                <wp:extent cx="5972810" cy="635"/>
+                <wp:effectExtent l="0" t="0" r="0" b="0"/>
+                <wp:wrapTight wrapText="bothSides">
+                  <wp:wrapPolygon edited="0">
+                    <wp:start x="0" y="0"/>
+                    <wp:lineTo x="0" y="21600"/>
+                    <wp:lineTo x="21600" y="21600"/>
+                    <wp:lineTo x="21600" y="0"/>
+                  </wp:wrapPolygon>
+                </wp:wrapTight>
+                <wp:docPr id="1966815759" name="Tekstvak 1"/>
+                <wp:cNvGraphicFramePr/>
+                <a:graphic xmlns:a="http://schemas.openxmlformats.org/drawingml/2006/main">
+                  <a:graphicData uri="http://schemas.microsoft.com/office/word/2010/wordprocessingShape">
+                    <wps:wsp>
+                      <wps:cNvSpPr txBox="1"/>
+                      <wps:spPr>
+                        <a:xfrm>
+                          <a:off x="0" y="0"/>
+                          <a:ext cx="5972810" cy="635"/>
+                        </a:xfrm>
+                        <a:prstGeom prst="rect">
+                          <a:avLst/>
+                        </a:prstGeom>
+                        <a:solidFill>
+                          <a:prstClr val="white"/>
+                        </a:solidFill>
+                        <a:ln>
+                          <a:noFill/>
+                        </a:ln>
+                      </wps:spPr>
+                      <wps:txbx>
+                        <w:txbxContent>
+                          <w:p>
+                            <w:pPr>
+                              <w:pStyle w:val="Bijschrift"/>
+                              <w:rPr>
+                                <w:noProof/>
+                                <w:sz w:val="22"/>
+                                <w:szCs w:val="22"/>
+                              </w:rPr>
+                            </w:pPr>
+                            <w:bookmarkStart w:id="31" w:name="_Ref191972610"/>
+                            <w:r>
+                              <w:t xml:space="preserve">Figuur </w:t>
+                            </w:r>
+                            <w:r>
+                              <w:fldChar w:fldCharType="begin"/>
+                            </w:r>
+                            <w:r>
+                              <w:instrText xml:space="preserve"> SEQ Figuur \* ARABIC </w:instrText>
+                            </w:r>
+                            <w:r>
+                              <w:fldChar w:fldCharType="separate"/>
+                            </w:r>
+                            <w:r>
+                              <w:rPr>
+                                <w:noProof/>
+                              </w:rPr>
+                              <w:t>13</w:t>
+                            </w:r>
+                            <w:r>
+                              <w:fldChar w:fldCharType="end"/>
+                            </w:r>
+                            <w:r>
+                              <w:t xml:space="preserve">: Code context Plant </w:t>
+                            </w:r>
+                            <w:proofErr w:type="spellStart"/>
+                            <w:r>
+                              <w:t>Create</w:t>
+                            </w:r>
+                            <w:proofErr w:type="spellEnd"/>
+                            <w:r>
+                              <w:t xml:space="preserve"> Module</w:t>
+                            </w:r>
+                            <w:bookmarkEnd w:id="31"/>
+                          </w:p>
+                        </w:txbxContent>
+                      </wps:txbx>
+                      <wps:bodyPr rot="0" spcFirstLastPara="0" vertOverflow="overflow" horzOverflow="overflow" vert="horz" wrap="square" lIns="0" tIns="0" rIns="0" bIns="0" numCol="1" spcCol="0" rtlCol="0" fromWordArt="0" anchor="t" anchorCtr="0" forceAA="0" compatLnSpc="1">
+                        <a:prstTxWarp prst="textNoShape">
+                          <a:avLst/>
+                        </a:prstTxWarp>
+                        <a:spAutoFit/>
+                      </wps:bodyPr>
+                    </wps:wsp>
+                  </a:graphicData>
+                </a:graphic>
+              </wp:anchor>
+            </w:drawing>
+          </mc:Choice>
+          <mc:Fallback>
+            <w:pict>
+              <v:shape w14:anchorId="695DAF31" id="_x0000_s1038" type="#_x0000_t202" style="position:absolute;margin-left:-.05pt;margin-top:224.15pt;width:470.3pt;height:.05pt;z-index:-251597824;visibility:visible;mso-wrap-style:square;mso-wrap-distance-left:9pt;mso-wrap-distance-top:0;mso-wrap-distance-right:9pt;mso-wrap-distance-bottom:0;mso-position-horizontal:absolute;mso-position-horizontal-relative:text;mso-position-vertical:absolute;mso-position-vertical-relative:text;v-text-anchor:top" o:gfxdata="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" stroked="f">
+                <v:textbox style="mso-fit-shape-to-text:t" inset="0,0,0,0">
+                  <w:txbxContent>
+                    <w:p>
+                      <w:pPr>
+                        <w:pStyle w:val="Bijschrift"/>
+                        <w:rPr>
+                          <w:noProof/>
+                          <w:sz w:val="22"/>
+                          <w:szCs w:val="22"/>
+                        </w:rPr>
+                      </w:pPr>
+                      <w:bookmarkStart w:id="32" w:name="_Ref191972610"/>
+                      <w:r>
+                        <w:t xml:space="preserve">Figuur </w:t>
+                      </w:r>
+                      <w:r>
+                        <w:fldChar w:fldCharType="begin"/>
+                      </w:r>
+                      <w:r>
+                        <w:instrText xml:space="preserve"> SEQ Figuur \* ARABIC </w:instrText>
+                      </w:r>
+                      <w:r>
+                        <w:fldChar w:fldCharType="separate"/>
+                      </w:r>
+                      <w:r>
+                        <w:rPr>
+                          <w:noProof/>
+                        </w:rPr>
+                        <w:t>13</w:t>
+                      </w:r>
+                      <w:r>
+                        <w:fldChar w:fldCharType="end"/>
+                      </w:r>
+                      <w:r>
+                        <w:t xml:space="preserve">: Code context Plant </w:t>
+                      </w:r>
+                      <w:proofErr w:type="spellStart"/>
+                      <w:r>
+                        <w:t>Create</w:t>
+                      </w:r>
+                      <w:proofErr w:type="spellEnd"/>
+                      <w:r>
+                        <w:t xml:space="preserve"> Module</w:t>
+                      </w:r>
+                      <w:bookmarkEnd w:id="32"/>
+                    </w:p>
+                  </w:txbxContent>
+                </v:textbox>
+                <w10:wrap type="tight"/>
+              </v:shape>
+            </w:pict>
+          </mc:Fallback>
+        </mc:AlternateContent>
+      </w:r>
+      <w:r>
+        <w:rPr>
+          <w:noProof/>
+        </w:rPr>
+        <w:drawing>
+          <wp:anchor distT="0" distB="0" distL="114300" distR="114300" simplePos="0" relativeHeight="251716608" behindDoc="1" locked="0" layoutInCell="1" allowOverlap="1" wp14:anchorId="3D0CF882" wp14:editId="44E917F5">
+            <wp:simplePos x="0" y="0"/>
+            <wp:positionH relativeFrom="margin">
+              <wp:posOffset>-635</wp:posOffset>
+            </wp:positionH>
+            <wp:positionV relativeFrom="paragraph">
+              <wp:posOffset>1001217</wp:posOffset>
+            </wp:positionV>
+            <wp:extent cx="5972810" cy="1788795"/>
+            <wp:effectExtent l="0" t="0" r="8890" b="1905"/>
+            <wp:wrapTight wrapText="bothSides">
+              <wp:wrapPolygon edited="0">
+                <wp:start x="0" y="0"/>
+                <wp:lineTo x="0" y="21393"/>
+                <wp:lineTo x="21563" y="21393"/>
+                <wp:lineTo x="21563" y="0"/>
+                <wp:lineTo x="0" y="0"/>
+              </wp:wrapPolygon>
+            </wp:wrapTight>
+            <wp:docPr id="1854806788" name="Afbeelding 15" descr="Afbeelding met tekst, diagram, schermopname, lijn&#10;&#10;Door AI gegenereerde inhoud is mogelijk onjuist."/>
+            <wp:cNvGraphicFramePr>
+              <a:graphicFrameLocks xmlns:a="http://schemas.openxmlformats.org/drawingml/2006/main" noChangeAspect="1"/>
+            </wp:cNvGraphicFramePr>
+            <a:graphic xmlns:a="http://schemas.openxmlformats.org/drawingml/2006/main">
+              <a:graphicData uri="http://schemas.openxmlformats.org/drawingml/2006/picture">
+                <pic:pic xmlns:pic="http://schemas.openxmlformats.org/drawingml/2006/picture">
+                  <pic:nvPicPr>
+                    <pic:cNvPr id="1854806788" name="Afbeelding 15" descr="Afbeelding met tekst, diagram, schermopname, lijn&#10;&#10;Door AI gegenereerde inhoud is mogelijk onjuist."/>
+                    <pic:cNvPicPr/>
+                  </pic:nvPicPr>
+                  <pic:blipFill>
+                    <a:blip r:embed="rId18" cstate="print">
+                      <a:extLst>
+                        <a:ext uri="{28A0092B-C50C-407E-A947-70E740481C1C}">
+                          <a14:useLocalDpi xmlns:a14="http://schemas.microsoft.com/office/drawing/2010/main" val="0"/>
+                        </a:ext>
+                      </a:extLst>
+                    </a:blip>
+                    <a:stretch>
+                      <a:fillRect/>
+                    </a:stretch>
+                  </pic:blipFill>
+                  <pic:spPr>
+                    <a:xfrm>
+                      <a:off x="0" y="0"/>
+                      <a:ext cx="5972810" cy="1788795"/>
+                    </a:xfrm>
+                    <a:prstGeom prst="rect">
+                      <a:avLst/>
+                    </a:prstGeom>
+                  </pic:spPr>
+                </pic:pic>
+              </a:graphicData>
+            </a:graphic>
+          </wp:anchor>
+        </w:drawing>
+      </w:r>
+      <w:r>
+        <w:t>Dit hoofdstuk zal dieper ingaan o</w:t>
+      </w:r>
+      <w:r>
+        <w:t xml:space="preserve">p de inhoud van de “plant </w:t>
+      </w:r>
+      <w:proofErr w:type="spellStart"/>
+      <w:r>
+        <w:t>create</w:t>
+      </w:r>
+      <w:proofErr w:type="spellEnd"/>
+      <w:r>
+        <w:t xml:space="preserve"> </w:t>
+      </w:r>
+      <w:r>
+        <w:t xml:space="preserve">module”. De module is verantwoordelijk voor het openstellen van API </w:t>
+      </w:r>
+      <w:proofErr w:type="spellStart"/>
+      <w:r>
+        <w:t>endpoints</w:t>
+      </w:r>
+      <w:proofErr w:type="spellEnd"/>
+      <w:r>
+        <w:t xml:space="preserve"> zodat </w:t>
+      </w:r>
+      <w:r>
+        <w:t xml:space="preserve">plantenhouders </w:t>
+      </w:r>
+      <w:r>
+        <w:t xml:space="preserve">hun eigen planten kunnen </w:t>
+      </w:r>
+      <w:r>
+        <w:t>aanmaken</w:t>
+      </w:r>
+      <w:r>
+        <w:t xml:space="preserve">. Dit is vormgegeven d.m.v. een klassendiagram. Alle relevante klassen zullen individueel besproken worden om hun rol en relevantie te bespreken. Het klassendiagram is gevisualiseerd in </w:t>
+      </w:r>
+      <w:r>
+        <w:fldChar w:fldCharType="begin"/>
+      </w:r>
+      <w:r>
+        <w:instrText xml:space="preserve"> REF _Ref191972610 \h </w:instrText>
+      </w:r>
+      <w:r>
+        <w:fldChar w:fldCharType="separate"/>
+      </w:r>
+      <w:r>
+        <w:t xml:space="preserve">Figuur </w:t>
+      </w:r>
+      <w:r>
+        <w:rPr>
+          <w:noProof/>
+        </w:rPr>
+        <w:t>12</w:t>
+      </w:r>
+      <w:r>
+        <w:t xml:space="preserve">: Code context Plant </w:t>
+      </w:r>
+      <w:proofErr w:type="spellStart"/>
+      <w:r>
+        <w:t>Create</w:t>
+      </w:r>
+      <w:proofErr w:type="spellEnd"/>
+      <w:r>
+        <w:t xml:space="preserve"> Module</w:t>
+      </w:r>
+      <w:r>
+        <w:fldChar w:fldCharType="end"/>
+      </w:r>
+      <w:r>
+        <w:t>.</w:t>
+      </w:r>
+    </w:p>
+    <w:p>
+      <w:pPr>
+        <w:rPr>
+          <w:b/>
+          <w:bCs/>
+        </w:rPr>
+      </w:pPr>
+      <w:proofErr w:type="spellStart"/>
+      <w:r>
+        <w:rPr>
+          <w:b/>
+          <w:bCs/>
+        </w:rPr>
+        <w:t>Validator</w:t>
+      </w:r>
+      <w:proofErr w:type="spellEnd"/>
+    </w:p>
+    <w:p>
+      <w:r>
+        <w:t xml:space="preserve">Dit is onderdeel van de </w:t>
+      </w:r>
+      <w:proofErr w:type="spellStart"/>
+      <w:r>
+        <w:t>FluentValidation</w:t>
+      </w:r>
+      <w:proofErr w:type="spellEnd"/>
+      <w:r>
+        <w:t xml:space="preserve">- package. De </w:t>
+      </w:r>
+      <w:proofErr w:type="spellStart"/>
+      <w:r>
+        <w:rPr>
+          <w:b/>
+          <w:bCs/>
+        </w:rPr>
+        <w:t>CreatePlantValidator</w:t>
+      </w:r>
+      <w:proofErr w:type="spellEnd"/>
+      <w:r>
+        <w:t xml:space="preserve"> kan middels deze package regels stellen voor specifieke </w:t>
+      </w:r>
+      <w:proofErr w:type="spellStart"/>
+      <w:r>
+        <w:t>properties</w:t>
+      </w:r>
+      <w:proofErr w:type="spellEnd"/>
+      <w:r>
+        <w:t xml:space="preserve"> voor de </w:t>
+      </w:r>
+      <w:proofErr w:type="spellStart"/>
+      <w:r>
+        <w:rPr>
+          <w:b/>
+          <w:bCs/>
+        </w:rPr>
+        <w:t>CreatePlantRequest</w:t>
+      </w:r>
+      <w:proofErr w:type="spellEnd"/>
+      <w:r>
+        <w:t>.</w:t>
+      </w:r>
+    </w:p>
+    <w:p>
+      <w:pPr>
+        <w:rPr>
+          <w:b/>
+          <w:bCs/>
+        </w:rPr>
+      </w:pPr>
+      <w:proofErr w:type="spellStart"/>
+      <w:r>
+        <w:rPr>
+          <w:b/>
+          <w:bCs/>
+        </w:rPr>
+        <w:t>IPlantService</w:t>
+      </w:r>
+      <w:proofErr w:type="spellEnd"/>
+    </w:p>
+    <w:p>
+      <w:r>
+        <w:t xml:space="preserve">De </w:t>
+      </w:r>
+      <w:proofErr w:type="spellStart"/>
+      <w:r>
+        <w:t>IPlantService</w:t>
+      </w:r>
+      <w:proofErr w:type="spellEnd"/>
+      <w:r>
+        <w:t xml:space="preserve"> heeft een extra methode gekregen om een </w:t>
+      </w:r>
+      <w:r>
+        <w:t xml:space="preserve">plant aan te maken. Deze methode geeft een </w:t>
+      </w:r>
+      <w:r>
+        <w:t xml:space="preserve">string terug, wat het wachtwoord in </w:t>
+      </w:r>
+      <w:proofErr w:type="spellStart"/>
+      <w:r>
+        <w:t>plaintext</w:t>
+      </w:r>
+      <w:proofErr w:type="spellEnd"/>
+      <w:r>
+        <w:t xml:space="preserve"> moet representeren. In de database wordt deze </w:t>
+      </w:r>
+      <w:proofErr w:type="spellStart"/>
+      <w:r>
+        <w:t>plaintext</w:t>
+      </w:r>
+      <w:proofErr w:type="spellEnd"/>
+      <w:r>
+        <w:t xml:space="preserve"> </w:t>
+      </w:r>
+      <w:proofErr w:type="spellStart"/>
+      <w:r>
+        <w:t>gehashed</w:t>
+      </w:r>
+      <w:proofErr w:type="spellEnd"/>
+      <w:r>
+        <w:t xml:space="preserve"> middels </w:t>
+      </w:r>
+      <w:proofErr w:type="spellStart"/>
+      <w:r>
+        <w:t>bcrypt</w:t>
+      </w:r>
+      <w:proofErr w:type="spellEnd"/>
+      <w:r>
+        <w:t>.</w:t>
+      </w:r>
+    </w:p>
+    <w:p>
+      <w:r>
+        <w:rPr>
+          <w:b/>
+          <w:bCs/>
+        </w:rPr>
+        <w:t>Plant</w:t>
+      </w:r>
+    </w:p>
+    <w:p>
+      <w:r>
+        <w:t xml:space="preserve">De plant </w:t>
+      </w:r>
+      <w:r>
+        <w:t xml:space="preserve">heeft een extra property gekregen, de </w:t>
+      </w:r>
+      <w:proofErr w:type="spellStart"/>
+      <w:r>
+        <w:t>Hash</w:t>
+      </w:r>
+      <w:proofErr w:type="spellEnd"/>
+      <w:r>
+        <w:t xml:space="preserve">. Deze </w:t>
+      </w:r>
+      <w:proofErr w:type="spellStart"/>
+      <w:r>
+        <w:t>hash</w:t>
+      </w:r>
+      <w:proofErr w:type="spellEnd"/>
+      <w:r>
+        <w:t xml:space="preserve"> wordt gebruikt voor het geven van water (UCX).</w:t>
+      </w:r>
+      <w:r>
+        <w:t xml:space="preserve"> Daarnaast heeft hij de </w:t>
+      </w:r>
+      <w:proofErr w:type="spellStart"/>
+      <w:r>
+        <w:t>duratie</w:t>
+      </w:r>
+      <w:proofErr w:type="spellEnd"/>
+      <w:r>
+        <w:t xml:space="preserve"> waarin water gegeven moet worden.</w:t>
+      </w:r>
+    </w:p>
+    <w:p>
+      <w:pPr>
+        <w:rPr>
+          <w:b/>
+          <w:bCs/>
+        </w:rPr>
+      </w:pPr>
+      <w:proofErr w:type="spellStart"/>
+      <w:r>
+        <w:rPr>
+          <w:b/>
+          <w:bCs/>
+        </w:rPr>
+        <w:t>CreatePlantRequest</w:t>
+      </w:r>
+      <w:proofErr w:type="spellEnd"/>
+    </w:p>
+    <w:p>
+      <w:r>
+        <w:t xml:space="preserve">Deze klasse representeert de aanvraag die gedaan wordt naar de server. </w:t>
+      </w:r>
+      <w:r>
+        <w:t xml:space="preserve">De naam en </w:t>
+      </w:r>
+      <w:proofErr w:type="spellStart"/>
+      <w:r>
+        <w:t>duratie</w:t>
+      </w:r>
+      <w:proofErr w:type="spellEnd"/>
+      <w:r>
+        <w:t xml:space="preserve"> moeten verplicht meegegeven worden</w:t>
+      </w:r>
+      <w:r>
+        <w:t>, waarbij  de limieten toegepast worden die in het functioneel ontwerp genoemd worden.</w:t>
+      </w:r>
+    </w:p>
+    <w:p>
+      <w:pPr>
+        <w:rPr>
+          <w:b/>
+          <w:bCs/>
+        </w:rPr>
+      </w:pPr>
+      <w:proofErr w:type="spellStart"/>
+      <w:r>
+        <w:rPr>
+          <w:b/>
+          <w:bCs/>
+        </w:rPr>
+        <w:t>CreatePlantResponse</w:t>
+      </w:r>
+      <w:proofErr w:type="spellEnd"/>
+    </w:p>
+    <w:p>
+      <w:r>
+        <w:t>Deze klasse representeert het antwoord van de server.</w:t>
+      </w:r>
+      <w:r>
+        <w:t xml:space="preserve"> </w:t>
+      </w:r>
+      <w:r>
+        <w:t xml:space="preserve">Dit omvat </w:t>
+      </w:r>
+      <w:r>
+        <w:t xml:space="preserve">de naam, de </w:t>
+      </w:r>
+      <w:proofErr w:type="spellStart"/>
+      <w:r>
+        <w:t>duratie</w:t>
+      </w:r>
+      <w:proofErr w:type="spellEnd"/>
+      <w:r>
+        <w:t xml:space="preserve"> en het wachtwoord in tekst.</w:t>
+      </w:r>
+      <w:r>
+        <w:t xml:space="preserve"> Deze kan vervolgens aan de gebruiker getoond worden, zodat hij het in zijn script kan gebruiken.</w:t>
+      </w:r>
+    </w:p>
+    <w:p/>
+    <w:p>
+      <w:pPr>
+        <w:rPr>
+          <w:b/>
+          <w:bCs/>
+        </w:rPr>
+      </w:pPr>
+      <w:proofErr w:type="spellStart"/>
+      <w:r>
+        <w:rPr>
+          <w:b/>
+          <w:bCs/>
+        </w:rPr>
+        <w:lastRenderedPageBreak/>
+        <w:t>CreatePlantEndpoint</w:t>
+      </w:r>
+      <w:proofErr w:type="spellEnd"/>
+    </w:p>
+    <w:p>
+      <w:pPr>
+        <w:rPr>
+          <w:b/>
+          <w:bCs/>
+        </w:rPr>
+      </w:pPr>
+      <w:r>
+        <w:t xml:space="preserve">Deze klasse is verantwoordelijk voor het </w:t>
+      </w:r>
+      <w:r>
+        <w:t xml:space="preserve">verwerken van de aanvraag en het terugsturen van het </w:t>
+      </w:r>
+      <w:r>
+        <w:t>antwoord</w:t>
+      </w:r>
+      <w:r>
+        <w:t>.</w:t>
+      </w:r>
+      <w:r>
+        <w:rPr>
+          <w:b/>
+          <w:bCs/>
+        </w:rPr>
+        <w:br w:type="page"/>
       </w:r>
     </w:p>
     <w:p>
@@ -7096,7 +8349,7 @@
                                 <w:szCs w:val="22"/>
                               </w:rPr>
                             </w:pPr>
-                            <w:bookmarkStart w:id="31" w:name="_Ref191373475"/>
+                            <w:bookmarkStart w:id="33" w:name="_Ref191373475"/>
                             <w:r>
                               <w:t xml:space="preserve">Figuur </w:t>
                             </w:r>
@@ -7113,7 +8366,7 @@
                               <w:rPr>
                                 <w:noProof/>
                               </w:rPr>
-                              <w:t>12</w:t>
+                              <w:t>14</w:t>
                             </w:r>
                             <w:r>
                               <w:fldChar w:fldCharType="end"/>
@@ -7121,7 +8374,7 @@
                             <w:r>
                               <w:t>: Component Context SQL Database</w:t>
                             </w:r>
-                            <w:bookmarkEnd w:id="31"/>
+                            <w:bookmarkEnd w:id="33"/>
                           </w:p>
                         </w:txbxContent>
                       </wps:txbx>
@@ -7139,7 +8392,7 @@
           </mc:Choice>
           <mc:Fallback>
             <w:pict>
-              <v:shape w14:anchorId="75C39A2D" id="_x0000_s1037" type="#_x0000_t202" style="position:absolute;margin-left:228.8pt;margin-top:238.2pt;width:240.75pt;height:.05pt;z-index:-251611136;visibility:visible;mso-wrap-style:square;mso-wrap-distance-left:9pt;mso-wrap-distance-top:0;mso-wrap-distance-right:9pt;mso-wrap-distance-bottom:0;mso-position-horizontal:absolute;mso-position-horizontal-relative:text;mso-position-vertical:absolute;mso-position-vertical-relative:text;v-text-anchor:top" o:gfxdata="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" stroked="f">
+              <v:shape w14:anchorId="75C39A2D" id="_x0000_s1039" type="#_x0000_t202" style="position:absolute;margin-left:228.8pt;margin-top:238.2pt;width:240.75pt;height:.05pt;z-index:-251611136;visibility:visible;mso-wrap-style:square;mso-wrap-distance-left:9pt;mso-wrap-distance-top:0;mso-wrap-distance-right:9pt;mso-wrap-distance-bottom:0;mso-position-horizontal:absolute;mso-position-horizontal-relative:text;mso-position-vertical:absolute;mso-position-vertical-relative:text;v-text-anchor:top" o:gfxdata="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" stroked="f">
                 <v:textbox style="mso-fit-shape-to-text:t" inset="0,0,0,0">
                   <w:txbxContent>
                     <w:p>
@@ -7151,7 +8404,7 @@
                           <w:szCs w:val="22"/>
                         </w:rPr>
                       </w:pPr>
-                      <w:bookmarkStart w:id="32" w:name="_Ref191373475"/>
+                      <w:bookmarkStart w:id="34" w:name="_Ref191373475"/>
                       <w:r>
                         <w:t xml:space="preserve">Figuur </w:t>
                       </w:r>
@@ -7168,7 +8421,7 @@
                         <w:rPr>
                           <w:noProof/>
                         </w:rPr>
-                        <w:t>12</w:t>
+                        <w:t>14</w:t>
                       </w:r>
                       <w:r>
                         <w:fldChar w:fldCharType="end"/>
@@ -7176,7 +8429,7 @@
                       <w:r>
                         <w:t>: Component Context SQL Database</w:t>
                       </w:r>
-                      <w:bookmarkEnd w:id="32"/>
+                      <w:bookmarkEnd w:id="34"/>
                     </w:p>
                   </w:txbxContent>
                 </v:textbox>
@@ -7222,7 +8475,7 @@
                     <pic:cNvPicPr/>
                   </pic:nvPicPr>
                   <pic:blipFill>
-                    <a:blip r:embed="rId17">
+                    <a:blip r:embed="rId19">
                       <a:extLst>
                         <a:ext uri="{28A0092B-C50C-407E-A947-70E740481C1C}">
                           <a14:useLocalDpi xmlns:a14="http://schemas.microsoft.com/office/drawing/2010/main" val="0"/>
@@ -7410,26 +8663,26 @@
           <w:noProof/>
         </w:rPr>
         <w:drawing>
-          <wp:anchor distT="0" distB="0" distL="114300" distR="114300" simplePos="0" relativeHeight="251715584" behindDoc="1" locked="0" layoutInCell="1" allowOverlap="1" wp14:anchorId="0D32C12E" wp14:editId="0C45FE42">
+          <wp:anchor distT="0" distB="0" distL="114300" distR="114300" simplePos="0" relativeHeight="251715584" behindDoc="1" locked="0" layoutInCell="1" allowOverlap="1" wp14:anchorId="69302B36" wp14:editId="4BF074DC">
             <wp:simplePos x="0" y="0"/>
             <wp:positionH relativeFrom="margin">
               <wp:align>right</wp:align>
             </wp:positionH>
             <wp:positionV relativeFrom="paragraph">
-              <wp:posOffset>19542</wp:posOffset>
+              <wp:posOffset>12700</wp:posOffset>
             </wp:positionV>
-            <wp:extent cx="5028571" cy="1304762"/>
-            <wp:effectExtent l="0" t="0" r="635" b="0"/>
+            <wp:extent cx="5095238" cy="1304762"/>
+            <wp:effectExtent l="0" t="0" r="0" b="0"/>
             <wp:wrapTight wrapText="bothSides">
               <wp:wrapPolygon edited="0">
                 <wp:start x="0" y="0"/>
                 <wp:lineTo x="0" y="21137"/>
-                <wp:lineTo x="21521" y="21137"/>
-                <wp:lineTo x="21521" y="0"/>
+                <wp:lineTo x="21484" y="21137"/>
+                <wp:lineTo x="21484" y="0"/>
                 <wp:lineTo x="0" y="0"/>
               </wp:wrapPolygon>
             </wp:wrapTight>
-            <wp:docPr id="471386738" name="Afbeelding 17" descr="Afbeelding met tekst, schermopname, Lettertype, nummer&#10;&#10;Door AI gegenereerde inhoud is mogelijk onjuist."/>
+            <wp:docPr id="1260188235" name="Afbeelding 14" descr="Afbeelding met tekst, schermopname, Lettertype, nummer&#10;&#10;Door AI gegenereerde inhoud is mogelijk onjuist."/>
             <wp:cNvGraphicFramePr>
               <a:graphicFrameLocks xmlns:a="http://schemas.openxmlformats.org/drawingml/2006/main" noChangeAspect="1"/>
             </wp:cNvGraphicFramePr>
@@ -7437,11 +8690,11 @@
               <a:graphicData uri="http://schemas.openxmlformats.org/drawingml/2006/picture">
                 <pic:pic xmlns:pic="http://schemas.openxmlformats.org/drawingml/2006/picture">
                   <pic:nvPicPr>
-                    <pic:cNvPr id="471386738" name="Afbeelding 17" descr="Afbeelding met tekst, schermopname, Lettertype, nummer&#10;&#10;Door AI gegenereerde inhoud is mogelijk onjuist."/>
+                    <pic:cNvPr id="1260188235" name="Afbeelding 14" descr="Afbeelding met tekst, schermopname, Lettertype, nummer&#10;&#10;Door AI gegenereerde inhoud is mogelijk onjuist."/>
                     <pic:cNvPicPr/>
                   </pic:nvPicPr>
                   <pic:blipFill>
-                    <a:blip r:embed="rId18">
+                    <a:blip r:embed="rId20">
                       <a:extLst>
                         <a:ext uri="{28A0092B-C50C-407E-A947-70E740481C1C}">
                           <a14:useLocalDpi xmlns:a14="http://schemas.microsoft.com/office/drawing/2010/main" val="0"/>
@@ -7455,7 +8708,7 @@
                   <pic:spPr>
                     <a:xfrm>
                       <a:off x="0" y="0"/>
-                      <a:ext cx="5028571" cy="1304762"/>
+                      <a:ext cx="5095238" cy="1304762"/>
                     </a:xfrm>
                     <a:prstGeom prst="rect">
                       <a:avLst/>
@@ -7479,22 +8732,22 @@
         <mc:AlternateContent>
           <mc:Choice Requires="wps">
             <w:drawing>
-              <wp:anchor distT="0" distB="0" distL="114300" distR="114300" simplePos="0" relativeHeight="251708416" behindDoc="1" locked="0" layoutInCell="1" allowOverlap="1" wp14:anchorId="4254D292" wp14:editId="20222F3B">
+              <wp:anchor distT="0" distB="0" distL="114300" distR="114300" simplePos="0" relativeHeight="251708416" behindDoc="1" locked="0" layoutInCell="1" allowOverlap="1" wp14:anchorId="4254D292" wp14:editId="20A5239E">
                 <wp:simplePos x="0" y="0"/>
                 <wp:positionH relativeFrom="margin">
                   <wp:align>right</wp:align>
                 </wp:positionH>
                 <wp:positionV relativeFrom="paragraph">
-                  <wp:posOffset>213204</wp:posOffset>
+                  <wp:posOffset>213360</wp:posOffset>
                 </wp:positionV>
-                <wp:extent cx="5010785" cy="635"/>
+                <wp:extent cx="5112385" cy="635"/>
                 <wp:effectExtent l="0" t="0" r="0" b="0"/>
                 <wp:wrapTight wrapText="bothSides">
                   <wp:wrapPolygon edited="0">
                     <wp:start x="0" y="0"/>
                     <wp:lineTo x="0" y="20057"/>
-                    <wp:lineTo x="21515" y="20057"/>
-                    <wp:lineTo x="21515" y="0"/>
+                    <wp:lineTo x="21490" y="20057"/>
+                    <wp:lineTo x="21490" y="0"/>
                     <wp:lineTo x="0" y="0"/>
                   </wp:wrapPolygon>
                 </wp:wrapTight>
@@ -7507,7 +8760,7 @@
                       <wps:spPr>
                         <a:xfrm>
                           <a:off x="0" y="0"/>
-                          <a:ext cx="5010785" cy="635"/>
+                          <a:ext cx="5112385" cy="635"/>
                         </a:xfrm>
                         <a:prstGeom prst="rect">
                           <a:avLst/>
@@ -7530,7 +8783,7 @@
                                 <w:szCs w:val="22"/>
                               </w:rPr>
                             </w:pPr>
-                            <w:bookmarkStart w:id="33" w:name="_Ref191373826"/>
+                            <w:bookmarkStart w:id="35" w:name="_Ref191373826"/>
                             <w:r>
                               <w:t xml:space="preserve">Figuur </w:t>
                             </w:r>
@@ -7547,7 +8800,7 @@
                               <w:rPr>
                                 <w:noProof/>
                               </w:rPr>
-                              <w:t>13</w:t>
+                              <w:t>15</w:t>
                             </w:r>
                             <w:r>
                               <w:fldChar w:fldCharType="end"/>
@@ -7559,7 +8812,7 @@
                             <w:r>
                               <w:t>KasDb</w:t>
                             </w:r>
-                            <w:bookmarkEnd w:id="33"/>
+                            <w:bookmarkEnd w:id="35"/>
                             <w:proofErr w:type="spellEnd"/>
                           </w:p>
                         </w:txbxContent>
@@ -7581,7 +8834,7 @@
           </mc:Choice>
           <mc:Fallback>
             <w:pict>
-              <v:shape w14:anchorId="4254D292" id="_x0000_s1038" type="#_x0000_t202" style="position:absolute;margin-left:343.35pt;margin-top:16.8pt;width:394.55pt;height:.05pt;z-index:-251608064;visibility:visible;mso-wrap-style:square;mso-width-percent:0;mso-wrap-distance-left:9pt;mso-wrap-distance-top:0;mso-wrap-distance-right:9pt;mso-wrap-distance-bottom:0;mso-position-horizontal:right;mso-position-horizontal-relative:margin;mso-position-vertical:absolute;mso-position-vertical-relative:text;mso-width-percent:0;mso-width-relative:margin;v-text-anchor:top" o:gfxdata="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" stroked="f">
+              <v:shape w14:anchorId="4254D292" id="_x0000_s1040" type="#_x0000_t202" style="position:absolute;margin-left:351.35pt;margin-top:16.8pt;width:402.55pt;height:.05pt;z-index:-251608064;visibility:visible;mso-wrap-style:square;mso-width-percent:0;mso-wrap-distance-left:9pt;mso-wrap-distance-top:0;mso-wrap-distance-right:9pt;mso-wrap-distance-bottom:0;mso-position-horizontal:right;mso-position-horizontal-relative:margin;mso-position-vertical:absolute;mso-position-vertical-relative:text;mso-width-percent:0;mso-width-relative:margin;v-text-anchor:top" o:gfxdata="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" stroked="f">
                 <v:textbox style="mso-fit-shape-to-text:t" inset="0,0,0,0">
                   <w:txbxContent>
                     <w:p>
@@ -7593,7 +8846,7 @@
                           <w:szCs w:val="22"/>
                         </w:rPr>
                       </w:pPr>
-                      <w:bookmarkStart w:id="34" w:name="_Ref191373826"/>
+                      <w:bookmarkStart w:id="36" w:name="_Ref191373826"/>
                       <w:r>
                         <w:t xml:space="preserve">Figuur </w:t>
                       </w:r>
@@ -7610,7 +8863,7 @@
                         <w:rPr>
                           <w:noProof/>
                         </w:rPr>
-                        <w:t>13</w:t>
+                        <w:t>15</w:t>
                       </w:r>
                       <w:r>
                         <w:fldChar w:fldCharType="end"/>
@@ -7622,7 +8875,7 @@
                       <w:r>
                         <w:t>KasDb</w:t>
                       </w:r>
-                      <w:bookmarkEnd w:id="34"/>
+                      <w:bookmarkEnd w:id="36"/>
                       <w:proofErr w:type="spellEnd"/>
                     </w:p>
                   </w:txbxContent>
@@ -7784,7 +9037,50 @@
         <w:t xml:space="preserve"> </w:t>
       </w:r>
       <w:r>
-        <w:t xml:space="preserve">geven over welke plant het gaat. </w:t>
+        <w:t>geven over welke plant het gaat.</w:t>
+      </w:r>
+      <w:r>
+        <w:t xml:space="preserve"> Naast een naam moet ook </w:t>
+      </w:r>
+      <w:r>
+        <w:t xml:space="preserve">bijgehouden </w:t>
+      </w:r>
+      <w:r>
+        <w:t xml:space="preserve">worden hoeveel water de plant </w:t>
+      </w:r>
+      <w:r>
+        <w:t xml:space="preserve">per dag </w:t>
+      </w:r>
+      <w:r>
+        <w:t>moet ontvangen</w:t>
+      </w:r>
+      <w:r>
+        <w:t xml:space="preserve">. Dit gebeurt middels de </w:t>
+      </w:r>
+      <w:proofErr w:type="spellStart"/>
+      <w:r>
+        <w:t>WaterDuration</w:t>
+      </w:r>
+      <w:proofErr w:type="spellEnd"/>
+      <w:r>
+        <w:t xml:space="preserve"> kolom, die weergegeven wordt in seconden.</w:t>
+      </w:r>
+      <w:r>
+        <w:t xml:space="preserve"> De </w:t>
+      </w:r>
+      <w:proofErr w:type="spellStart"/>
+      <w:r>
+        <w:t>Hash</w:t>
+      </w:r>
+      <w:proofErr w:type="spellEnd"/>
+      <w:r>
+        <w:t xml:space="preserve"> zorgt ervoor dat de plant in kan loggen op de </w:t>
+      </w:r>
+      <w:r>
+        <w:t>server middels websockets.</w:t>
+      </w:r>
+      <w:r>
+        <w:t xml:space="preserve"> </w:t>
       </w:r>
       <w:r>
         <w:t xml:space="preserve">Degene die de plant maakt wordt </w:t>
@@ -7799,7 +9095,6 @@
         <w:t>, zodat andere gebruikers er niet meer bij kunnen.</w:t>
       </w:r>
     </w:p>
-    <w:p/>
     <w:sectPr>
       <w:pgSz w:w="12240" w:h="15840"/>
       <w:pgMar w:top="1417" w:right="1417" w:bottom="1417" w:left="1417" w:header="720" w:footer="720" w:gutter="0"/>

--- a/Documentatie/Technisch ontwerp.docx
+++ b/Documentatie/Technisch ontwerp.docx
@@ -244,6 +244,70 @@
           <w:p>
             <w:r>
               <w:t>2025-02-25</w:t>
+            </w:r>
+          </w:p>
+        </w:tc>
+      </w:tr>
+      <w:tr>
+        <w:tc>
+          <w:tcPr>
+            <w:tcW w:w="3179" w:type="dxa"/>
+          </w:tcPr>
+          <w:p>
+            <w:r>
+              <w:t>Sil Gosker</w:t>
+            </w:r>
+          </w:p>
+        </w:tc>
+        <w:tc>
+          <w:tcPr>
+            <w:tcW w:w="3181" w:type="dxa"/>
+          </w:tcPr>
+          <w:p>
+            <w:r>
+              <w:t>Initialiseren van UC5</w:t>
+            </w:r>
+          </w:p>
+        </w:tc>
+        <w:tc>
+          <w:tcPr>
+            <w:tcW w:w="3036" w:type="dxa"/>
+          </w:tcPr>
+          <w:p>
+            <w:r>
+              <w:t>2025-02-28</w:t>
+            </w:r>
+          </w:p>
+        </w:tc>
+      </w:tr>
+      <w:tr>
+        <w:tc>
+          <w:tcPr>
+            <w:tcW w:w="3179" w:type="dxa"/>
+          </w:tcPr>
+          <w:p>
+            <w:r>
+              <w:t>Sil Gosker</w:t>
+            </w:r>
+          </w:p>
+        </w:tc>
+        <w:tc>
+          <w:tcPr>
+            <w:tcW w:w="3181" w:type="dxa"/>
+          </w:tcPr>
+          <w:p>
+            <w:r>
+              <w:t>Initialiseren van UC6</w:t>
+            </w:r>
+          </w:p>
+        </w:tc>
+        <w:tc>
+          <w:tcPr>
+            <w:tcW w:w="3036" w:type="dxa"/>
+          </w:tcPr>
+          <w:p>
+            <w:r>
+              <w:t>2025-03-04</w:t>
             </w:r>
           </w:p>
         </w:tc>
@@ -339,7 +403,7 @@
           <w:r>
             <w:fldChar w:fldCharType="separate"/>
           </w:r>
-          <w:hyperlink w:anchor="_Toc191366423" w:history="1">
+          <w:hyperlink w:anchor="_Toc192494848" w:history="1">
             <w:r>
               <w:rPr>
                 <w:rStyle w:val="Hyperlink"/>
@@ -383,7 +447,7 @@
                 <w:noProof/>
                 <w:webHidden/>
               </w:rPr>
-              <w:instrText xml:space="preserve"> PAGEREF _Toc191366423 \h </w:instrText>
+              <w:instrText xml:space="preserve"> PAGEREF _Toc192494848 \h </w:instrText>
             </w:r>
             <w:r>
               <w:rPr>
@@ -429,7 +493,7 @@
               <w:lang w:val="en-US"/>
             </w:rPr>
           </w:pPr>
-          <w:hyperlink w:anchor="_Toc191366424" w:history="1">
+          <w:hyperlink w:anchor="_Toc192494849" w:history="1">
             <w:r>
               <w:rPr>
                 <w:rStyle w:val="Hyperlink"/>
@@ -473,7 +537,7 @@
                 <w:noProof/>
                 <w:webHidden/>
               </w:rPr>
-              <w:instrText xml:space="preserve"> PAGEREF _Toc191366424 \h </w:instrText>
+              <w:instrText xml:space="preserve"> PAGEREF _Toc192494849 \h </w:instrText>
             </w:r>
             <w:r>
               <w:rPr>
@@ -519,7 +583,7 @@
               <w:lang w:val="en-US"/>
             </w:rPr>
           </w:pPr>
-          <w:hyperlink w:anchor="_Toc191366425" w:history="1">
+          <w:hyperlink w:anchor="_Toc192494850" w:history="1">
             <w:r>
               <w:rPr>
                 <w:rStyle w:val="Hyperlink"/>
@@ -563,7 +627,7 @@
                 <w:noProof/>
                 <w:webHidden/>
               </w:rPr>
-              <w:instrText xml:space="preserve"> PAGEREF _Toc191366425 \h </w:instrText>
+              <w:instrText xml:space="preserve"> PAGEREF _Toc192494850 \h </w:instrText>
             </w:r>
             <w:r>
               <w:rPr>
@@ -609,7 +673,7 @@
               <w:lang w:val="en-US"/>
             </w:rPr>
           </w:pPr>
-          <w:hyperlink w:anchor="_Toc191366426" w:history="1">
+          <w:hyperlink w:anchor="_Toc192494851" w:history="1">
             <w:r>
               <w:rPr>
                 <w:rStyle w:val="Hyperlink"/>
@@ -653,7 +717,7 @@
                 <w:noProof/>
                 <w:webHidden/>
               </w:rPr>
-              <w:instrText xml:space="preserve"> PAGEREF _Toc191366426 \h </w:instrText>
+              <w:instrText xml:space="preserve"> PAGEREF _Toc192494851 \h </w:instrText>
             </w:r>
             <w:r>
               <w:rPr>
@@ -699,7 +763,7 @@
               <w:lang w:val="en-US"/>
             </w:rPr>
           </w:pPr>
-          <w:hyperlink w:anchor="_Toc191366427" w:history="1">
+          <w:hyperlink w:anchor="_Toc192494852" w:history="1">
             <w:r>
               <w:rPr>
                 <w:rStyle w:val="Hyperlink"/>
@@ -743,7 +807,7 @@
                 <w:noProof/>
                 <w:webHidden/>
               </w:rPr>
-              <w:instrText xml:space="preserve"> PAGEREF _Toc191366427 \h </w:instrText>
+              <w:instrText xml:space="preserve"> PAGEREF _Toc192494852 \h </w:instrText>
             </w:r>
             <w:r>
               <w:rPr>
@@ -789,7 +853,7 @@
               <w:lang w:val="en-US"/>
             </w:rPr>
           </w:pPr>
-          <w:hyperlink w:anchor="_Toc191366428" w:history="1">
+          <w:hyperlink w:anchor="_Toc192494853" w:history="1">
             <w:r>
               <w:rPr>
                 <w:rStyle w:val="Hyperlink"/>
@@ -812,7 +876,7 @@
                 <w:rStyle w:val="Hyperlink"/>
                 <w:noProof/>
               </w:rPr>
-              <w:t>Website</w:t>
+              <w:t>Systeem context - Website</w:t>
             </w:r>
             <w:r>
               <w:rPr>
@@ -833,7 +897,7 @@
                 <w:noProof/>
                 <w:webHidden/>
               </w:rPr>
-              <w:instrText xml:space="preserve"> PAGEREF _Toc191366428 \h </w:instrText>
+              <w:instrText xml:space="preserve"> PAGEREF _Toc192494853 \h </w:instrText>
             </w:r>
             <w:r>
               <w:rPr>
@@ -879,7 +943,7 @@
               <w:lang w:val="en-US"/>
             </w:rPr>
           </w:pPr>
-          <w:hyperlink w:anchor="_Toc191366429" w:history="1">
+          <w:hyperlink w:anchor="_Toc192494854" w:history="1">
             <w:r>
               <w:rPr>
                 <w:rStyle w:val="Hyperlink"/>
@@ -902,7 +966,7 @@
                 <w:rStyle w:val="Hyperlink"/>
                 <w:noProof/>
               </w:rPr>
-              <w:t>Mailserver</w:t>
+              <w:t>Systeem context - Mailserver</w:t>
             </w:r>
             <w:r>
               <w:rPr>
@@ -923,7 +987,7 @@
                 <w:noProof/>
                 <w:webHidden/>
               </w:rPr>
-              <w:instrText xml:space="preserve"> PAGEREF _Toc191366429 \h </w:instrText>
+              <w:instrText xml:space="preserve"> PAGEREF _Toc192494854 \h </w:instrText>
             </w:r>
             <w:r>
               <w:rPr>
@@ -969,7 +1033,7 @@
               <w:lang w:val="en-US"/>
             </w:rPr>
           </w:pPr>
-          <w:hyperlink w:anchor="_Toc191366430" w:history="1">
+          <w:hyperlink w:anchor="_Toc192494855" w:history="1">
             <w:r>
               <w:rPr>
                 <w:rStyle w:val="Hyperlink"/>
@@ -1013,7 +1077,7 @@
                 <w:noProof/>
                 <w:webHidden/>
               </w:rPr>
-              <w:instrText xml:space="preserve"> PAGEREF _Toc191366430 \h </w:instrText>
+              <w:instrText xml:space="preserve"> PAGEREF _Toc192494855 \h </w:instrText>
             </w:r>
             <w:r>
               <w:rPr>
@@ -1059,7 +1123,7 @@
               <w:lang w:val="en-US"/>
             </w:rPr>
           </w:pPr>
-          <w:hyperlink w:anchor="_Toc191366431" w:history="1">
+          <w:hyperlink w:anchor="_Toc192494856" w:history="1">
             <w:r>
               <w:rPr>
                 <w:rStyle w:val="Hyperlink"/>
@@ -1103,7 +1167,7 @@
                 <w:noProof/>
                 <w:webHidden/>
               </w:rPr>
-              <w:instrText xml:space="preserve"> PAGEREF _Toc191366431 \h </w:instrText>
+              <w:instrText xml:space="preserve"> PAGEREF _Toc192494856 \h </w:instrText>
             </w:r>
             <w:r>
               <w:rPr>
@@ -1149,7 +1213,7 @@
               <w:lang w:val="en-US"/>
             </w:rPr>
           </w:pPr>
-          <w:hyperlink w:anchor="_Toc191366432" w:history="1">
+          <w:hyperlink w:anchor="_Toc192494857" w:history="1">
             <w:r>
               <w:rPr>
                 <w:rStyle w:val="Hyperlink"/>
@@ -1193,7 +1257,7 @@
                 <w:noProof/>
                 <w:webHidden/>
               </w:rPr>
-              <w:instrText xml:space="preserve"> PAGEREF _Toc191366432 \h </w:instrText>
+              <w:instrText xml:space="preserve"> PAGEREF _Toc192494857 \h </w:instrText>
             </w:r>
             <w:r>
               <w:rPr>
@@ -1213,7 +1277,7 @@
                 <w:noProof/>
                 <w:webHidden/>
               </w:rPr>
-              <w:t>10</w:t>
+              <w:t>11</w:t>
             </w:r>
             <w:r>
               <w:rPr>
@@ -1239,7 +1303,7 @@
               <w:lang w:val="en-US"/>
             </w:rPr>
           </w:pPr>
-          <w:hyperlink w:anchor="_Toc191366433" w:history="1">
+          <w:hyperlink w:anchor="_Toc192494858" w:history="1">
             <w:r>
               <w:rPr>
                 <w:rStyle w:val="Hyperlink"/>
@@ -1283,7 +1347,7 @@
                 <w:noProof/>
                 <w:webHidden/>
               </w:rPr>
-              <w:instrText xml:space="preserve"> PAGEREF _Toc191366433 \h </w:instrText>
+              <w:instrText xml:space="preserve"> PAGEREF _Toc192494858 \h </w:instrText>
             </w:r>
             <w:r>
               <w:rPr>
@@ -1303,7 +1367,465 @@
                 <w:noProof/>
                 <w:webHidden/>
               </w:rPr>
-              <w:t>11</w:t>
+              <w:t>12</w:t>
+            </w:r>
+            <w:r>
+              <w:rPr>
+                <w:noProof/>
+                <w:webHidden/>
+              </w:rPr>
+              <w:fldChar w:fldCharType="end"/>
+            </w:r>
+          </w:hyperlink>
+        </w:p>
+        <w:p>
+          <w:pPr>
+            <w:pStyle w:val="Inhopg3"/>
+            <w:tabs>
+              <w:tab w:val="left" w:pos="1200"/>
+              <w:tab w:val="right" w:leader="dot" w:pos="9396"/>
+            </w:tabs>
+            <w:rPr>
+              <w:rFonts w:eastAsiaTheme="minorEastAsia"/>
+              <w:noProof/>
+              <w:sz w:val="24"/>
+              <w:szCs w:val="24"/>
+              <w:lang w:val="en-US"/>
+            </w:rPr>
+          </w:pPr>
+          <w:hyperlink w:anchor="_Toc192494859" w:history="1">
+            <w:r>
+              <w:rPr>
+                <w:rStyle w:val="Hyperlink"/>
+                <w:noProof/>
+                <w:lang w:val="fr-FR"/>
+              </w:rPr>
+              <w:t>4.1.3</w:t>
+            </w:r>
+            <w:r>
+              <w:rPr>
+                <w:rFonts w:eastAsiaTheme="minorEastAsia"/>
+                <w:noProof/>
+                <w:sz w:val="24"/>
+                <w:szCs w:val="24"/>
+                <w:lang w:val="en-US"/>
+              </w:rPr>
+              <w:tab/>
+            </w:r>
+            <w:r>
+              <w:rPr>
+                <w:rStyle w:val="Hyperlink"/>
+                <w:noProof/>
+                <w:lang w:val="fr-FR"/>
+              </w:rPr>
+              <w:t>UC3: Code context – Login pagina</w:t>
+            </w:r>
+            <w:r>
+              <w:rPr>
+                <w:noProof/>
+                <w:webHidden/>
+              </w:rPr>
+              <w:tab/>
+            </w:r>
+            <w:r>
+              <w:rPr>
+                <w:noProof/>
+                <w:webHidden/>
+              </w:rPr>
+              <w:fldChar w:fldCharType="begin"/>
+            </w:r>
+            <w:r>
+              <w:rPr>
+                <w:noProof/>
+                <w:webHidden/>
+              </w:rPr>
+              <w:instrText xml:space="preserve"> PAGEREF _Toc192494859 \h </w:instrText>
+            </w:r>
+            <w:r>
+              <w:rPr>
+                <w:noProof/>
+                <w:webHidden/>
+              </w:rPr>
+            </w:r>
+            <w:r>
+              <w:rPr>
+                <w:noProof/>
+                <w:webHidden/>
+              </w:rPr>
+              <w:fldChar w:fldCharType="separate"/>
+            </w:r>
+            <w:r>
+              <w:rPr>
+                <w:noProof/>
+                <w:webHidden/>
+              </w:rPr>
+              <w:t>13</w:t>
+            </w:r>
+            <w:r>
+              <w:rPr>
+                <w:noProof/>
+                <w:webHidden/>
+              </w:rPr>
+              <w:fldChar w:fldCharType="end"/>
+            </w:r>
+          </w:hyperlink>
+        </w:p>
+        <w:p>
+          <w:pPr>
+            <w:pStyle w:val="Inhopg3"/>
+            <w:tabs>
+              <w:tab w:val="left" w:pos="1200"/>
+              <w:tab w:val="right" w:leader="dot" w:pos="9396"/>
+            </w:tabs>
+            <w:rPr>
+              <w:rFonts w:eastAsiaTheme="minorEastAsia"/>
+              <w:noProof/>
+              <w:sz w:val="24"/>
+              <w:szCs w:val="24"/>
+              <w:lang w:val="en-US"/>
+            </w:rPr>
+          </w:pPr>
+          <w:hyperlink w:anchor="_Toc192494860" w:history="1">
+            <w:r>
+              <w:rPr>
+                <w:rStyle w:val="Hyperlink"/>
+                <w:noProof/>
+              </w:rPr>
+              <w:t>4.1.4</w:t>
+            </w:r>
+            <w:r>
+              <w:rPr>
+                <w:rFonts w:eastAsiaTheme="minorEastAsia"/>
+                <w:noProof/>
+                <w:sz w:val="24"/>
+                <w:szCs w:val="24"/>
+                <w:lang w:val="en-US"/>
+              </w:rPr>
+              <w:tab/>
+            </w:r>
+            <w:r>
+              <w:rPr>
+                <w:rStyle w:val="Hyperlink"/>
+                <w:noProof/>
+              </w:rPr>
+              <w:t>UC4: Code context – registratiepagina</w:t>
+            </w:r>
+            <w:r>
+              <w:rPr>
+                <w:noProof/>
+                <w:webHidden/>
+              </w:rPr>
+              <w:tab/>
+            </w:r>
+            <w:r>
+              <w:rPr>
+                <w:noProof/>
+                <w:webHidden/>
+              </w:rPr>
+              <w:fldChar w:fldCharType="begin"/>
+            </w:r>
+            <w:r>
+              <w:rPr>
+                <w:noProof/>
+                <w:webHidden/>
+              </w:rPr>
+              <w:instrText xml:space="preserve"> PAGEREF _Toc192494860 \h </w:instrText>
+            </w:r>
+            <w:r>
+              <w:rPr>
+                <w:noProof/>
+                <w:webHidden/>
+              </w:rPr>
+            </w:r>
+            <w:r>
+              <w:rPr>
+                <w:noProof/>
+                <w:webHidden/>
+              </w:rPr>
+              <w:fldChar w:fldCharType="separate"/>
+            </w:r>
+            <w:r>
+              <w:rPr>
+                <w:noProof/>
+                <w:webHidden/>
+              </w:rPr>
+              <w:t>14</w:t>
+            </w:r>
+            <w:r>
+              <w:rPr>
+                <w:noProof/>
+                <w:webHidden/>
+              </w:rPr>
+              <w:fldChar w:fldCharType="end"/>
+            </w:r>
+          </w:hyperlink>
+        </w:p>
+        <w:p>
+          <w:pPr>
+            <w:pStyle w:val="Inhopg3"/>
+            <w:tabs>
+              <w:tab w:val="left" w:pos="1200"/>
+              <w:tab w:val="right" w:leader="dot" w:pos="9396"/>
+            </w:tabs>
+            <w:rPr>
+              <w:rFonts w:eastAsiaTheme="minorEastAsia"/>
+              <w:noProof/>
+              <w:sz w:val="24"/>
+              <w:szCs w:val="24"/>
+              <w:lang w:val="en-US"/>
+            </w:rPr>
+          </w:pPr>
+          <w:hyperlink w:anchor="_Toc192494861" w:history="1">
+            <w:r>
+              <w:rPr>
+                <w:rStyle w:val="Hyperlink"/>
+                <w:noProof/>
+                <w:lang w:val="fr-FR"/>
+              </w:rPr>
+              <w:t>4.1.5</w:t>
+            </w:r>
+            <w:r>
+              <w:rPr>
+                <w:rFonts w:eastAsiaTheme="minorEastAsia"/>
+                <w:noProof/>
+                <w:sz w:val="24"/>
+                <w:szCs w:val="24"/>
+                <w:lang w:val="en-US"/>
+              </w:rPr>
+              <w:tab/>
+            </w:r>
+            <w:r>
+              <w:rPr>
+                <w:rStyle w:val="Hyperlink"/>
+                <w:noProof/>
+                <w:lang w:val="fr-FR"/>
+              </w:rPr>
+              <w:t>UC5: Code context – Inzien planten pagina</w:t>
+            </w:r>
+            <w:r>
+              <w:rPr>
+                <w:noProof/>
+                <w:webHidden/>
+              </w:rPr>
+              <w:tab/>
+            </w:r>
+            <w:r>
+              <w:rPr>
+                <w:noProof/>
+                <w:webHidden/>
+              </w:rPr>
+              <w:fldChar w:fldCharType="begin"/>
+            </w:r>
+            <w:r>
+              <w:rPr>
+                <w:noProof/>
+                <w:webHidden/>
+              </w:rPr>
+              <w:instrText xml:space="preserve"> PAGEREF _Toc192494861 \h </w:instrText>
+            </w:r>
+            <w:r>
+              <w:rPr>
+                <w:noProof/>
+                <w:webHidden/>
+              </w:rPr>
+            </w:r>
+            <w:r>
+              <w:rPr>
+                <w:noProof/>
+                <w:webHidden/>
+              </w:rPr>
+              <w:fldChar w:fldCharType="separate"/>
+            </w:r>
+            <w:r>
+              <w:rPr>
+                <w:noProof/>
+                <w:webHidden/>
+              </w:rPr>
+              <w:t>15</w:t>
+            </w:r>
+            <w:r>
+              <w:rPr>
+                <w:noProof/>
+                <w:webHidden/>
+              </w:rPr>
+              <w:fldChar w:fldCharType="end"/>
+            </w:r>
+          </w:hyperlink>
+        </w:p>
+        <w:p>
+          <w:pPr>
+            <w:pStyle w:val="Inhopg3"/>
+            <w:tabs>
+              <w:tab w:val="left" w:pos="1200"/>
+              <w:tab w:val="right" w:leader="dot" w:pos="9396"/>
+            </w:tabs>
+            <w:rPr>
+              <w:rFonts w:eastAsiaTheme="minorEastAsia"/>
+              <w:noProof/>
+              <w:sz w:val="24"/>
+              <w:szCs w:val="24"/>
+              <w:lang w:val="en-US"/>
+            </w:rPr>
+          </w:pPr>
+          <w:hyperlink w:anchor="_Toc192494862" w:history="1">
+            <w:r>
+              <w:rPr>
+                <w:rStyle w:val="Hyperlink"/>
+                <w:noProof/>
+                <w:lang w:val="fr-FR"/>
+              </w:rPr>
+              <w:t>4.1.6</w:t>
+            </w:r>
+            <w:r>
+              <w:rPr>
+                <w:rFonts w:eastAsiaTheme="minorEastAsia"/>
+                <w:noProof/>
+                <w:sz w:val="24"/>
+                <w:szCs w:val="24"/>
+                <w:lang w:val="en-US"/>
+              </w:rPr>
+              <w:tab/>
+            </w:r>
+            <w:r>
+              <w:rPr>
+                <w:rStyle w:val="Hyperlink"/>
+                <w:noProof/>
+                <w:lang w:val="fr-FR"/>
+              </w:rPr>
+              <w:t>UC6: Code context – UC6 : Create planten pagina</w:t>
+            </w:r>
+            <w:r>
+              <w:rPr>
+                <w:noProof/>
+                <w:webHidden/>
+              </w:rPr>
+              <w:tab/>
+            </w:r>
+            <w:r>
+              <w:rPr>
+                <w:noProof/>
+                <w:webHidden/>
+              </w:rPr>
+              <w:fldChar w:fldCharType="begin"/>
+            </w:r>
+            <w:r>
+              <w:rPr>
+                <w:noProof/>
+                <w:webHidden/>
+              </w:rPr>
+              <w:instrText xml:space="preserve"> PAGEREF _Toc192494862 \h </w:instrText>
+            </w:r>
+            <w:r>
+              <w:rPr>
+                <w:noProof/>
+                <w:webHidden/>
+              </w:rPr>
+            </w:r>
+            <w:r>
+              <w:rPr>
+                <w:noProof/>
+                <w:webHidden/>
+              </w:rPr>
+              <w:fldChar w:fldCharType="separate"/>
+            </w:r>
+            <w:r>
+              <w:rPr>
+                <w:noProof/>
+                <w:webHidden/>
+              </w:rPr>
+              <w:t>16</w:t>
+            </w:r>
+            <w:r>
+              <w:rPr>
+                <w:noProof/>
+                <w:webHidden/>
+              </w:rPr>
+              <w:fldChar w:fldCharType="end"/>
+            </w:r>
+          </w:hyperlink>
+        </w:p>
+        <w:p>
+          <w:pPr>
+            <w:pStyle w:val="Inhopg3"/>
+            <w:tabs>
+              <w:tab w:val="left" w:pos="1200"/>
+              <w:tab w:val="right" w:leader="dot" w:pos="9396"/>
+            </w:tabs>
+            <w:rPr>
+              <w:rFonts w:eastAsiaTheme="minorEastAsia"/>
+              <w:noProof/>
+              <w:sz w:val="24"/>
+              <w:szCs w:val="24"/>
+              <w:lang w:val="en-US"/>
+            </w:rPr>
+          </w:pPr>
+          <w:hyperlink w:anchor="_Toc192494863" w:history="1">
+            <w:r>
+              <w:rPr>
+                <w:rStyle w:val="Hyperlink"/>
+                <w:noProof/>
+                <w:lang w:val="fr-FR"/>
+              </w:rPr>
+              <w:t>4.1.7</w:t>
+            </w:r>
+            <w:r>
+              <w:rPr>
+                <w:rFonts w:eastAsiaTheme="minorEastAsia"/>
+                <w:noProof/>
+                <w:sz w:val="24"/>
+                <w:szCs w:val="24"/>
+                <w:lang w:val="en-US"/>
+              </w:rPr>
+              <w:tab/>
+            </w:r>
+            <w:r>
+              <w:rPr>
+                <w:rStyle w:val="Hyperlink"/>
+                <w:noProof/>
+                <w:lang w:val="fr-FR"/>
+              </w:rPr>
+              <w:t>Code context – UC7: Updaten plant</w:t>
+            </w:r>
+            <w:r>
+              <w:rPr>
+                <w:noProof/>
+                <w:webHidden/>
+              </w:rPr>
+              <w:tab/>
+            </w:r>
+            <w:r>
+              <w:rPr>
+                <w:noProof/>
+                <w:webHidden/>
+              </w:rPr>
+              <w:fldChar w:fldCharType="begin"/>
+            </w:r>
+            <w:r>
+              <w:rPr>
+                <w:noProof/>
+                <w:webHidden/>
+              </w:rPr>
+              <w:instrText xml:space="preserve"> PAGEREF _Toc192494863 \h </w:instrText>
+            </w:r>
+            <w:r>
+              <w:rPr>
+                <w:noProof/>
+                <w:webHidden/>
+              </w:rPr>
+            </w:r>
+            <w:r>
+              <w:rPr>
+                <w:noProof/>
+                <w:webHidden/>
+              </w:rPr>
+              <w:fldChar w:fldCharType="separate"/>
+            </w:r>
+            <w:r>
+              <w:rPr>
+                <w:noProof/>
+                <w:webHidden/>
+              </w:rPr>
+              <w:t>17</w:t>
             </w:r>
             <w:r>
               <w:rPr>
@@ -1329,7 +1851,7 @@
               <w:lang w:val="en-US"/>
             </w:rPr>
           </w:pPr>
-          <w:hyperlink w:anchor="_Toc191366434" w:history="1">
+          <w:hyperlink w:anchor="_Toc192494864" w:history="1">
             <w:r>
               <w:rPr>
                 <w:rStyle w:val="Hyperlink"/>
@@ -1373,7 +1895,7 @@
                 <w:noProof/>
                 <w:webHidden/>
               </w:rPr>
-              <w:instrText xml:space="preserve"> PAGEREF _Toc191366434 \h </w:instrText>
+              <w:instrText xml:space="preserve"> PAGEREF _Toc192494864 \h </w:instrText>
             </w:r>
             <w:r>
               <w:rPr>
@@ -1393,7 +1915,7 @@
                 <w:noProof/>
                 <w:webHidden/>
               </w:rPr>
-              <w:t>12</w:t>
+              <w:t>18</w:t>
             </w:r>
             <w:r>
               <w:rPr>
@@ -1419,11 +1941,12 @@
               <w:lang w:val="en-US"/>
             </w:rPr>
           </w:pPr>
-          <w:hyperlink w:anchor="_Toc191366435" w:history="1">
+          <w:hyperlink w:anchor="_Toc192494865" w:history="1">
             <w:r>
               <w:rPr>
                 <w:rStyle w:val="Hyperlink"/>
                 <w:noProof/>
+                <w:lang w:val="fr-FR"/>
               </w:rPr>
               <w:t>4.2.1</w:t>
             </w:r>
@@ -1441,8 +1964,9 @@
               <w:rPr>
                 <w:rStyle w:val="Hyperlink"/>
                 <w:noProof/>
-              </w:rPr>
-              <w:t>UC2: Code context – Mailing module</w:t>
+                <w:lang w:val="fr-FR"/>
+              </w:rPr>
+              <w:t>Code context - UC2: Code context – Mailing module</w:t>
             </w:r>
             <w:r>
               <w:rPr>
@@ -1463,7 +1987,7 @@
                 <w:noProof/>
                 <w:webHidden/>
               </w:rPr>
-              <w:instrText xml:space="preserve"> PAGEREF _Toc191366435 \h </w:instrText>
+              <w:instrText xml:space="preserve"> PAGEREF _Toc192494865 \h </w:instrText>
             </w:r>
             <w:r>
               <w:rPr>
@@ -1483,7 +2007,555 @@
                 <w:noProof/>
                 <w:webHidden/>
               </w:rPr>
-              <w:t>13</w:t>
+              <w:t>19</w:t>
+            </w:r>
+            <w:r>
+              <w:rPr>
+                <w:noProof/>
+                <w:webHidden/>
+              </w:rPr>
+              <w:fldChar w:fldCharType="end"/>
+            </w:r>
+          </w:hyperlink>
+        </w:p>
+        <w:p>
+          <w:pPr>
+            <w:pStyle w:val="Inhopg3"/>
+            <w:tabs>
+              <w:tab w:val="left" w:pos="1200"/>
+              <w:tab w:val="right" w:leader="dot" w:pos="9396"/>
+            </w:tabs>
+            <w:rPr>
+              <w:rFonts w:eastAsiaTheme="minorEastAsia"/>
+              <w:noProof/>
+              <w:sz w:val="24"/>
+              <w:szCs w:val="24"/>
+              <w:lang w:val="en-US"/>
+            </w:rPr>
+          </w:pPr>
+          <w:hyperlink w:anchor="_Toc192494866" w:history="1">
+            <w:r>
+              <w:rPr>
+                <w:rStyle w:val="Hyperlink"/>
+                <w:noProof/>
+                <w:lang w:val="fr-FR"/>
+              </w:rPr>
+              <w:t>4.2.2</w:t>
+            </w:r>
+            <w:r>
+              <w:rPr>
+                <w:rFonts w:eastAsiaTheme="minorEastAsia"/>
+                <w:noProof/>
+                <w:sz w:val="24"/>
+                <w:szCs w:val="24"/>
+                <w:lang w:val="en-US"/>
+              </w:rPr>
+              <w:tab/>
+            </w:r>
+            <w:r>
+              <w:rPr>
+                <w:rStyle w:val="Hyperlink"/>
+                <w:noProof/>
+                <w:lang w:val="fr-FR"/>
+              </w:rPr>
+              <w:t>Code context - UC3, UC4: Code context – Account module</w:t>
+            </w:r>
+            <w:r>
+              <w:rPr>
+                <w:noProof/>
+                <w:webHidden/>
+              </w:rPr>
+              <w:tab/>
+            </w:r>
+            <w:r>
+              <w:rPr>
+                <w:noProof/>
+                <w:webHidden/>
+              </w:rPr>
+              <w:fldChar w:fldCharType="begin"/>
+            </w:r>
+            <w:r>
+              <w:rPr>
+                <w:noProof/>
+                <w:webHidden/>
+              </w:rPr>
+              <w:instrText xml:space="preserve"> PAGEREF _Toc192494866 \h </w:instrText>
+            </w:r>
+            <w:r>
+              <w:rPr>
+                <w:noProof/>
+                <w:webHidden/>
+              </w:rPr>
+            </w:r>
+            <w:r>
+              <w:rPr>
+                <w:noProof/>
+                <w:webHidden/>
+              </w:rPr>
+              <w:fldChar w:fldCharType="separate"/>
+            </w:r>
+            <w:r>
+              <w:rPr>
+                <w:noProof/>
+                <w:webHidden/>
+              </w:rPr>
+              <w:t>20</w:t>
+            </w:r>
+            <w:r>
+              <w:rPr>
+                <w:noProof/>
+                <w:webHidden/>
+              </w:rPr>
+              <w:fldChar w:fldCharType="end"/>
+            </w:r>
+          </w:hyperlink>
+        </w:p>
+        <w:p>
+          <w:pPr>
+            <w:pStyle w:val="Inhopg3"/>
+            <w:tabs>
+              <w:tab w:val="left" w:pos="1200"/>
+              <w:tab w:val="right" w:leader="dot" w:pos="9396"/>
+            </w:tabs>
+            <w:rPr>
+              <w:rFonts w:eastAsiaTheme="minorEastAsia"/>
+              <w:noProof/>
+              <w:sz w:val="24"/>
+              <w:szCs w:val="24"/>
+              <w:lang w:val="en-US"/>
+            </w:rPr>
+          </w:pPr>
+          <w:hyperlink w:anchor="_Toc192494867" w:history="1">
+            <w:r>
+              <w:rPr>
+                <w:rStyle w:val="Hyperlink"/>
+                <w:noProof/>
+                <w:lang w:val="en-US"/>
+              </w:rPr>
+              <w:t>4.2.3</w:t>
+            </w:r>
+            <w:r>
+              <w:rPr>
+                <w:rFonts w:eastAsiaTheme="minorEastAsia"/>
+                <w:noProof/>
+                <w:sz w:val="24"/>
+                <w:szCs w:val="24"/>
+                <w:lang w:val="en-US"/>
+              </w:rPr>
+              <w:tab/>
+            </w:r>
+            <w:r>
+              <w:rPr>
+                <w:rStyle w:val="Hyperlink"/>
+                <w:noProof/>
+                <w:lang w:val="en-US"/>
+              </w:rPr>
+              <w:t>Code context - UC5: Plant View Module</w:t>
+            </w:r>
+            <w:r>
+              <w:rPr>
+                <w:noProof/>
+                <w:webHidden/>
+              </w:rPr>
+              <w:tab/>
+            </w:r>
+            <w:r>
+              <w:rPr>
+                <w:noProof/>
+                <w:webHidden/>
+              </w:rPr>
+              <w:fldChar w:fldCharType="begin"/>
+            </w:r>
+            <w:r>
+              <w:rPr>
+                <w:noProof/>
+                <w:webHidden/>
+              </w:rPr>
+              <w:instrText xml:space="preserve"> PAGEREF _Toc192494867 \h </w:instrText>
+            </w:r>
+            <w:r>
+              <w:rPr>
+                <w:noProof/>
+                <w:webHidden/>
+              </w:rPr>
+            </w:r>
+            <w:r>
+              <w:rPr>
+                <w:noProof/>
+                <w:webHidden/>
+              </w:rPr>
+              <w:fldChar w:fldCharType="separate"/>
+            </w:r>
+            <w:r>
+              <w:rPr>
+                <w:noProof/>
+                <w:webHidden/>
+              </w:rPr>
+              <w:t>22</w:t>
+            </w:r>
+            <w:r>
+              <w:rPr>
+                <w:noProof/>
+                <w:webHidden/>
+              </w:rPr>
+              <w:fldChar w:fldCharType="end"/>
+            </w:r>
+          </w:hyperlink>
+        </w:p>
+        <w:p>
+          <w:pPr>
+            <w:pStyle w:val="Inhopg3"/>
+            <w:tabs>
+              <w:tab w:val="left" w:pos="1200"/>
+              <w:tab w:val="right" w:leader="dot" w:pos="9396"/>
+            </w:tabs>
+            <w:rPr>
+              <w:rFonts w:eastAsiaTheme="minorEastAsia"/>
+              <w:noProof/>
+              <w:sz w:val="24"/>
+              <w:szCs w:val="24"/>
+              <w:lang w:val="en-US"/>
+            </w:rPr>
+          </w:pPr>
+          <w:hyperlink w:anchor="_Toc192494868" w:history="1">
+            <w:r>
+              <w:rPr>
+                <w:rStyle w:val="Hyperlink"/>
+                <w:noProof/>
+                <w:lang w:val="en-US"/>
+              </w:rPr>
+              <w:t>4.2.4</w:t>
+            </w:r>
+            <w:r>
+              <w:rPr>
+                <w:rFonts w:eastAsiaTheme="minorEastAsia"/>
+                <w:noProof/>
+                <w:sz w:val="24"/>
+                <w:szCs w:val="24"/>
+                <w:lang w:val="en-US"/>
+              </w:rPr>
+              <w:tab/>
+            </w:r>
+            <w:r>
+              <w:rPr>
+                <w:rStyle w:val="Hyperlink"/>
+                <w:noProof/>
+                <w:lang w:val="en-US"/>
+              </w:rPr>
+              <w:t>Code context - UC6: Plant Create Module</w:t>
+            </w:r>
+            <w:r>
+              <w:rPr>
+                <w:noProof/>
+                <w:webHidden/>
+              </w:rPr>
+              <w:tab/>
+            </w:r>
+            <w:r>
+              <w:rPr>
+                <w:noProof/>
+                <w:webHidden/>
+              </w:rPr>
+              <w:fldChar w:fldCharType="begin"/>
+            </w:r>
+            <w:r>
+              <w:rPr>
+                <w:noProof/>
+                <w:webHidden/>
+              </w:rPr>
+              <w:instrText xml:space="preserve"> PAGEREF _Toc192494868 \h </w:instrText>
+            </w:r>
+            <w:r>
+              <w:rPr>
+                <w:noProof/>
+                <w:webHidden/>
+              </w:rPr>
+            </w:r>
+            <w:r>
+              <w:rPr>
+                <w:noProof/>
+                <w:webHidden/>
+              </w:rPr>
+              <w:fldChar w:fldCharType="separate"/>
+            </w:r>
+            <w:r>
+              <w:rPr>
+                <w:noProof/>
+                <w:webHidden/>
+              </w:rPr>
+              <w:t>24</w:t>
+            </w:r>
+            <w:r>
+              <w:rPr>
+                <w:noProof/>
+                <w:webHidden/>
+              </w:rPr>
+              <w:fldChar w:fldCharType="end"/>
+            </w:r>
+          </w:hyperlink>
+        </w:p>
+        <w:p>
+          <w:pPr>
+            <w:pStyle w:val="Inhopg3"/>
+            <w:tabs>
+              <w:tab w:val="left" w:pos="1200"/>
+              <w:tab w:val="right" w:leader="dot" w:pos="9396"/>
+            </w:tabs>
+            <w:rPr>
+              <w:rFonts w:eastAsiaTheme="minorEastAsia"/>
+              <w:noProof/>
+              <w:sz w:val="24"/>
+              <w:szCs w:val="24"/>
+              <w:lang w:val="en-US"/>
+            </w:rPr>
+          </w:pPr>
+          <w:hyperlink w:anchor="_Toc192494869" w:history="1">
+            <w:r>
+              <w:rPr>
+                <w:rStyle w:val="Hyperlink"/>
+                <w:noProof/>
+                <w:lang w:val="fr-FR"/>
+              </w:rPr>
+              <w:t>4.2.5</w:t>
+            </w:r>
+            <w:r>
+              <w:rPr>
+                <w:rFonts w:eastAsiaTheme="minorEastAsia"/>
+                <w:noProof/>
+                <w:sz w:val="24"/>
+                <w:szCs w:val="24"/>
+                <w:lang w:val="en-US"/>
+              </w:rPr>
+              <w:tab/>
+            </w:r>
+            <w:r>
+              <w:rPr>
+                <w:rStyle w:val="Hyperlink"/>
+                <w:noProof/>
+                <w:lang w:val="fr-FR"/>
+              </w:rPr>
+              <w:t>Code context – UC7: Updaten plant</w:t>
+            </w:r>
+            <w:r>
+              <w:rPr>
+                <w:noProof/>
+                <w:webHidden/>
+              </w:rPr>
+              <w:tab/>
+            </w:r>
+            <w:r>
+              <w:rPr>
+                <w:noProof/>
+                <w:webHidden/>
+              </w:rPr>
+              <w:fldChar w:fldCharType="begin"/>
+            </w:r>
+            <w:r>
+              <w:rPr>
+                <w:noProof/>
+                <w:webHidden/>
+              </w:rPr>
+              <w:instrText xml:space="preserve"> PAGEREF _Toc192494869 \h </w:instrText>
+            </w:r>
+            <w:r>
+              <w:rPr>
+                <w:noProof/>
+                <w:webHidden/>
+              </w:rPr>
+            </w:r>
+            <w:r>
+              <w:rPr>
+                <w:noProof/>
+                <w:webHidden/>
+              </w:rPr>
+              <w:fldChar w:fldCharType="separate"/>
+            </w:r>
+            <w:r>
+              <w:rPr>
+                <w:noProof/>
+                <w:webHidden/>
+              </w:rPr>
+              <w:t>26</w:t>
+            </w:r>
+            <w:r>
+              <w:rPr>
+                <w:noProof/>
+                <w:webHidden/>
+              </w:rPr>
+              <w:fldChar w:fldCharType="end"/>
+            </w:r>
+          </w:hyperlink>
+        </w:p>
+        <w:p>
+          <w:pPr>
+            <w:pStyle w:val="Inhopg2"/>
+            <w:tabs>
+              <w:tab w:val="left" w:pos="960"/>
+              <w:tab w:val="right" w:leader="dot" w:pos="9396"/>
+            </w:tabs>
+            <w:rPr>
+              <w:rFonts w:eastAsiaTheme="minorEastAsia"/>
+              <w:noProof/>
+              <w:sz w:val="24"/>
+              <w:szCs w:val="24"/>
+              <w:lang w:val="en-US"/>
+            </w:rPr>
+          </w:pPr>
+          <w:hyperlink w:anchor="_Toc192494870" w:history="1">
+            <w:r>
+              <w:rPr>
+                <w:rStyle w:val="Hyperlink"/>
+                <w:noProof/>
+              </w:rPr>
+              <w:t>4.3</w:t>
+            </w:r>
+            <w:r>
+              <w:rPr>
+                <w:rFonts w:eastAsiaTheme="minorEastAsia"/>
+                <w:noProof/>
+                <w:sz w:val="24"/>
+                <w:szCs w:val="24"/>
+                <w:lang w:val="en-US"/>
+              </w:rPr>
+              <w:tab/>
+            </w:r>
+            <w:r>
+              <w:rPr>
+                <w:rStyle w:val="Hyperlink"/>
+                <w:noProof/>
+              </w:rPr>
+              <w:t>Component context – SQL Database</w:t>
+            </w:r>
+            <w:r>
+              <w:rPr>
+                <w:noProof/>
+                <w:webHidden/>
+              </w:rPr>
+              <w:tab/>
+            </w:r>
+            <w:r>
+              <w:rPr>
+                <w:noProof/>
+                <w:webHidden/>
+              </w:rPr>
+              <w:fldChar w:fldCharType="begin"/>
+            </w:r>
+            <w:r>
+              <w:rPr>
+                <w:noProof/>
+                <w:webHidden/>
+              </w:rPr>
+              <w:instrText xml:space="preserve"> PAGEREF _Toc192494870 \h </w:instrText>
+            </w:r>
+            <w:r>
+              <w:rPr>
+                <w:noProof/>
+                <w:webHidden/>
+              </w:rPr>
+            </w:r>
+            <w:r>
+              <w:rPr>
+                <w:noProof/>
+                <w:webHidden/>
+              </w:rPr>
+              <w:fldChar w:fldCharType="separate"/>
+            </w:r>
+            <w:r>
+              <w:rPr>
+                <w:noProof/>
+                <w:webHidden/>
+              </w:rPr>
+              <w:t>27</w:t>
+            </w:r>
+            <w:r>
+              <w:rPr>
+                <w:noProof/>
+                <w:webHidden/>
+              </w:rPr>
+              <w:fldChar w:fldCharType="end"/>
+            </w:r>
+          </w:hyperlink>
+        </w:p>
+        <w:p>
+          <w:pPr>
+            <w:pStyle w:val="Inhopg3"/>
+            <w:tabs>
+              <w:tab w:val="left" w:pos="1200"/>
+              <w:tab w:val="right" w:leader="dot" w:pos="9396"/>
+            </w:tabs>
+            <w:rPr>
+              <w:rFonts w:eastAsiaTheme="minorEastAsia"/>
+              <w:noProof/>
+              <w:sz w:val="24"/>
+              <w:szCs w:val="24"/>
+              <w:lang w:val="en-US"/>
+            </w:rPr>
+          </w:pPr>
+          <w:hyperlink w:anchor="_Toc192494871" w:history="1">
+            <w:r>
+              <w:rPr>
+                <w:rStyle w:val="Hyperlink"/>
+                <w:noProof/>
+              </w:rPr>
+              <w:t>4.3.1</w:t>
+            </w:r>
+            <w:r>
+              <w:rPr>
+                <w:rFonts w:eastAsiaTheme="minorEastAsia"/>
+                <w:noProof/>
+                <w:sz w:val="24"/>
+                <w:szCs w:val="24"/>
+                <w:lang w:val="en-US"/>
+              </w:rPr>
+              <w:tab/>
+            </w:r>
+            <w:r>
+              <w:rPr>
+                <w:rStyle w:val="Hyperlink"/>
+                <w:noProof/>
+              </w:rPr>
+              <w:t>Code context KasDb</w:t>
+            </w:r>
+            <w:r>
+              <w:rPr>
+                <w:noProof/>
+                <w:webHidden/>
+              </w:rPr>
+              <w:tab/>
+            </w:r>
+            <w:r>
+              <w:rPr>
+                <w:noProof/>
+                <w:webHidden/>
+              </w:rPr>
+              <w:fldChar w:fldCharType="begin"/>
+            </w:r>
+            <w:r>
+              <w:rPr>
+                <w:noProof/>
+                <w:webHidden/>
+              </w:rPr>
+              <w:instrText xml:space="preserve"> PAGEREF _Toc192494871 \h </w:instrText>
+            </w:r>
+            <w:r>
+              <w:rPr>
+                <w:noProof/>
+                <w:webHidden/>
+              </w:rPr>
+            </w:r>
+            <w:r>
+              <w:rPr>
+                <w:noProof/>
+                <w:webHidden/>
+              </w:rPr>
+              <w:fldChar w:fldCharType="separate"/>
+            </w:r>
+            <w:r>
+              <w:rPr>
+                <w:noProof/>
+                <w:webHidden/>
+              </w:rPr>
+              <w:t>28</w:t>
             </w:r>
             <w:r>
               <w:rPr>
@@ -1515,7 +2587,7 @@
       <w:pPr>
         <w:pStyle w:val="Kop1"/>
       </w:pPr>
-      <w:bookmarkStart w:id="0" w:name="_Toc191366423"/>
+      <w:bookmarkStart w:id="0" w:name="_Toc192494848"/>
       <w:r>
         <w:lastRenderedPageBreak/>
         <w:t>Inleiding</w:t>
@@ -1563,7 +2635,7 @@
       <w:pPr>
         <w:pStyle w:val="Kop2"/>
       </w:pPr>
-      <w:bookmarkStart w:id="1" w:name="_Toc191366424"/>
+      <w:bookmarkStart w:id="1" w:name="_Toc192494849"/>
       <w:r>
         <w:t>Probleemstelling</w:t>
       </w:r>
@@ -1583,13 +2655,18 @@
       </w:r>
       <w:r>
         <w:t>Hierdoor wordt teruggevallen op sociale media platformen zoals LinkedIn, wat niet wenselijk is.</w:t>
+      </w:r>
+    </w:p>
+    <w:p>
+      <w:r>
+        <w:t>Daarnaast heeft de student contact met verschillende klanten die het lastig vinden om kantoorplanten te onderhouden. Ondanks de weinige behoefte die zo’n plant heeft, ontkomt men er niet aan dat een plant dood gaat.</w:t>
       </w:r>
     </w:p>
     <w:p>
       <w:pPr>
         <w:pStyle w:val="Kop2"/>
       </w:pPr>
-      <w:bookmarkStart w:id="2" w:name="_Toc191366425"/>
+      <w:bookmarkStart w:id="2" w:name="_Toc192494850"/>
       <w:r>
         <w:t>Oplossing</w:t>
       </w:r>
@@ -1613,6 +2690,11 @@
       </w:r>
       <w:r>
         <w:t xml:space="preserve"> geïntegreerd worden in de website waardoor oppervlakkig contact opgenomen kan worden.</w:t>
+      </w:r>
+    </w:p>
+    <w:p>
+      <w:r>
+        <w:t>Daarnaast wordt, te voorkomen dat een kantoorplant dood gaat, een geautomatiseerd systeem gebouwd die ervoor zorgt dat de plant automatisch water krijgt. Ook moet inzicht verkregen worden in verschillende waarden die de plant afgeeft. Denk hierbij aan hoeveel water de plant krijgt, opneemt of luchtvochtigheid. Zo kan een optimale leefomgeving voor de plant gegeven worden. De oplossing hiervoor zal de K.A.S. heten (Kas Automatisering Systeem).</w:t>
       </w:r>
     </w:p>
     <w:p>
@@ -1624,7 +2706,7 @@
       <w:pPr>
         <w:pStyle w:val="Kop1"/>
       </w:pPr>
-      <w:bookmarkStart w:id="3" w:name="_Toc191366426"/>
+      <w:bookmarkStart w:id="3" w:name="_Toc192494851"/>
       <w:r>
         <w:lastRenderedPageBreak/>
         <w:t>Systeem context</w:t>
@@ -1889,11 +2971,11 @@
       <w:pPr>
         <w:pStyle w:val="Kop2"/>
       </w:pPr>
-      <w:bookmarkStart w:id="6" w:name="_Toc191366427"/>
+      <w:bookmarkStart w:id="5" w:name="_Toc192494852"/>
       <w:r>
         <w:t>Actoren</w:t>
       </w:r>
-      <w:bookmarkEnd w:id="6"/>
+      <w:bookmarkEnd w:id="5"/>
     </w:p>
     <w:p>
       <w:r>
@@ -2001,11 +3083,14 @@
       <w:pPr>
         <w:pStyle w:val="Kop2"/>
       </w:pPr>
-      <w:bookmarkStart w:id="7" w:name="_Toc191366428"/>
+      <w:bookmarkStart w:id="6" w:name="_Toc192494853"/>
+      <w:r>
+        <w:t xml:space="preserve">Systeem context - </w:t>
+      </w:r>
       <w:r>
         <w:t>Website</w:t>
       </w:r>
-      <w:bookmarkEnd w:id="7"/>
+      <w:bookmarkEnd w:id="6"/>
     </w:p>
     <w:p>
       <w:r>
@@ -2031,12 +3116,15 @@
       <w:pPr>
         <w:pStyle w:val="Kop2"/>
       </w:pPr>
-      <w:bookmarkStart w:id="8" w:name="_Toc191366429"/>
+      <w:bookmarkStart w:id="7" w:name="_Toc192494854"/>
       <w:r>
         <w:lastRenderedPageBreak/>
+        <w:t xml:space="preserve">Systeem context - </w:t>
+      </w:r>
+      <w:r>
         <w:t>Mailserver</w:t>
       </w:r>
-      <w:bookmarkEnd w:id="8"/>
+      <w:bookmarkEnd w:id="7"/>
     </w:p>
     <w:p>
       <w:r>
@@ -2078,12 +3166,12 @@
       <w:pPr>
         <w:pStyle w:val="Kop1"/>
       </w:pPr>
-      <w:bookmarkStart w:id="9" w:name="_Toc191366430"/>
+      <w:bookmarkStart w:id="8" w:name="_Toc192494855"/>
       <w:r>
         <w:lastRenderedPageBreak/>
         <w:t>Container context – website</w:t>
       </w:r>
-      <w:bookmarkEnd w:id="9"/>
+      <w:bookmarkEnd w:id="8"/>
     </w:p>
     <w:p>
       <w:r>
@@ -2280,7 +3368,7 @@
                                 <w:szCs w:val="22"/>
                               </w:rPr>
                             </w:pPr>
-                            <w:bookmarkStart w:id="10" w:name="_Ref189648102"/>
+                            <w:bookmarkStart w:id="9" w:name="_Ref189648102"/>
                             <w:r>
                               <w:t xml:space="preserve">Figuur </w:t>
                             </w:r>
@@ -2305,7 +3393,7 @@
                             <w:r>
                               <w:t>: Container context website</w:t>
                             </w:r>
-                            <w:bookmarkEnd w:id="10"/>
+                            <w:bookmarkEnd w:id="9"/>
                           </w:p>
                         </w:txbxContent>
                       </wps:txbx>
@@ -2427,30 +3515,53 @@
       <w:r>
         <w:t xml:space="preserve">maken </w:t>
       </w:r>
+      <w:proofErr w:type="spellStart"/>
+      <w:r>
+        <w:t>webcomponents</w:t>
+      </w:r>
+      <w:proofErr w:type="spellEnd"/>
+      <w:r>
+        <w:t xml:space="preserve"> </w:t>
+      </w:r>
       <w:r>
         <w:t xml:space="preserve">het ontwikkelingsproces </w:t>
       </w:r>
-      <w:proofErr w:type="spellStart"/>
-      <w:r>
-        <w:t>webcomponents</w:t>
-      </w:r>
-      <w:proofErr w:type="spellEnd"/>
-      <w:r>
-        <w:t xml:space="preserve"> makkelijker, consistenter en sneller</w:t>
-      </w:r>
-      <w:r>
-        <w:t>. Hiervoor is</w:t>
-      </w:r>
+      <w:r>
+        <w:t>makkelijker, consistenter en sneller</w:t>
+      </w:r>
+      <w:r>
+        <w:t xml:space="preserve">. </w:t>
+      </w:r>
+      <w:r>
+        <w:t xml:space="preserve">Het gekozen web-component </w:t>
+      </w:r>
+      <w:proofErr w:type="spellStart"/>
+      <w:r>
+        <w:t>framework</w:t>
+      </w:r>
+      <w:proofErr w:type="spellEnd"/>
       <w:r>
         <w:t xml:space="preserve"> </w:t>
       </w:r>
-      <w:proofErr w:type="spellStart"/>
-      <w:r>
-        <w:t>svelte</w:t>
-      </w:r>
-      <w:proofErr w:type="spellEnd"/>
-      <w:r>
-        <w:t xml:space="preserve"> gekozen.</w:t>
+      <w:r>
+        <w:t>is</w:t>
+      </w:r>
+      <w:r>
+        <w:t xml:space="preserve"> </w:t>
+      </w:r>
+      <w:proofErr w:type="spellStart"/>
+      <w:r>
+        <w:t>S</w:t>
+      </w:r>
+      <w:r>
+        <w:t>velt</w:t>
+      </w:r>
+      <w:r>
+        <w:t>e</w:t>
+      </w:r>
+      <w:proofErr w:type="spellEnd"/>
+      <w:r>
+        <w:t>.</w:t>
       </w:r>
       <w:r>
         <w:t xml:space="preserve"> Om de UI consistent te houden, is </w:t>
@@ -2503,7 +3614,11 @@
         <w:t>. Het verwerkt dan ook alleen data.</w:t>
       </w:r>
       <w:r>
-        <w:t xml:space="preserve"> Om consistentie te verhogen is gekozen voor een gecompileerde, hard gecodeerde </w:t>
+        <w:t xml:space="preserve"> Om consistentie te verhogen is gekozen voor </w:t>
+      </w:r>
+      <w:r>
+        <w:lastRenderedPageBreak/>
+        <w:t xml:space="preserve">een gecompileerde, hard gecodeerde </w:t>
       </w:r>
       <w:r>
         <w:t>programmeer</w:t>
@@ -2515,11 +3630,7 @@
         <w:t xml:space="preserve"> en ASP.NET.</w:t>
       </w:r>
       <w:r>
-        <w:t xml:space="preserve"> Voor het beveiligen </w:t>
-      </w:r>
-      <w:r>
-        <w:lastRenderedPageBreak/>
-        <w:t xml:space="preserve">van data is gekozen om gebruik te maken van </w:t>
+        <w:t xml:space="preserve"> Voor het beveiligen van data is gekozen om gebruik te maken van </w:t>
       </w:r>
       <w:proofErr w:type="spellStart"/>
       <w:r>
@@ -2650,7 +3761,7 @@
       <w:pPr>
         <w:pStyle w:val="Kop2"/>
       </w:pPr>
-      <w:bookmarkStart w:id="12" w:name="_Toc191366431"/>
+      <w:bookmarkStart w:id="10" w:name="_Toc192494856"/>
       <w:r>
         <w:lastRenderedPageBreak/>
         <w:t xml:space="preserve">Component context – </w:t>
@@ -2659,189 +3770,8 @@
       <w:r>
         <w:t>Frontend</w:t>
       </w:r>
-      <w:bookmarkEnd w:id="12"/>
-      <w:proofErr w:type="spellEnd"/>
-    </w:p>
-    <w:p>
-      <w:r>
-        <w:t xml:space="preserve">Dit hoofdstuk zal dieper ingaan op de verschillende componenten die gevonden kunnen worden in de </w:t>
-      </w:r>
-      <w:proofErr w:type="spellStart"/>
-      <w:r>
-        <w:t>Frontend</w:t>
-      </w:r>
-      <w:proofErr w:type="spellEnd"/>
-      <w:r>
-        <w:t>-container.</w:t>
-      </w:r>
-      <w:r>
-        <w:t xml:space="preserve"> Een visuele weergave hiervan kan gevonden worden in </w:t>
-      </w:r>
-      <w:r>
-        <w:fldChar w:fldCharType="begin"/>
-      </w:r>
-      <w:r>
-        <w:instrText xml:space="preserve"> REF _Ref189648102 \h </w:instrText>
-      </w:r>
-      <w:r>
-        <w:fldChar w:fldCharType="separate"/>
-      </w:r>
-      <w:r>
-        <w:t xml:space="preserve">Figuur </w:t>
-      </w:r>
-      <w:r>
-        <w:rPr>
-          <w:noProof/>
-        </w:rPr>
-        <w:t>2</w:t>
-      </w:r>
-      <w:r>
-        <w:t>: Container context website</w:t>
-      </w:r>
-      <w:r>
-        <w:fldChar w:fldCharType="end"/>
-      </w:r>
-      <w:r>
-        <w:t>.</w:t>
-      </w:r>
-      <w:r>
-        <w:t xml:space="preserve"> Ieder component zal kort besproken worden, waarna dieper ingegaan zal worden op de individuele componenten middels </w:t>
-      </w:r>
-      <w:r>
-        <w:t>de vierde laag van het C4 model</w:t>
-      </w:r>
-      <w:r>
-        <w:t>.</w:t>
-      </w:r>
-      <w:r>
-        <w:t xml:space="preserve"> Deze laag is vormgegeven d.m.v. UML </w:t>
-      </w:r>
-      <w:r>
-        <w:t>klassendiagrammen</w:t>
-      </w:r>
-      <w:r>
-        <w:t>.</w:t>
-      </w:r>
-      <w:r>
-        <w:t xml:space="preserve"> Ondanks dat er geen klassen worden gerealiseerd, kan een klassendiagram </w:t>
-      </w:r>
-      <w:r>
-        <w:t>wel de relatie tussen verschillende componenten en hun eigenschappen weergeven.</w:t>
-      </w:r>
-    </w:p>
-    <w:p>
-      <w:pPr>
-        <w:rPr>
-          <w:b/>
-          <w:bCs/>
-        </w:rPr>
-      </w:pPr>
-      <w:r>
-        <w:rPr>
-          <w:b/>
-          <w:bCs/>
-        </w:rPr>
-        <w:t>Homepagina</w:t>
-      </w:r>
-    </w:p>
-    <w:p>
-      <w:r>
-        <w:rPr>
-          <w:noProof/>
-        </w:rPr>
-        <w:drawing>
-          <wp:anchor distT="0" distB="0" distL="114300" distR="114300" simplePos="0" relativeHeight="251711488" behindDoc="1" locked="0" layoutInCell="1" allowOverlap="1" wp14:anchorId="41EBAD53" wp14:editId="79A084E4">
-            <wp:simplePos x="0" y="0"/>
-            <wp:positionH relativeFrom="margin">
-              <wp:posOffset>1816100</wp:posOffset>
-            </wp:positionH>
-            <wp:positionV relativeFrom="paragraph">
-              <wp:posOffset>412838</wp:posOffset>
-            </wp:positionV>
-            <wp:extent cx="4156710" cy="4156710"/>
-            <wp:effectExtent l="0" t="0" r="0" b="0"/>
-            <wp:wrapTight wrapText="bothSides">
-              <wp:wrapPolygon edited="0">
-                <wp:start x="0" y="0"/>
-                <wp:lineTo x="0" y="21481"/>
-                <wp:lineTo x="21481" y="21481"/>
-                <wp:lineTo x="21481" y="0"/>
-                <wp:lineTo x="0" y="0"/>
-              </wp:wrapPolygon>
-            </wp:wrapTight>
-            <wp:docPr id="1253081234" name="Afbeelding 15" descr="Afbeelding met tekst, schermopname&#10;&#10;Door AI gegenereerde inhoud is mogelijk onjuist."/>
-            <wp:cNvGraphicFramePr>
-              <a:graphicFrameLocks xmlns:a="http://schemas.openxmlformats.org/drawingml/2006/main" noChangeAspect="1"/>
-            </wp:cNvGraphicFramePr>
-            <a:graphic xmlns:a="http://schemas.openxmlformats.org/drawingml/2006/main">
-              <a:graphicData uri="http://schemas.openxmlformats.org/drawingml/2006/picture">
-                <pic:pic xmlns:pic="http://schemas.openxmlformats.org/drawingml/2006/picture">
-                  <pic:nvPicPr>
-                    <pic:cNvPr id="1253081234" name="Afbeelding 15" descr="Afbeelding met tekst, schermopname&#10;&#10;Door AI gegenereerde inhoud is mogelijk onjuist."/>
-                    <pic:cNvPicPr/>
-                  </pic:nvPicPr>
-                  <pic:blipFill>
-                    <a:blip r:embed="rId8">
-                      <a:extLst>
-                        <a:ext uri="{28A0092B-C50C-407E-A947-70E740481C1C}">
-                          <a14:useLocalDpi xmlns:a14="http://schemas.microsoft.com/office/drawing/2010/main" val="0"/>
-                        </a:ext>
-                      </a:extLst>
-                    </a:blip>
-                    <a:stretch>
-                      <a:fillRect/>
-                    </a:stretch>
-                  </pic:blipFill>
-                  <pic:spPr>
-                    <a:xfrm>
-                      <a:off x="0" y="0"/>
-                      <a:ext cx="4156710" cy="4156710"/>
-                    </a:xfrm>
-                    <a:prstGeom prst="rect">
-                      <a:avLst/>
-                    </a:prstGeom>
-                  </pic:spPr>
-                </pic:pic>
-              </a:graphicData>
-            </a:graphic>
-            <wp14:sizeRelH relativeFrom="margin">
-              <wp14:pctWidth>0</wp14:pctWidth>
-            </wp14:sizeRelH>
-            <wp14:sizeRelV relativeFrom="margin">
-              <wp14:pctHeight>0</wp14:pctHeight>
-            </wp14:sizeRelV>
-          </wp:anchor>
-        </w:drawing>
-      </w:r>
-      <w:r>
-        <w:t>De homepagina omvat UC1: bekijken profiel.</w:t>
-      </w:r>
-      <w:r>
-        <w:t xml:space="preserve"> Denk hierbij aan het inzien van foto’s, de introductie tot de ontwikkelaar of </w:t>
-      </w:r>
-      <w:r>
-        <w:t>vaardigheden/eigenschappen.</w:t>
-      </w:r>
-    </w:p>
-    <w:p>
-      <w:pPr>
-        <w:rPr>
-          <w:b/>
-          <w:bCs/>
-        </w:rPr>
-      </w:pPr>
-      <w:r>
-        <w:rPr>
-          <w:b/>
-          <w:bCs/>
-        </w:rPr>
-        <w:t>Contactpagina</w:t>
-      </w:r>
-    </w:p>
-    <w:p>
-      <w:r>
-        <w:t>De contactpagina is de pagina waar, wanneer relevant, de geïnteresseerde contact kan leggen met de ontwikkelaar. Dit gebeurt middels een contactformulier waar een aantal verplichte data ingevoerd moet worden.</w:t>
-      </w:r>
+      <w:bookmarkEnd w:id="10"/>
+      <w:proofErr w:type="spellEnd"/>
     </w:p>
     <w:p>
       <w:r>
@@ -2851,22 +3781,22 @@
         <mc:AlternateContent>
           <mc:Choice Requires="wps">
             <w:drawing>
-              <wp:anchor distT="0" distB="0" distL="114300" distR="114300" simplePos="0" relativeHeight="251667456" behindDoc="1" locked="0" layoutInCell="1" allowOverlap="1" wp14:anchorId="26503E8D" wp14:editId="39802C2E">
+              <wp:anchor distT="0" distB="0" distL="114300" distR="114300" simplePos="0" relativeHeight="251667456" behindDoc="1" locked="0" layoutInCell="1" allowOverlap="1" wp14:anchorId="26503E8D" wp14:editId="26E3148C">
                 <wp:simplePos x="0" y="0"/>
                 <wp:positionH relativeFrom="margin">
-                  <wp:posOffset>1821815</wp:posOffset>
+                  <wp:posOffset>652145</wp:posOffset>
                 </wp:positionH>
                 <wp:positionV relativeFrom="paragraph">
-                  <wp:posOffset>2141943</wp:posOffset>
+                  <wp:posOffset>5848985</wp:posOffset>
                 </wp:positionV>
-                <wp:extent cx="4140200" cy="635"/>
-                <wp:effectExtent l="0" t="0" r="0" b="0"/>
+                <wp:extent cx="5267325" cy="635"/>
+                <wp:effectExtent l="0" t="0" r="9525" b="0"/>
                 <wp:wrapTight wrapText="bothSides">
                   <wp:wrapPolygon edited="0">
                     <wp:start x="0" y="0"/>
                     <wp:lineTo x="0" y="20057"/>
-                    <wp:lineTo x="21467" y="20057"/>
-                    <wp:lineTo x="21467" y="0"/>
+                    <wp:lineTo x="21561" y="20057"/>
+                    <wp:lineTo x="21561" y="0"/>
                     <wp:lineTo x="0" y="0"/>
                   </wp:wrapPolygon>
                 </wp:wrapTight>
@@ -2879,7 +3809,7 @@
                       <wps:spPr>
                         <a:xfrm>
                           <a:off x="0" y="0"/>
-                          <a:ext cx="4140200" cy="635"/>
+                          <a:ext cx="5267325" cy="635"/>
                         </a:xfrm>
                         <a:prstGeom prst="rect">
                           <a:avLst/>
@@ -2924,13 +3854,8 @@
                               <w:fldChar w:fldCharType="end"/>
                             </w:r>
                             <w:r>
-                              <w:t xml:space="preserve">: Component context </w:t>
+                              <w:t>: Component context Frontend</w:t>
                             </w:r>
-                            <w:proofErr w:type="spellStart"/>
-                            <w:r>
-                              <w:t>Frontend</w:t>
-                            </w:r>
-                            <w:proofErr w:type="spellEnd"/>
                           </w:p>
                         </w:txbxContent>
                       </wps:txbx>
@@ -2951,7 +3876,7 @@
           </mc:Choice>
           <mc:Fallback>
             <w:pict>
-              <v:shape w14:anchorId="26503E8D" id="_x0000_s1028" type="#_x0000_t202" style="position:absolute;margin-left:143.45pt;margin-top:168.65pt;width:326pt;height:.05pt;z-index:-251649024;visibility:visible;mso-wrap-style:square;mso-width-percent:0;mso-wrap-distance-left:9pt;mso-wrap-distance-top:0;mso-wrap-distance-right:9pt;mso-wrap-distance-bottom:0;mso-position-horizontal:absolute;mso-position-horizontal-relative:margin;mso-position-vertical:absolute;mso-position-vertical-relative:text;mso-width-percent:0;mso-width-relative:margin;v-text-anchor:top" o:gfxdata="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" stroked="f">
+              <v:shape w14:anchorId="26503E8D" id="_x0000_s1028" type="#_x0000_t202" style="position:absolute;margin-left:51.35pt;margin-top:460.55pt;width:414.75pt;height:.05pt;z-index:-251649024;visibility:visible;mso-wrap-style:square;mso-width-percent:0;mso-wrap-distance-left:9pt;mso-wrap-distance-top:0;mso-wrap-distance-right:9pt;mso-wrap-distance-bottom:0;mso-position-horizontal:absolute;mso-position-horizontal-relative:margin;mso-position-vertical:absolute;mso-position-vertical-relative:text;mso-width-percent:0;mso-width-relative:margin;v-text-anchor:top" o:gfxdata="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" stroked="f">
                 <v:textbox style="mso-fit-shape-to-text:t" inset="0,0,0,0">
                   <w:txbxContent>
                     <w:p>
@@ -2985,13 +3910,8 @@
                         <w:fldChar w:fldCharType="end"/>
                       </w:r>
                       <w:r>
-                        <w:t xml:space="preserve">: Component context </w:t>
+                        <w:t>: Component context Frontend</w:t>
                       </w:r>
-                      <w:proofErr w:type="spellStart"/>
-                      <w:r>
-                        <w:t>Frontend</w:t>
-                      </w:r>
-                      <w:proofErr w:type="spellEnd"/>
                     </w:p>
                   </w:txbxContent>
                 </v:textbox>
@@ -3002,6 +3922,282 @@
         </mc:AlternateContent>
       </w:r>
       <w:r>
+        <w:rPr>
+          <w:b/>
+          <w:bCs/>
+          <w:noProof/>
+        </w:rPr>
+        <w:drawing>
+          <wp:anchor distT="0" distB="0" distL="114300" distR="114300" simplePos="0" relativeHeight="251724800" behindDoc="1" locked="0" layoutInCell="1" allowOverlap="1" wp14:anchorId="2F814A29" wp14:editId="3FD46766">
+            <wp:simplePos x="0" y="0"/>
+            <wp:positionH relativeFrom="margin">
+              <wp:align>right</wp:align>
+            </wp:positionH>
+            <wp:positionV relativeFrom="paragraph">
+              <wp:posOffset>1372235</wp:posOffset>
+            </wp:positionV>
+            <wp:extent cx="5314950" cy="4430067"/>
+            <wp:effectExtent l="0" t="0" r="0" b="8890"/>
+            <wp:wrapTight wrapText="bothSides">
+              <wp:wrapPolygon edited="0">
+                <wp:start x="0" y="0"/>
+                <wp:lineTo x="0" y="21550"/>
+                <wp:lineTo x="21523" y="21550"/>
+                <wp:lineTo x="21523" y="0"/>
+                <wp:lineTo x="0" y="0"/>
+              </wp:wrapPolygon>
+            </wp:wrapTight>
+            <wp:docPr id="1975940463" name="Afbeelding 16" descr="Afbeelding met tekst, schermopname, Lettertype, ontwerp&#10;&#10;Door AI gegenereerde inhoud is mogelijk onjuist."/>
+            <wp:cNvGraphicFramePr>
+              <a:graphicFrameLocks xmlns:a="http://schemas.openxmlformats.org/drawingml/2006/main" noChangeAspect="1"/>
+            </wp:cNvGraphicFramePr>
+            <a:graphic xmlns:a="http://schemas.openxmlformats.org/drawingml/2006/main">
+              <a:graphicData uri="http://schemas.openxmlformats.org/drawingml/2006/picture">
+                <pic:pic xmlns:pic="http://schemas.openxmlformats.org/drawingml/2006/picture">
+                  <pic:nvPicPr>
+                    <pic:cNvPr id="1975940463" name="Afbeelding 16" descr="Afbeelding met tekst, schermopname, Lettertype, ontwerp&#10;&#10;Door AI gegenereerde inhoud is mogelijk onjuist."/>
+                    <pic:cNvPicPr/>
+                  </pic:nvPicPr>
+                  <pic:blipFill>
+                    <a:blip r:embed="rId8">
+                      <a:extLst>
+                        <a:ext uri="{28A0092B-C50C-407E-A947-70E740481C1C}">
+                          <a14:useLocalDpi xmlns:a14="http://schemas.microsoft.com/office/drawing/2010/main" val="0"/>
+                        </a:ext>
+                      </a:extLst>
+                    </a:blip>
+                    <a:stretch>
+                      <a:fillRect/>
+                    </a:stretch>
+                  </pic:blipFill>
+                  <pic:spPr>
+                    <a:xfrm>
+                      <a:off x="0" y="0"/>
+                      <a:ext cx="5314950" cy="4430067"/>
+                    </a:xfrm>
+                    <a:prstGeom prst="rect">
+                      <a:avLst/>
+                    </a:prstGeom>
+                  </pic:spPr>
+                </pic:pic>
+              </a:graphicData>
+            </a:graphic>
+          </wp:anchor>
+        </w:drawing>
+      </w:r>
+      <w:r>
+        <w:t xml:space="preserve">Dit hoofdstuk zal dieper ingaan op de verschillende componenten die gevonden kunnen worden in de </w:t>
+      </w:r>
+      <w:proofErr w:type="spellStart"/>
+      <w:r>
+        <w:t>Frontend</w:t>
+      </w:r>
+      <w:proofErr w:type="spellEnd"/>
+      <w:r>
+        <w:t>-container.</w:t>
+      </w:r>
+      <w:r>
+        <w:t xml:space="preserve"> Een visuele weergave hiervan kan gevonden worden in </w:t>
+      </w:r>
+      <w:r>
+        <w:fldChar w:fldCharType="begin"/>
+      </w:r>
+      <w:r>
+        <w:instrText xml:space="preserve"> REF _Ref189648102 \h </w:instrText>
+      </w:r>
+      <w:r>
+        <w:fldChar w:fldCharType="separate"/>
+      </w:r>
+      <w:r>
+        <w:t xml:space="preserve">Figuur </w:t>
+      </w:r>
+      <w:r>
+        <w:rPr>
+          <w:noProof/>
+        </w:rPr>
+        <w:t>2</w:t>
+      </w:r>
+      <w:r>
+        <w:t>: Container context website</w:t>
+      </w:r>
+      <w:r>
+        <w:fldChar w:fldCharType="end"/>
+      </w:r>
+      <w:r>
+        <w:t>.</w:t>
+      </w:r>
+      <w:r>
+        <w:t xml:space="preserve"> Ieder component zal kort besproken worden, waarna dieper ingegaan zal worden op de individuele componenten middels </w:t>
+      </w:r>
+      <w:r>
+        <w:t>de vierde laag van het C4 model</w:t>
+      </w:r>
+      <w:r>
+        <w:t>.</w:t>
+      </w:r>
+      <w:r>
+        <w:t xml:space="preserve"> Deze laag is vormgegeven d.m.v. UML </w:t>
+      </w:r>
+      <w:r>
+        <w:t>klassendiagrammen</w:t>
+      </w:r>
+      <w:r>
+        <w:t>.</w:t>
+      </w:r>
+      <w:r>
+        <w:t xml:space="preserve"> Ondanks dat er geen klassen worden gerealiseerd, kan een klassendiagram </w:t>
+      </w:r>
+      <w:r>
+        <w:t>wel de relatie tussen verschillende componenten en hun eigenschappen weergeven.</w:t>
+      </w:r>
+    </w:p>
+    <w:p>
+      <w:pPr>
+        <w:rPr>
+          <w:b/>
+          <w:bCs/>
+        </w:rPr>
+      </w:pPr>
+      <w:r>
+        <w:rPr>
+          <w:b/>
+          <w:bCs/>
+        </w:rPr>
+        <w:t>Homepagina</w:t>
+      </w:r>
+    </w:p>
+    <w:p>
+      <w:r>
+        <w:t>De homepagina omvat UC1: bekijken profiel.</w:t>
+      </w:r>
+      <w:r>
+        <w:t xml:space="preserve"> Denk hierbij aan het inzien van foto’s, de introductie tot de ontwikkelaar of </w:t>
+      </w:r>
+      <w:r>
+        <w:t>vaardigheden/eigenschappen.</w:t>
+      </w:r>
+    </w:p>
+    <w:p>
+      <w:pPr>
+        <w:rPr>
+          <w:b/>
+          <w:bCs/>
+        </w:rPr>
+      </w:pPr>
+      <w:r>
+        <w:rPr>
+          <w:b/>
+          <w:bCs/>
+        </w:rPr>
+        <w:t>Contactpagina</w:t>
+      </w:r>
+    </w:p>
+    <w:p>
+      <w:r>
+        <w:t>De contactpagina is de pagina waar, wanneer relevant, de geïnteresseerde contact kan leggen met de ontwikkelaar. Dit gebeurt middels een contactformulier waar een aantal verplichte data ingevoerd moet worden.</w:t>
+      </w:r>
+    </w:p>
+    <w:p>
+      <w:r>
+        <w:rPr>
+          <w:b/>
+          <w:bCs/>
+        </w:rPr>
+        <w:lastRenderedPageBreak/>
+        <w:t>Login Pagina</w:t>
+      </w:r>
+    </w:p>
+    <w:p>
+      <w:r>
+        <w:t>De login pagina is de pagina waar de plantenhouder kan inloggen.</w:t>
+      </w:r>
+    </w:p>
+    <w:p>
+      <w:r>
+        <w:rPr>
+          <w:b/>
+          <w:bCs/>
+        </w:rPr>
+        <w:t>Registratie pagina</w:t>
+      </w:r>
+    </w:p>
+    <w:p>
+      <w:r>
+        <w:t>De registratie pagina is de pagina waar een plantenhouder zich kan registreren.</w:t>
+      </w:r>
+    </w:p>
+    <w:p>
+      <w:r>
+        <w:rPr>
+          <w:b/>
+          <w:bCs/>
+        </w:rPr>
+        <w:t>Inzien planten pagina</w:t>
+      </w:r>
+    </w:p>
+    <w:p>
+      <w:r>
+        <w:t>Dit is de pagina waar de planten van één plantenhouder ingezien kunnen worden in een overzicht.</w:t>
+      </w:r>
+      <w:r>
+        <w:t xml:space="preserve"> Ook de detailpagina wordt hierin omvangen.</w:t>
+      </w:r>
+    </w:p>
+    <w:p>
+      <w:pPr>
+        <w:rPr>
+          <w:b/>
+          <w:bCs/>
+        </w:rPr>
+      </w:pPr>
+      <w:r>
+        <w:rPr>
+          <w:b/>
+          <w:bCs/>
+        </w:rPr>
+        <w:t>Aanmaken planten pagina</w:t>
+      </w:r>
+    </w:p>
+    <w:p>
+      <w:r>
+        <w:t>Deze pagina is verantwoordelijk voor het aanmaken van een plant.</w:t>
+      </w:r>
+      <w:r>
+        <w:t xml:space="preserve"> Denk aan het valideren van data, het versturen naar de server en het tonen van het uiteindelijke wachtwoord.</w:t>
+      </w:r>
+    </w:p>
+    <w:p>
+      <w:pPr>
+        <w:rPr>
+          <w:b/>
+          <w:bCs/>
+        </w:rPr>
+      </w:pPr>
+      <w:r>
+        <w:rPr>
+          <w:b/>
+          <w:bCs/>
+        </w:rPr>
+        <w:t>Updaten planten pagina</w:t>
+      </w:r>
+    </w:p>
+    <w:p>
+      <w:r>
+        <w:t xml:space="preserve">Deze pagina is verantwoordelijk voor het updaten van </w:t>
+      </w:r>
+      <w:r>
+        <w:t xml:space="preserve">een plant, en eventueel </w:t>
+      </w:r>
+      <w:r>
+        <w:t xml:space="preserve">opnieuw </w:t>
+      </w:r>
+      <w:r>
+        <w:t>genereren van het wachtwoo</w:t>
+      </w:r>
+      <w:r>
+        <w:t>rd.</w:t>
+      </w:r>
+      <w:r>
         <w:br w:type="page"/>
       </w:r>
     </w:p>
@@ -3010,7 +4206,7 @@
         <w:pStyle w:val="Kop3"/>
         <w:ind w:left="0" w:firstLine="0"/>
       </w:pPr>
-      <w:bookmarkStart w:id="13" w:name="_Toc191366432"/>
+      <w:bookmarkStart w:id="11" w:name="_Toc192494857"/>
       <w:r>
         <w:lastRenderedPageBreak/>
         <w:t xml:space="preserve">UC1: </w:t>
@@ -3018,7 +4214,7 @@
       <w:r>
         <w:t>Code context – Homepagina</w:t>
       </w:r>
-      <w:bookmarkEnd w:id="13"/>
+      <w:bookmarkEnd w:id="11"/>
     </w:p>
     <w:p>
       <w:r>
@@ -3212,7 +4408,7 @@
                                 <w:szCs w:val="22"/>
                               </w:rPr>
                             </w:pPr>
-                            <w:bookmarkStart w:id="14" w:name="_Ref189652239"/>
+                            <w:bookmarkStart w:id="12" w:name="_Ref189652239"/>
                             <w:r>
                               <w:t xml:space="preserve">Figuur </w:t>
                             </w:r>
@@ -3237,7 +4433,7 @@
                             <w:r>
                               <w:t>: code context Home pagina</w:t>
                             </w:r>
-                            <w:bookmarkEnd w:id="14"/>
+                            <w:bookmarkEnd w:id="12"/>
                           </w:p>
                         </w:txbxContent>
                       </wps:txbx>
@@ -3505,7 +4701,7 @@
       <w:pPr>
         <w:pStyle w:val="Kop3"/>
       </w:pPr>
-      <w:bookmarkStart w:id="16" w:name="_Toc191366433"/>
+      <w:bookmarkStart w:id="13" w:name="_Toc192494858"/>
       <w:r>
         <w:lastRenderedPageBreak/>
         <w:t xml:space="preserve">UC2: </w:t>
@@ -3513,11 +4709,28 @@
       <w:r>
         <w:t>Code context – Contactpagina</w:t>
       </w:r>
-      <w:bookmarkEnd w:id="16"/>
-    </w:p>
-    <w:p>
-      <w:r>
-        <w:t xml:space="preserve">De contactpagina bestaat uit een aantal componenten die teruggevonden kunnen worden in de code. Denk hierbij aan input-velden met automatische validatie. </w:t>
+      <w:bookmarkEnd w:id="13"/>
+    </w:p>
+    <w:p>
+      <w:r>
+        <w:t>De contactpagina bestaat uit een aantal componenten die teruggevonden kunnen worden in de code. Denk hierbij aan input-velden met automatische validatie.</w:t>
+      </w:r>
+      <w:r>
+        <w:t xml:space="preserve"> </w:t>
+      </w:r>
+      <w:r>
+        <w:t>. Hou er rekening mee dat dit geen klassen representeren, maar (</w:t>
+      </w:r>
+      <w:proofErr w:type="spellStart"/>
+      <w:r>
+        <w:t>svelte</w:t>
+      </w:r>
+      <w:proofErr w:type="spellEnd"/>
+      <w:r>
+        <w:t xml:space="preserve">)componenten. </w:t>
+      </w:r>
+      <w:r>
+        <w:t xml:space="preserve"> </w:t>
       </w:r>
       <w:r>
         <w:t xml:space="preserve">Een visuele weergave van het diagram kan gevonden worden in </w:t>
@@ -3743,7 +4956,7 @@
                                 <w:szCs w:val="22"/>
                               </w:rPr>
                             </w:pPr>
-                            <w:bookmarkStart w:id="17" w:name="_Ref189654899"/>
+                            <w:bookmarkStart w:id="14" w:name="_Ref189654899"/>
                             <w:r>
                               <w:t xml:space="preserve">Figuur </w:t>
                             </w:r>
@@ -3768,7 +4981,7 @@
                             <w:r>
                               <w:t>: Code context Contact pagina</w:t>
                             </w:r>
-                            <w:bookmarkEnd w:id="17"/>
+                            <w:bookmarkEnd w:id="14"/>
                           </w:p>
                         </w:txbxContent>
                       </wps:txbx>
@@ -3909,6 +5122,7 @@
           <w:lang w:val="fr-FR"/>
         </w:rPr>
       </w:pPr>
+      <w:bookmarkStart w:id="15" w:name="_Toc192494859"/>
       <w:r>
         <w:rPr>
           <w:lang w:val="fr-FR"/>
@@ -3936,6 +5150,7 @@
         </w:rPr>
         <w:t>agina</w:t>
       </w:r>
+      <w:bookmarkEnd w:id="15"/>
     </w:p>
     <w:p>
       <w:r>
@@ -3951,7 +5166,24 @@
         <w:t>teruggevonden kunnen worden</w:t>
       </w:r>
       <w:r>
-        <w:t xml:space="preserve"> in de code. </w:t>
+        <w:t xml:space="preserve"> in de code.</w:t>
+      </w:r>
+      <w:r>
+        <w:t xml:space="preserve"> </w:t>
+      </w:r>
+      <w:r>
+        <w:t>Hou er rekening mee dat dit geen klassen representeren, maar (</w:t>
+      </w:r>
+      <w:proofErr w:type="spellStart"/>
+      <w:r>
+        <w:t>svelte</w:t>
+      </w:r>
+      <w:proofErr w:type="spellEnd"/>
+      <w:r>
+        <w:t xml:space="preserve">)componenten. </w:t>
+      </w:r>
+      <w:r>
+        <w:t xml:space="preserve"> </w:t>
       </w:r>
       <w:r>
         <w:t>Denk hierbij aan de relaties tot de input-velden</w:t>
@@ -4126,7 +5358,7 @@
                                 <w:szCs w:val="22"/>
                               </w:rPr>
                             </w:pPr>
-                            <w:bookmarkStart w:id="19" w:name="_Ref191366991"/>
+                            <w:bookmarkStart w:id="16" w:name="_Ref191366991"/>
                             <w:r>
                               <w:t xml:space="preserve">Figuur </w:t>
                             </w:r>
@@ -4151,7 +5383,7 @@
                             <w:r>
                               <w:t>: Code context login pagina</w:t>
                             </w:r>
-                            <w:bookmarkEnd w:id="19"/>
+                            <w:bookmarkEnd w:id="16"/>
                           </w:p>
                         </w:txbxContent>
                       </wps:txbx>
@@ -4181,7 +5413,7 @@
                           <w:szCs w:val="22"/>
                         </w:rPr>
                       </w:pPr>
-                      <w:bookmarkStart w:id="20" w:name="_Ref191366991"/>
+                      <w:bookmarkStart w:id="21" w:name="_Ref191366991"/>
                       <w:r>
                         <w:t xml:space="preserve">Figuur </w:t>
                       </w:r>
@@ -4206,7 +5438,7 @@
                       <w:r>
                         <w:t>: Code context login pagina</w:t>
                       </w:r>
-                      <w:bookmarkEnd w:id="20"/>
+                      <w:bookmarkEnd w:id="21"/>
                     </w:p>
                   </w:txbxContent>
                 </v:textbox>
@@ -4383,10 +5615,12 @@
       <w:pPr>
         <w:pStyle w:val="Kop3"/>
       </w:pPr>
+      <w:bookmarkStart w:id="17" w:name="_Toc192494860"/>
       <w:r>
         <w:lastRenderedPageBreak/>
         <w:t>UC4: Code context – registratiepagina</w:t>
       </w:r>
+      <w:bookmarkEnd w:id="17"/>
     </w:p>
     <w:p>
       <w:r>
@@ -4402,7 +5636,24 @@
         <w:t xml:space="preserve"> bestaat uit e</w:t>
       </w:r>
       <w:r>
-        <w:t>en aantal componenten die in hun totaliteit teruggevonden kunnen worden in de code. Denk hierbij aan de relaties tot de input-velden, naamgeving, etc. Een visuele weergave van het diagram kan gevonden worden in</w:t>
+        <w:t>en aantal componenten die in hun totaliteit teruggevonden kunnen worden in de code.</w:t>
+      </w:r>
+      <w:r>
+        <w:t xml:space="preserve"> </w:t>
+      </w:r>
+      <w:r>
+        <w:t>Hou er rekening mee dat dit geen klassen representeren, maar (</w:t>
+      </w:r>
+      <w:proofErr w:type="spellStart"/>
+      <w:r>
+        <w:t>svelte</w:t>
+      </w:r>
+      <w:proofErr w:type="spellEnd"/>
+      <w:r>
+        <w:t>)componenten.</w:t>
+      </w:r>
+      <w:r>
+        <w:t xml:space="preserve"> Denk hierbij aan de relaties tot de input-velden, naamgeving, etc. Een visuele weergave van het diagram kan gevonden worden in</w:t>
       </w:r>
       <w:r>
         <w:t xml:space="preserve"> </w:t>
@@ -4493,7 +5744,7 @@
                                 <w:szCs w:val="22"/>
                               </w:rPr>
                             </w:pPr>
-                            <w:bookmarkStart w:id="21" w:name="_Ref191367284"/>
+                            <w:bookmarkStart w:id="18" w:name="_Ref191367284"/>
                             <w:r>
                               <w:t xml:space="preserve">Figuur </w:t>
                             </w:r>
@@ -4518,7 +5769,7 @@
                             <w:r>
                               <w:t>: Code context registratiepagina</w:t>
                             </w:r>
-                            <w:bookmarkEnd w:id="21"/>
+                            <w:bookmarkEnd w:id="18"/>
                           </w:p>
                         </w:txbxContent>
                       </wps:txbx>
@@ -4548,7 +5799,7 @@
                           <w:szCs w:val="22"/>
                         </w:rPr>
                       </w:pPr>
-                      <w:bookmarkStart w:id="22" w:name="_Ref191367284"/>
+                      <w:bookmarkStart w:id="24" w:name="_Ref191367284"/>
                       <w:r>
                         <w:t xml:space="preserve">Figuur </w:t>
                       </w:r>
@@ -4573,7 +5824,7 @@
                       <w:r>
                         <w:t>: Code context registratiepagina</w:t>
                       </w:r>
-                      <w:bookmarkEnd w:id="22"/>
+                      <w:bookmarkEnd w:id="24"/>
                     </w:p>
                   </w:txbxContent>
                 </v:textbox>
@@ -4814,6 +6065,7 @@
           <w:lang w:val="fr-FR"/>
         </w:rPr>
       </w:pPr>
+      <w:bookmarkStart w:id="19" w:name="_Toc192494861"/>
       <w:r>
         <w:rPr>
           <w:lang w:val="fr-FR"/>
@@ -4875,6 +6127,7 @@
         </w:rPr>
         <w:t xml:space="preserve"> pagina</w:t>
       </w:r>
+      <w:bookmarkEnd w:id="19"/>
     </w:p>
     <w:p>
       <w:r>
@@ -4908,6 +6161,7 @@
           <w:lang w:val="fr-FR"/>
         </w:rPr>
       </w:pPr>
+      <w:bookmarkStart w:id="20" w:name="_Toc192494862"/>
       <w:r>
         <w:rPr>
           <w:lang w:val="fr-FR"/>
@@ -4929,11 +6183,17 @@
         </w:rPr>
         <w:t xml:space="preserve"> – </w:t>
       </w:r>
-      <w:proofErr w:type="spellStart"/>
       <w:r>
         <w:rPr>
           <w:lang w:val="fr-FR"/>
         </w:rPr>
+        <w:t xml:space="preserve">UC6 : </w:t>
+      </w:r>
+      <w:proofErr w:type="spellStart"/>
+      <w:r>
+        <w:rPr>
+          <w:lang w:val="fr-FR"/>
+        </w:rPr>
         <w:t>Create</w:t>
       </w:r>
       <w:proofErr w:type="spellEnd"/>
@@ -4963,6 +6223,7 @@
         </w:rPr>
         <w:t>gina</w:t>
       </w:r>
+      <w:bookmarkEnd w:id="20"/>
     </w:p>
     <w:p>
       <w:r>
@@ -5043,18 +6304,27 @@
         <w:t xml:space="preserve">Zoals standaard zijn </w:t>
       </w:r>
       <w:r>
-        <w:t>er 3 componenten aanwezig, waarvan 2 slecht herbruikbaar.</w:t>
+        <w:t>er 3 componenten aanwezig.</w:t>
+      </w:r>
+      <w:r>
+        <w:t xml:space="preserve"> </w:t>
+      </w:r>
+      <w:r>
+        <w:t>Hou er rekening mee dat dit geen klassen representeren, maar (</w:t>
+      </w:r>
+      <w:proofErr w:type="spellStart"/>
+      <w:r>
+        <w:t>svelte</w:t>
+      </w:r>
+      <w:proofErr w:type="spellEnd"/>
+      <w:r>
+        <w:t>)componenten.</w:t>
       </w:r>
       <w:r>
         <w:t xml:space="preserve"> Ieder component zal besproken worden.</w:t>
       </w:r>
     </w:p>
     <w:p>
-      <w:pPr>
-        <w:rPr>
-          <w:lang w:val="fr-FR"/>
-        </w:rPr>
-      </w:pPr>
       <w:r>
         <w:rPr>
           <w:noProof/>
@@ -5135,15 +6405,7 @@
                               <w:fldChar w:fldCharType="end"/>
                             </w:r>
                             <w:r>
-                              <w:t xml:space="preserve">: Code context </w:t>
-                            </w:r>
-                            <w:proofErr w:type="spellStart"/>
-                            <w:r>
-                              <w:t>create</w:t>
-                            </w:r>
-                            <w:proofErr w:type="spellEnd"/>
-                            <w:r>
-                              <w:t xml:space="preserve"> plant pagina</w:t>
+                              <w:t>: Code context create plant pagina</w:t>
                             </w:r>
                           </w:p>
                         </w:txbxContent>
@@ -5197,15 +6459,7 @@
                         <w:fldChar w:fldCharType="end"/>
                       </w:r>
                       <w:r>
-                        <w:t xml:space="preserve">: Code context </w:t>
-                      </w:r>
-                      <w:proofErr w:type="spellStart"/>
-                      <w:r>
-                        <w:t>create</w:t>
-                      </w:r>
-                      <w:proofErr w:type="spellEnd"/>
-                      <w:r>
-                        <w:t xml:space="preserve"> plant pagina</w:t>
+                        <w:t>: Code context create plant pagina</w:t>
                       </w:r>
                     </w:p>
                   </w:txbxContent>
@@ -5221,7 +6475,6 @@
         <w:rPr>
           <w:b/>
           <w:bCs/>
-          <w:lang w:val="fr-FR"/>
         </w:rPr>
         <w:t>CreatePlantPage</w:t>
       </w:r>
@@ -5352,113 +6605,346 @@
       <w:r>
         <w:t>.</w:t>
       </w:r>
+    </w:p>
+    <w:p>
       <w:r>
         <w:br w:type="page"/>
       </w:r>
     </w:p>
     <w:p>
       <w:pPr>
-        <w:pStyle w:val="Kop2"/>
+        <w:pStyle w:val="Kop3"/>
+        <w:rPr>
+          <w:lang w:val="fr-FR"/>
+        </w:rPr>
       </w:pPr>
-      <w:bookmarkStart w:id="23" w:name="_Toc191366434"/>
-      <w:r>
+      <w:bookmarkStart w:id="21" w:name="_Toc192494863"/>
+      <w:r>
+        <w:rPr>
+          <w:lang w:val="fr-FR"/>
+        </w:rPr>
         <w:lastRenderedPageBreak/>
-        <w:t>Component context – Backend API</w:t>
-      </w:r>
-      <w:bookmarkEnd w:id="23"/>
-    </w:p>
-    <w:p>
-      <w:r>
-        <w:t xml:space="preserve">Dit hoofdstuk zal dieper ingaan op de verschillende componenten die gevonden kunnen worden in de </w:t>
-      </w:r>
-      <w:r>
-        <w:t>Backend AP</w:t>
-      </w:r>
-      <w:r>
-        <w:t>I</w:t>
-      </w:r>
-      <w:r>
-        <w:t>-container. Een visuele weergave hiervan kan gevonden worden in</w:t>
+        <w:t xml:space="preserve">Code </w:t>
+      </w:r>
+      <w:proofErr w:type="spellStart"/>
+      <w:r>
+        <w:rPr>
+          <w:lang w:val="fr-FR"/>
+        </w:rPr>
+        <w:t>context</w:t>
+      </w:r>
+      <w:proofErr w:type="spellEnd"/>
+      <w:r>
+        <w:rPr>
+          <w:lang w:val="fr-FR"/>
+        </w:rPr>
+        <w:t xml:space="preserve"> – UC</w:t>
+      </w:r>
+      <w:r>
+        <w:rPr>
+          <w:lang w:val="fr-FR"/>
+        </w:rPr>
+        <w:t>7</w:t>
+      </w:r>
+      <w:r>
+        <w:rPr>
+          <w:lang w:val="fr-FR"/>
+        </w:rPr>
+        <w:t xml:space="preserve">: </w:t>
+      </w:r>
+      <w:proofErr w:type="spellStart"/>
+      <w:r>
+        <w:rPr>
+          <w:lang w:val="fr-FR"/>
+        </w:rPr>
+        <w:t>Updaten</w:t>
+      </w:r>
+      <w:proofErr w:type="spellEnd"/>
+      <w:r>
+        <w:rPr>
+          <w:lang w:val="fr-FR"/>
+        </w:rPr>
+        <w:t xml:space="preserve"> p</w:t>
+      </w:r>
+      <w:r>
+        <w:rPr>
+          <w:lang w:val="fr-FR"/>
+        </w:rPr>
+        <w:t>lant</w:t>
+      </w:r>
+      <w:bookmarkEnd w:id="21"/>
+    </w:p>
+    <w:p>
+      <w:r>
+        <w:t>De pagina voor het a</w:t>
+      </w:r>
+      <w:r>
+        <w:t>anmaken van een plant is in een component-diagram vrij simplistisch. Zoals standaard zijn er 3 componenten aanwezig.</w:t>
       </w:r>
       <w:r>
         <w:t xml:space="preserve"> </w:t>
       </w:r>
       <w:r>
-        <w:fldChar w:fldCharType="begin"/>
-      </w:r>
-      <w:r>
-        <w:instrText xml:space="preserve"> REF _Ref189649084 \h </w:instrText>
-      </w:r>
-      <w:r>
-        <w:fldChar w:fldCharType="separate"/>
-      </w:r>
-      <w:r>
-        <w:t xml:space="preserve">Figuur </w:t>
-      </w:r>
+        <w:t>Hou er rekening mee dat dit geen klassen representeren, maar (</w:t>
+      </w:r>
+      <w:proofErr w:type="spellStart"/>
+      <w:r>
+        <w:t>svelte</w:t>
+      </w:r>
+      <w:proofErr w:type="spellEnd"/>
+      <w:r>
+        <w:t>)componenten. Ieder component zal besproken worden.</w:t>
+      </w:r>
+    </w:p>
+    <w:p>
       <w:r>
         <w:rPr>
           <w:noProof/>
         </w:rPr>
-        <w:t>4</w:t>
-      </w:r>
-      <w:r>
-        <w:t>: Component context Backend API</w:t>
-      </w:r>
-      <w:r>
-        <w:fldChar w:fldCharType="end"/>
-      </w:r>
-      <w:r>
-        <w:t xml:space="preserve">. Ieder component zal kort besproken worden, waarna dieper ingegaan zal worden op de individuele componenten middels de vierde laag van het C4 model. Deze laag is vormgegeven d.m.v. UML </w:t>
-      </w:r>
-      <w:r>
-        <w:t>klassendiagrammen</w:t>
-      </w:r>
-      <w:r>
-        <w:t>.</w:t>
-      </w:r>
-    </w:p>
-    <w:p>
-      <w:r>
-        <w:rPr>
-          <w:b/>
-          <w:bCs/>
-        </w:rPr>
-        <w:t>M</w:t>
-      </w:r>
-      <w:r>
-        <w:rPr>
-          <w:b/>
-          <w:bCs/>
-        </w:rPr>
-        <w:t>ailing module</w:t>
-      </w:r>
-    </w:p>
-    <w:p>
+        <mc:AlternateContent>
+          <mc:Choice Requires="wps">
+            <w:drawing>
+              <wp:anchor distT="0" distB="0" distL="114300" distR="114300" simplePos="0" relativeHeight="251727872" behindDoc="1" locked="0" layoutInCell="1" allowOverlap="1" wp14:anchorId="4491C4F6" wp14:editId="4D7B0B0C">
+                <wp:simplePos x="0" y="0"/>
+                <wp:positionH relativeFrom="column">
+                  <wp:posOffset>859155</wp:posOffset>
+                </wp:positionH>
+                <wp:positionV relativeFrom="paragraph">
+                  <wp:posOffset>2523490</wp:posOffset>
+                </wp:positionV>
+                <wp:extent cx="5113655" cy="635"/>
+                <wp:effectExtent l="0" t="0" r="0" b="0"/>
+                <wp:wrapTight wrapText="bothSides">
+                  <wp:wrapPolygon edited="0">
+                    <wp:start x="0" y="0"/>
+                    <wp:lineTo x="0" y="21600"/>
+                    <wp:lineTo x="21600" y="21600"/>
+                    <wp:lineTo x="21600" y="0"/>
+                  </wp:wrapPolygon>
+                </wp:wrapTight>
+                <wp:docPr id="727528307" name="Tekstvak 1"/>
+                <wp:cNvGraphicFramePr/>
+                <a:graphic xmlns:a="http://schemas.openxmlformats.org/drawingml/2006/main">
+                  <a:graphicData uri="http://schemas.microsoft.com/office/word/2010/wordprocessingShape">
+                    <wps:wsp>
+                      <wps:cNvSpPr txBox="1"/>
+                      <wps:spPr>
+                        <a:xfrm>
+                          <a:off x="0" y="0"/>
+                          <a:ext cx="5113655" cy="635"/>
+                        </a:xfrm>
+                        <a:prstGeom prst="rect">
+                          <a:avLst/>
+                        </a:prstGeom>
+                        <a:solidFill>
+                          <a:prstClr val="white"/>
+                        </a:solidFill>
+                        <a:ln>
+                          <a:noFill/>
+                        </a:ln>
+                      </wps:spPr>
+                      <wps:txbx>
+                        <w:txbxContent>
+                          <w:p>
+                            <w:pPr>
+                              <w:pStyle w:val="Bijschrift"/>
+                              <w:rPr>
+                                <w:noProof/>
+                                <w:sz w:val="22"/>
+                                <w:szCs w:val="22"/>
+                                <w:lang w:val="fr-FR"/>
+                              </w:rPr>
+                            </w:pPr>
+                            <w:proofErr w:type="spellStart"/>
+                            <w:r>
+                              <w:rPr>
+                                <w:lang w:val="fr-FR"/>
+                              </w:rPr>
+                              <w:t>Figuur</w:t>
+                            </w:r>
+                            <w:proofErr w:type="spellEnd"/>
+                            <w:r>
+                              <w:rPr>
+                                <w:lang w:val="fr-FR"/>
+                              </w:rPr>
+                              <w:t xml:space="preserve"> </w:t>
+                            </w:r>
+                            <w:r>
+                              <w:fldChar w:fldCharType="begin"/>
+                            </w:r>
+                            <w:r>
+                              <w:rPr>
+                                <w:lang w:val="fr-FR"/>
+                              </w:rPr>
+                              <w:instrText xml:space="preserve"> SEQ Figuur \* ARABIC </w:instrText>
+                            </w:r>
+                            <w:r>
+                              <w:fldChar w:fldCharType="separate"/>
+                            </w:r>
+                            <w:r>
+                              <w:rPr>
+                                <w:noProof/>
+                                <w:lang w:val="fr-FR"/>
+                              </w:rPr>
+                              <w:t>9</w:t>
+                            </w:r>
+                            <w:r>
+                              <w:fldChar w:fldCharType="end"/>
+                            </w:r>
+                            <w:r>
+                              <w:rPr>
+                                <w:lang w:val="fr-FR"/>
+                              </w:rPr>
+                              <w:t xml:space="preserve"> - Code </w:t>
+                            </w:r>
+                            <w:proofErr w:type="spellStart"/>
+                            <w:r>
+                              <w:rPr>
+                                <w:lang w:val="fr-FR"/>
+                              </w:rPr>
+                              <w:t>context</w:t>
+                            </w:r>
+                            <w:proofErr w:type="spellEnd"/>
+                            <w:r>
+                              <w:rPr>
+                                <w:lang w:val="fr-FR"/>
+                              </w:rPr>
+                              <w:t xml:space="preserve"> update plant</w:t>
+                            </w:r>
+                            <w:r>
+                              <w:rPr>
+                                <w:noProof/>
+                                <w:lang w:val="fr-FR"/>
+                              </w:rPr>
+                              <w:t xml:space="preserve"> page</w:t>
+                            </w:r>
+                          </w:p>
+                        </w:txbxContent>
+                      </wps:txbx>
+                      <wps:bodyPr rot="0" spcFirstLastPara="0" vertOverflow="overflow" horzOverflow="overflow" vert="horz" wrap="square" lIns="0" tIns="0" rIns="0" bIns="0" numCol="1" spcCol="0" rtlCol="0" fromWordArt="0" anchor="t" anchorCtr="0" forceAA="0" compatLnSpc="1">
+                        <a:prstTxWarp prst="textNoShape">
+                          <a:avLst/>
+                        </a:prstTxWarp>
+                        <a:spAutoFit/>
+                      </wps:bodyPr>
+                    </wps:wsp>
+                  </a:graphicData>
+                </a:graphic>
+              </wp:anchor>
+            </w:drawing>
+          </mc:Choice>
+          <mc:Fallback>
+            <w:pict>
+              <v:shape w14:anchorId="4491C4F6" id="_x0000_s1034" type="#_x0000_t202" style="position:absolute;margin-left:67.65pt;margin-top:198.7pt;width:402.65pt;height:.05pt;z-index:-251588608;visibility:visible;mso-wrap-style:square;mso-wrap-distance-left:9pt;mso-wrap-distance-top:0;mso-wrap-distance-right:9pt;mso-wrap-distance-bottom:0;mso-position-horizontal:absolute;mso-position-horizontal-relative:text;mso-position-vertical:absolute;mso-position-vertical-relative:text;v-text-anchor:top" o:gfxdata="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" stroked="f">
+                <v:textbox style="mso-fit-shape-to-text:t" inset="0,0,0,0">
+                  <w:txbxContent>
+                    <w:p>
+                      <w:pPr>
+                        <w:pStyle w:val="Bijschrift"/>
+                        <w:rPr>
+                          <w:noProof/>
+                          <w:sz w:val="22"/>
+                          <w:szCs w:val="22"/>
+                          <w:lang w:val="fr-FR"/>
+                        </w:rPr>
+                      </w:pPr>
+                      <w:proofErr w:type="spellStart"/>
+                      <w:r>
+                        <w:rPr>
+                          <w:lang w:val="fr-FR"/>
+                        </w:rPr>
+                        <w:t>Figuur</w:t>
+                      </w:r>
+                      <w:proofErr w:type="spellEnd"/>
+                      <w:r>
+                        <w:rPr>
+                          <w:lang w:val="fr-FR"/>
+                        </w:rPr>
+                        <w:t xml:space="preserve"> </w:t>
+                      </w:r>
+                      <w:r>
+                        <w:fldChar w:fldCharType="begin"/>
+                      </w:r>
+                      <w:r>
+                        <w:rPr>
+                          <w:lang w:val="fr-FR"/>
+                        </w:rPr>
+                        <w:instrText xml:space="preserve"> SEQ Figuur \* ARABIC </w:instrText>
+                      </w:r>
+                      <w:r>
+                        <w:fldChar w:fldCharType="separate"/>
+                      </w:r>
+                      <w:r>
+                        <w:rPr>
+                          <w:noProof/>
+                          <w:lang w:val="fr-FR"/>
+                        </w:rPr>
+                        <w:t>9</w:t>
+                      </w:r>
+                      <w:r>
+                        <w:fldChar w:fldCharType="end"/>
+                      </w:r>
+                      <w:r>
+                        <w:rPr>
+                          <w:lang w:val="fr-FR"/>
+                        </w:rPr>
+                        <w:t xml:space="preserve"> - Code </w:t>
+                      </w:r>
+                      <w:proofErr w:type="spellStart"/>
+                      <w:r>
+                        <w:rPr>
+                          <w:lang w:val="fr-FR"/>
+                        </w:rPr>
+                        <w:t>context</w:t>
+                      </w:r>
+                      <w:proofErr w:type="spellEnd"/>
+                      <w:r>
+                        <w:rPr>
+                          <w:lang w:val="fr-FR"/>
+                        </w:rPr>
+                        <w:t xml:space="preserve"> update plant</w:t>
+                      </w:r>
+                      <w:r>
+                        <w:rPr>
+                          <w:noProof/>
+                          <w:lang w:val="fr-FR"/>
+                        </w:rPr>
+                        <w:t xml:space="preserve"> page</w:t>
+                      </w:r>
+                    </w:p>
+                  </w:txbxContent>
+                </v:textbox>
+                <w10:wrap type="tight"/>
+              </v:shape>
+            </w:pict>
+          </mc:Fallback>
+        </mc:AlternateContent>
+      </w:r>
       <w:r>
         <w:rPr>
           <w:noProof/>
         </w:rPr>
         <w:drawing>
-          <wp:anchor distT="0" distB="0" distL="114300" distR="114300" simplePos="0" relativeHeight="251719680" behindDoc="1" locked="0" layoutInCell="1" allowOverlap="1" wp14:anchorId="3C8AE62E" wp14:editId="797E5084">
+          <wp:anchor distT="0" distB="0" distL="114300" distR="114300" simplePos="0" relativeHeight="251725824" behindDoc="1" locked="0" layoutInCell="1" allowOverlap="1" wp14:anchorId="5CDEC38F" wp14:editId="3865727F">
             <wp:simplePos x="0" y="0"/>
             <wp:positionH relativeFrom="margin">
               <wp:align>right</wp:align>
             </wp:positionH>
             <wp:positionV relativeFrom="paragraph">
-              <wp:posOffset>136525</wp:posOffset>
+              <wp:posOffset>9525</wp:posOffset>
             </wp:positionV>
-            <wp:extent cx="4067175" cy="4305300"/>
-            <wp:effectExtent l="0" t="0" r="9525" b="0"/>
+            <wp:extent cx="5114286" cy="2457143"/>
+            <wp:effectExtent l="0" t="0" r="0" b="635"/>
             <wp:wrapTight wrapText="bothSides">
               <wp:wrapPolygon edited="0">
                 <wp:start x="0" y="0"/>
-                <wp:lineTo x="0" y="21504"/>
-                <wp:lineTo x="21549" y="21504"/>
-                <wp:lineTo x="21549" y="0"/>
+                <wp:lineTo x="0" y="21438"/>
+                <wp:lineTo x="21485" y="21438"/>
+                <wp:lineTo x="21485" y="0"/>
                 <wp:lineTo x="0" y="0"/>
               </wp:wrapPolygon>
             </wp:wrapTight>
-            <wp:docPr id="375532022" name="Afbeelding 16" descr="Afbeelding met tekst, schermopname, Lettertype, ontwerp&#10;&#10;Door AI gegenereerde inhoud is mogelijk onjuist."/>
+            <wp:docPr id="1481180991" name="Afbeelding 17" descr="Afbeelding met tekst, schermopname, diagram, Rechthoek&#10;&#10;Door AI gegenereerde inhoud is mogelijk onjuist."/>
             <wp:cNvGraphicFramePr>
               <a:graphicFrameLocks xmlns:a="http://schemas.openxmlformats.org/drawingml/2006/main" noChangeAspect="1"/>
             </wp:cNvGraphicFramePr>
@@ -5466,7 +6952,7 @@
               <a:graphicData uri="http://schemas.openxmlformats.org/drawingml/2006/picture">
                 <pic:pic xmlns:pic="http://schemas.openxmlformats.org/drawingml/2006/picture">
                   <pic:nvPicPr>
-                    <pic:cNvPr id="375532022" name="Afbeelding 16" descr="Afbeelding met tekst, schermopname, Lettertype, ontwerp&#10;&#10;Door AI gegenereerde inhoud is mogelijk onjuist."/>
+                    <pic:cNvPr id="1481180991" name="Afbeelding 17" descr="Afbeelding met tekst, schermopname, diagram, Rechthoek&#10;&#10;Door AI gegenereerde inhoud is mogelijk onjuist."/>
                     <pic:cNvPicPr/>
                   </pic:nvPicPr>
                   <pic:blipFill>
@@ -5484,7 +6970,261 @@
                   <pic:spPr>
                     <a:xfrm>
                       <a:off x="0" y="0"/>
-                      <a:ext cx="4067175" cy="4305300"/>
+                      <a:ext cx="5114286" cy="2457143"/>
+                    </a:xfrm>
+                    <a:prstGeom prst="rect">
+                      <a:avLst/>
+                    </a:prstGeom>
+                  </pic:spPr>
+                </pic:pic>
+              </a:graphicData>
+            </a:graphic>
+          </wp:anchor>
+        </w:drawing>
+      </w:r>
+    </w:p>
+    <w:p>
+      <w:pPr>
+        <w:rPr>
+          <w:b/>
+          <w:bCs/>
+        </w:rPr>
+      </w:pPr>
+      <w:proofErr w:type="spellStart"/>
+      <w:r>
+        <w:rPr>
+          <w:b/>
+          <w:bCs/>
+        </w:rPr>
+        <w:t>UpdatePlantPage</w:t>
+      </w:r>
+      <w:proofErr w:type="spellEnd"/>
+    </w:p>
+    <w:p>
+      <w:r>
+        <w:t xml:space="preserve">Het </w:t>
+      </w:r>
+      <w:proofErr w:type="spellStart"/>
+      <w:r>
+        <w:t>UpdatePlantPage</w:t>
+      </w:r>
+      <w:proofErr w:type="spellEnd"/>
+      <w:r>
+        <w:t xml:space="preserve">- component is het “root”- component, </w:t>
+      </w:r>
+      <w:proofErr w:type="spellStart"/>
+      <w:r>
+        <w:t>betekene</w:t>
+      </w:r>
+      <w:proofErr w:type="spellEnd"/>
+      <w:r>
+        <w:t xml:space="preserve"> dat dit initieel wordt ingeladen als naar de corresponderende </w:t>
+      </w:r>
+      <w:proofErr w:type="spellStart"/>
+      <w:r>
+        <w:t>url</w:t>
+      </w:r>
+      <w:proofErr w:type="spellEnd"/>
+      <w:r>
+        <w:t xml:space="preserve"> genavigeerd wordt. Dit laadt vervolgens het </w:t>
+      </w:r>
+      <w:proofErr w:type="spellStart"/>
+      <w:r>
+        <w:t>UpdatePlantForm</w:t>
+      </w:r>
+      <w:proofErr w:type="spellEnd"/>
+      <w:r>
+        <w:t>- component in.</w:t>
+      </w:r>
+    </w:p>
+    <w:p>
+      <w:pPr>
+        <w:rPr>
+          <w:b/>
+          <w:bCs/>
+        </w:rPr>
+      </w:pPr>
+      <w:proofErr w:type="spellStart"/>
+      <w:r>
+        <w:rPr>
+          <w:b/>
+          <w:bCs/>
+        </w:rPr>
+        <w:t>UpdatePlantForm</w:t>
+      </w:r>
+      <w:proofErr w:type="spellEnd"/>
+    </w:p>
+    <w:p>
+      <w:r>
+        <w:t xml:space="preserve">Het </w:t>
+      </w:r>
+      <w:proofErr w:type="spellStart"/>
+      <w:r>
+        <w:t>UpdatePlantForm</w:t>
+      </w:r>
+      <w:proofErr w:type="spellEnd"/>
+      <w:r>
+        <w:t>- component is verantwoordelijk voor het managen en versturen van de data van een plant. Deze laadt 2 velden in</w:t>
+      </w:r>
+      <w:r>
+        <w:t xml:space="preserve"> voor het </w:t>
+      </w:r>
+      <w:proofErr w:type="spellStart"/>
+      <w:r>
+        <w:t>FormField</w:t>
+      </w:r>
+      <w:proofErr w:type="spellEnd"/>
+      <w:r>
+        <w:t xml:space="preserve"> component</w:t>
+      </w:r>
+      <w:r>
+        <w:t xml:space="preserve">: één voor de naam en één voor de </w:t>
+      </w:r>
+      <w:proofErr w:type="spellStart"/>
+      <w:r>
+        <w:t>duratie</w:t>
+      </w:r>
+      <w:proofErr w:type="spellEnd"/>
+      <w:r>
+        <w:t>.</w:t>
+      </w:r>
+      <w:r>
+        <w:t xml:space="preserve"> Daarnaast bevat het formulier een </w:t>
+      </w:r>
+      <w:proofErr w:type="spellStart"/>
+      <w:r>
+        <w:t>checkbox</w:t>
+      </w:r>
+      <w:proofErr w:type="spellEnd"/>
+      <w:r>
+        <w:t xml:space="preserve"> waarin aangevinkt kan worden of het wachtwoord </w:t>
+      </w:r>
+      <w:r>
+        <w:t xml:space="preserve">opnieuw </w:t>
+      </w:r>
+      <w:r>
+        <w:t>gegenereerd moet worden.</w:t>
+      </w:r>
+      <w:r>
+        <w:t xml:space="preserve"> </w:t>
+      </w:r>
+      <w:r>
+        <w:br w:type="page"/>
+      </w:r>
+    </w:p>
+    <w:p>
+      <w:pPr>
+        <w:pStyle w:val="Kop2"/>
+      </w:pPr>
+      <w:bookmarkStart w:id="22" w:name="_Toc192494864"/>
+      <w:r>
+        <w:lastRenderedPageBreak/>
+        <w:t>Component context – Backend API</w:t>
+      </w:r>
+      <w:bookmarkEnd w:id="22"/>
+    </w:p>
+    <w:p>
+      <w:r>
+        <w:t xml:space="preserve">Dit hoofdstuk zal dieper ingaan op de verschillende componenten die gevonden kunnen worden in de </w:t>
+      </w:r>
+      <w:r>
+        <w:t>Backend AP</w:t>
+      </w:r>
+      <w:r>
+        <w:t>I</w:t>
+      </w:r>
+      <w:r>
+        <w:t>-container. Een visuele weergave hiervan kan gevonden worden in</w:t>
+      </w:r>
+      <w:r>
+        <w:t xml:space="preserve"> </w:t>
+      </w:r>
+      <w:r>
+        <w:fldChar w:fldCharType="begin"/>
+      </w:r>
+      <w:r>
+        <w:instrText xml:space="preserve"> REF _Ref189649084 \h </w:instrText>
+      </w:r>
+      <w:r>
+        <w:fldChar w:fldCharType="separate"/>
+      </w:r>
+      <w:r>
+        <w:t xml:space="preserve">Figuur </w:t>
+      </w:r>
+      <w:r>
+        <w:rPr>
+          <w:noProof/>
+        </w:rPr>
+        <w:t>4</w:t>
+      </w:r>
+      <w:r>
+        <w:t>: Component context Backend API</w:t>
+      </w:r>
+      <w:r>
+        <w:fldChar w:fldCharType="end"/>
+      </w:r>
+      <w:r>
+        <w:t xml:space="preserve">. Ieder component zal kort besproken worden, waarna dieper ingegaan zal worden op de individuele componenten middels de vierde laag van het C4 model. Deze laag is vormgegeven d.m.v. UML </w:t>
+      </w:r>
+      <w:r>
+        <w:t>klassendiagrammen</w:t>
+      </w:r>
+      <w:r>
+        <w:t>.</w:t>
+      </w:r>
+    </w:p>
+    <w:p>
+      <w:r>
+        <w:rPr>
+          <w:noProof/>
+        </w:rPr>
+        <w:drawing>
+          <wp:anchor distT="0" distB="0" distL="114300" distR="114300" simplePos="0" relativeHeight="251728896" behindDoc="1" locked="0" layoutInCell="1" allowOverlap="1" wp14:anchorId="7633CB16" wp14:editId="10B15931">
+            <wp:simplePos x="0" y="0"/>
+            <wp:positionH relativeFrom="margin">
+              <wp:posOffset>1350645</wp:posOffset>
+            </wp:positionH>
+            <wp:positionV relativeFrom="paragraph">
+              <wp:posOffset>7620</wp:posOffset>
+            </wp:positionV>
+            <wp:extent cx="4616450" cy="3848100"/>
+            <wp:effectExtent l="0" t="0" r="0" b="0"/>
+            <wp:wrapTight wrapText="bothSides">
+              <wp:wrapPolygon edited="0">
+                <wp:start x="0" y="0"/>
+                <wp:lineTo x="0" y="21493"/>
+                <wp:lineTo x="21481" y="21493"/>
+                <wp:lineTo x="21481" y="0"/>
+                <wp:lineTo x="0" y="0"/>
+              </wp:wrapPolygon>
+            </wp:wrapTight>
+            <wp:docPr id="1291275586" name="Afbeelding 18" descr="Afbeelding met tekst, schermopname, Lettertype, ontwerp&#10;&#10;Door AI gegenereerde inhoud is mogelijk onjuist."/>
+            <wp:cNvGraphicFramePr>
+              <a:graphicFrameLocks xmlns:a="http://schemas.openxmlformats.org/drawingml/2006/main" noChangeAspect="1"/>
+            </wp:cNvGraphicFramePr>
+            <a:graphic xmlns:a="http://schemas.openxmlformats.org/drawingml/2006/main">
+              <a:graphicData uri="http://schemas.openxmlformats.org/drawingml/2006/picture">
+                <pic:pic xmlns:pic="http://schemas.openxmlformats.org/drawingml/2006/picture">
+                  <pic:nvPicPr>
+                    <pic:cNvPr id="1291275586" name="Afbeelding 18" descr="Afbeelding met tekst, schermopname, Lettertype, ontwerp&#10;&#10;Door AI gegenereerde inhoud is mogelijk onjuist."/>
+                    <pic:cNvPicPr/>
+                  </pic:nvPicPr>
+                  <pic:blipFill>
+                    <a:blip r:embed="rId8">
+                      <a:extLst>
+                        <a:ext uri="{28A0092B-C50C-407E-A947-70E740481C1C}">
+                          <a14:useLocalDpi xmlns:a14="http://schemas.microsoft.com/office/drawing/2010/main" val="0"/>
+                        </a:ext>
+                      </a:extLst>
+                    </a:blip>
+                    <a:stretch>
+                      <a:fillRect/>
+                    </a:stretch>
+                  </pic:blipFill>
+                  <pic:spPr>
+                    <a:xfrm>
+                      <a:off x="0" y="0"/>
+                      <a:ext cx="4616450" cy="3848100"/>
                     </a:xfrm>
                     <a:prstGeom prst="rect">
                       <a:avLst/>
@@ -5502,60 +7242,53 @@
           </wp:anchor>
         </w:drawing>
       </w:r>
-      <w:r>
-        <w:t xml:space="preserve">De emailmodule is verantwoordelijk voor het versturen van </w:t>
-      </w:r>
-      <w:r>
-        <w:t xml:space="preserve">e-mails </w:t>
-      </w:r>
-      <w:r>
-        <w:t xml:space="preserve">op basis van de informatie die </w:t>
-      </w:r>
-      <w:r>
-        <w:t xml:space="preserve">is meegegeven </w:t>
-      </w:r>
-      <w:r>
-        <w:t>in het formulier op de contactpagina.</w:t>
-      </w:r>
-    </w:p>
-    <w:p>
-      <w:pPr>
+    </w:p>
+    <w:p>
+      <w:r>
         <w:rPr>
           <w:b/>
           <w:bCs/>
         </w:rPr>
-      </w:pPr>
+        <w:t>M</w:t>
+      </w:r>
       <w:r>
         <w:rPr>
           <w:b/>
           <w:bCs/>
         </w:rPr>
-        <w:t>Account module</w:t>
-      </w:r>
-    </w:p>
-    <w:p>
-      <w:r>
-        <w:t>De account module is verantwoordelijk voor het opslaan en managen van gebruikersgegeven.</w:t>
-      </w:r>
-      <w:r>
-        <w:t xml:space="preserve"> Deze maakt ook verbinding met de database middels </w:t>
-      </w:r>
-      <w:proofErr w:type="spellStart"/>
-      <w:r>
-        <w:t>Entity</w:t>
-      </w:r>
-      <w:proofErr w:type="spellEnd"/>
-      <w:r>
-        <w:t xml:space="preserve"> Framework.</w:t>
-      </w:r>
-    </w:p>
-    <w:p>
-      <w:r>
+        <w:t>ailing module</w:t>
+      </w:r>
+    </w:p>
+    <w:p>
+      <w:r>
+        <w:t xml:space="preserve">De emailmodule is verantwoordelijk voor het versturen van </w:t>
+      </w:r>
+      <w:r>
+        <w:t xml:space="preserve">e-mails </w:t>
+      </w:r>
+      <w:r>
+        <w:t xml:space="preserve">op basis van de informatie die </w:t>
+      </w:r>
+      <w:r>
+        <w:t xml:space="preserve">is meegegeven </w:t>
+      </w:r>
+      <w:r>
+        <w:t>in het formulier op de contactpagina.</w:t>
+      </w:r>
+    </w:p>
+    <w:p>
+      <w:pPr>
         <w:rPr>
           <w:b/>
           <w:bCs/>
         </w:rPr>
-        <w:t>View Plant Component</w:t>
+      </w:pPr>
+      <w:r>
+        <w:rPr>
+          <w:b/>
+          <w:bCs/>
+        </w:rPr>
+        <w:t>Account module</w:t>
       </w:r>
     </w:p>
     <w:p>
@@ -5566,22 +7299,22 @@
         <mc:AlternateContent>
           <mc:Choice Requires="wps">
             <w:drawing>
-              <wp:anchor distT="0" distB="0" distL="114300" distR="114300" simplePos="0" relativeHeight="251670528" behindDoc="1" locked="0" layoutInCell="1" allowOverlap="1" wp14:anchorId="00D20D89" wp14:editId="56215200">
+              <wp:anchor distT="0" distB="0" distL="114300" distR="114300" simplePos="0" relativeHeight="251670528" behindDoc="1" locked="0" layoutInCell="1" allowOverlap="1" wp14:anchorId="00D20D89" wp14:editId="2401F352">
                 <wp:simplePos x="0" y="0"/>
                 <wp:positionH relativeFrom="margin">
-                  <wp:posOffset>1887855</wp:posOffset>
+                  <wp:align>right</wp:align>
                 </wp:positionH>
                 <wp:positionV relativeFrom="paragraph">
-                  <wp:posOffset>1314671</wp:posOffset>
+                  <wp:posOffset>1491615</wp:posOffset>
                 </wp:positionV>
-                <wp:extent cx="4084955" cy="635"/>
+                <wp:extent cx="4648200" cy="635"/>
                 <wp:effectExtent l="0" t="0" r="0" b="0"/>
                 <wp:wrapTight wrapText="bothSides">
                   <wp:wrapPolygon edited="0">
                     <wp:start x="0" y="0"/>
                     <wp:lineTo x="0" y="20057"/>
-                    <wp:lineTo x="21456" y="20057"/>
-                    <wp:lineTo x="21456" y="0"/>
+                    <wp:lineTo x="21511" y="20057"/>
+                    <wp:lineTo x="21511" y="0"/>
                     <wp:lineTo x="0" y="0"/>
                   </wp:wrapPolygon>
                 </wp:wrapTight>
@@ -5594,7 +7327,7 @@
                       <wps:spPr>
                         <a:xfrm>
                           <a:off x="0" y="0"/>
-                          <a:ext cx="4084955" cy="635"/>
+                          <a:ext cx="4648200" cy="635"/>
                         </a:xfrm>
                         <a:prstGeom prst="rect">
                           <a:avLst/>
@@ -5617,7 +7350,7 @@
                                 <w:szCs w:val="22"/>
                               </w:rPr>
                             </w:pPr>
-                            <w:bookmarkStart w:id="24" w:name="_Ref189649084"/>
+                            <w:bookmarkStart w:id="23" w:name="_Ref189649084"/>
                             <w:r>
                               <w:t xml:space="preserve">Figuur </w:t>
                             </w:r>
@@ -5634,7 +7367,7 @@
                               <w:rPr>
                                 <w:noProof/>
                               </w:rPr>
-                              <w:t>9</w:t>
+                              <w:t>10</w:t>
                             </w:r>
                             <w:r>
                               <w:fldChar w:fldCharType="end"/>
@@ -5642,7 +7375,7 @@
                             <w:r>
                               <w:t>: Component context Backend API</w:t>
                             </w:r>
-                            <w:bookmarkEnd w:id="24"/>
+                            <w:bookmarkEnd w:id="23"/>
                           </w:p>
                         </w:txbxContent>
                       </wps:txbx>
@@ -5663,7 +7396,7 @@
           </mc:Choice>
           <mc:Fallback>
             <w:pict>
-              <v:shape w14:anchorId="00D20D89" id="_x0000_s1034" type="#_x0000_t202" style="position:absolute;margin-left:148.65pt;margin-top:103.5pt;width:321.65pt;height:.05pt;z-index:-251645952;visibility:visible;mso-wrap-style:square;mso-width-percent:0;mso-wrap-distance-left:9pt;mso-wrap-distance-top:0;mso-wrap-distance-right:9pt;mso-wrap-distance-bottom:0;mso-position-horizontal:absolute;mso-position-horizontal-relative:margin;mso-position-vertical:absolute;mso-position-vertical-relative:text;mso-width-percent:0;mso-width-relative:margin;v-text-anchor:top" o:gfxdata="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" stroked="f">
+              <v:shape w14:anchorId="00D20D89" id="_x0000_s1035" type="#_x0000_t202" style="position:absolute;margin-left:314.8pt;margin-top:117.45pt;width:366pt;height:.05pt;z-index:-251645952;visibility:visible;mso-wrap-style:square;mso-width-percent:0;mso-wrap-distance-left:9pt;mso-wrap-distance-top:0;mso-wrap-distance-right:9pt;mso-wrap-distance-bottom:0;mso-position-horizontal:right;mso-position-horizontal-relative:margin;mso-position-vertical:absolute;mso-position-vertical-relative:text;mso-width-percent:0;mso-width-relative:margin;v-text-anchor:top" o:gfxdata="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" stroked="f">
                 <v:textbox style="mso-fit-shape-to-text:t" inset="0,0,0,0">
                   <w:txbxContent>
                     <w:p>
@@ -5675,7 +7408,7 @@
                           <w:szCs w:val="22"/>
                         </w:rPr>
                       </w:pPr>
-                      <w:bookmarkStart w:id="25" w:name="_Ref189649084"/>
+                      <w:bookmarkStart w:id="29" w:name="_Ref189649084"/>
                       <w:r>
                         <w:t xml:space="preserve">Figuur </w:t>
                       </w:r>
@@ -5692,7 +7425,7 @@
                         <w:rPr>
                           <w:noProof/>
                         </w:rPr>
-                        <w:t>9</w:t>
+                        <w:t>10</w:t>
                       </w:r>
                       <w:r>
                         <w:fldChar w:fldCharType="end"/>
@@ -5700,7 +7433,7 @@
                       <w:r>
                         <w:t>: Component context Backend API</w:t>
                       </w:r>
-                      <w:bookmarkEnd w:id="25"/>
+                      <w:bookmarkEnd w:id="29"/>
                     </w:p>
                   </w:txbxContent>
                 </v:textbox>
@@ -5711,52 +7444,77 @@
         </mc:AlternateContent>
       </w:r>
       <w:r>
-        <w:t xml:space="preserve">Omdat de Plant- module vrij uitgebreid is, is deze opgesplitst op basis van </w:t>
-      </w:r>
-      <w:proofErr w:type="spellStart"/>
-      <w:r>
-        <w:t>use</w:t>
-      </w:r>
-      <w:proofErr w:type="spellEnd"/>
-      <w:r>
-        <w:t xml:space="preserve"> cases. </w:t>
-      </w:r>
-      <w:r>
-        <w:t xml:space="preserve">Voor iedere </w:t>
-      </w:r>
-      <w:proofErr w:type="spellStart"/>
-      <w:r>
-        <w:t>use</w:t>
-      </w:r>
-      <w:proofErr w:type="spellEnd"/>
-      <w:r>
-        <w:t xml:space="preserve"> case zal een klassendiagram gemaakt worden. Het View Plant component</w:t>
-      </w:r>
-      <w:r>
-        <w:t xml:space="preserve"> is verantwoordelijk voor het inzien van de planten, en meesturen van de correcte data.</w:t>
-      </w:r>
-    </w:p>
-    <w:p>
-      <w:pPr>
+        <w:t>De account module is verantwoordelijk voor het opslaan en managen van gebruikersgegeven.</w:t>
+      </w:r>
+      <w:r>
+        <w:t xml:space="preserve"> Deze maakt ook verbinding met de database middels </w:t>
+      </w:r>
+      <w:proofErr w:type="spellStart"/>
+      <w:r>
+        <w:t>Entity</w:t>
+      </w:r>
+      <w:proofErr w:type="spellEnd"/>
+      <w:r>
+        <w:t xml:space="preserve"> Framework.</w:t>
+      </w:r>
+    </w:p>
+    <w:p>
+      <w:r>
         <w:rPr>
           <w:b/>
           <w:bCs/>
         </w:rPr>
-      </w:pPr>
-      <w:proofErr w:type="spellStart"/>
-      <w:r>
+        <w:t>View Plant Component</w:t>
+      </w:r>
+    </w:p>
+    <w:p>
+      <w:r>
+        <w:t xml:space="preserve">Omdat de Plant- module vrij uitgebreid is, is deze opgesplitst op basis van </w:t>
+      </w:r>
+      <w:proofErr w:type="spellStart"/>
+      <w:r>
+        <w:t>use</w:t>
+      </w:r>
+      <w:proofErr w:type="spellEnd"/>
+      <w:r>
+        <w:t xml:space="preserve"> cases. </w:t>
+      </w:r>
+      <w:r>
+        <w:t xml:space="preserve">Voor iedere </w:t>
+      </w:r>
+      <w:proofErr w:type="spellStart"/>
+      <w:r>
+        <w:t>use</w:t>
+      </w:r>
+      <w:proofErr w:type="spellEnd"/>
+      <w:r>
+        <w:t xml:space="preserve"> case zal een klassendiagram gemaakt worden. Het View Plant component</w:t>
+      </w:r>
+      <w:r>
+        <w:t xml:space="preserve"> is verantwoordelijk voor het inzien van de planten, en meesturen van de correcte data.</w:t>
+      </w:r>
+    </w:p>
+    <w:p>
+      <w:pPr>
         <w:rPr>
           <w:b/>
           <w:bCs/>
         </w:rPr>
-        <w:t>Create</w:t>
-      </w:r>
-      <w:proofErr w:type="spellEnd"/>
+      </w:pPr>
+      <w:proofErr w:type="spellStart"/>
       <w:r>
         <w:rPr>
           <w:b/>
           <w:bCs/>
         </w:rPr>
+        <w:t>Create</w:t>
+      </w:r>
+      <w:proofErr w:type="spellEnd"/>
+      <w:r>
+        <w:rPr>
+          <w:b/>
+          <w:bCs/>
+        </w:rPr>
         <w:t xml:space="preserve"> Plant Component</w:t>
       </w:r>
     </w:p>
@@ -5782,16 +7540,59 @@
     <w:p>
       <w:pPr>
         <w:pStyle w:val="Kop3"/>
+        <w:rPr>
+          <w:lang w:val="fr-FR"/>
+        </w:rPr>
       </w:pPr>
-      <w:bookmarkStart w:id="26" w:name="_Toc191366435"/>
-      <w:r>
+      <w:bookmarkStart w:id="24" w:name="_Toc192494865"/>
+      <w:r>
+        <w:rPr>
+          <w:lang w:val="fr-FR"/>
+        </w:rPr>
         <w:lastRenderedPageBreak/>
+        <w:t xml:space="preserve">Code </w:t>
+      </w:r>
+      <w:proofErr w:type="spellStart"/>
+      <w:r>
+        <w:rPr>
+          <w:lang w:val="fr-FR"/>
+        </w:rPr>
+        <w:t>context</w:t>
+      </w:r>
+      <w:proofErr w:type="spellEnd"/>
+      <w:r>
+        <w:rPr>
+          <w:lang w:val="fr-FR"/>
+        </w:rPr>
+        <w:t xml:space="preserve"> - </w:t>
+      </w:r>
+      <w:r>
+        <w:rPr>
+          <w:lang w:val="fr-FR"/>
+        </w:rPr>
         <w:t xml:space="preserve">UC2: </w:t>
       </w:r>
       <w:r>
-        <w:t>Code context – Mailing module</w:t>
-      </w:r>
-      <w:bookmarkEnd w:id="26"/>
+        <w:rPr>
+          <w:lang w:val="fr-FR"/>
+        </w:rPr>
+        <w:t xml:space="preserve">Code </w:t>
+      </w:r>
+      <w:proofErr w:type="spellStart"/>
+      <w:r>
+        <w:rPr>
+          <w:lang w:val="fr-FR"/>
+        </w:rPr>
+        <w:t>context</w:t>
+      </w:r>
+      <w:proofErr w:type="spellEnd"/>
+      <w:r>
+        <w:rPr>
+          <w:lang w:val="fr-FR"/>
+        </w:rPr>
+        <w:t xml:space="preserve"> – Mailing module</w:t>
+      </w:r>
+      <w:bookmarkEnd w:id="24"/>
     </w:p>
     <w:p>
       <w:r>
@@ -5852,7 +7653,7 @@
                                 <w:szCs w:val="22"/>
                               </w:rPr>
                             </w:pPr>
-                            <w:bookmarkStart w:id="27" w:name="_Ref189656099"/>
+                            <w:bookmarkStart w:id="25" w:name="_Ref189656099"/>
                             <w:r>
                               <w:t xml:space="preserve">Figuur </w:t>
                             </w:r>
@@ -5869,7 +7670,7 @@
                               <w:rPr>
                                 <w:noProof/>
                               </w:rPr>
-                              <w:t>10</w:t>
+                              <w:t>11</w:t>
                             </w:r>
                             <w:r>
                               <w:fldChar w:fldCharType="end"/>
@@ -5877,7 +7678,7 @@
                             <w:r>
                               <w:t>: Code context Mailing module</w:t>
                             </w:r>
-                            <w:bookmarkEnd w:id="27"/>
+                            <w:bookmarkEnd w:id="25"/>
                           </w:p>
                         </w:txbxContent>
                       </wps:txbx>
@@ -5898,7 +7699,7 @@
           </mc:Choice>
           <mc:Fallback>
             <w:pict>
-              <v:shape w14:anchorId="47EEFCF3" id="_x0000_s1035" type="#_x0000_t202" style="position:absolute;margin-left:-.55pt;margin-top:272.55pt;width:506pt;height:.05pt;z-index:-251632640;visibility:visible;mso-wrap-style:square;mso-width-percent:0;mso-wrap-distance-left:9pt;mso-wrap-distance-top:0;mso-wrap-distance-right:9pt;mso-wrap-distance-bottom:0;mso-position-horizontal:absolute;mso-position-horizontal-relative:text;mso-position-vertical:absolute;mso-position-vertical-relative:text;mso-width-percent:0;mso-width-relative:margin;v-text-anchor:top" o:gfxdata="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" stroked="f">
+              <v:shape w14:anchorId="47EEFCF3" id="_x0000_s1036" type="#_x0000_t202" style="position:absolute;margin-left:-.55pt;margin-top:272.55pt;width:506pt;height:.05pt;z-index:-251632640;visibility:visible;mso-wrap-style:square;mso-width-percent:0;mso-wrap-distance-left:9pt;mso-wrap-distance-top:0;mso-wrap-distance-right:9pt;mso-wrap-distance-bottom:0;mso-position-horizontal:absolute;mso-position-horizontal-relative:text;mso-position-vertical:absolute;mso-position-vertical-relative:text;mso-width-percent:0;mso-width-relative:margin;v-text-anchor:top" o:gfxdata="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" stroked="f">
                 <v:textbox style="mso-fit-shape-to-text:t" inset="0,0,0,0">
                   <w:txbxContent>
                     <w:p>
@@ -5910,7 +7711,7 @@
                           <w:szCs w:val="22"/>
                         </w:rPr>
                       </w:pPr>
-                      <w:bookmarkStart w:id="28" w:name="_Ref189656099"/>
+                      <w:bookmarkStart w:id="32" w:name="_Ref189656099"/>
                       <w:r>
                         <w:t xml:space="preserve">Figuur </w:t>
                       </w:r>
@@ -5927,7 +7728,7 @@
                         <w:rPr>
                           <w:noProof/>
                         </w:rPr>
-                        <w:t>10</w:t>
+                        <w:t>11</w:t>
                       </w:r>
                       <w:r>
                         <w:fldChar w:fldCharType="end"/>
@@ -5935,7 +7736,7 @@
                       <w:r>
                         <w:t>: Code context Mailing module</w:t>
                       </w:r>
-                      <w:bookmarkEnd w:id="28"/>
+                      <w:bookmarkEnd w:id="32"/>
                     </w:p>
                   </w:txbxContent>
                 </v:textbox>
@@ -6323,11 +8124,32 @@
           <w:lang w:val="fr-FR"/>
         </w:rPr>
       </w:pPr>
+      <w:bookmarkStart w:id="26" w:name="_Toc192494866"/>
       <w:r>
         <w:rPr>
           <w:lang w:val="fr-FR"/>
         </w:rPr>
         <w:lastRenderedPageBreak/>
+        <w:t xml:space="preserve">Code </w:t>
+      </w:r>
+      <w:proofErr w:type="spellStart"/>
+      <w:r>
+        <w:rPr>
+          <w:lang w:val="fr-FR"/>
+        </w:rPr>
+        <w:t>context</w:t>
+      </w:r>
+      <w:proofErr w:type="spellEnd"/>
+      <w:r>
+        <w:rPr>
+          <w:lang w:val="fr-FR"/>
+        </w:rPr>
+        <w:t xml:space="preserve"> - </w:t>
+      </w:r>
+      <w:r>
+        <w:rPr>
+          <w:lang w:val="fr-FR"/>
+        </w:rPr>
         <w:t xml:space="preserve">UC3, UC4: Code </w:t>
       </w:r>
       <w:proofErr w:type="spellStart"/>
@@ -6364,6 +8186,7 @@
         </w:rPr>
         <w:t>dule</w:t>
       </w:r>
+      <w:bookmarkEnd w:id="26"/>
     </w:p>
     <w:p>
       <w:r>
@@ -6581,7 +8404,7 @@
                               <w:rPr>
                                 <w:noProof/>
                               </w:rPr>
-                              <w:t>11</w:t>
+                              <w:t>12</w:t>
                             </w:r>
                             <w:r>
                               <w:fldChar w:fldCharType="end"/>
@@ -6606,7 +8429,7 @@
           </mc:Choice>
           <mc:Fallback>
             <w:pict>
-              <v:shape w14:anchorId="37C71985" id="_x0000_s1036" type="#_x0000_t202" style="position:absolute;margin-left:-.35pt;margin-top:229.15pt;width:470.3pt;height:.05pt;z-index:-251614208;visibility:visible;mso-wrap-style:square;mso-wrap-distance-left:9pt;mso-wrap-distance-top:0;mso-wrap-distance-right:9pt;mso-wrap-distance-bottom:0;mso-position-horizontal:absolute;mso-position-horizontal-relative:text;mso-position-vertical:absolute;mso-position-vertical-relative:text;v-text-anchor:top" o:gfxdata="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" stroked="f">
+              <v:shape w14:anchorId="37C71985" id="_x0000_s1037" type="#_x0000_t202" style="position:absolute;margin-left:-.35pt;margin-top:229.15pt;width:470.3pt;height:.05pt;z-index:-251614208;visibility:visible;mso-wrap-style:square;mso-wrap-distance-left:9pt;mso-wrap-distance-top:0;mso-wrap-distance-right:9pt;mso-wrap-distance-bottom:0;mso-position-horizontal:absolute;mso-position-horizontal-relative:text;mso-position-vertical:absolute;mso-position-vertical-relative:text;v-text-anchor:top" o:gfxdata="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" stroked="f">
                 <v:textbox style="mso-fit-shape-to-text:t" inset="0,0,0,0">
                   <w:txbxContent>
                     <w:p>
@@ -6634,7 +8457,7 @@
                         <w:rPr>
                           <w:noProof/>
                         </w:rPr>
-                        <w:t>11</w:t>
+                        <w:t>12</w:t>
                       </w:r>
                       <w:r>
                         <w:fldChar w:fldCharType="end"/>
@@ -7137,11 +8960,18 @@
           <w:lang w:val="en-US"/>
         </w:rPr>
       </w:pPr>
+      <w:bookmarkStart w:id="27" w:name="_Toc192494867"/>
       <w:r>
         <w:rPr>
           <w:lang w:val="en-US"/>
         </w:rPr>
         <w:lastRenderedPageBreak/>
+        <w:t xml:space="preserve">Code context - </w:t>
+      </w:r>
+      <w:r>
+        <w:rPr>
+          <w:lang w:val="en-US"/>
+        </w:rPr>
         <w:t>UC</w:t>
       </w:r>
       <w:r>
@@ -7174,6 +9004,7 @@
         </w:rPr>
         <w:t>odule</w:t>
       </w:r>
+      <w:bookmarkEnd w:id="27"/>
     </w:p>
     <w:p>
       <w:r>
@@ -7294,7 +9125,7 @@
                                 <w:szCs w:val="22"/>
                               </w:rPr>
                             </w:pPr>
-                            <w:bookmarkStart w:id="29" w:name="_Ref191491067"/>
+                            <w:bookmarkStart w:id="28" w:name="_Ref191491067"/>
                             <w:r>
                               <w:t xml:space="preserve">Figuur </w:t>
                             </w:r>
@@ -7311,7 +9142,7 @@
                               <w:rPr>
                                 <w:noProof/>
                               </w:rPr>
-                              <w:t>12</w:t>
+                              <w:t>13</w:t>
                             </w:r>
                             <w:r>
                               <w:fldChar w:fldCharType="end"/>
@@ -7325,7 +9156,7 @@
                               </w:rPr>
                               <w:t xml:space="preserve"> Plant module</w:t>
                             </w:r>
-                            <w:bookmarkEnd w:id="29"/>
+                            <w:bookmarkEnd w:id="28"/>
                           </w:p>
                         </w:txbxContent>
                       </wps:txbx>
@@ -7343,7 +9174,7 @@
           </mc:Choice>
           <mc:Fallback>
             <w:pict>
-              <v:shape w14:anchorId="0301C698" id="_x0000_s1037" type="#_x0000_t202" style="position:absolute;margin-left:-.5pt;margin-top:238.8pt;width:470.3pt;height:.05pt;z-index:-251601920;visibility:visible;mso-wrap-style:square;mso-wrap-distance-left:9pt;mso-wrap-distance-top:0;mso-wrap-distance-right:9pt;mso-wrap-distance-bottom:0;mso-position-horizontal:absolute;mso-position-horizontal-relative:text;mso-position-vertical:absolute;mso-position-vertical-relative:text;v-text-anchor:top" o:gfxdata="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" stroked="f">
+              <v:shape w14:anchorId="0301C698" id="_x0000_s1038" type="#_x0000_t202" style="position:absolute;margin-left:-.5pt;margin-top:238.8pt;width:470.3pt;height:.05pt;z-index:-251601920;visibility:visible;mso-wrap-style:square;mso-wrap-distance-left:9pt;mso-wrap-distance-top:0;mso-wrap-distance-right:9pt;mso-wrap-distance-bottom:0;mso-position-horizontal:absolute;mso-position-horizontal-relative:text;mso-position-vertical:absolute;mso-position-vertical-relative:text;v-text-anchor:top" o:gfxdata="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" stroked="f">
                 <v:textbox style="mso-fit-shape-to-text:t" inset="0,0,0,0">
                   <w:txbxContent>
                     <w:p>
@@ -7354,7 +9185,7 @@
                           <w:szCs w:val="22"/>
                         </w:rPr>
                       </w:pPr>
-                      <w:bookmarkStart w:id="30" w:name="_Ref191491067"/>
+                      <w:bookmarkStart w:id="36" w:name="_Ref191491067"/>
                       <w:r>
                         <w:t xml:space="preserve">Figuur </w:t>
                       </w:r>
@@ -7371,7 +9202,7 @@
                         <w:rPr>
                           <w:noProof/>
                         </w:rPr>
-                        <w:t>12</w:t>
+                        <w:t>13</w:t>
                       </w:r>
                       <w:r>
                         <w:fldChar w:fldCharType="end"/>
@@ -7385,7 +9216,7 @@
                         </w:rPr>
                         <w:t xml:space="preserve"> Plant module</w:t>
                       </w:r>
-                      <w:bookmarkEnd w:id="30"/>
+                      <w:bookmarkEnd w:id="36"/>
                     </w:p>
                   </w:txbxContent>
                 </v:textbox>
@@ -7402,13 +9233,7 @@
         <w:t xml:space="preserve">p de inhoud van de </w:t>
       </w:r>
       <w:r>
-        <w:t>“</w:t>
-      </w:r>
-      <w:r>
-        <w:t>plant view module</w:t>
-      </w:r>
-      <w:r>
-        <w:t>”</w:t>
+        <w:t>“plant view module”</w:t>
       </w:r>
       <w:r>
         <w:t xml:space="preserve">. </w:t>
@@ -7662,19 +9487,25 @@
     <w:p>
       <w:pPr>
         <w:pStyle w:val="Kop3"/>
+        <w:rPr>
+          <w:lang w:val="en-US"/>
+        </w:rPr>
       </w:pPr>
-      <w:r>
+      <w:bookmarkStart w:id="29" w:name="_Toc192494868"/>
+      <w:r>
+        <w:rPr>
+          <w:lang w:val="en-US"/>
+        </w:rPr>
         <w:lastRenderedPageBreak/>
-        <w:t xml:space="preserve">UC6: Plant </w:t>
-      </w:r>
-      <w:proofErr w:type="spellStart"/>
-      <w:r>
-        <w:t>Create</w:t>
-      </w:r>
-      <w:proofErr w:type="spellEnd"/>
-      <w:r>
-        <w:t xml:space="preserve"> Module</w:t>
-      </w:r>
+        <w:t xml:space="preserve">Code context - </w:t>
+      </w:r>
+      <w:r>
+        <w:rPr>
+          <w:lang w:val="en-US"/>
+        </w:rPr>
+        <w:t>UC6: Plant Create Module</w:t>
+      </w:r>
+      <w:bookmarkEnd w:id="29"/>
     </w:p>
     <w:p>
       <w:r>
@@ -7734,7 +9565,7 @@
                                 <w:szCs w:val="22"/>
                               </w:rPr>
                             </w:pPr>
-                            <w:bookmarkStart w:id="31" w:name="_Ref191972610"/>
+                            <w:bookmarkStart w:id="30" w:name="_Ref191972610"/>
                             <w:r>
                               <w:t xml:space="preserve">Figuur </w:t>
                             </w:r>
@@ -7751,23 +9582,15 @@
                               <w:rPr>
                                 <w:noProof/>
                               </w:rPr>
-                              <w:t>13</w:t>
+                              <w:t>14</w:t>
                             </w:r>
                             <w:r>
                               <w:fldChar w:fldCharType="end"/>
                             </w:r>
                             <w:r>
-                              <w:t xml:space="preserve">: Code context Plant </w:t>
+                              <w:t>: Code context Plant Create Module</w:t>
                             </w:r>
-                            <w:proofErr w:type="spellStart"/>
-                            <w:r>
-                              <w:t>Create</w:t>
-                            </w:r>
-                            <w:proofErr w:type="spellEnd"/>
-                            <w:r>
-                              <w:t xml:space="preserve"> Module</w:t>
-                            </w:r>
-                            <w:bookmarkEnd w:id="31"/>
+                            <w:bookmarkEnd w:id="30"/>
                           </w:p>
                         </w:txbxContent>
                       </wps:txbx>
@@ -7785,7 +9608,7 @@
           </mc:Choice>
           <mc:Fallback>
             <w:pict>
-              <v:shape w14:anchorId="695DAF31" id="_x0000_s1038" type="#_x0000_t202" style="position:absolute;margin-left:-.05pt;margin-top:224.15pt;width:470.3pt;height:.05pt;z-index:-251597824;visibility:visible;mso-wrap-style:square;mso-wrap-distance-left:9pt;mso-wrap-distance-top:0;mso-wrap-distance-right:9pt;mso-wrap-distance-bottom:0;mso-position-horizontal:absolute;mso-position-horizontal-relative:text;mso-position-vertical:absolute;mso-position-vertical-relative:text;v-text-anchor:top" o:gfxdata="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" stroked="f">
+              <v:shape w14:anchorId="695DAF31" id="_x0000_s1039" type="#_x0000_t202" style="position:absolute;margin-left:-.05pt;margin-top:224.15pt;width:470.3pt;height:.05pt;z-index:-251597824;visibility:visible;mso-wrap-style:square;mso-wrap-distance-left:9pt;mso-wrap-distance-top:0;mso-wrap-distance-right:9pt;mso-wrap-distance-bottom:0;mso-position-horizontal:absolute;mso-position-horizontal-relative:text;mso-position-vertical:absolute;mso-position-vertical-relative:text;v-text-anchor:top" o:gfxdata="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" stroked="f">
                 <v:textbox style="mso-fit-shape-to-text:t" inset="0,0,0,0">
                   <w:txbxContent>
                     <w:p>
@@ -7797,7 +9620,7 @@
                           <w:szCs w:val="22"/>
                         </w:rPr>
                       </w:pPr>
-                      <w:bookmarkStart w:id="32" w:name="_Ref191972610"/>
+                      <w:bookmarkStart w:id="39" w:name="_Ref191972610"/>
                       <w:r>
                         <w:t xml:space="preserve">Figuur </w:t>
                       </w:r>
@@ -7814,23 +9637,15 @@
                         <w:rPr>
                           <w:noProof/>
                         </w:rPr>
-                        <w:t>13</w:t>
+                        <w:t>14</w:t>
                       </w:r>
                       <w:r>
                         <w:fldChar w:fldCharType="end"/>
                       </w:r>
                       <w:r>
-                        <w:t xml:space="preserve">: Code context Plant </w:t>
+                        <w:t>: Code context Plant Create Module</w:t>
                       </w:r>
-                      <w:proofErr w:type="spellStart"/>
-                      <w:r>
-                        <w:t>Create</w:t>
-                      </w:r>
-                      <w:proofErr w:type="spellEnd"/>
-                      <w:r>
-                        <w:t xml:space="preserve"> Module</w:t>
-                      </w:r>
-                      <w:bookmarkEnd w:id="32"/>
+                      <w:bookmarkEnd w:id="39"/>
                     </w:p>
                   </w:txbxContent>
                 </v:textbox>
@@ -7845,7 +9660,7 @@
           <w:noProof/>
         </w:rPr>
         <w:drawing>
-          <wp:anchor distT="0" distB="0" distL="114300" distR="114300" simplePos="0" relativeHeight="251716608" behindDoc="1" locked="0" layoutInCell="1" allowOverlap="1" wp14:anchorId="3D0CF882" wp14:editId="44E917F5">
+          <wp:anchor distT="0" distB="0" distL="114300" distR="114300" simplePos="0" relativeHeight="251716608" behindDoc="1" locked="0" layoutInCell="1" allowOverlap="1" wp14:anchorId="3D0CF882" wp14:editId="0B6085D5">
             <wp:simplePos x="0" y="0"/>
             <wp:positionH relativeFrom="margin">
               <wp:posOffset>-635</wp:posOffset>
@@ -8050,128 +9865,162 @@
           <w:b/>
           <w:bCs/>
         </w:rPr>
-        <w:t>IPlantService</w:t>
-      </w:r>
-      <w:proofErr w:type="spellEnd"/>
-    </w:p>
-    <w:p>
-      <w:r>
-        <w:t xml:space="preserve">De </w:t>
-      </w:r>
-      <w:proofErr w:type="spellStart"/>
-      <w:r>
-        <w:t>IPlantService</w:t>
-      </w:r>
-      <w:proofErr w:type="spellEnd"/>
-      <w:r>
-        <w:t xml:space="preserve"> heeft een extra methode gekregen om een </w:t>
-      </w:r>
-      <w:r>
-        <w:t xml:space="preserve">plant aan te maken. Deze methode geeft een </w:t>
-      </w:r>
-      <w:r>
-        <w:t xml:space="preserve">string terug, wat het wachtwoord in </w:t>
-      </w:r>
-      <w:proofErr w:type="spellStart"/>
-      <w:r>
-        <w:t>plaintext</w:t>
-      </w:r>
-      <w:proofErr w:type="spellEnd"/>
-      <w:r>
-        <w:t xml:space="preserve"> moet representeren. In de database wordt deze </w:t>
-      </w:r>
-      <w:proofErr w:type="spellStart"/>
-      <w:r>
-        <w:t>plaintext</w:t>
-      </w:r>
-      <w:proofErr w:type="spellEnd"/>
-      <w:r>
-        <w:t xml:space="preserve"> </w:t>
-      </w:r>
-      <w:proofErr w:type="spellStart"/>
-      <w:r>
-        <w:t>gehashed</w:t>
-      </w:r>
-      <w:proofErr w:type="spellEnd"/>
-      <w:r>
-        <w:t xml:space="preserve"> middels </w:t>
-      </w:r>
-      <w:proofErr w:type="spellStart"/>
-      <w:r>
-        <w:t>bcrypt</w:t>
-      </w:r>
-      <w:proofErr w:type="spellEnd"/>
-      <w:r>
-        <w:t>.</w:t>
-      </w:r>
-    </w:p>
-    <w:p>
-      <w:r>
+        <w:t>Endpoint</w:t>
+      </w:r>
+      <w:proofErr w:type="spellEnd"/>
+    </w:p>
+    <w:p>
+      <w:r>
+        <w:t xml:space="preserve">Deze klasse is </w:t>
+      </w:r>
+      <w:r>
+        <w:t xml:space="preserve">onderdeel van de </w:t>
+      </w:r>
+      <w:proofErr w:type="spellStart"/>
+      <w:r>
+        <w:t>FastEndpoints</w:t>
+      </w:r>
+      <w:proofErr w:type="spellEnd"/>
+      <w:r>
+        <w:t>- pac</w:t>
+      </w:r>
+      <w:r>
+        <w:t>ka</w:t>
+      </w:r>
+      <w:r>
+        <w:t>g</w:t>
+      </w:r>
+      <w:r>
+        <w:t>e</w:t>
+      </w:r>
+      <w:r>
+        <w:t xml:space="preserve"> en </w:t>
+      </w:r>
+      <w:r>
+        <w:t xml:space="preserve">verantwoordelijk voor het opstellen van een basis voor </w:t>
+      </w:r>
+      <w:proofErr w:type="spellStart"/>
+      <w:r>
+        <w:t>endpoints</w:t>
+      </w:r>
+      <w:proofErr w:type="spellEnd"/>
+      <w:r>
+        <w:t xml:space="preserve">. </w:t>
+      </w:r>
+      <w:r>
+        <w:t xml:space="preserve">Alle </w:t>
+      </w:r>
+      <w:proofErr w:type="spellStart"/>
+      <w:r>
+        <w:t>endpoints</w:t>
+      </w:r>
+      <w:proofErr w:type="spellEnd"/>
+      <w:r>
+        <w:t xml:space="preserve"> erven over van deze klasse.</w:t>
+      </w:r>
+    </w:p>
+    <w:p>
+      <w:pPr>
         <w:rPr>
           <w:b/>
           <w:bCs/>
         </w:rPr>
-        <w:t>Plant</w:t>
-      </w:r>
-    </w:p>
-    <w:p>
-      <w:r>
-        <w:t xml:space="preserve">De plant </w:t>
-      </w:r>
-      <w:r>
-        <w:t xml:space="preserve">heeft een extra property gekregen, de </w:t>
-      </w:r>
-      <w:proofErr w:type="spellStart"/>
-      <w:r>
-        <w:t>Hash</w:t>
-      </w:r>
-      <w:proofErr w:type="spellEnd"/>
-      <w:r>
-        <w:t xml:space="preserve">. Deze </w:t>
-      </w:r>
-      <w:proofErr w:type="spellStart"/>
-      <w:r>
-        <w:t>hash</w:t>
-      </w:r>
-      <w:proofErr w:type="spellEnd"/>
-      <w:r>
-        <w:t xml:space="preserve"> wordt gebruikt voor het geven van water (UCX).</w:t>
-      </w:r>
-      <w:r>
-        <w:t xml:space="preserve"> Daarnaast heeft hij de </w:t>
-      </w:r>
-      <w:proofErr w:type="spellStart"/>
-      <w:r>
-        <w:t>duratie</w:t>
-      </w:r>
-      <w:proofErr w:type="spellEnd"/>
-      <w:r>
-        <w:t xml:space="preserve"> waarin water gegeven moet worden.</w:t>
-      </w:r>
-    </w:p>
-    <w:p>
-      <w:pPr>
+      </w:pPr>
+      <w:proofErr w:type="spellStart"/>
+      <w:r>
         <w:rPr>
           <w:b/>
           <w:bCs/>
         </w:rPr>
-      </w:pPr>
-      <w:proofErr w:type="spellStart"/>
+        <w:t>IPlantService</w:t>
+      </w:r>
+      <w:proofErr w:type="spellEnd"/>
+    </w:p>
+    <w:p>
+      <w:r>
+        <w:t xml:space="preserve">De </w:t>
+      </w:r>
+      <w:proofErr w:type="spellStart"/>
+      <w:r>
+        <w:t>IPlantService</w:t>
+      </w:r>
+      <w:proofErr w:type="spellEnd"/>
+      <w:r>
+        <w:t xml:space="preserve"> heeft een extra methode gekregen om een </w:t>
+      </w:r>
+      <w:r>
+        <w:t xml:space="preserve">plant aan te maken. Deze methode geeft een </w:t>
+      </w:r>
+      <w:r>
+        <w:t xml:space="preserve">string terug, wat het wachtwoord in </w:t>
+      </w:r>
+      <w:proofErr w:type="spellStart"/>
+      <w:r>
+        <w:t>plaintext</w:t>
+      </w:r>
+      <w:proofErr w:type="spellEnd"/>
+      <w:r>
+        <w:t xml:space="preserve"> moet representeren. In de database wordt deze </w:t>
+      </w:r>
+      <w:proofErr w:type="spellStart"/>
+      <w:r>
+        <w:t>plaintext</w:t>
+      </w:r>
+      <w:proofErr w:type="spellEnd"/>
+      <w:r>
+        <w:t xml:space="preserve"> </w:t>
+      </w:r>
+      <w:proofErr w:type="spellStart"/>
+      <w:r>
+        <w:t>gehashed</w:t>
+      </w:r>
+      <w:proofErr w:type="spellEnd"/>
+      <w:r>
+        <w:t xml:space="preserve"> middels </w:t>
+      </w:r>
+      <w:proofErr w:type="spellStart"/>
+      <w:r>
+        <w:t>bcrypt</w:t>
+      </w:r>
+      <w:proofErr w:type="spellEnd"/>
+      <w:r>
+        <w:t>.</w:t>
+      </w:r>
+    </w:p>
+    <w:p>
       <w:r>
         <w:rPr>
           <w:b/>
           <w:bCs/>
         </w:rPr>
-        <w:t>CreatePlantRequest</w:t>
-      </w:r>
-      <w:proofErr w:type="spellEnd"/>
-    </w:p>
-    <w:p>
-      <w:r>
-        <w:t xml:space="preserve">Deze klasse representeert de aanvraag die gedaan wordt naar de server. </w:t>
-      </w:r>
-      <w:r>
-        <w:t xml:space="preserve">De naam en </w:t>
+        <w:t>Plant</w:t>
+      </w:r>
+    </w:p>
+    <w:p>
+      <w:r>
+        <w:t xml:space="preserve">De plant </w:t>
+      </w:r>
+      <w:r>
+        <w:t xml:space="preserve">heeft een extra property gekregen, de </w:t>
+      </w:r>
+      <w:proofErr w:type="spellStart"/>
+      <w:r>
+        <w:t>Hash</w:t>
+      </w:r>
+      <w:proofErr w:type="spellEnd"/>
+      <w:r>
+        <w:t xml:space="preserve">. Deze </w:t>
+      </w:r>
+      <w:proofErr w:type="spellStart"/>
+      <w:r>
+        <w:t>hash</w:t>
+      </w:r>
+      <w:proofErr w:type="spellEnd"/>
+      <w:r>
+        <w:t xml:space="preserve"> wordt gebruikt voor het geven van water (UCX).</w:t>
+      </w:r>
+      <w:r>
+        <w:t xml:space="preserve"> Daarnaast heeft hij de </w:t>
       </w:r>
       <w:proofErr w:type="spellStart"/>
       <w:r>
@@ -8179,10 +10028,7 @@
       </w:r>
       <w:proofErr w:type="spellEnd"/>
       <w:r>
-        <w:t xml:space="preserve"> moeten verplicht meegegeven worden</w:t>
-      </w:r>
-      <w:r>
-        <w:t>, waarbij  de limieten toegepast worden die in het functioneel ontwerp genoemd worden.</w:t>
+        <w:t xml:space="preserve"> waarin water gegeven moet worden.</w:t>
       </w:r>
     </w:p>
     <w:p>
@@ -8198,22 +10044,16 @@
           <w:b/>
           <w:bCs/>
         </w:rPr>
-        <w:t>CreatePlantResponse</w:t>
-      </w:r>
-      <w:proofErr w:type="spellEnd"/>
-    </w:p>
-    <w:p>
-      <w:r>
-        <w:t>Deze klasse representeert het antwoord van de server.</w:t>
-      </w:r>
-      <w:r>
-        <w:t xml:space="preserve"> </w:t>
-      </w:r>
-      <w:r>
-        <w:t xml:space="preserve">Dit omvat </w:t>
-      </w:r>
-      <w:r>
-        <w:t xml:space="preserve">de naam, de </w:t>
+        <w:t>CreatePlantRequest</w:t>
+      </w:r>
+      <w:proofErr w:type="spellEnd"/>
+    </w:p>
+    <w:p>
+      <w:r>
+        <w:t xml:space="preserve">Deze klasse representeert de aanvraag die gedaan wordt naar de server. </w:t>
+      </w:r>
+      <w:r>
+        <w:t xml:space="preserve">De naam en </w:t>
       </w:r>
       <w:proofErr w:type="spellStart"/>
       <w:r>
@@ -8221,13 +10061,12 @@
       </w:r>
       <w:proofErr w:type="spellEnd"/>
       <w:r>
-        <w:t xml:space="preserve"> en het wachtwoord in tekst.</w:t>
-      </w:r>
-      <w:r>
-        <w:t xml:space="preserve"> Deze kan vervolgens aan de gebruiker getoond worden, zodat hij het in zijn script kan gebruiken.</w:t>
-      </w:r>
-    </w:p>
-    <w:p/>
+        <w:t xml:space="preserve"> moeten verplicht meegegeven worden</w:t>
+      </w:r>
+      <w:r>
+        <w:t>, waarbij  de limieten toegepast worden die in het functioneel ontwerp genoemd worden.</w:t>
+      </w:r>
+    </w:p>
     <w:p>
       <w:pPr>
         <w:rPr>
@@ -8241,11 +10080,37 @@
           <w:b/>
           <w:bCs/>
         </w:rPr>
+        <w:t>CreatePlantResponse</w:t>
+      </w:r>
+      <w:proofErr w:type="spellEnd"/>
+    </w:p>
+    <w:p>
+      <w:r>
         <w:lastRenderedPageBreak/>
-        <w:t>CreatePlantEndpoint</w:t>
-      </w:r>
-      <w:proofErr w:type="spellEnd"/>
-    </w:p>
+        <w:t>Deze klasse representeert het antwoord van de server.</w:t>
+      </w:r>
+      <w:r>
+        <w:t xml:space="preserve"> </w:t>
+      </w:r>
+      <w:r>
+        <w:t xml:space="preserve">Dit omvat </w:t>
+      </w:r>
+      <w:r>
+        <w:t xml:space="preserve">de naam, de </w:t>
+      </w:r>
+      <w:proofErr w:type="spellStart"/>
+      <w:r>
+        <w:t>duratie</w:t>
+      </w:r>
+      <w:proofErr w:type="spellEnd"/>
+      <w:r>
+        <w:t xml:space="preserve"> en het wachtwoord in tekst.</w:t>
+      </w:r>
+      <w:r>
+        <w:t xml:space="preserve"> Deze kan vervolgens aan de gebruiker getoond worden, zodat hij het in zijn script kan gebruiken.</w:t>
+      </w:r>
+    </w:p>
+    <w:p/>
     <w:p>
       <w:pPr>
         <w:rPr>
@@ -8253,23 +10118,568 @@
           <w:bCs/>
         </w:rPr>
       </w:pPr>
-      <w:r>
-        <w:t xml:space="preserve">Deze klasse is verantwoordelijk voor het </w:t>
-      </w:r>
-      <w:r>
-        <w:t xml:space="preserve">verwerken van de aanvraag en het terugsturen van het </w:t>
-      </w:r>
-      <w:r>
-        <w:t>antwoord</w:t>
-      </w:r>
-      <w:r>
-        <w:t>.</w:t>
-      </w:r>
+      <w:proofErr w:type="spellStart"/>
       <w:r>
         <w:rPr>
           <w:b/>
           <w:bCs/>
         </w:rPr>
+        <w:t>CreatePlantEndpoint</w:t>
+      </w:r>
+      <w:proofErr w:type="spellEnd"/>
+    </w:p>
+    <w:p>
+      <w:r>
+        <w:t xml:space="preserve">Deze klasse is verantwoordelijk voor het </w:t>
+      </w:r>
+      <w:r>
+        <w:t xml:space="preserve">verwerken van de aanvraag en het terugsturen van het </w:t>
+      </w:r>
+      <w:r>
+        <w:t>antwoord</w:t>
+      </w:r>
+      <w:r>
+        <w:t>.</w:t>
+      </w:r>
+    </w:p>
+    <w:p>
+      <w:r>
+        <w:br w:type="page"/>
+      </w:r>
+    </w:p>
+    <w:p>
+      <w:pPr>
+        <w:pStyle w:val="Kop3"/>
+        <w:rPr>
+          <w:lang w:val="fr-FR"/>
+        </w:rPr>
+      </w:pPr>
+      <w:bookmarkStart w:id="31" w:name="_Toc192494869"/>
+      <w:r>
+        <w:rPr>
+          <w:lang w:val="fr-FR"/>
+        </w:rPr>
+        <w:lastRenderedPageBreak/>
+        <w:t xml:space="preserve">Code </w:t>
+      </w:r>
+      <w:proofErr w:type="spellStart"/>
+      <w:r>
+        <w:rPr>
+          <w:lang w:val="fr-FR"/>
+        </w:rPr>
+        <w:t>context</w:t>
+      </w:r>
+      <w:proofErr w:type="spellEnd"/>
+      <w:r>
+        <w:rPr>
+          <w:lang w:val="fr-FR"/>
+        </w:rPr>
+        <w:t xml:space="preserve"> – UC7: </w:t>
+      </w:r>
+      <w:proofErr w:type="spellStart"/>
+      <w:r>
+        <w:rPr>
+          <w:lang w:val="fr-FR"/>
+        </w:rPr>
+        <w:t>Updaten</w:t>
+      </w:r>
+      <w:proofErr w:type="spellEnd"/>
+      <w:r>
+        <w:rPr>
+          <w:lang w:val="fr-FR"/>
+        </w:rPr>
+        <w:t xml:space="preserve"> p</w:t>
+      </w:r>
+      <w:r>
+        <w:rPr>
+          <w:lang w:val="fr-FR"/>
+        </w:rPr>
+        <w:t>lant</w:t>
+      </w:r>
+      <w:bookmarkEnd w:id="31"/>
+    </w:p>
+    <w:p>
+      <w:r>
+        <w:rPr>
+          <w:noProof/>
+        </w:rPr>
+        <w:drawing>
+          <wp:anchor distT="0" distB="0" distL="114300" distR="114300" simplePos="0" relativeHeight="251732992" behindDoc="1" locked="0" layoutInCell="1" allowOverlap="1" wp14:anchorId="7C9ABD2B" wp14:editId="1D3B9764">
+            <wp:simplePos x="0" y="0"/>
+            <wp:positionH relativeFrom="margin">
+              <wp:align>right</wp:align>
+            </wp:positionH>
+            <wp:positionV relativeFrom="paragraph">
+              <wp:posOffset>988863</wp:posOffset>
+            </wp:positionV>
+            <wp:extent cx="5972810" cy="1717675"/>
+            <wp:effectExtent l="0" t="0" r="8890" b="0"/>
+            <wp:wrapTight wrapText="bothSides">
+              <wp:wrapPolygon edited="0">
+                <wp:start x="0" y="0"/>
+                <wp:lineTo x="0" y="21321"/>
+                <wp:lineTo x="21563" y="21321"/>
+                <wp:lineTo x="21563" y="0"/>
+                <wp:lineTo x="0" y="0"/>
+              </wp:wrapPolygon>
+            </wp:wrapTight>
+            <wp:docPr id="1190330289" name="Afbeelding 18" descr="Afbeelding met diagram, tekst, schermopname, lijn&#10;&#10;Door AI gegenereerde inhoud is mogelijk onjuist."/>
+            <wp:cNvGraphicFramePr>
+              <a:graphicFrameLocks xmlns:a="http://schemas.openxmlformats.org/drawingml/2006/main" noChangeAspect="1"/>
+            </wp:cNvGraphicFramePr>
+            <a:graphic xmlns:a="http://schemas.openxmlformats.org/drawingml/2006/main">
+              <a:graphicData uri="http://schemas.openxmlformats.org/drawingml/2006/picture">
+                <pic:pic xmlns:pic="http://schemas.openxmlformats.org/drawingml/2006/picture">
+                  <pic:nvPicPr>
+                    <pic:cNvPr id="1190330289" name="Afbeelding 18" descr="Afbeelding met diagram, tekst, schermopname, lijn&#10;&#10;Door AI gegenereerde inhoud is mogelijk onjuist."/>
+                    <pic:cNvPicPr/>
+                  </pic:nvPicPr>
+                  <pic:blipFill>
+                    <a:blip r:embed="rId19" cstate="print">
+                      <a:extLst>
+                        <a:ext uri="{28A0092B-C50C-407E-A947-70E740481C1C}">
+                          <a14:useLocalDpi xmlns:a14="http://schemas.microsoft.com/office/drawing/2010/main" val="0"/>
+                        </a:ext>
+                      </a:extLst>
+                    </a:blip>
+                    <a:stretch>
+                      <a:fillRect/>
+                    </a:stretch>
+                  </pic:blipFill>
+                  <pic:spPr>
+                    <a:xfrm>
+                      <a:off x="0" y="0"/>
+                      <a:ext cx="5972810" cy="1717675"/>
+                    </a:xfrm>
+                    <a:prstGeom prst="rect">
+                      <a:avLst/>
+                    </a:prstGeom>
+                  </pic:spPr>
+                </pic:pic>
+              </a:graphicData>
+            </a:graphic>
+          </wp:anchor>
+        </w:drawing>
+      </w:r>
+      <w:r>
+        <w:rPr>
+          <w:noProof/>
+        </w:rPr>
+        <mc:AlternateContent>
+          <mc:Choice Requires="wps">
+            <w:drawing>
+              <wp:anchor distT="0" distB="0" distL="114300" distR="114300" simplePos="0" relativeHeight="251731968" behindDoc="1" locked="0" layoutInCell="1" allowOverlap="1" wp14:anchorId="746AF1EB" wp14:editId="5F2AF9AA">
+                <wp:simplePos x="0" y="0"/>
+                <wp:positionH relativeFrom="column">
+                  <wp:posOffset>-8890</wp:posOffset>
+                </wp:positionH>
+                <wp:positionV relativeFrom="paragraph">
+                  <wp:posOffset>2771140</wp:posOffset>
+                </wp:positionV>
+                <wp:extent cx="5972810" cy="635"/>
+                <wp:effectExtent l="0" t="0" r="0" b="0"/>
+                <wp:wrapTight wrapText="bothSides">
+                  <wp:wrapPolygon edited="0">
+                    <wp:start x="0" y="0"/>
+                    <wp:lineTo x="0" y="21600"/>
+                    <wp:lineTo x="21600" y="21600"/>
+                    <wp:lineTo x="21600" y="0"/>
+                  </wp:wrapPolygon>
+                </wp:wrapTight>
+                <wp:docPr id="1755195551" name="Tekstvak 1"/>
+                <wp:cNvGraphicFramePr/>
+                <a:graphic xmlns:a="http://schemas.openxmlformats.org/drawingml/2006/main">
+                  <a:graphicData uri="http://schemas.microsoft.com/office/word/2010/wordprocessingShape">
+                    <wps:wsp>
+                      <wps:cNvSpPr txBox="1"/>
+                      <wps:spPr>
+                        <a:xfrm>
+                          <a:off x="0" y="0"/>
+                          <a:ext cx="5972810" cy="635"/>
+                        </a:xfrm>
+                        <a:prstGeom prst="rect">
+                          <a:avLst/>
+                        </a:prstGeom>
+                        <a:solidFill>
+                          <a:prstClr val="white"/>
+                        </a:solidFill>
+                        <a:ln>
+                          <a:noFill/>
+                        </a:ln>
+                      </wps:spPr>
+                      <wps:txbx>
+                        <w:txbxContent>
+                          <w:p>
+                            <w:pPr>
+                              <w:pStyle w:val="Bijschrift"/>
+                              <w:rPr>
+                                <w:noProof/>
+                                <w:sz w:val="22"/>
+                                <w:szCs w:val="22"/>
+                              </w:rPr>
+                            </w:pPr>
+                            <w:bookmarkStart w:id="32" w:name="_Ref192492512"/>
+                            <w:r>
+                              <w:t xml:space="preserve">Figuur </w:t>
+                            </w:r>
+                            <w:r>
+                              <w:fldChar w:fldCharType="begin"/>
+                            </w:r>
+                            <w:r>
+                              <w:instrText xml:space="preserve"> SEQ Figuur \* ARABIC </w:instrText>
+                            </w:r>
+                            <w:r>
+                              <w:fldChar w:fldCharType="separate"/>
+                            </w:r>
+                            <w:r>
+                              <w:rPr>
+                                <w:noProof/>
+                              </w:rPr>
+                              <w:t>15</w:t>
+                            </w:r>
+                            <w:r>
+                              <w:fldChar w:fldCharType="end"/>
+                            </w:r>
+                            <w:r>
+                              <w:t xml:space="preserve"> - Code context update plant module</w:t>
+                            </w:r>
+                            <w:bookmarkEnd w:id="32"/>
+                          </w:p>
+                        </w:txbxContent>
+                      </wps:txbx>
+                      <wps:bodyPr rot="0" spcFirstLastPara="0" vertOverflow="overflow" horzOverflow="overflow" vert="horz" wrap="square" lIns="0" tIns="0" rIns="0" bIns="0" numCol="1" spcCol="0" rtlCol="0" fromWordArt="0" anchor="t" anchorCtr="0" forceAA="0" compatLnSpc="1">
+                        <a:prstTxWarp prst="textNoShape">
+                          <a:avLst/>
+                        </a:prstTxWarp>
+                        <a:spAutoFit/>
+                      </wps:bodyPr>
+                    </wps:wsp>
+                  </a:graphicData>
+                </a:graphic>
+              </wp:anchor>
+            </w:drawing>
+          </mc:Choice>
+          <mc:Fallback>
+            <w:pict>
+              <v:shapetype w14:anchorId="746AF1EB" id="_x0000_t202" coordsize="21600,21600" o:spt="202" path="m,l,21600r21600,l21600,xe">
+                <v:stroke joinstyle="miter"/>
+                <v:path gradientshapeok="t" o:connecttype="rect"/>
+              </v:shapetype>
+              <v:shape id="_x0000_s1040" type="#_x0000_t202" style="position:absolute;margin-left:-.7pt;margin-top:218.2pt;width:470.3pt;height:.05pt;z-index:-251584512;visibility:visible;mso-wrap-style:square;mso-wrap-distance-left:9pt;mso-wrap-distance-top:0;mso-wrap-distance-right:9pt;mso-wrap-distance-bottom:0;mso-position-horizontal:absolute;mso-position-horizontal-relative:text;mso-position-vertical:absolute;mso-position-vertical-relative:text;v-text-anchor:top" o:gfxdata="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" stroked="f">
+                <v:textbox style="mso-fit-shape-to-text:t" inset="0,0,0,0">
+                  <w:txbxContent>
+                    <w:p>
+                      <w:pPr>
+                        <w:pStyle w:val="Bijschrift"/>
+                        <w:rPr>
+                          <w:noProof/>
+                          <w:sz w:val="22"/>
+                          <w:szCs w:val="22"/>
+                        </w:rPr>
+                      </w:pPr>
+                      <w:bookmarkStart w:id="33" w:name="_Ref192492512"/>
+                      <w:r>
+                        <w:t xml:space="preserve">Figuur </w:t>
+                      </w:r>
+                      <w:r>
+                        <w:fldChar w:fldCharType="begin"/>
+                      </w:r>
+                      <w:r>
+                        <w:instrText xml:space="preserve"> SEQ Figuur \* ARABIC </w:instrText>
+                      </w:r>
+                      <w:r>
+                        <w:fldChar w:fldCharType="separate"/>
+                      </w:r>
+                      <w:r>
+                        <w:rPr>
+                          <w:noProof/>
+                        </w:rPr>
+                        <w:t>15</w:t>
+                      </w:r>
+                      <w:r>
+                        <w:fldChar w:fldCharType="end"/>
+                      </w:r>
+                      <w:r>
+                        <w:t xml:space="preserve"> - Code context update plant module</w:t>
+                      </w:r>
+                      <w:bookmarkEnd w:id="33"/>
+                    </w:p>
+                  </w:txbxContent>
+                </v:textbox>
+                <w10:wrap type="tight"/>
+              </v:shape>
+            </w:pict>
+          </mc:Fallback>
+        </mc:AlternateContent>
+      </w:r>
+      <w:r>
+        <w:t>Dit hoofdstuk zal dieper ingaan o</w:t>
+      </w:r>
+      <w:r>
+        <w:t xml:space="preserve">p de inhoud van de “plant </w:t>
+      </w:r>
+      <w:r>
+        <w:t>updaten</w:t>
+      </w:r>
+      <w:r>
+        <w:t xml:space="preserve"> module”. De module is verantwoordelijk voor het openstellen van API </w:t>
+      </w:r>
+      <w:proofErr w:type="spellStart"/>
+      <w:r>
+        <w:t>endpoints</w:t>
+      </w:r>
+      <w:proofErr w:type="spellEnd"/>
+      <w:r>
+        <w:t xml:space="preserve"> zodat plantenhouders hun eigen planten kunnen </w:t>
+      </w:r>
+      <w:r>
+        <w:t>updaten</w:t>
+      </w:r>
+      <w:r>
+        <w:t>. Dit is vormgegeven d.m.v. een klassendiagram. Alle relevante klassen zullen individueel besproken worden om hun rol en relevantie te bespreken. Het klassendiagram is gevisualiseerd in</w:t>
+      </w:r>
+      <w:r>
+        <w:t xml:space="preserve"> </w:t>
+      </w:r>
+      <w:r>
+        <w:fldChar w:fldCharType="begin"/>
+      </w:r>
+      <w:r>
+        <w:instrText xml:space="preserve"> REF _Ref192492512 \h </w:instrText>
+      </w:r>
+      <w:r>
+        <w:fldChar w:fldCharType="separate"/>
+      </w:r>
+      <w:r>
+        <w:t xml:space="preserve">Figuur </w:t>
+      </w:r>
+      <w:r>
+        <w:rPr>
+          <w:noProof/>
+        </w:rPr>
+        <w:t>15</w:t>
+      </w:r>
+      <w:r>
+        <w:t xml:space="preserve"> - Code context update plant module</w:t>
+      </w:r>
+      <w:r>
+        <w:fldChar w:fldCharType="end"/>
+      </w:r>
+      <w:r>
+        <w:t>.</w:t>
+      </w:r>
+    </w:p>
+    <w:p>
+      <w:pPr>
+        <w:rPr>
+          <w:b/>
+          <w:bCs/>
+        </w:rPr>
+      </w:pPr>
+      <w:proofErr w:type="spellStart"/>
+      <w:r>
+        <w:rPr>
+          <w:b/>
+          <w:bCs/>
+        </w:rPr>
+        <w:t>UpdatePlantRequest</w:t>
+      </w:r>
+      <w:proofErr w:type="spellEnd"/>
+    </w:p>
+    <w:p>
+      <w:r>
+        <w:t xml:space="preserve">Deze klasse representeert de informatie die in de aanvraag staat wanneer de </w:t>
+      </w:r>
+      <w:proofErr w:type="spellStart"/>
+      <w:r>
+        <w:t>UpdatePlantEndpoint</w:t>
+      </w:r>
+      <w:proofErr w:type="spellEnd"/>
+      <w:r>
+        <w:t xml:space="preserve"> wordt aangeroepen. Het bevat de nieuwe naam, de nieuwe </w:t>
+      </w:r>
+      <w:proofErr w:type="spellStart"/>
+      <w:r>
+        <w:t>duratie</w:t>
+      </w:r>
+      <w:proofErr w:type="spellEnd"/>
+      <w:r>
+        <w:t xml:space="preserve"> en of het wachtwoord opnieuw gegenereerd moet worden.</w:t>
+      </w:r>
+    </w:p>
+    <w:p>
+      <w:pPr>
+        <w:rPr>
+          <w:b/>
+          <w:bCs/>
+        </w:rPr>
+      </w:pPr>
+      <w:proofErr w:type="spellStart"/>
+      <w:r>
+        <w:rPr>
+          <w:b/>
+          <w:bCs/>
+        </w:rPr>
+        <w:t>UpdatePlantValidator</w:t>
+      </w:r>
+      <w:proofErr w:type="spellEnd"/>
+    </w:p>
+    <w:p>
+      <w:r>
+        <w:t xml:space="preserve">Dit representeert de klasse die de validatie regelt voor de </w:t>
+      </w:r>
+      <w:proofErr w:type="spellStart"/>
+      <w:r>
+        <w:t>UpdatePlantRequest</w:t>
+      </w:r>
+      <w:proofErr w:type="spellEnd"/>
+      <w:r>
+        <w:t>.</w:t>
+      </w:r>
+      <w:r>
+        <w:t xml:space="preserve"> </w:t>
+      </w:r>
+      <w:r>
+        <w:t xml:space="preserve">De validatie is vergelijkbaar aan de validatie in de </w:t>
+      </w:r>
+      <w:proofErr w:type="spellStart"/>
+      <w:r>
+        <w:t>CreatePlantValidator</w:t>
+      </w:r>
+      <w:proofErr w:type="spellEnd"/>
+      <w:r>
+        <w:t>.</w:t>
+      </w:r>
+    </w:p>
+    <w:p>
+      <w:proofErr w:type="spellStart"/>
+      <w:r>
+        <w:rPr>
+          <w:b/>
+          <w:bCs/>
+        </w:rPr>
+        <w:t>UpdatePlantEndpoint</w:t>
+      </w:r>
+      <w:proofErr w:type="spellEnd"/>
+    </w:p>
+    <w:p>
+      <w:r>
+        <w:t>De</w:t>
+      </w:r>
+      <w:r>
+        <w:t xml:space="preserve">ze klasse representeert het opgestelde </w:t>
+      </w:r>
+      <w:proofErr w:type="spellStart"/>
+      <w:r>
+        <w:t>endpoint</w:t>
+      </w:r>
+      <w:proofErr w:type="spellEnd"/>
+      <w:r>
+        <w:t>.</w:t>
+      </w:r>
+      <w:r>
+        <w:t xml:space="preserve"> Deze roept verschillende services aan die het werk onder water weer uitvoeren.</w:t>
+      </w:r>
+    </w:p>
+    <w:p>
+      <w:pPr>
+        <w:rPr>
+          <w:b/>
+          <w:bCs/>
+        </w:rPr>
+      </w:pPr>
+      <w:proofErr w:type="spellStart"/>
+      <w:r>
+        <w:rPr>
+          <w:b/>
+          <w:bCs/>
+        </w:rPr>
+        <w:t>UpdatePlantResponse</w:t>
+      </w:r>
+      <w:proofErr w:type="spellEnd"/>
+    </w:p>
+    <w:p>
+      <w:r>
+        <w:t>Deze klasse representeert de plant met de nieuw</w:t>
+      </w:r>
+      <w:r>
+        <w:t xml:space="preserve">e </w:t>
+      </w:r>
+      <w:r>
+        <w:t xml:space="preserve">waarden. </w:t>
+      </w:r>
+      <w:r>
+        <w:t xml:space="preserve">Dit omvat ook het wachtwoord. Als het wachtwoord niet aangepast is, blijft deze </w:t>
+      </w:r>
+      <w:proofErr w:type="spellStart"/>
+      <w:r>
+        <w:t>null</w:t>
+      </w:r>
+      <w:proofErr w:type="spellEnd"/>
+      <w:r>
+        <w:t>.</w:t>
+      </w:r>
+    </w:p>
+    <w:p>
+      <w:proofErr w:type="spellStart"/>
+      <w:r>
+        <w:rPr>
+          <w:b/>
+          <w:bCs/>
+        </w:rPr>
+        <w:t>IPlantService</w:t>
+      </w:r>
+      <w:proofErr w:type="spellEnd"/>
+    </w:p>
+    <w:p>
+      <w:r>
+        <w:t xml:space="preserve">De </w:t>
+      </w:r>
+      <w:proofErr w:type="spellStart"/>
+      <w:r>
+        <w:t>IPlantService</w:t>
+      </w:r>
+      <w:proofErr w:type="spellEnd"/>
+      <w:r>
+        <w:t xml:space="preserve"> bevat een nieuwe methode die de plant kan updaten. Een extra </w:t>
+      </w:r>
+      <w:proofErr w:type="spellStart"/>
+      <w:r>
+        <w:t>boolean</w:t>
+      </w:r>
+      <w:proofErr w:type="spellEnd"/>
+      <w:r>
+        <w:t xml:space="preserve"> parameter zorgt ervoor dat het wachtwoord wel/niet </w:t>
+      </w:r>
+      <w:r>
+        <w:t xml:space="preserve">opnieuw </w:t>
+      </w:r>
+      <w:r>
+        <w:t>gegenereerd wordt.</w:t>
+      </w:r>
+      <w:r>
+        <w:t xml:space="preserve"> Als het wachtwoord opnieuw gegenereerd wordt, wordt het wachtwoord als </w:t>
+      </w:r>
+      <w:proofErr w:type="spellStart"/>
+      <w:r>
+        <w:t>plaintext</w:t>
+      </w:r>
+      <w:proofErr w:type="spellEnd"/>
+      <w:r>
+        <w:t xml:space="preserve"> meegegeven. Anders </w:t>
+      </w:r>
+      <w:proofErr w:type="spellStart"/>
+      <w:r>
+        <w:t>null</w:t>
+      </w:r>
+      <w:proofErr w:type="spellEnd"/>
+      <w:r>
+        <w:t>.</w:t>
+      </w:r>
+    </w:p>
+    <w:p/>
+    <w:p>
+      <w:r>
         <w:br w:type="page"/>
       </w:r>
     </w:p>
@@ -8277,6 +10687,7 @@
       <w:pPr>
         <w:pStyle w:val="Kop2"/>
       </w:pPr>
+      <w:bookmarkStart w:id="34" w:name="_Toc192494870"/>
       <w:r>
         <w:lastRenderedPageBreak/>
         <w:t xml:space="preserve">Component context </w:t>
@@ -8290,6 +10701,7 @@
       <w:r>
         <w:t>SQL Database</w:t>
       </w:r>
+      <w:bookmarkEnd w:id="34"/>
     </w:p>
     <w:p>
       <w:r>
@@ -8349,7 +10761,7 @@
                                 <w:szCs w:val="22"/>
                               </w:rPr>
                             </w:pPr>
-                            <w:bookmarkStart w:id="33" w:name="_Ref191373475"/>
+                            <w:bookmarkStart w:id="35" w:name="_Ref191373475"/>
                             <w:r>
                               <w:t xml:space="preserve">Figuur </w:t>
                             </w:r>
@@ -8366,7 +10778,7 @@
                               <w:rPr>
                                 <w:noProof/>
                               </w:rPr>
-                              <w:t>14</w:t>
+                              <w:t>16</w:t>
                             </w:r>
                             <w:r>
                               <w:fldChar w:fldCharType="end"/>
@@ -8374,7 +10786,7 @@
                             <w:r>
                               <w:t>: Component Context SQL Database</w:t>
                             </w:r>
-                            <w:bookmarkEnd w:id="33"/>
+                            <w:bookmarkEnd w:id="35"/>
                           </w:p>
                         </w:txbxContent>
                       </wps:txbx>
@@ -8392,7 +10804,7 @@
           </mc:Choice>
           <mc:Fallback>
             <w:pict>
-              <v:shape w14:anchorId="75C39A2D" id="_x0000_s1039" type="#_x0000_t202" style="position:absolute;margin-left:228.8pt;margin-top:238.2pt;width:240.75pt;height:.05pt;z-index:-251611136;visibility:visible;mso-wrap-style:square;mso-wrap-distance-left:9pt;mso-wrap-distance-top:0;mso-wrap-distance-right:9pt;mso-wrap-distance-bottom:0;mso-position-horizontal:absolute;mso-position-horizontal-relative:text;mso-position-vertical:absolute;mso-position-vertical-relative:text;v-text-anchor:top" o:gfxdata="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" stroked="f">
+              <v:shape w14:anchorId="75C39A2D" id="_x0000_s1041" type="#_x0000_t202" style="position:absolute;margin-left:228.8pt;margin-top:238.2pt;width:240.75pt;height:.05pt;z-index:-251611136;visibility:visible;mso-wrap-style:square;mso-wrap-distance-left:9pt;mso-wrap-distance-top:0;mso-wrap-distance-right:9pt;mso-wrap-distance-bottom:0;mso-position-horizontal:absolute;mso-position-horizontal-relative:text;mso-position-vertical:absolute;mso-position-vertical-relative:text;v-text-anchor:top" o:gfxdata="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" stroked="f">
                 <v:textbox style="mso-fit-shape-to-text:t" inset="0,0,0,0">
                   <w:txbxContent>
                     <w:p>
@@ -8404,7 +10816,7 @@
                           <w:szCs w:val="22"/>
                         </w:rPr>
                       </w:pPr>
-                      <w:bookmarkStart w:id="34" w:name="_Ref191373475"/>
+                      <w:bookmarkStart w:id="44" w:name="_Ref191373475"/>
                       <w:r>
                         <w:t xml:space="preserve">Figuur </w:t>
                       </w:r>
@@ -8421,7 +10833,7 @@
                         <w:rPr>
                           <w:noProof/>
                         </w:rPr>
-                        <w:t>14</w:t>
+                        <w:t>16</w:t>
                       </w:r>
                       <w:r>
                         <w:fldChar w:fldCharType="end"/>
@@ -8429,7 +10841,7 @@
                       <w:r>
                         <w:t>: Component Context SQL Database</w:t>
                       </w:r>
-                      <w:bookmarkEnd w:id="34"/>
+                      <w:bookmarkEnd w:id="44"/>
                     </w:p>
                   </w:txbxContent>
                 </v:textbox>
@@ -8475,7 +10887,7 @@
                     <pic:cNvPicPr/>
                   </pic:nvPicPr>
                   <pic:blipFill>
-                    <a:blip r:embed="rId19">
+                    <a:blip r:embed="rId20">
                       <a:extLst>
                         <a:ext uri="{28A0092B-C50C-407E-A947-70E740481C1C}">
                           <a14:useLocalDpi xmlns:a14="http://schemas.microsoft.com/office/drawing/2010/main" val="0"/>
@@ -8570,6 +10982,7 @@
       <w:pPr>
         <w:pStyle w:val="Kop3"/>
       </w:pPr>
+      <w:bookmarkStart w:id="36" w:name="_Toc192494871"/>
       <w:r>
         <w:lastRenderedPageBreak/>
         <w:t xml:space="preserve">Code context </w:t>
@@ -8578,6 +10991,7 @@
       <w:r>
         <w:t>KasDb</w:t>
       </w:r>
+      <w:bookmarkEnd w:id="36"/>
       <w:proofErr w:type="spellEnd"/>
     </w:p>
     <w:p>
@@ -8694,7 +11108,7 @@
                     <pic:cNvPicPr/>
                   </pic:nvPicPr>
                   <pic:blipFill>
-                    <a:blip r:embed="rId20">
+                    <a:blip r:embed="rId21">
                       <a:extLst>
                         <a:ext uri="{28A0092B-C50C-407E-A947-70E740481C1C}">
                           <a14:useLocalDpi xmlns:a14="http://schemas.microsoft.com/office/drawing/2010/main" val="0"/>
@@ -8783,7 +11197,7 @@
                                 <w:szCs w:val="22"/>
                               </w:rPr>
                             </w:pPr>
-                            <w:bookmarkStart w:id="35" w:name="_Ref191373826"/>
+                            <w:bookmarkStart w:id="37" w:name="_Ref191373826"/>
                             <w:r>
                               <w:t xml:space="preserve">Figuur </w:t>
                             </w:r>
@@ -8800,20 +11214,15 @@
                               <w:rPr>
                                 <w:noProof/>
                               </w:rPr>
-                              <w:t>15</w:t>
+                              <w:t>17</w:t>
                             </w:r>
                             <w:r>
                               <w:fldChar w:fldCharType="end"/>
                             </w:r>
                             <w:r>
-                              <w:t xml:space="preserve">: ERD </w:t>
+                              <w:t>: ERD KasDb</w:t>
                             </w:r>
-                            <w:proofErr w:type="spellStart"/>
-                            <w:r>
-                              <w:t>KasDb</w:t>
-                            </w:r>
-                            <w:bookmarkEnd w:id="35"/>
-                            <w:proofErr w:type="spellEnd"/>
+                            <w:bookmarkEnd w:id="37"/>
                           </w:p>
                         </w:txbxContent>
                       </wps:txbx>
@@ -8834,7 +11243,7 @@
           </mc:Choice>
           <mc:Fallback>
             <w:pict>
-              <v:shape w14:anchorId="4254D292" id="_x0000_s1040" type="#_x0000_t202" style="position:absolute;margin-left:351.35pt;margin-top:16.8pt;width:402.55pt;height:.05pt;z-index:-251608064;visibility:visible;mso-wrap-style:square;mso-width-percent:0;mso-wrap-distance-left:9pt;mso-wrap-distance-top:0;mso-wrap-distance-right:9pt;mso-wrap-distance-bottom:0;mso-position-horizontal:right;mso-position-horizontal-relative:margin;mso-position-vertical:absolute;mso-position-vertical-relative:text;mso-width-percent:0;mso-width-relative:margin;v-text-anchor:top" o:gfxdata="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" stroked="f">
+              <v:shape w14:anchorId="4254D292" id="_x0000_s1042" type="#_x0000_t202" style="position:absolute;margin-left:351.35pt;margin-top:16.8pt;width:402.55pt;height:.05pt;z-index:-251608064;visibility:visible;mso-wrap-style:square;mso-width-percent:0;mso-wrap-distance-left:9pt;mso-wrap-distance-top:0;mso-wrap-distance-right:9pt;mso-wrap-distance-bottom:0;mso-position-horizontal:right;mso-position-horizontal-relative:margin;mso-position-vertical:absolute;mso-position-vertical-relative:text;mso-width-percent:0;mso-width-relative:margin;v-text-anchor:top" o:gfxdata="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" stroked="f">
                 <v:textbox style="mso-fit-shape-to-text:t" inset="0,0,0,0">
                   <w:txbxContent>
                     <w:p>
@@ -8846,7 +11255,7 @@
                           <w:szCs w:val="22"/>
                         </w:rPr>
                       </w:pPr>
-                      <w:bookmarkStart w:id="36" w:name="_Ref191373826"/>
+                      <w:bookmarkStart w:id="47" w:name="_Ref191373826"/>
                       <w:r>
                         <w:t xml:space="preserve">Figuur </w:t>
                       </w:r>
@@ -8863,20 +11272,15 @@
                         <w:rPr>
                           <w:noProof/>
                         </w:rPr>
-                        <w:t>15</w:t>
+                        <w:t>17</w:t>
                       </w:r>
                       <w:r>
                         <w:fldChar w:fldCharType="end"/>
                       </w:r>
                       <w:r>
-                        <w:t xml:space="preserve">: ERD </w:t>
+                        <w:t>: ERD KasDb</w:t>
                       </w:r>
-                      <w:proofErr w:type="spellStart"/>
-                      <w:r>
-                        <w:t>KasDb</w:t>
-                      </w:r>
-                      <w:bookmarkEnd w:id="36"/>
-                      <w:proofErr w:type="spellEnd"/>
+                      <w:bookmarkEnd w:id="47"/>
                     </w:p>
                   </w:txbxContent>
                 </v:textbox>
@@ -10170,7 +12574,6 @@
     <w:next w:val="Standaard"/>
     <w:link w:val="Kop4Char"/>
     <w:uiPriority w:val="9"/>
-    <w:semiHidden/>
     <w:unhideWhenUsed/>
     <w:qFormat/>
     <w:rsid w:val="00BF3EA0"/>
@@ -10394,7 +12797,6 @@
     <w:basedOn w:val="Standaardalinea-lettertype"/>
     <w:link w:val="Kop4"/>
     <w:uiPriority w:val="9"/>
-    <w:semiHidden/>
     <w:rsid w:val="00BF3EA0"/>
     <w:rPr>
       <w:rFonts w:eastAsiaTheme="majorEastAsia" w:cstheme="majorBidi"/>

--- a/Documentatie/Technisch ontwerp.docx
+++ b/Documentatie/Technisch ontwerp.docx
@@ -5,6 +5,7 @@
     <w:p>
       <w:pPr>
         <w:pStyle w:val="Titel"/>
+        <w:ind w:left="720" w:hanging="720"/>
         <w:jc w:val="center"/>
       </w:pPr>
       <w:r>
@@ -2971,11 +2972,11 @@
       <w:pPr>
         <w:pStyle w:val="Kop2"/>
       </w:pPr>
-      <w:bookmarkStart w:id="5" w:name="_Toc192494852"/>
+      <w:bookmarkStart w:id="6" w:name="_Toc192494852"/>
       <w:r>
         <w:t>Actoren</w:t>
       </w:r>
-      <w:bookmarkEnd w:id="5"/>
+      <w:bookmarkEnd w:id="6"/>
     </w:p>
     <w:p>
       <w:r>
@@ -3083,14 +3084,14 @@
       <w:pPr>
         <w:pStyle w:val="Kop2"/>
       </w:pPr>
-      <w:bookmarkStart w:id="6" w:name="_Toc192494853"/>
+      <w:bookmarkStart w:id="7" w:name="_Toc192494853"/>
       <w:r>
         <w:t xml:space="preserve">Systeem context - </w:t>
       </w:r>
       <w:r>
         <w:t>Website</w:t>
       </w:r>
-      <w:bookmarkEnd w:id="6"/>
+      <w:bookmarkEnd w:id="7"/>
     </w:p>
     <w:p>
       <w:r>
@@ -3116,7 +3117,7 @@
       <w:pPr>
         <w:pStyle w:val="Kop2"/>
       </w:pPr>
-      <w:bookmarkStart w:id="7" w:name="_Toc192494854"/>
+      <w:bookmarkStart w:id="8" w:name="_Toc192494854"/>
       <w:r>
         <w:lastRenderedPageBreak/>
         <w:t xml:space="preserve">Systeem context - </w:t>
@@ -3124,7 +3125,7 @@
       <w:r>
         <w:t>Mailserver</w:t>
       </w:r>
-      <w:bookmarkEnd w:id="7"/>
+      <w:bookmarkEnd w:id="8"/>
     </w:p>
     <w:p>
       <w:r>
@@ -3166,12 +3167,12 @@
       <w:pPr>
         <w:pStyle w:val="Kop1"/>
       </w:pPr>
-      <w:bookmarkStart w:id="8" w:name="_Toc192494855"/>
+      <w:bookmarkStart w:id="9" w:name="_Toc192494855"/>
       <w:r>
         <w:lastRenderedPageBreak/>
         <w:t>Container context – website</w:t>
       </w:r>
-      <w:bookmarkEnd w:id="8"/>
+      <w:bookmarkEnd w:id="9"/>
     </w:p>
     <w:p>
       <w:r>
@@ -3368,7 +3369,7 @@
                                 <w:szCs w:val="22"/>
                               </w:rPr>
                             </w:pPr>
-                            <w:bookmarkStart w:id="9" w:name="_Ref189648102"/>
+                            <w:bookmarkStart w:id="10" w:name="_Ref189648102"/>
                             <w:r>
                               <w:t xml:space="preserve">Figuur </w:t>
                             </w:r>
@@ -3393,7 +3394,7 @@
                             <w:r>
                               <w:t>: Container context website</w:t>
                             </w:r>
-                            <w:bookmarkEnd w:id="9"/>
+                            <w:bookmarkEnd w:id="10"/>
                           </w:p>
                         </w:txbxContent>
                       </wps:txbx>
@@ -3761,7 +3762,7 @@
       <w:pPr>
         <w:pStyle w:val="Kop2"/>
       </w:pPr>
-      <w:bookmarkStart w:id="10" w:name="_Toc192494856"/>
+      <w:bookmarkStart w:id="12" w:name="_Toc192494856"/>
       <w:r>
         <w:lastRenderedPageBreak/>
         <w:t xml:space="preserve">Component context – </w:t>
@@ -3770,7 +3771,7 @@
       <w:r>
         <w:t>Frontend</w:t>
       </w:r>
-      <w:bookmarkEnd w:id="10"/>
+      <w:bookmarkEnd w:id="12"/>
       <w:proofErr w:type="spellEnd"/>
     </w:p>
     <w:p>
@@ -3854,8 +3855,13 @@
                               <w:fldChar w:fldCharType="end"/>
                             </w:r>
                             <w:r>
-                              <w:t>: Component context Frontend</w:t>
+                              <w:t xml:space="preserve">: Component context </w:t>
                             </w:r>
+                            <w:proofErr w:type="spellStart"/>
+                            <w:r>
+                              <w:t>Frontend</w:t>
+                            </w:r>
+                            <w:proofErr w:type="spellEnd"/>
                           </w:p>
                         </w:txbxContent>
                       </wps:txbx>
@@ -3910,8 +3916,13 @@
                         <w:fldChar w:fldCharType="end"/>
                       </w:r>
                       <w:r>
-                        <w:t>: Component context Frontend</w:t>
+                        <w:t xml:space="preserve">: Component context </w:t>
                       </w:r>
+                      <w:proofErr w:type="spellStart"/>
+                      <w:r>
+                        <w:t>Frontend</w:t>
+                      </w:r>
+                      <w:proofErr w:type="spellEnd"/>
                     </w:p>
                   </w:txbxContent>
                 </v:textbox>
@@ -4206,7 +4217,7 @@
         <w:pStyle w:val="Kop3"/>
         <w:ind w:left="0" w:firstLine="0"/>
       </w:pPr>
-      <w:bookmarkStart w:id="11" w:name="_Toc192494857"/>
+      <w:bookmarkStart w:id="13" w:name="_Toc192494857"/>
       <w:r>
         <w:lastRenderedPageBreak/>
         <w:t xml:space="preserve">UC1: </w:t>
@@ -4214,7 +4225,7 @@
       <w:r>
         <w:t>Code context – Homepagina</w:t>
       </w:r>
-      <w:bookmarkEnd w:id="11"/>
+      <w:bookmarkEnd w:id="13"/>
     </w:p>
     <w:p>
       <w:r>
@@ -4408,7 +4419,7 @@
                                 <w:szCs w:val="22"/>
                               </w:rPr>
                             </w:pPr>
-                            <w:bookmarkStart w:id="12" w:name="_Ref189652239"/>
+                            <w:bookmarkStart w:id="14" w:name="_Ref189652239"/>
                             <w:r>
                               <w:t xml:space="preserve">Figuur </w:t>
                             </w:r>
@@ -4433,7 +4444,7 @@
                             <w:r>
                               <w:t>: code context Home pagina</w:t>
                             </w:r>
-                            <w:bookmarkEnd w:id="12"/>
+                            <w:bookmarkEnd w:id="14"/>
                           </w:p>
                         </w:txbxContent>
                       </wps:txbx>
@@ -4701,7 +4712,7 @@
       <w:pPr>
         <w:pStyle w:val="Kop3"/>
       </w:pPr>
-      <w:bookmarkStart w:id="13" w:name="_Toc192494858"/>
+      <w:bookmarkStart w:id="16" w:name="_Toc192494858"/>
       <w:r>
         <w:lastRenderedPageBreak/>
         <w:t xml:space="preserve">UC2: </w:t>
@@ -4709,7 +4720,7 @@
       <w:r>
         <w:t>Code context – Contactpagina</w:t>
       </w:r>
-      <w:bookmarkEnd w:id="13"/>
+      <w:bookmarkEnd w:id="16"/>
     </w:p>
     <w:p>
       <w:r>
@@ -4956,7 +4967,7 @@
                                 <w:szCs w:val="22"/>
                               </w:rPr>
                             </w:pPr>
-                            <w:bookmarkStart w:id="14" w:name="_Ref189654899"/>
+                            <w:bookmarkStart w:id="17" w:name="_Ref189654899"/>
                             <w:r>
                               <w:t xml:space="preserve">Figuur </w:t>
                             </w:r>
@@ -4981,7 +4992,7 @@
                             <w:r>
                               <w:t>: Code context Contact pagina</w:t>
                             </w:r>
-                            <w:bookmarkEnd w:id="14"/>
+                            <w:bookmarkEnd w:id="17"/>
                           </w:p>
                         </w:txbxContent>
                       </wps:txbx>
@@ -5122,7 +5133,7 @@
           <w:lang w:val="fr-FR"/>
         </w:rPr>
       </w:pPr>
-      <w:bookmarkStart w:id="15" w:name="_Toc192494859"/>
+      <w:bookmarkStart w:id="19" w:name="_Toc192494859"/>
       <w:r>
         <w:rPr>
           <w:lang w:val="fr-FR"/>
@@ -5150,7 +5161,7 @@
         </w:rPr>
         <w:t>agina</w:t>
       </w:r>
-      <w:bookmarkEnd w:id="15"/>
+      <w:bookmarkEnd w:id="19"/>
     </w:p>
     <w:p>
       <w:r>
@@ -5358,7 +5369,7 @@
                                 <w:szCs w:val="22"/>
                               </w:rPr>
                             </w:pPr>
-                            <w:bookmarkStart w:id="16" w:name="_Ref191366991"/>
+                            <w:bookmarkStart w:id="20" w:name="_Ref191366991"/>
                             <w:r>
                               <w:t xml:space="preserve">Figuur </w:t>
                             </w:r>
@@ -5383,7 +5394,7 @@
                             <w:r>
                               <w:t>: Code context login pagina</w:t>
                             </w:r>
-                            <w:bookmarkEnd w:id="16"/>
+                            <w:bookmarkEnd w:id="20"/>
                           </w:p>
                         </w:txbxContent>
                       </wps:txbx>
@@ -5615,12 +5626,12 @@
       <w:pPr>
         <w:pStyle w:val="Kop3"/>
       </w:pPr>
-      <w:bookmarkStart w:id="17" w:name="_Toc192494860"/>
+      <w:bookmarkStart w:id="22" w:name="_Toc192494860"/>
       <w:r>
         <w:lastRenderedPageBreak/>
         <w:t>UC4: Code context – registratiepagina</w:t>
       </w:r>
-      <w:bookmarkEnd w:id="17"/>
+      <w:bookmarkEnd w:id="22"/>
     </w:p>
     <w:p>
       <w:r>
@@ -5744,7 +5755,7 @@
                                 <w:szCs w:val="22"/>
                               </w:rPr>
                             </w:pPr>
-                            <w:bookmarkStart w:id="18" w:name="_Ref191367284"/>
+                            <w:bookmarkStart w:id="23" w:name="_Ref191367284"/>
                             <w:r>
                               <w:t xml:space="preserve">Figuur </w:t>
                             </w:r>
@@ -5769,7 +5780,7 @@
                             <w:r>
                               <w:t>: Code context registratiepagina</w:t>
                             </w:r>
-                            <w:bookmarkEnd w:id="18"/>
+                            <w:bookmarkEnd w:id="23"/>
                           </w:p>
                         </w:txbxContent>
                       </wps:txbx>
@@ -6065,7 +6076,7 @@
           <w:lang w:val="fr-FR"/>
         </w:rPr>
       </w:pPr>
-      <w:bookmarkStart w:id="19" w:name="_Toc192494861"/>
+      <w:bookmarkStart w:id="25" w:name="_Toc192494861"/>
       <w:r>
         <w:rPr>
           <w:lang w:val="fr-FR"/>
@@ -6127,7 +6138,7 @@
         </w:rPr>
         <w:t xml:space="preserve"> pagina</w:t>
       </w:r>
-      <w:bookmarkEnd w:id="19"/>
+      <w:bookmarkEnd w:id="25"/>
     </w:p>
     <w:p>
       <w:r>
@@ -6161,7 +6172,7 @@
           <w:lang w:val="fr-FR"/>
         </w:rPr>
       </w:pPr>
-      <w:bookmarkStart w:id="20" w:name="_Toc192494862"/>
+      <w:bookmarkStart w:id="26" w:name="_Toc192494862"/>
       <w:r>
         <w:rPr>
           <w:lang w:val="fr-FR"/>
@@ -6223,7 +6234,7 @@
         </w:rPr>
         <w:t>gina</w:t>
       </w:r>
-      <w:bookmarkEnd w:id="20"/>
+      <w:bookmarkEnd w:id="26"/>
     </w:p>
     <w:p>
       <w:r>
@@ -6405,7 +6416,15 @@
                               <w:fldChar w:fldCharType="end"/>
                             </w:r>
                             <w:r>
-                              <w:t>: Code context create plant pagina</w:t>
+                              <w:t xml:space="preserve">: Code context </w:t>
+                            </w:r>
+                            <w:proofErr w:type="spellStart"/>
+                            <w:r>
+                              <w:t>create</w:t>
+                            </w:r>
+                            <w:proofErr w:type="spellEnd"/>
+                            <w:r>
+                              <w:t xml:space="preserve"> plant pagina</w:t>
                             </w:r>
                           </w:p>
                         </w:txbxContent>
@@ -6459,7 +6478,15 @@
                         <w:fldChar w:fldCharType="end"/>
                       </w:r>
                       <w:r>
-                        <w:t>: Code context create plant pagina</w:t>
+                        <w:t xml:space="preserve">: Code context </w:t>
+                      </w:r>
+                      <w:proofErr w:type="spellStart"/>
+                      <w:r>
+                        <w:t>create</w:t>
+                      </w:r>
+                      <w:proofErr w:type="spellEnd"/>
+                      <w:r>
+                        <w:t xml:space="preserve"> plant pagina</w:t>
                       </w:r>
                     </w:p>
                   </w:txbxContent>
@@ -6618,7 +6645,7 @@
           <w:lang w:val="fr-FR"/>
         </w:rPr>
       </w:pPr>
-      <w:bookmarkStart w:id="21" w:name="_Toc192494863"/>
+      <w:bookmarkStart w:id="27" w:name="_Toc192494863"/>
       <w:r>
         <w:rPr>
           <w:lang w:val="fr-FR"/>
@@ -6672,7 +6699,7 @@
         </w:rPr>
         <w:t>lant</w:t>
       </w:r>
-      <w:bookmarkEnd w:id="21"/>
+      <w:bookmarkEnd w:id="27"/>
     </w:p>
     <w:p>
       <w:r>
@@ -7116,12 +7143,12 @@
       <w:pPr>
         <w:pStyle w:val="Kop2"/>
       </w:pPr>
-      <w:bookmarkStart w:id="22" w:name="_Toc192494864"/>
+      <w:bookmarkStart w:id="28" w:name="_Toc192494864"/>
       <w:r>
         <w:lastRenderedPageBreak/>
         <w:t>Component context – Backend API</w:t>
       </w:r>
-      <w:bookmarkEnd w:id="22"/>
+      <w:bookmarkEnd w:id="28"/>
     </w:p>
     <w:p>
       <w:r>
@@ -7179,26 +7206,26 @@
           <w:noProof/>
         </w:rPr>
         <w:drawing>
-          <wp:anchor distT="0" distB="0" distL="114300" distR="114300" simplePos="0" relativeHeight="251728896" behindDoc="1" locked="0" layoutInCell="1" allowOverlap="1" wp14:anchorId="7633CB16" wp14:editId="10B15931">
+          <wp:anchor distT="0" distB="0" distL="114300" distR="114300" simplePos="0" relativeHeight="251734016" behindDoc="1" locked="0" layoutInCell="1" allowOverlap="1" wp14:anchorId="13DEF119" wp14:editId="0CDA490C">
             <wp:simplePos x="0" y="0"/>
             <wp:positionH relativeFrom="margin">
-              <wp:posOffset>1350645</wp:posOffset>
+              <wp:align>right</wp:align>
             </wp:positionH>
             <wp:positionV relativeFrom="paragraph">
-              <wp:posOffset>7620</wp:posOffset>
+              <wp:posOffset>2540</wp:posOffset>
             </wp:positionV>
-            <wp:extent cx="4616450" cy="3848100"/>
-            <wp:effectExtent l="0" t="0" r="0" b="0"/>
+            <wp:extent cx="4661535" cy="4103370"/>
+            <wp:effectExtent l="0" t="0" r="5715" b="0"/>
             <wp:wrapTight wrapText="bothSides">
               <wp:wrapPolygon edited="0">
                 <wp:start x="0" y="0"/>
-                <wp:lineTo x="0" y="21493"/>
-                <wp:lineTo x="21481" y="21493"/>
-                <wp:lineTo x="21481" y="0"/>
+                <wp:lineTo x="0" y="21460"/>
+                <wp:lineTo x="21538" y="21460"/>
+                <wp:lineTo x="21538" y="0"/>
                 <wp:lineTo x="0" y="0"/>
               </wp:wrapPolygon>
             </wp:wrapTight>
-            <wp:docPr id="1291275586" name="Afbeelding 18" descr="Afbeelding met tekst, schermopname, Lettertype, ontwerp&#10;&#10;Door AI gegenereerde inhoud is mogelijk onjuist."/>
+            <wp:docPr id="702132663" name="Afbeelding 18" descr="Afbeelding met tekst, schermopname, Lettertype, Afdrukken&#10;&#10;Door AI gegenereerde inhoud is mogelijk onjuist."/>
             <wp:cNvGraphicFramePr>
               <a:graphicFrameLocks xmlns:a="http://schemas.openxmlformats.org/drawingml/2006/main" noChangeAspect="1"/>
             </wp:cNvGraphicFramePr>
@@ -7206,11 +7233,11 @@
               <a:graphicData uri="http://schemas.openxmlformats.org/drawingml/2006/picture">
                 <pic:pic xmlns:pic="http://schemas.openxmlformats.org/drawingml/2006/picture">
                   <pic:nvPicPr>
-                    <pic:cNvPr id="1291275586" name="Afbeelding 18" descr="Afbeelding met tekst, schermopname, Lettertype, ontwerp&#10;&#10;Door AI gegenereerde inhoud is mogelijk onjuist."/>
+                    <pic:cNvPr id="702132663" name="Afbeelding 18" descr="Afbeelding met tekst, schermopname, Lettertype, Afdrukken&#10;&#10;Door AI gegenereerde inhoud is mogelijk onjuist."/>
                     <pic:cNvPicPr/>
                   </pic:nvPicPr>
                   <pic:blipFill>
-                    <a:blip r:embed="rId8">
+                    <a:blip r:embed="rId15">
                       <a:extLst>
                         <a:ext uri="{28A0092B-C50C-407E-A947-70E740481C1C}">
                           <a14:useLocalDpi xmlns:a14="http://schemas.microsoft.com/office/drawing/2010/main" val="0"/>
@@ -7224,7 +7251,7 @@
                   <pic:spPr>
                     <a:xfrm>
                       <a:off x="0" y="0"/>
-                      <a:ext cx="4616450" cy="3848100"/>
+                      <a:ext cx="4661535" cy="4103370"/>
                     </a:xfrm>
                     <a:prstGeom prst="rect">
                       <a:avLst/>
@@ -7299,13 +7326,13 @@
         <mc:AlternateContent>
           <mc:Choice Requires="wps">
             <w:drawing>
-              <wp:anchor distT="0" distB="0" distL="114300" distR="114300" simplePos="0" relativeHeight="251670528" behindDoc="1" locked="0" layoutInCell="1" allowOverlap="1" wp14:anchorId="00D20D89" wp14:editId="2401F352">
+              <wp:anchor distT="0" distB="0" distL="114300" distR="114300" simplePos="0" relativeHeight="251670528" behindDoc="1" locked="0" layoutInCell="1" allowOverlap="1" wp14:anchorId="00D20D89" wp14:editId="0B87536C">
                 <wp:simplePos x="0" y="0"/>
                 <wp:positionH relativeFrom="margin">
                   <wp:align>right</wp:align>
                 </wp:positionH>
                 <wp:positionV relativeFrom="paragraph">
-                  <wp:posOffset>1491615</wp:posOffset>
+                  <wp:posOffset>1543374</wp:posOffset>
                 </wp:positionV>
                 <wp:extent cx="4648200" cy="635"/>
                 <wp:effectExtent l="0" t="0" r="0" b="0"/>
@@ -7350,7 +7377,7 @@
                                 <w:szCs w:val="22"/>
                               </w:rPr>
                             </w:pPr>
-                            <w:bookmarkStart w:id="23" w:name="_Ref189649084"/>
+                            <w:bookmarkStart w:id="29" w:name="_Ref189649084"/>
                             <w:r>
                               <w:t xml:space="preserve">Figuur </w:t>
                             </w:r>
@@ -7375,7 +7402,7 @@
                             <w:r>
                               <w:t>: Component context Backend API</w:t>
                             </w:r>
-                            <w:bookmarkEnd w:id="23"/>
+                            <w:bookmarkEnd w:id="29"/>
                           </w:p>
                         </w:txbxContent>
                       </wps:txbx>
@@ -7396,7 +7423,7 @@
           </mc:Choice>
           <mc:Fallback>
             <w:pict>
-              <v:shape w14:anchorId="00D20D89" id="_x0000_s1035" type="#_x0000_t202" style="position:absolute;margin-left:314.8pt;margin-top:117.45pt;width:366pt;height:.05pt;z-index:-251645952;visibility:visible;mso-wrap-style:square;mso-width-percent:0;mso-wrap-distance-left:9pt;mso-wrap-distance-top:0;mso-wrap-distance-right:9pt;mso-wrap-distance-bottom:0;mso-position-horizontal:right;mso-position-horizontal-relative:margin;mso-position-vertical:absolute;mso-position-vertical-relative:text;mso-width-percent:0;mso-width-relative:margin;v-text-anchor:top" o:gfxdata="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" stroked="f">
+              <v:shape w14:anchorId="00D20D89" id="_x0000_s1035" type="#_x0000_t202" style="position:absolute;margin-left:314.8pt;margin-top:121.55pt;width:366pt;height:.05pt;z-index:-251645952;visibility:visible;mso-wrap-style:square;mso-width-percent:0;mso-wrap-distance-left:9pt;mso-wrap-distance-top:0;mso-wrap-distance-right:9pt;mso-wrap-distance-bottom:0;mso-position-horizontal:right;mso-position-horizontal-relative:margin;mso-position-vertical:absolute;mso-position-vertical-relative:text;mso-width-percent:0;mso-width-relative:margin;v-text-anchor:top" o:gfxdata="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" stroked="f">
                 <v:textbox style="mso-fit-shape-to-text:t" inset="0,0,0,0">
                   <w:txbxContent>
                     <w:p>
@@ -7408,7 +7435,7 @@
                           <w:szCs w:val="22"/>
                         </w:rPr>
                       </w:pPr>
-                      <w:bookmarkStart w:id="29" w:name="_Ref189649084"/>
+                      <w:bookmarkStart w:id="30" w:name="_Ref189649084"/>
                       <w:r>
                         <w:t xml:space="preserve">Figuur </w:t>
                       </w:r>
@@ -7433,7 +7460,7 @@
                       <w:r>
                         <w:t>: Component context Backend API</w:t>
                       </w:r>
-                      <w:bookmarkEnd w:id="29"/>
+                      <w:bookmarkEnd w:id="30"/>
                     </w:p>
                   </w:txbxContent>
                 </v:textbox>
@@ -7458,6 +7485,7 @@
         <w:t xml:space="preserve"> Framework.</w:t>
       </w:r>
     </w:p>
+    <w:p/>
     <w:p>
       <w:r>
         <w:rPr>
@@ -7531,12 +7559,6 @@
         <w:t xml:space="preserve"> Plant Component is verantwoordelijk voor het opslaan van planten. Dit omvat validatie, en ervoor zorgen dat de gebruiker niet meer dan 5 planten tegelijk kan laten verbinden met de server.</w:t>
       </w:r>
     </w:p>
-    <w:p/>
-    <w:p>
-      <w:r>
-        <w:br w:type="page"/>
-      </w:r>
-    </w:p>
     <w:p>
       <w:pPr>
         <w:pStyle w:val="Kop3"/>
@@ -7544,7 +7566,7 @@
           <w:lang w:val="fr-FR"/>
         </w:rPr>
       </w:pPr>
-      <w:bookmarkStart w:id="24" w:name="_Toc192494865"/>
+      <w:bookmarkStart w:id="31" w:name="_Toc192494865"/>
       <w:r>
         <w:rPr>
           <w:lang w:val="fr-FR"/>
@@ -7592,7 +7614,7 @@
         </w:rPr>
         <w:t xml:space="preserve"> – Mailing module</w:t>
       </w:r>
-      <w:bookmarkEnd w:id="24"/>
+      <w:bookmarkEnd w:id="31"/>
     </w:p>
     <w:p>
       <w:r>
@@ -7653,7 +7675,7 @@
                                 <w:szCs w:val="22"/>
                               </w:rPr>
                             </w:pPr>
-                            <w:bookmarkStart w:id="25" w:name="_Ref189656099"/>
+                            <w:bookmarkStart w:id="32" w:name="_Ref189656099"/>
                             <w:r>
                               <w:t xml:space="preserve">Figuur </w:t>
                             </w:r>
@@ -7678,7 +7700,7 @@
                             <w:r>
                               <w:t>: Code context Mailing module</w:t>
                             </w:r>
-                            <w:bookmarkEnd w:id="25"/>
+                            <w:bookmarkEnd w:id="32"/>
                           </w:p>
                         </w:txbxContent>
                       </wps:txbx>
@@ -7711,7 +7733,7 @@
                           <w:szCs w:val="22"/>
                         </w:rPr>
                       </w:pPr>
-                      <w:bookmarkStart w:id="32" w:name="_Ref189656099"/>
+                      <w:bookmarkStart w:id="33" w:name="_Ref189656099"/>
                       <w:r>
                         <w:t xml:space="preserve">Figuur </w:t>
                       </w:r>
@@ -7736,7 +7758,7 @@
                       <w:r>
                         <w:t>: Code context Mailing module</w:t>
                       </w:r>
-                      <w:bookmarkEnd w:id="32"/>
+                      <w:bookmarkEnd w:id="33"/>
                     </w:p>
                   </w:txbxContent>
                 </v:textbox>
@@ -7782,7 +7804,7 @@
                     <pic:cNvPicPr/>
                   </pic:nvPicPr>
                   <pic:blipFill>
-                    <a:blip r:embed="rId15">
+                    <a:blip r:embed="rId16">
                       <a:extLst>
                         <a:ext uri="{28A0092B-C50C-407E-A947-70E740481C1C}">
                           <a14:useLocalDpi xmlns:a14="http://schemas.microsoft.com/office/drawing/2010/main" val="0"/>
@@ -8124,7 +8146,7 @@
           <w:lang w:val="fr-FR"/>
         </w:rPr>
       </w:pPr>
-      <w:bookmarkStart w:id="26" w:name="_Toc192494866"/>
+      <w:bookmarkStart w:id="34" w:name="_Toc192494866"/>
       <w:r>
         <w:rPr>
           <w:lang w:val="fr-FR"/>
@@ -8186,7 +8208,7 @@
         </w:rPr>
         <w:t>dule</w:t>
       </w:r>
-      <w:bookmarkEnd w:id="26"/>
+      <w:bookmarkEnd w:id="34"/>
     </w:p>
     <w:p>
       <w:r>
@@ -8510,7 +8532,7 @@
                     <pic:cNvPicPr/>
                   </pic:nvPicPr>
                   <pic:blipFill>
-                    <a:blip r:embed="rId16">
+                    <a:blip r:embed="rId17">
                       <a:extLst>
                         <a:ext uri="{28A0092B-C50C-407E-A947-70E740481C1C}">
                           <a14:useLocalDpi xmlns:a14="http://schemas.microsoft.com/office/drawing/2010/main" val="0"/>
@@ -8960,7 +8982,7 @@
           <w:lang w:val="en-US"/>
         </w:rPr>
       </w:pPr>
-      <w:bookmarkStart w:id="27" w:name="_Toc192494867"/>
+      <w:bookmarkStart w:id="35" w:name="_Toc192494867"/>
       <w:r>
         <w:rPr>
           <w:lang w:val="en-US"/>
@@ -9004,7 +9026,7 @@
         </w:rPr>
         <w:t>odule</w:t>
       </w:r>
-      <w:bookmarkEnd w:id="27"/>
+      <w:bookmarkEnd w:id="35"/>
     </w:p>
     <w:p>
       <w:r>
@@ -9043,7 +9065,7 @@
                     <pic:cNvPicPr/>
                   </pic:nvPicPr>
                   <pic:blipFill>
-                    <a:blip r:embed="rId17">
+                    <a:blip r:embed="rId18">
                       <a:extLst>
                         <a:ext uri="{28A0092B-C50C-407E-A947-70E740481C1C}">
                           <a14:useLocalDpi xmlns:a14="http://schemas.microsoft.com/office/drawing/2010/main" val="0"/>
@@ -9125,7 +9147,7 @@
                                 <w:szCs w:val="22"/>
                               </w:rPr>
                             </w:pPr>
-                            <w:bookmarkStart w:id="28" w:name="_Ref191491067"/>
+                            <w:bookmarkStart w:id="36" w:name="_Ref191491067"/>
                             <w:r>
                               <w:t xml:space="preserve">Figuur </w:t>
                             </w:r>
@@ -9156,7 +9178,7 @@
                               </w:rPr>
                               <w:t xml:space="preserve"> Plant module</w:t>
                             </w:r>
-                            <w:bookmarkEnd w:id="28"/>
+                            <w:bookmarkEnd w:id="36"/>
                           </w:p>
                         </w:txbxContent>
                       </wps:txbx>
@@ -9185,7 +9207,7 @@
                           <w:szCs w:val="22"/>
                         </w:rPr>
                       </w:pPr>
-                      <w:bookmarkStart w:id="36" w:name="_Ref191491067"/>
+                      <w:bookmarkStart w:id="37" w:name="_Ref191491067"/>
                       <w:r>
                         <w:t xml:space="preserve">Figuur </w:t>
                       </w:r>
@@ -9216,7 +9238,7 @@
                         </w:rPr>
                         <w:t xml:space="preserve"> Plant module</w:t>
                       </w:r>
-                      <w:bookmarkEnd w:id="36"/>
+                      <w:bookmarkEnd w:id="37"/>
                     </w:p>
                   </w:txbxContent>
                 </v:textbox>
@@ -9491,7 +9513,7 @@
           <w:lang w:val="en-US"/>
         </w:rPr>
       </w:pPr>
-      <w:bookmarkStart w:id="29" w:name="_Toc192494868"/>
+      <w:bookmarkStart w:id="38" w:name="_Toc192494868"/>
       <w:r>
         <w:rPr>
           <w:lang w:val="en-US"/>
@@ -9505,7 +9527,7 @@
         </w:rPr>
         <w:t>UC6: Plant Create Module</w:t>
       </w:r>
-      <w:bookmarkEnd w:id="29"/>
+      <w:bookmarkEnd w:id="38"/>
     </w:p>
     <w:p>
       <w:r>
@@ -9565,7 +9587,7 @@
                                 <w:szCs w:val="22"/>
                               </w:rPr>
                             </w:pPr>
-                            <w:bookmarkStart w:id="30" w:name="_Ref191972610"/>
+                            <w:bookmarkStart w:id="39" w:name="_Ref191972610"/>
                             <w:r>
                               <w:t xml:space="preserve">Figuur </w:t>
                             </w:r>
@@ -9588,9 +9610,17 @@
                               <w:fldChar w:fldCharType="end"/>
                             </w:r>
                             <w:r>
-                              <w:t>: Code context Plant Create Module</w:t>
+                              <w:t xml:space="preserve">: Code context Plant </w:t>
                             </w:r>
-                            <w:bookmarkEnd w:id="30"/>
+                            <w:proofErr w:type="spellStart"/>
+                            <w:r>
+                              <w:t>Create</w:t>
+                            </w:r>
+                            <w:proofErr w:type="spellEnd"/>
+                            <w:r>
+                              <w:t xml:space="preserve"> Module</w:t>
+                            </w:r>
+                            <w:bookmarkEnd w:id="39"/>
                           </w:p>
                         </w:txbxContent>
                       </wps:txbx>
@@ -9620,7 +9650,7 @@
                           <w:szCs w:val="22"/>
                         </w:rPr>
                       </w:pPr>
-                      <w:bookmarkStart w:id="39" w:name="_Ref191972610"/>
+                      <w:bookmarkStart w:id="40" w:name="_Ref191972610"/>
                       <w:r>
                         <w:t xml:space="preserve">Figuur </w:t>
                       </w:r>
@@ -9643,9 +9673,17 @@
                         <w:fldChar w:fldCharType="end"/>
                       </w:r>
                       <w:r>
-                        <w:t>: Code context Plant Create Module</w:t>
+                        <w:t xml:space="preserve">: Code context Plant </w:t>
                       </w:r>
-                      <w:bookmarkEnd w:id="39"/>
+                      <w:proofErr w:type="spellStart"/>
+                      <w:r>
+                        <w:t>Create</w:t>
+                      </w:r>
+                      <w:proofErr w:type="spellEnd"/>
+                      <w:r>
+                        <w:t xml:space="preserve"> Module</w:t>
+                      </w:r>
+                      <w:bookmarkEnd w:id="40"/>
                     </w:p>
                   </w:txbxContent>
                 </v:textbox>
@@ -9660,7 +9698,7 @@
           <w:noProof/>
         </w:rPr>
         <w:drawing>
-          <wp:anchor distT="0" distB="0" distL="114300" distR="114300" simplePos="0" relativeHeight="251716608" behindDoc="1" locked="0" layoutInCell="1" allowOverlap="1" wp14:anchorId="3D0CF882" wp14:editId="0B6085D5">
+          <wp:anchor distT="0" distB="0" distL="114300" distR="114300" simplePos="0" relativeHeight="251716608" behindDoc="1" locked="0" layoutInCell="1" allowOverlap="1" wp14:anchorId="3D0CF882" wp14:editId="581A98A7">
             <wp:simplePos x="0" y="0"/>
             <wp:positionH relativeFrom="margin">
               <wp:posOffset>-635</wp:posOffset>
@@ -9691,7 +9729,7 @@
                     <pic:cNvPicPr/>
                   </pic:nvPicPr>
                   <pic:blipFill>
-                    <a:blip r:embed="rId18" cstate="print">
+                    <a:blip r:embed="rId19" cstate="print">
                       <a:extLst>
                         <a:ext uri="{28A0092B-C50C-407E-A947-70E740481C1C}">
                           <a14:useLocalDpi xmlns:a14="http://schemas.microsoft.com/office/drawing/2010/main" val="0"/>
@@ -10154,7 +10192,7 @@
           <w:lang w:val="fr-FR"/>
         </w:rPr>
       </w:pPr>
-      <w:bookmarkStart w:id="31" w:name="_Toc192494869"/>
+      <w:bookmarkStart w:id="41" w:name="_Toc192494869"/>
       <w:r>
         <w:rPr>
           <w:lang w:val="fr-FR"/>
@@ -10196,7 +10234,7 @@
         </w:rPr>
         <w:t>lant</w:t>
       </w:r>
-      <w:bookmarkEnd w:id="31"/>
+      <w:bookmarkEnd w:id="41"/>
     </w:p>
     <w:p>
       <w:r>
@@ -10204,7 +10242,7 @@
           <w:noProof/>
         </w:rPr>
         <w:drawing>
-          <wp:anchor distT="0" distB="0" distL="114300" distR="114300" simplePos="0" relativeHeight="251732992" behindDoc="1" locked="0" layoutInCell="1" allowOverlap="1" wp14:anchorId="7C9ABD2B" wp14:editId="1D3B9764">
+          <wp:anchor distT="0" distB="0" distL="114300" distR="114300" simplePos="0" relativeHeight="251732992" behindDoc="1" locked="0" layoutInCell="1" allowOverlap="1" wp14:anchorId="7C9ABD2B" wp14:editId="3ACFFC9B">
             <wp:simplePos x="0" y="0"/>
             <wp:positionH relativeFrom="margin">
               <wp:align>right</wp:align>
@@ -10235,7 +10273,7 @@
                     <pic:cNvPicPr/>
                   </pic:nvPicPr>
                   <pic:blipFill>
-                    <a:blip r:embed="rId19" cstate="print">
+                    <a:blip r:embed="rId20" cstate="print">
                       <a:extLst>
                         <a:ext uri="{28A0092B-C50C-407E-A947-70E740481C1C}">
                           <a14:useLocalDpi xmlns:a14="http://schemas.microsoft.com/office/drawing/2010/main" val="0"/>
@@ -10318,7 +10356,7 @@
                                 <w:szCs w:val="22"/>
                               </w:rPr>
                             </w:pPr>
-                            <w:bookmarkStart w:id="32" w:name="_Ref192492512"/>
+                            <w:bookmarkStart w:id="42" w:name="_Ref192492512"/>
                             <w:r>
                               <w:t xml:space="preserve">Figuur </w:t>
                             </w:r>
@@ -10343,7 +10381,7 @@
                             <w:r>
                               <w:t xml:space="preserve"> - Code context update plant module</w:t>
                             </w:r>
-                            <w:bookmarkEnd w:id="32"/>
+                            <w:bookmarkEnd w:id="42"/>
                           </w:p>
                         </w:txbxContent>
                       </wps:txbx>
@@ -10361,11 +10399,7 @@
           </mc:Choice>
           <mc:Fallback>
             <w:pict>
-              <v:shapetype w14:anchorId="746AF1EB" id="_x0000_t202" coordsize="21600,21600" o:spt="202" path="m,l,21600r21600,l21600,xe">
-                <v:stroke joinstyle="miter"/>
-                <v:path gradientshapeok="t" o:connecttype="rect"/>
-              </v:shapetype>
-              <v:shape id="_x0000_s1040" type="#_x0000_t202" style="position:absolute;margin-left:-.7pt;margin-top:218.2pt;width:470.3pt;height:.05pt;z-index:-251584512;visibility:visible;mso-wrap-style:square;mso-wrap-distance-left:9pt;mso-wrap-distance-top:0;mso-wrap-distance-right:9pt;mso-wrap-distance-bottom:0;mso-position-horizontal:absolute;mso-position-horizontal-relative:text;mso-position-vertical:absolute;mso-position-vertical-relative:text;v-text-anchor:top" o:gfxdata="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" stroked="f">
+              <v:shape w14:anchorId="746AF1EB" id="_x0000_s1040" type="#_x0000_t202" style="position:absolute;margin-left:-.7pt;margin-top:218.2pt;width:470.3pt;height:.05pt;z-index:-251584512;visibility:visible;mso-wrap-style:square;mso-wrap-distance-left:9pt;mso-wrap-distance-top:0;mso-wrap-distance-right:9pt;mso-wrap-distance-bottom:0;mso-position-horizontal:absolute;mso-position-horizontal-relative:text;mso-position-vertical:absolute;mso-position-vertical-relative:text;v-text-anchor:top" o:gfxdata="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" stroked="f">
                 <v:textbox style="mso-fit-shape-to-text:t" inset="0,0,0,0">
                   <w:txbxContent>
                     <w:p>
@@ -10377,7 +10411,7 @@
                           <w:szCs w:val="22"/>
                         </w:rPr>
                       </w:pPr>
-                      <w:bookmarkStart w:id="33" w:name="_Ref192492512"/>
+                      <w:bookmarkStart w:id="43" w:name="_Ref192492512"/>
                       <w:r>
                         <w:t xml:space="preserve">Figuur </w:t>
                       </w:r>
@@ -10402,7 +10436,7 @@
                       <w:r>
                         <w:t xml:space="preserve"> - Code context update plant module</w:t>
                       </w:r>
-                      <w:bookmarkEnd w:id="33"/>
+                      <w:bookmarkEnd w:id="43"/>
                     </w:p>
                   </w:txbxContent>
                 </v:textbox>
@@ -10677,8 +10711,1489 @@
         <w:t>.</w:t>
       </w:r>
     </w:p>
+    <w:p>
+      <w:r>
+        <w:br w:type="page"/>
+      </w:r>
+    </w:p>
+    <w:p>
+      <w:pPr>
+        <w:pStyle w:val="Kop3"/>
+      </w:pPr>
+      <w:r>
+        <w:lastRenderedPageBreak/>
+        <w:t>Code context – UC8: Geven water</w:t>
+      </w:r>
+    </w:p>
+    <w:p>
+      <w:r>
+        <w:t>Dit hoofdstuk zal dieper ingaan o</w:t>
+      </w:r>
+      <w:r>
+        <w:t xml:space="preserve">p de inhoud van de “plant updaten module”. De module is verantwoordelijk voor het openstellen van </w:t>
+      </w:r>
+      <w:r>
+        <w:t>websocket</w:t>
+      </w:r>
+      <w:r>
+        <w:t>-</w:t>
+      </w:r>
+      <w:proofErr w:type="spellStart"/>
+      <w:r>
+        <w:t>endpoints</w:t>
+      </w:r>
+      <w:proofErr w:type="spellEnd"/>
+      <w:r>
+        <w:t xml:space="preserve"> zodat </w:t>
+      </w:r>
+      <w:proofErr w:type="spellStart"/>
+      <w:r>
+        <w:t>hydrocomputers</w:t>
+      </w:r>
+      <w:proofErr w:type="spellEnd"/>
+      <w:r>
+        <w:t xml:space="preserve"> </w:t>
+      </w:r>
+      <w:r>
+        <w:t>verbinding kunnen leggen met de server</w:t>
+      </w:r>
+      <w:r>
+        <w:t>, en plantenhouders dit in kunnen zien</w:t>
+      </w:r>
+      <w:r>
+        <w:t xml:space="preserve">. </w:t>
+      </w:r>
+      <w:r>
+        <w:t>Dit is vormgegeven d.m.v. een klassendiagram</w:t>
+      </w:r>
+      <w:r>
+        <w:t>men</w:t>
+      </w:r>
+      <w:r>
+        <w:t xml:space="preserve"> en een sequentie diagr</w:t>
+      </w:r>
+      <w:r>
+        <w:t>am</w:t>
+      </w:r>
+      <w:r>
+        <w:t xml:space="preserve">. Alle relevante klassen zullen individueel besproken worden om hun rol en relevantie te bespreken. Het klassendiagram is gevisualiseerd </w:t>
+      </w:r>
+      <w:r>
+        <w:t xml:space="preserve">in </w:t>
+      </w:r>
+      <w:r>
+        <w:fldChar w:fldCharType="begin"/>
+      </w:r>
+      <w:r>
+        <w:instrText xml:space="preserve"> REF _Ref192670128 \h </w:instrText>
+      </w:r>
+      <w:r>
+        <w:fldChar w:fldCharType="separate"/>
+      </w:r>
+      <w:r>
+        <w:t xml:space="preserve">Figuur </w:t>
+      </w:r>
+      <w:r>
+        <w:rPr>
+          <w:noProof/>
+        </w:rPr>
+        <w:t>16</w:t>
+      </w:r>
+      <w:r>
+        <w:t xml:space="preserve">: Code context Hydrocomputer </w:t>
+      </w:r>
+      <w:proofErr w:type="spellStart"/>
+      <w:r>
+        <w:t>connection</w:t>
+      </w:r>
+      <w:proofErr w:type="spellEnd"/>
+      <w:r>
+        <w:t xml:space="preserve"> component</w:t>
+      </w:r>
+      <w:r>
+        <w:fldChar w:fldCharType="end"/>
+      </w:r>
+      <w:r>
+        <w:t>.</w:t>
+      </w:r>
+    </w:p>
+    <w:p>
+      <w:r>
+        <w:rPr>
+          <w:noProof/>
+        </w:rPr>
+        <mc:AlternateContent>
+          <mc:Choice Requires="wps">
+            <w:drawing>
+              <wp:anchor distT="0" distB="0" distL="114300" distR="114300" simplePos="0" relativeHeight="251738112" behindDoc="1" locked="0" layoutInCell="1" allowOverlap="1" wp14:anchorId="31489F97" wp14:editId="265B996C">
+                <wp:simplePos x="0" y="0"/>
+                <wp:positionH relativeFrom="column">
+                  <wp:posOffset>-635</wp:posOffset>
+                </wp:positionH>
+                <wp:positionV relativeFrom="paragraph">
+                  <wp:posOffset>2501265</wp:posOffset>
+                </wp:positionV>
+                <wp:extent cx="5972810" cy="635"/>
+                <wp:effectExtent l="0" t="0" r="0" b="0"/>
+                <wp:wrapTight wrapText="bothSides">
+                  <wp:wrapPolygon edited="0">
+                    <wp:start x="0" y="0"/>
+                    <wp:lineTo x="0" y="21600"/>
+                    <wp:lineTo x="21600" y="21600"/>
+                    <wp:lineTo x="21600" y="0"/>
+                  </wp:wrapPolygon>
+                </wp:wrapTight>
+                <wp:docPr id="313679149" name="Tekstvak 1"/>
+                <wp:cNvGraphicFramePr/>
+                <a:graphic xmlns:a="http://schemas.openxmlformats.org/drawingml/2006/main">
+                  <a:graphicData uri="http://schemas.microsoft.com/office/word/2010/wordprocessingShape">
+                    <wps:wsp>
+                      <wps:cNvSpPr txBox="1"/>
+                      <wps:spPr>
+                        <a:xfrm>
+                          <a:off x="0" y="0"/>
+                          <a:ext cx="5972810" cy="635"/>
+                        </a:xfrm>
+                        <a:prstGeom prst="rect">
+                          <a:avLst/>
+                        </a:prstGeom>
+                        <a:solidFill>
+                          <a:prstClr val="white"/>
+                        </a:solidFill>
+                        <a:ln>
+                          <a:noFill/>
+                        </a:ln>
+                      </wps:spPr>
+                      <wps:txbx>
+                        <w:txbxContent>
+                          <w:p>
+                            <w:pPr>
+                              <w:pStyle w:val="Bijschrift"/>
+                              <w:rPr>
+                                <w:noProof/>
+                                <w:sz w:val="22"/>
+                                <w:szCs w:val="22"/>
+                                <w:lang w:val="fr-FR"/>
+                              </w:rPr>
+                            </w:pPr>
+                            <w:bookmarkStart w:id="44" w:name="_Ref192670128"/>
+                            <w:proofErr w:type="spellStart"/>
+                            <w:r>
+                              <w:rPr>
+                                <w:lang w:val="fr-FR"/>
+                              </w:rPr>
+                              <w:t>Figuur</w:t>
+                            </w:r>
+                            <w:proofErr w:type="spellEnd"/>
+                            <w:r>
+                              <w:rPr>
+                                <w:lang w:val="fr-FR"/>
+                              </w:rPr>
+                              <w:t xml:space="preserve"> </w:t>
+                            </w:r>
+                            <w:r>
+                              <w:fldChar w:fldCharType="begin"/>
+                            </w:r>
+                            <w:r>
+                              <w:rPr>
+                                <w:lang w:val="fr-FR"/>
+                              </w:rPr>
+                              <w:instrText xml:space="preserve"> SEQ Figuur \* ARABIC </w:instrText>
+                            </w:r>
+                            <w:r>
+                              <w:fldChar w:fldCharType="separate"/>
+                            </w:r>
+                            <w:r>
+                              <w:rPr>
+                                <w:noProof/>
+                                <w:lang w:val="fr-FR"/>
+                              </w:rPr>
+                              <w:t>16</w:t>
+                            </w:r>
+                            <w:r>
+                              <w:fldChar w:fldCharType="end"/>
+                            </w:r>
+                            <w:r>
+                              <w:rPr>
+                                <w:lang w:val="fr-FR"/>
+                              </w:rPr>
+                              <w:t xml:space="preserve">: Code </w:t>
+                            </w:r>
+                            <w:proofErr w:type="spellStart"/>
+                            <w:r>
+                              <w:rPr>
+                                <w:lang w:val="fr-FR"/>
+                              </w:rPr>
+                              <w:t>context</w:t>
+                            </w:r>
+                            <w:proofErr w:type="spellEnd"/>
+                            <w:r>
+                              <w:rPr>
+                                <w:lang w:val="fr-FR"/>
+                              </w:rPr>
+                              <w:t xml:space="preserve"> Hydrocomputer </w:t>
+                            </w:r>
+                            <w:proofErr w:type="spellStart"/>
+                            <w:r>
+                              <w:rPr>
+                                <w:lang w:val="fr-FR"/>
+                              </w:rPr>
+                              <w:t>connection</w:t>
+                            </w:r>
+                            <w:proofErr w:type="spellEnd"/>
+                            <w:r>
+                              <w:rPr>
+                                <w:lang w:val="fr-FR"/>
+                              </w:rPr>
+                              <w:t xml:space="preserve"> component</w:t>
+                            </w:r>
+                            <w:bookmarkEnd w:id="44"/>
+                          </w:p>
+                        </w:txbxContent>
+                      </wps:txbx>
+                      <wps:bodyPr rot="0" spcFirstLastPara="0" vertOverflow="overflow" horzOverflow="overflow" vert="horz" wrap="square" lIns="0" tIns="0" rIns="0" bIns="0" numCol="1" spcCol="0" rtlCol="0" fromWordArt="0" anchor="t" anchorCtr="0" forceAA="0" compatLnSpc="1">
+                        <a:prstTxWarp prst="textNoShape">
+                          <a:avLst/>
+                        </a:prstTxWarp>
+                        <a:spAutoFit/>
+                      </wps:bodyPr>
+                    </wps:wsp>
+                  </a:graphicData>
+                </a:graphic>
+              </wp:anchor>
+            </w:drawing>
+          </mc:Choice>
+          <mc:Fallback>
+            <w:pict>
+              <v:shape w14:anchorId="31489F97" id="_x0000_s1041" type="#_x0000_t202" style="position:absolute;margin-left:-.05pt;margin-top:196.95pt;width:470.3pt;height:.05pt;z-index:-251578368;visibility:visible;mso-wrap-style:square;mso-wrap-distance-left:9pt;mso-wrap-distance-top:0;mso-wrap-distance-right:9pt;mso-wrap-distance-bottom:0;mso-position-horizontal:absolute;mso-position-horizontal-relative:text;mso-position-vertical:absolute;mso-position-vertical-relative:text;v-text-anchor:top" o:gfxdata="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" stroked="f">
+                <v:textbox style="mso-fit-shape-to-text:t" inset="0,0,0,0">
+                  <w:txbxContent>
+                    <w:p>
+                      <w:pPr>
+                        <w:pStyle w:val="Bijschrift"/>
+                        <w:rPr>
+                          <w:noProof/>
+                          <w:sz w:val="22"/>
+                          <w:szCs w:val="22"/>
+                          <w:lang w:val="fr-FR"/>
+                        </w:rPr>
+                      </w:pPr>
+                      <w:bookmarkStart w:id="45" w:name="_Ref192670128"/>
+                      <w:proofErr w:type="spellStart"/>
+                      <w:r>
+                        <w:rPr>
+                          <w:lang w:val="fr-FR"/>
+                        </w:rPr>
+                        <w:t>Figuur</w:t>
+                      </w:r>
+                      <w:proofErr w:type="spellEnd"/>
+                      <w:r>
+                        <w:rPr>
+                          <w:lang w:val="fr-FR"/>
+                        </w:rPr>
+                        <w:t xml:space="preserve"> </w:t>
+                      </w:r>
+                      <w:r>
+                        <w:fldChar w:fldCharType="begin"/>
+                      </w:r>
+                      <w:r>
+                        <w:rPr>
+                          <w:lang w:val="fr-FR"/>
+                        </w:rPr>
+                        <w:instrText xml:space="preserve"> SEQ Figuur \* ARABIC </w:instrText>
+                      </w:r>
+                      <w:r>
+                        <w:fldChar w:fldCharType="separate"/>
+                      </w:r>
+                      <w:r>
+                        <w:rPr>
+                          <w:noProof/>
+                          <w:lang w:val="fr-FR"/>
+                        </w:rPr>
+                        <w:t>16</w:t>
+                      </w:r>
+                      <w:r>
+                        <w:fldChar w:fldCharType="end"/>
+                      </w:r>
+                      <w:r>
+                        <w:rPr>
+                          <w:lang w:val="fr-FR"/>
+                        </w:rPr>
+                        <w:t xml:space="preserve">: Code </w:t>
+                      </w:r>
+                      <w:proofErr w:type="spellStart"/>
+                      <w:r>
+                        <w:rPr>
+                          <w:lang w:val="fr-FR"/>
+                        </w:rPr>
+                        <w:t>context</w:t>
+                      </w:r>
+                      <w:proofErr w:type="spellEnd"/>
+                      <w:r>
+                        <w:rPr>
+                          <w:lang w:val="fr-FR"/>
+                        </w:rPr>
+                        <w:t xml:space="preserve"> Hydrocomputer </w:t>
+                      </w:r>
+                      <w:proofErr w:type="spellStart"/>
+                      <w:r>
+                        <w:rPr>
+                          <w:lang w:val="fr-FR"/>
+                        </w:rPr>
+                        <w:t>connection</w:t>
+                      </w:r>
+                      <w:proofErr w:type="spellEnd"/>
+                      <w:r>
+                        <w:rPr>
+                          <w:lang w:val="fr-FR"/>
+                        </w:rPr>
+                        <w:t xml:space="preserve"> component</w:t>
+                      </w:r>
+                      <w:bookmarkEnd w:id="45"/>
+                    </w:p>
+                  </w:txbxContent>
+                </v:textbox>
+                <w10:wrap type="tight"/>
+              </v:shape>
+            </w:pict>
+          </mc:Fallback>
+        </mc:AlternateContent>
+      </w:r>
+      <w:r>
+        <w:rPr>
+          <w:noProof/>
+        </w:rPr>
+        <w:drawing>
+          <wp:anchor distT="0" distB="0" distL="114300" distR="114300" simplePos="0" relativeHeight="251739136" behindDoc="1" locked="0" layoutInCell="1" allowOverlap="1" wp14:anchorId="415D24A4" wp14:editId="6B2D101C">
+            <wp:simplePos x="0" y="0"/>
+            <wp:positionH relativeFrom="column">
+              <wp:posOffset>30851</wp:posOffset>
+            </wp:positionH>
+            <wp:positionV relativeFrom="paragraph">
+              <wp:posOffset>645028</wp:posOffset>
+            </wp:positionV>
+            <wp:extent cx="5972810" cy="1807210"/>
+            <wp:effectExtent l="0" t="0" r="8890" b="2540"/>
+            <wp:wrapTight wrapText="bothSides">
+              <wp:wrapPolygon edited="0">
+                <wp:start x="0" y="0"/>
+                <wp:lineTo x="0" y="21403"/>
+                <wp:lineTo x="21563" y="21403"/>
+                <wp:lineTo x="21563" y="0"/>
+                <wp:lineTo x="0" y="0"/>
+              </wp:wrapPolygon>
+            </wp:wrapTight>
+            <wp:docPr id="586328280" name="Afbeelding 19" descr="Afbeelding met tekst, diagram, lijn, Plan&#10;&#10;Door AI gegenereerde inhoud is mogelijk onjuist."/>
+            <wp:cNvGraphicFramePr>
+              <a:graphicFrameLocks xmlns:a="http://schemas.openxmlformats.org/drawingml/2006/main" noChangeAspect="1"/>
+            </wp:cNvGraphicFramePr>
+            <a:graphic xmlns:a="http://schemas.openxmlformats.org/drawingml/2006/main">
+              <a:graphicData uri="http://schemas.openxmlformats.org/drawingml/2006/picture">
+                <pic:pic xmlns:pic="http://schemas.openxmlformats.org/drawingml/2006/picture">
+                  <pic:nvPicPr>
+                    <pic:cNvPr id="586328280" name="Afbeelding 19" descr="Afbeelding met tekst, diagram, lijn, Plan&#10;&#10;Door AI gegenereerde inhoud is mogelijk onjuist."/>
+                    <pic:cNvPicPr/>
+                  </pic:nvPicPr>
+                  <pic:blipFill>
+                    <a:blip r:embed="rId21" cstate="print">
+                      <a:extLst>
+                        <a:ext uri="{28A0092B-C50C-407E-A947-70E740481C1C}">
+                          <a14:useLocalDpi xmlns:a14="http://schemas.microsoft.com/office/drawing/2010/main" val="0"/>
+                        </a:ext>
+                      </a:extLst>
+                    </a:blip>
+                    <a:stretch>
+                      <a:fillRect/>
+                    </a:stretch>
+                  </pic:blipFill>
+                  <pic:spPr>
+                    <a:xfrm>
+                      <a:off x="0" y="0"/>
+                      <a:ext cx="5972810" cy="1807210"/>
+                    </a:xfrm>
+                    <a:prstGeom prst="rect">
+                      <a:avLst/>
+                    </a:prstGeom>
+                  </pic:spPr>
+                </pic:pic>
+              </a:graphicData>
+            </a:graphic>
+          </wp:anchor>
+        </w:drawing>
+      </w:r>
+      <w:r>
+        <w:t xml:space="preserve">Er is gebruik van </w:t>
+      </w:r>
+      <w:proofErr w:type="spellStart"/>
+      <w:r>
+        <w:t>EasySockets</w:t>
+      </w:r>
+      <w:proofErr w:type="spellEnd"/>
+      <w:r>
+        <w:t xml:space="preserve"> om een hoog gepersonaliseerde, laag-verbruik, event-gebaseerde connectie te kunnen leggen.</w:t>
+      </w:r>
+      <w:r>
+        <w:t xml:space="preserve"> Op deze wijze kunnen de microcontrollers zonder problemen data van de </w:t>
+      </w:r>
+      <w:proofErr w:type="spellStart"/>
+      <w:r>
+        <w:t>websocketverbinding</w:t>
+      </w:r>
+      <w:proofErr w:type="spellEnd"/>
+      <w:r>
+        <w:t xml:space="preserve"> verwerken.</w:t>
+      </w:r>
+    </w:p>
+    <w:p>
+      <w:proofErr w:type="spellStart"/>
+      <w:r>
+        <w:rPr>
+          <w:b/>
+          <w:bCs/>
+        </w:rPr>
+        <w:t>PlantValueEvent</w:t>
+      </w:r>
+      <w:proofErr w:type="spellEnd"/>
+    </w:p>
+    <w:p>
+      <w:r>
+        <w:t xml:space="preserve">Dit is het evenement dat door </w:t>
+      </w:r>
+      <w:proofErr w:type="spellStart"/>
+      <w:r>
+        <w:t>EasySockets</w:t>
+      </w:r>
+      <w:proofErr w:type="spellEnd"/>
+      <w:r>
+        <w:t xml:space="preserve"> geregistreerd wordt. Het omvat </w:t>
+      </w:r>
+      <w:r>
+        <w:t>een Event die de corresponderende methode</w:t>
+      </w:r>
+      <w:r>
+        <w:t xml:space="preserve"> </w:t>
+      </w:r>
+      <w:r>
+        <w:t xml:space="preserve">in de </w:t>
+      </w:r>
+      <w:proofErr w:type="spellStart"/>
+      <w:r>
+        <w:t>PlantWatcherSocket</w:t>
+      </w:r>
+      <w:proofErr w:type="spellEnd"/>
+      <w:r>
+        <w:t xml:space="preserve"> of </w:t>
+      </w:r>
+      <w:proofErr w:type="spellStart"/>
+      <w:r>
+        <w:t>HydroComputerSocket</w:t>
+      </w:r>
+      <w:proofErr w:type="spellEnd"/>
+      <w:r>
+        <w:t xml:space="preserve"> aanroept. </w:t>
+      </w:r>
+      <w:r>
+        <w:t xml:space="preserve">Daarnaast heeft het ook de </w:t>
+      </w:r>
+      <w:proofErr w:type="spellStart"/>
+      <w:r>
+        <w:t>PumpState</w:t>
+      </w:r>
+      <w:proofErr w:type="spellEnd"/>
+      <w:r>
+        <w:t xml:space="preserve">, die indiceert of </w:t>
+      </w:r>
+      <w:r>
+        <w:t>de pomp aan of uit staat.</w:t>
+      </w:r>
+    </w:p>
+    <w:p>
+      <w:proofErr w:type="spellStart"/>
+      <w:r>
+        <w:rPr>
+          <w:b/>
+          <w:bCs/>
+        </w:rPr>
+        <w:t>PlantValueSocket</w:t>
+      </w:r>
+      <w:proofErr w:type="spellEnd"/>
+    </w:p>
+    <w:p>
+      <w:r>
+        <w:t xml:space="preserve">Deze abstracte klasse bevat logica om de string “p:0” te vertalen naar een correct </w:t>
+      </w:r>
+      <w:proofErr w:type="spellStart"/>
+      <w:r>
+        <w:t>PlantValueEvent</w:t>
+      </w:r>
+      <w:proofErr w:type="spellEnd"/>
+      <w:r>
+        <w:t>.</w:t>
+      </w:r>
+      <w:r>
+        <w:t xml:space="preserve"> Het erft over van de </w:t>
+      </w:r>
+      <w:proofErr w:type="spellStart"/>
+      <w:r>
+        <w:t>EventSocket</w:t>
+      </w:r>
+      <w:proofErr w:type="spellEnd"/>
+      <w:r>
+        <w:t>- klasse.</w:t>
+      </w:r>
+    </w:p>
+    <w:p>
+      <w:proofErr w:type="spellStart"/>
+      <w:r>
+        <w:rPr>
+          <w:b/>
+          <w:bCs/>
+        </w:rPr>
+        <w:t>PlantWatcherSocket</w:t>
+      </w:r>
+      <w:proofErr w:type="spellEnd"/>
+    </w:p>
+    <w:p>
+      <w:r>
+        <w:t>Deze klasse representeert de websocket-verbinding tussen een plantenhouder en het systeem. Het bevat een methode om de plant water te geven</w:t>
+      </w:r>
+      <w:r>
+        <w:t>.</w:t>
+      </w:r>
+    </w:p>
+    <w:p>
+      <w:proofErr w:type="spellStart"/>
+      <w:r>
+        <w:rPr>
+          <w:b/>
+          <w:bCs/>
+        </w:rPr>
+        <w:t>HydroComputerSocket</w:t>
+      </w:r>
+      <w:proofErr w:type="spellEnd"/>
+    </w:p>
+    <w:p>
+      <w:r>
+        <w:t>Deze klasse representeert de websocket-verbinding tussen een hydrocomputer en het systeem.</w:t>
+      </w:r>
+      <w:r>
+        <w:t xml:space="preserve"> Het bevat een methode die door </w:t>
+      </w:r>
+      <w:proofErr w:type="spellStart"/>
+      <w:r>
+        <w:t>EasySockets</w:t>
+      </w:r>
+      <w:proofErr w:type="spellEnd"/>
+      <w:r>
+        <w:t xml:space="preserve"> aangeroepen wordt als de status van de pomp veranderd.</w:t>
+      </w:r>
+    </w:p>
+    <w:p>
+      <w:r>
+        <w:br w:type="page"/>
+      </w:r>
+    </w:p>
+    <w:p>
+      <w:pPr>
+        <w:rPr>
+          <w:b/>
+          <w:bCs/>
+        </w:rPr>
+      </w:pPr>
+      <w:proofErr w:type="spellStart"/>
+      <w:r>
+        <w:rPr>
+          <w:b/>
+          <w:bCs/>
+        </w:rPr>
+        <w:lastRenderedPageBreak/>
+        <w:t>HydroComputerAuthenticator</w:t>
+      </w:r>
+      <w:proofErr w:type="spellEnd"/>
+    </w:p>
+    <w:p>
+      <w:r>
+        <w:t xml:space="preserve">Deze klasse bevat de logica nodig voor het </w:t>
+      </w:r>
+      <w:proofErr w:type="spellStart"/>
+      <w:r>
+        <w:t>authenticeren</w:t>
+      </w:r>
+      <w:proofErr w:type="spellEnd"/>
+      <w:r>
+        <w:t xml:space="preserve"> van een hydrocomputer die moet verbinden met de server.</w:t>
+      </w:r>
+    </w:p>
+    <w:p>
+      <w:proofErr w:type="spellStart"/>
+      <w:r>
+        <w:rPr>
+          <w:b/>
+          <w:bCs/>
+        </w:rPr>
+        <w:t>PlantWatcherAuthenticator</w:t>
+      </w:r>
+      <w:proofErr w:type="spellEnd"/>
+    </w:p>
+    <w:p>
+      <w:r>
+        <w:t xml:space="preserve">Deze klasse bevat de logica nodig voor het </w:t>
+      </w:r>
+      <w:proofErr w:type="spellStart"/>
+      <w:r>
+        <w:t>authenticeren</w:t>
+      </w:r>
+      <w:proofErr w:type="spellEnd"/>
+      <w:r>
+        <w:t xml:space="preserve"> van een plantenhouder die verbinding wilt leggen </w:t>
+      </w:r>
+      <w:r>
+        <w:t>met het systeem.</w:t>
+      </w:r>
+    </w:p>
+    <w:p>
+      <w:proofErr w:type="spellStart"/>
+      <w:r>
+        <w:rPr>
+          <w:b/>
+          <w:bCs/>
+        </w:rPr>
+        <w:t>WateringService</w:t>
+      </w:r>
+      <w:proofErr w:type="spellEnd"/>
+    </w:p>
+    <w:p>
+      <w:r>
+        <w:t>Deze service zorgt ervoor dat de planten iedere dag om 19:00 stipt</w:t>
+      </w:r>
+      <w:r>
+        <w:t xml:space="preserve"> water ontvangen.</w:t>
+      </w:r>
+    </w:p>
+    <w:p>
+      <w:pPr>
+        <w:rPr>
+          <w:b/>
+          <w:bCs/>
+        </w:rPr>
+      </w:pPr>
+      <w:proofErr w:type="spellStart"/>
+      <w:r>
+        <w:rPr>
+          <w:b/>
+          <w:bCs/>
+        </w:rPr>
+        <w:t>KasDbContext</w:t>
+      </w:r>
+      <w:proofErr w:type="spellEnd"/>
+    </w:p>
+    <w:p>
+      <w:r>
+        <w:t xml:space="preserve">Deze klasse is aangevuld met een </w:t>
+      </w:r>
+      <w:proofErr w:type="spellStart"/>
+      <w:r>
+        <w:t>PlantValues</w:t>
+      </w:r>
+      <w:proofErr w:type="spellEnd"/>
+      <w:r>
+        <w:t xml:space="preserve"> property.</w:t>
+      </w:r>
+      <w:r>
+        <w:t xml:space="preserve"> </w:t>
+      </w:r>
+      <w:proofErr w:type="spellStart"/>
+      <w:r>
+        <w:t>EntityFramework</w:t>
+      </w:r>
+      <w:proofErr w:type="spellEnd"/>
+      <w:r>
+        <w:t xml:space="preserve"> zal deze property vullen, waarna deze gebruik kan worden door het systeem.</w:t>
+      </w:r>
+    </w:p>
+    <w:p>
+      <w:proofErr w:type="spellStart"/>
+      <w:r>
+        <w:rPr>
+          <w:b/>
+          <w:bCs/>
+        </w:rPr>
+        <w:t>PlantValue</w:t>
+      </w:r>
+      <w:proofErr w:type="spellEnd"/>
+    </w:p>
+    <w:p>
+      <w:r>
+        <w:t xml:space="preserve">Deze klasse representeert een </w:t>
+      </w:r>
+      <w:proofErr w:type="spellStart"/>
+      <w:r>
+        <w:t>PlantValue</w:t>
+      </w:r>
+      <w:proofErr w:type="spellEnd"/>
+      <w:r>
+        <w:t xml:space="preserve"> entiteit in de database. Het bevat, naast de standaard</w:t>
+      </w:r>
+      <w:r>
+        <w:br/>
+        <w:t>gegevens (</w:t>
+      </w:r>
+      <w:proofErr w:type="spellStart"/>
+      <w:r>
+        <w:t>Id</w:t>
+      </w:r>
+      <w:proofErr w:type="spellEnd"/>
+      <w:r>
+        <w:t xml:space="preserve">, </w:t>
+      </w:r>
+      <w:proofErr w:type="spellStart"/>
+      <w:r>
+        <w:t>Deleted</w:t>
+      </w:r>
+      <w:proofErr w:type="spellEnd"/>
+      <w:r>
+        <w:t xml:space="preserve">) ook een datum, </w:t>
+      </w:r>
+      <w:proofErr w:type="spellStart"/>
+      <w:r>
+        <w:t>foreign</w:t>
+      </w:r>
+      <w:proofErr w:type="spellEnd"/>
+      <w:r>
+        <w:t xml:space="preserve"> </w:t>
+      </w:r>
+      <w:proofErr w:type="spellStart"/>
+      <w:r>
+        <w:t>key</w:t>
+      </w:r>
+      <w:proofErr w:type="spellEnd"/>
+      <w:r>
+        <w:t xml:space="preserve"> en de status van de pomp.</w:t>
+      </w:r>
+    </w:p>
+    <w:p>
+      <w:r>
+        <w:br w:type="page"/>
+      </w:r>
+    </w:p>
+    <w:p>
+      <w:r>
+        <w:rPr>
+          <w:noProof/>
+        </w:rPr>
+        <w:lastRenderedPageBreak/>
+        <w:drawing>
+          <wp:anchor distT="0" distB="0" distL="114300" distR="114300" simplePos="0" relativeHeight="251740160" behindDoc="1" locked="0" layoutInCell="1" allowOverlap="1" wp14:anchorId="5A4C55BC" wp14:editId="285F2487">
+            <wp:simplePos x="0" y="0"/>
+            <wp:positionH relativeFrom="margin">
+              <wp:posOffset>1591310</wp:posOffset>
+            </wp:positionH>
+            <wp:positionV relativeFrom="paragraph">
+              <wp:posOffset>-454</wp:posOffset>
+            </wp:positionV>
+            <wp:extent cx="4381994" cy="4991355"/>
+            <wp:effectExtent l="0" t="0" r="0" b="0"/>
+            <wp:wrapTight wrapText="bothSides">
+              <wp:wrapPolygon edited="0">
+                <wp:start x="0" y="0"/>
+                <wp:lineTo x="0" y="21518"/>
+                <wp:lineTo x="21506" y="21518"/>
+                <wp:lineTo x="21506" y="0"/>
+                <wp:lineTo x="0" y="0"/>
+              </wp:wrapPolygon>
+            </wp:wrapTight>
+            <wp:docPr id="1762134849" name="Afbeelding 20" descr="Afbeelding met tekst, schermopname, Parallel, nummer&#10;&#10;Door AI gegenereerde inhoud is mogelijk onjuist."/>
+            <wp:cNvGraphicFramePr>
+              <a:graphicFrameLocks xmlns:a="http://schemas.openxmlformats.org/drawingml/2006/main" noChangeAspect="1"/>
+            </wp:cNvGraphicFramePr>
+            <a:graphic xmlns:a="http://schemas.openxmlformats.org/drawingml/2006/main">
+              <a:graphicData uri="http://schemas.openxmlformats.org/drawingml/2006/picture">
+                <pic:pic xmlns:pic="http://schemas.openxmlformats.org/drawingml/2006/picture">
+                  <pic:nvPicPr>
+                    <pic:cNvPr id="1762134849" name="Afbeelding 20" descr="Afbeelding met tekst, schermopname, Parallel, nummer&#10;&#10;Door AI gegenereerde inhoud is mogelijk onjuist."/>
+                    <pic:cNvPicPr/>
+                  </pic:nvPicPr>
+                  <pic:blipFill>
+                    <a:blip r:embed="rId22">
+                      <a:extLst>
+                        <a:ext uri="{28A0092B-C50C-407E-A947-70E740481C1C}">
+                          <a14:useLocalDpi xmlns:a14="http://schemas.microsoft.com/office/drawing/2010/main" val="0"/>
+                        </a:ext>
+                      </a:extLst>
+                    </a:blip>
+                    <a:stretch>
+                      <a:fillRect/>
+                    </a:stretch>
+                  </pic:blipFill>
+                  <pic:spPr>
+                    <a:xfrm>
+                      <a:off x="0" y="0"/>
+                      <a:ext cx="4381994" cy="4991355"/>
+                    </a:xfrm>
+                    <a:prstGeom prst="rect">
+                      <a:avLst/>
+                    </a:prstGeom>
+                  </pic:spPr>
+                </pic:pic>
+              </a:graphicData>
+            </a:graphic>
+          </wp:anchor>
+        </w:drawing>
+      </w:r>
+    </w:p>
+    <w:p>
+      <w:pPr>
+        <w:pStyle w:val="Kop4"/>
+      </w:pPr>
+      <w:r>
+        <w:t>Procesverloop</w:t>
+      </w:r>
+    </w:p>
+    <w:p>
+      <w:r>
+        <w:t xml:space="preserve">Om naast de logica van klassen, het procesverloop ook duidelijk te krijgen, is een </w:t>
+      </w:r>
+      <w:r>
+        <w:t xml:space="preserve">sequentiediagram gemaakt. </w:t>
+      </w:r>
+      <w:r>
+        <w:t xml:space="preserve">Per stap zal extra context gegeven worden. Hou er rekening mee dat hier van een “happy scenario” wordt uitgegaan. </w:t>
+      </w:r>
+      <w:r>
+        <w:t xml:space="preserve">In het security-document kan ondervonden worden </w:t>
+      </w:r>
+      <w:r>
+        <w:t>hoe het systeem hackers afvangt.</w:t>
+      </w:r>
+      <w:r>
+        <w:t xml:space="preserve"> Het sequentiediagram kan gevonden worden in </w:t>
+      </w:r>
+      <w:r>
+        <w:fldChar w:fldCharType="begin"/>
+      </w:r>
+      <w:r>
+        <w:instrText xml:space="preserve"> REF _Ref192754190 \h </w:instrText>
+      </w:r>
+      <w:r>
+        <w:fldChar w:fldCharType="separate"/>
+      </w:r>
+      <w:r>
+        <w:t xml:space="preserve">Figuur </w:t>
+      </w:r>
+      <w:r>
+        <w:rPr>
+          <w:noProof/>
+        </w:rPr>
+        <w:t>17</w:t>
+      </w:r>
+      <w:r>
+        <w:t xml:space="preserve">: Code context </w:t>
+      </w:r>
+      <w:proofErr w:type="spellStart"/>
+      <w:r>
+        <w:t>hydrcomputer</w:t>
+      </w:r>
+      <w:proofErr w:type="spellEnd"/>
+      <w:r>
+        <w:t xml:space="preserve"> </w:t>
+      </w:r>
+      <w:proofErr w:type="spellStart"/>
+      <w:r>
+        <w:t>connection</w:t>
+      </w:r>
+      <w:proofErr w:type="spellEnd"/>
+      <w:r>
+        <w:t xml:space="preserve"> component procesverloop</w:t>
+      </w:r>
+      <w:r>
+        <w:fldChar w:fldCharType="end"/>
+      </w:r>
+      <w:r>
+        <w:t>.</w:t>
+      </w:r>
+    </w:p>
     <w:p/>
-    <w:p>
+    <w:p/>
+    <w:p>
+      <w:r>
+        <w:rPr>
+          <w:noProof/>
+        </w:rPr>
+        <mc:AlternateContent>
+          <mc:Choice Requires="wps">
+            <w:drawing>
+              <wp:anchor distT="0" distB="0" distL="114300" distR="114300" simplePos="0" relativeHeight="251742208" behindDoc="1" locked="0" layoutInCell="1" allowOverlap="1" wp14:anchorId="31F617FE" wp14:editId="11F7E223">
+                <wp:simplePos x="0" y="0"/>
+                <wp:positionH relativeFrom="margin">
+                  <wp:align>right</wp:align>
+                </wp:positionH>
+                <wp:positionV relativeFrom="paragraph">
+                  <wp:posOffset>6377</wp:posOffset>
+                </wp:positionV>
+                <wp:extent cx="4381500" cy="635"/>
+                <wp:effectExtent l="0" t="0" r="0" b="0"/>
+                <wp:wrapTight wrapText="bothSides">
+                  <wp:wrapPolygon edited="0">
+                    <wp:start x="0" y="0"/>
+                    <wp:lineTo x="0" y="20057"/>
+                    <wp:lineTo x="21506" y="20057"/>
+                    <wp:lineTo x="21506" y="0"/>
+                    <wp:lineTo x="0" y="0"/>
+                  </wp:wrapPolygon>
+                </wp:wrapTight>
+                <wp:docPr id="2004505641" name="Tekstvak 1"/>
+                <wp:cNvGraphicFramePr/>
+                <a:graphic xmlns:a="http://schemas.openxmlformats.org/drawingml/2006/main">
+                  <a:graphicData uri="http://schemas.microsoft.com/office/word/2010/wordprocessingShape">
+                    <wps:wsp>
+                      <wps:cNvSpPr txBox="1"/>
+                      <wps:spPr>
+                        <a:xfrm>
+                          <a:off x="0" y="0"/>
+                          <a:ext cx="4381500" cy="635"/>
+                        </a:xfrm>
+                        <a:prstGeom prst="rect">
+                          <a:avLst/>
+                        </a:prstGeom>
+                        <a:solidFill>
+                          <a:prstClr val="white"/>
+                        </a:solidFill>
+                        <a:ln>
+                          <a:noFill/>
+                        </a:ln>
+                      </wps:spPr>
+                      <wps:txbx>
+                        <w:txbxContent>
+                          <w:p>
+                            <w:pPr>
+                              <w:pStyle w:val="Bijschrift"/>
+                              <w:rPr>
+                                <w:noProof/>
+                                <w:sz w:val="22"/>
+                                <w:szCs w:val="22"/>
+                              </w:rPr>
+                            </w:pPr>
+                            <w:bookmarkStart w:id="46" w:name="_Ref192754190"/>
+                            <w:r>
+                              <w:t xml:space="preserve">Figuur </w:t>
+                            </w:r>
+                            <w:r>
+                              <w:fldChar w:fldCharType="begin"/>
+                            </w:r>
+                            <w:r>
+                              <w:instrText xml:space="preserve"> SEQ Figuur \* ARABIC </w:instrText>
+                            </w:r>
+                            <w:r>
+                              <w:fldChar w:fldCharType="separate"/>
+                            </w:r>
+                            <w:r>
+                              <w:rPr>
+                                <w:noProof/>
+                              </w:rPr>
+                              <w:t>17</w:t>
+                            </w:r>
+                            <w:r>
+                              <w:fldChar w:fldCharType="end"/>
+                            </w:r>
+                            <w:r>
+                              <w:t xml:space="preserve">: Code context </w:t>
+                            </w:r>
+                            <w:proofErr w:type="spellStart"/>
+                            <w:r>
+                              <w:t>hydrcomputer</w:t>
+                            </w:r>
+                            <w:proofErr w:type="spellEnd"/>
+                            <w:r>
+                              <w:t xml:space="preserve"> </w:t>
+                            </w:r>
+                            <w:proofErr w:type="spellStart"/>
+                            <w:r>
+                              <w:t>connection</w:t>
+                            </w:r>
+                            <w:proofErr w:type="spellEnd"/>
+                            <w:r>
+                              <w:t xml:space="preserve"> component procesverloop</w:t>
+                            </w:r>
+                            <w:bookmarkEnd w:id="46"/>
+                          </w:p>
+                        </w:txbxContent>
+                      </wps:txbx>
+                      <wps:bodyPr rot="0" spcFirstLastPara="0" vertOverflow="overflow" horzOverflow="overflow" vert="horz" wrap="square" lIns="0" tIns="0" rIns="0" bIns="0" numCol="1" spcCol="0" rtlCol="0" fromWordArt="0" anchor="t" anchorCtr="0" forceAA="0" compatLnSpc="1">
+                        <a:prstTxWarp prst="textNoShape">
+                          <a:avLst/>
+                        </a:prstTxWarp>
+                        <a:spAutoFit/>
+                      </wps:bodyPr>
+                    </wps:wsp>
+                  </a:graphicData>
+                </a:graphic>
+              </wp:anchor>
+            </w:drawing>
+          </mc:Choice>
+          <mc:Fallback>
+            <w:pict>
+              <v:shape w14:anchorId="31F617FE" id="_x0000_s1042" type="#_x0000_t202" style="position:absolute;margin-left:293.8pt;margin-top:.5pt;width:345pt;height:.05pt;z-index:-251574272;visibility:visible;mso-wrap-style:square;mso-wrap-distance-left:9pt;mso-wrap-distance-top:0;mso-wrap-distance-right:9pt;mso-wrap-distance-bottom:0;mso-position-horizontal:right;mso-position-horizontal-relative:margin;mso-position-vertical:absolute;mso-position-vertical-relative:text;v-text-anchor:top" o:gfxdata="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" stroked="f">
+                <v:textbox style="mso-fit-shape-to-text:t" inset="0,0,0,0">
+                  <w:txbxContent>
+                    <w:p>
+                      <w:pPr>
+                        <w:pStyle w:val="Bijschrift"/>
+                        <w:rPr>
+                          <w:noProof/>
+                          <w:sz w:val="22"/>
+                          <w:szCs w:val="22"/>
+                        </w:rPr>
+                      </w:pPr>
+                      <w:bookmarkStart w:id="47" w:name="_Ref192754190"/>
+                      <w:r>
+                        <w:t xml:space="preserve">Figuur </w:t>
+                      </w:r>
+                      <w:r>
+                        <w:fldChar w:fldCharType="begin"/>
+                      </w:r>
+                      <w:r>
+                        <w:instrText xml:space="preserve"> SEQ Figuur \* ARABIC </w:instrText>
+                      </w:r>
+                      <w:r>
+                        <w:fldChar w:fldCharType="separate"/>
+                      </w:r>
+                      <w:r>
+                        <w:rPr>
+                          <w:noProof/>
+                        </w:rPr>
+                        <w:t>17</w:t>
+                      </w:r>
+                      <w:r>
+                        <w:fldChar w:fldCharType="end"/>
+                      </w:r>
+                      <w:r>
+                        <w:t xml:space="preserve">: Code context </w:t>
+                      </w:r>
+                      <w:proofErr w:type="spellStart"/>
+                      <w:r>
+                        <w:t>hydrcomputer</w:t>
+                      </w:r>
+                      <w:proofErr w:type="spellEnd"/>
+                      <w:r>
+                        <w:t xml:space="preserve"> </w:t>
+                      </w:r>
+                      <w:proofErr w:type="spellStart"/>
+                      <w:r>
+                        <w:t>connection</w:t>
+                      </w:r>
+                      <w:proofErr w:type="spellEnd"/>
+                      <w:r>
+                        <w:t xml:space="preserve"> component procesverloop</w:t>
+                      </w:r>
+                      <w:bookmarkEnd w:id="47"/>
+                    </w:p>
+                  </w:txbxContent>
+                </v:textbox>
+                <w10:wrap type="tight" anchorx="margin"/>
+              </v:shape>
+            </w:pict>
+          </mc:Fallback>
+        </mc:AlternateContent>
+      </w:r>
+    </w:p>
+    <w:p/>
+    <w:p>
+      <w:pPr>
+        <w:pStyle w:val="Lijstalinea"/>
+        <w:numPr>
+          <w:ilvl w:val="0"/>
+          <w:numId w:val="7"/>
+        </w:numPr>
+      </w:pPr>
+      <w:r>
+        <w:t xml:space="preserve">De plant maakt verbinding met de server. De </w:t>
+      </w:r>
+      <w:proofErr w:type="spellStart"/>
+      <w:r>
+        <w:t>credentials</w:t>
+      </w:r>
+      <w:proofErr w:type="spellEnd"/>
+      <w:r>
+        <w:t xml:space="preserve"> die hij meestuurt zijn base64 </w:t>
+      </w:r>
+      <w:proofErr w:type="spellStart"/>
+      <w:r>
+        <w:t>encrypted</w:t>
+      </w:r>
+      <w:proofErr w:type="spellEnd"/>
+      <w:r>
+        <w:t xml:space="preserve"> met de volgende structuur: “{</w:t>
+      </w:r>
+      <w:proofErr w:type="spellStart"/>
+      <w:r>
+        <w:t>PlantId</w:t>
+      </w:r>
+      <w:proofErr w:type="spellEnd"/>
+      <w:r>
+        <w:t>}:{Token}”, waarbij {</w:t>
+      </w:r>
+      <w:proofErr w:type="spellStart"/>
+      <w:r>
+        <w:t>PlantId</w:t>
+      </w:r>
+      <w:proofErr w:type="spellEnd"/>
+      <w:r>
+        <w:t>} vervangen wordt door de primaire sleutel van een plant en {Token} het corresponderende wachtwoord</w:t>
+      </w:r>
+      <w:r>
+        <w:t>.</w:t>
+      </w:r>
+    </w:p>
+    <w:p>
+      <w:pPr>
+        <w:pStyle w:val="Lijstalinea"/>
+        <w:numPr>
+          <w:ilvl w:val="1"/>
+          <w:numId w:val="7"/>
+        </w:numPr>
+      </w:pPr>
+      <w:r>
+        <w:t xml:space="preserve">De server accepteert de aanvraag (wanneer deze klopt), </w:t>
+      </w:r>
+      <w:r>
+        <w:t>en legt de websocket-verbinding.</w:t>
+      </w:r>
+    </w:p>
+    <w:p>
+      <w:pPr>
+        <w:pStyle w:val="Lijstalinea"/>
+        <w:numPr>
+          <w:ilvl w:val="0"/>
+          <w:numId w:val="7"/>
+        </w:numPr>
+      </w:pPr>
+      <w:r>
+        <w:t xml:space="preserve">De plantenhouder verbindt </w:t>
+      </w:r>
+      <w:r>
+        <w:t xml:space="preserve">met en websocket-verbinding met de server. Hierbij wordt zijn </w:t>
+      </w:r>
+      <w:proofErr w:type="spellStart"/>
+      <w:r>
+        <w:t>Bearer</w:t>
+      </w:r>
+      <w:proofErr w:type="spellEnd"/>
+      <w:r>
+        <w:t xml:space="preserve"> token meegestuurd zodat de server zijn </w:t>
+      </w:r>
+      <w:r>
+        <w:t>aanvraag kan valideren.</w:t>
+      </w:r>
+    </w:p>
+    <w:p>
+      <w:pPr>
+        <w:pStyle w:val="Lijstalinea"/>
+        <w:numPr>
+          <w:ilvl w:val="1"/>
+          <w:numId w:val="7"/>
+        </w:numPr>
+      </w:pPr>
+      <w:r>
+        <w:t xml:space="preserve">De server accepteert de aanvraag </w:t>
+      </w:r>
+      <w:r>
+        <w:t>(wanneer deze klopt), en legt de websocket-verbinding.</w:t>
+      </w:r>
+    </w:p>
+    <w:p>
+      <w:pPr>
+        <w:pStyle w:val="Lijstalinea"/>
+        <w:numPr>
+          <w:ilvl w:val="0"/>
+          <w:numId w:val="7"/>
+        </w:numPr>
+      </w:pPr>
+      <w:r>
+        <w:t xml:space="preserve">De pomp wordt aangezet als het 19:00 is. </w:t>
+      </w:r>
+      <w:r>
+        <w:t xml:space="preserve">Alle planten die verbonden zijn </w:t>
+      </w:r>
+      <w:r>
+        <w:t xml:space="preserve">worden nu water gegeven gedurende de </w:t>
+      </w:r>
+      <w:r>
+        <w:t xml:space="preserve">aangegeven </w:t>
+      </w:r>
+      <w:proofErr w:type="spellStart"/>
+      <w:r>
+        <w:t>duratie</w:t>
+      </w:r>
+      <w:proofErr w:type="spellEnd"/>
+      <w:r>
+        <w:t>.</w:t>
+      </w:r>
+    </w:p>
+    <w:p>
+      <w:pPr>
+        <w:pStyle w:val="Lijstalinea"/>
+        <w:numPr>
+          <w:ilvl w:val="1"/>
+          <w:numId w:val="7"/>
+        </w:numPr>
+      </w:pPr>
+      <w:r>
+        <w:t>Zodra de hydrocomputer een bericht ontvangt, stuurt hij terug dat de pomp heeft aangezet.</w:t>
+      </w:r>
+    </w:p>
+    <w:p>
+      <w:pPr>
+        <w:pStyle w:val="Lijstalinea"/>
+        <w:numPr>
+          <w:ilvl w:val="2"/>
+          <w:numId w:val="7"/>
+        </w:numPr>
+      </w:pPr>
+      <w:r>
+        <w:t>Het systeem</w:t>
+      </w:r>
+      <w:r>
+        <w:t xml:space="preserve"> slaat deze informatie op door een nieuwe </w:t>
+      </w:r>
+      <w:proofErr w:type="spellStart"/>
+      <w:r>
+        <w:t>PlantValue</w:t>
+      </w:r>
+      <w:proofErr w:type="spellEnd"/>
+      <w:r>
+        <w:t xml:space="preserve"> entiteit aan te maken en op te slaan.</w:t>
+      </w:r>
+    </w:p>
+    <w:p>
+      <w:pPr>
+        <w:pStyle w:val="Lijstalinea"/>
+        <w:numPr>
+          <w:ilvl w:val="2"/>
+          <w:numId w:val="7"/>
+        </w:numPr>
+      </w:pPr>
+      <w:r>
+        <w:t xml:space="preserve">Het systeem stuurt </w:t>
+      </w:r>
+      <w:r>
+        <w:t xml:space="preserve">deze informatie door naar </w:t>
+      </w:r>
+      <w:r>
+        <w:t>d</w:t>
+      </w:r>
+      <w:r>
+        <w:t xml:space="preserve">e </w:t>
+      </w:r>
+      <w:r>
+        <w:t xml:space="preserve">plantenhouder </w:t>
+      </w:r>
+      <w:r>
+        <w:t xml:space="preserve">zodat zijn live-grafiek </w:t>
+      </w:r>
+      <w:r>
+        <w:t>geüpdatet</w:t>
+      </w:r>
+      <w:r>
+        <w:t xml:space="preserve"> kan worden.</w:t>
+      </w:r>
+    </w:p>
+    <w:p>
+      <w:pPr>
+        <w:pStyle w:val="Lijstalinea"/>
+        <w:numPr>
+          <w:ilvl w:val="1"/>
+          <w:numId w:val="7"/>
+        </w:numPr>
+      </w:pPr>
+      <w:r>
+        <w:lastRenderedPageBreak/>
+        <w:t>Zodra de hydrocomputer de pomp weer uit zet, stuurt hij naar de server dat de pomp uit staat.</w:t>
+      </w:r>
+    </w:p>
+    <w:p>
+      <w:pPr>
+        <w:pStyle w:val="Lijstalinea"/>
+        <w:numPr>
+          <w:ilvl w:val="2"/>
+          <w:numId w:val="7"/>
+        </w:numPr>
+      </w:pPr>
+      <w:r>
+        <w:t xml:space="preserve">Het systeem slaat deze informatie op door een nieuwe </w:t>
+      </w:r>
+      <w:proofErr w:type="spellStart"/>
+      <w:r>
+        <w:t>PlantValue</w:t>
+      </w:r>
+      <w:proofErr w:type="spellEnd"/>
+      <w:r>
+        <w:t xml:space="preserve"> entiteit aan te maken en op te slaan.</w:t>
+      </w:r>
+    </w:p>
+    <w:p>
+      <w:pPr>
+        <w:pStyle w:val="Lijstalinea"/>
+        <w:numPr>
+          <w:ilvl w:val="2"/>
+          <w:numId w:val="7"/>
+        </w:numPr>
+      </w:pPr>
+      <w:r>
+        <w:t xml:space="preserve">Het systeem stuurt deze informatie door naar de </w:t>
+      </w:r>
+      <w:r>
+        <w:t xml:space="preserve">plantenhouder </w:t>
+      </w:r>
+      <w:r>
+        <w:t>zodat zijn live-grafiek geüpdatet kan worden.</w:t>
+      </w:r>
+    </w:p>
+    <w:p>
+      <w:pPr>
+        <w:pStyle w:val="Lijstalinea"/>
+        <w:numPr>
+          <w:ilvl w:val="0"/>
+          <w:numId w:val="7"/>
+        </w:numPr>
+      </w:pPr>
+      <w:r>
+        <w:t xml:space="preserve">Wanneer de plantenhouder het wilt, kan deze via de website </w:t>
+      </w:r>
+      <w:r>
+        <w:t>ee</w:t>
+      </w:r>
+      <w:r>
+        <w:t xml:space="preserve">n </w:t>
+      </w:r>
+      <w:r>
+        <w:t xml:space="preserve">extra dosis geven. </w:t>
+      </w:r>
+      <w:r>
+        <w:t xml:space="preserve">De </w:t>
+      </w:r>
+      <w:proofErr w:type="spellStart"/>
+      <w:r>
+        <w:t>websocketverbinding</w:t>
+      </w:r>
+      <w:proofErr w:type="spellEnd"/>
+      <w:r>
+        <w:t xml:space="preserve"> stuurt deze informatie naar de server.</w:t>
+      </w:r>
+    </w:p>
+    <w:p>
+      <w:pPr>
+        <w:pStyle w:val="Lijstalinea"/>
+        <w:numPr>
+          <w:ilvl w:val="1"/>
+          <w:numId w:val="7"/>
+        </w:numPr>
+      </w:pPr>
+      <w:r>
+        <w:t>De server stuurt dit vervolgens door naar de hydrocomputer.</w:t>
+      </w:r>
+    </w:p>
+    <w:p>
+      <w:pPr>
+        <w:pStyle w:val="Lijstalinea"/>
+        <w:numPr>
+          <w:ilvl w:val="2"/>
+          <w:numId w:val="7"/>
+        </w:numPr>
+      </w:pPr>
+      <w:r>
+        <w:t>Zodra de hydrocomputer een bericht ontvangt, stuurt hij terug dat de pomp heeft aangezet.</w:t>
+      </w:r>
+    </w:p>
+    <w:p>
+      <w:pPr>
+        <w:pStyle w:val="Lijstalinea"/>
+        <w:numPr>
+          <w:ilvl w:val="3"/>
+          <w:numId w:val="7"/>
+        </w:numPr>
+      </w:pPr>
+      <w:r>
+        <w:t xml:space="preserve">Het systeem slaat deze informatie op door een nieuwe </w:t>
+      </w:r>
+      <w:proofErr w:type="spellStart"/>
+      <w:r>
+        <w:t>PlantValue</w:t>
+      </w:r>
+      <w:proofErr w:type="spellEnd"/>
+      <w:r>
+        <w:t xml:space="preserve"> entiteit aan te maken en op te slaan.</w:t>
+      </w:r>
+    </w:p>
+    <w:p>
+      <w:pPr>
+        <w:pStyle w:val="Lijstalinea"/>
+        <w:numPr>
+          <w:ilvl w:val="3"/>
+          <w:numId w:val="7"/>
+        </w:numPr>
+      </w:pPr>
+      <w:r>
+        <w:t>Het systeem stuurt deze informatie door naar de client zodat zijn live-grafiek geüpdatet kan worden.</w:t>
+      </w:r>
+    </w:p>
+    <w:p>
+      <w:pPr>
+        <w:pStyle w:val="Lijstalinea"/>
+        <w:numPr>
+          <w:ilvl w:val="2"/>
+          <w:numId w:val="7"/>
+        </w:numPr>
+      </w:pPr>
+      <w:r>
+        <w:t>Zodra de hydrocomputer de pomp weer uit zet, stuurt hij naar de server dat de pomp uit staat.</w:t>
+      </w:r>
+    </w:p>
+    <w:p>
+      <w:pPr>
+        <w:pStyle w:val="Lijstalinea"/>
+        <w:numPr>
+          <w:ilvl w:val="3"/>
+          <w:numId w:val="7"/>
+        </w:numPr>
+      </w:pPr>
+      <w:r>
+        <w:t xml:space="preserve">Het systeem slaat deze informatie op door een nieuwe </w:t>
+      </w:r>
+      <w:proofErr w:type="spellStart"/>
+      <w:r>
+        <w:t>PlantValue</w:t>
+      </w:r>
+      <w:proofErr w:type="spellEnd"/>
+      <w:r>
+        <w:t xml:space="preserve"> entiteit aan te maken en op te slaan.</w:t>
+      </w:r>
+    </w:p>
+    <w:p>
+      <w:pPr>
+        <w:pStyle w:val="Lijstalinea"/>
+        <w:numPr>
+          <w:ilvl w:val="3"/>
+          <w:numId w:val="7"/>
+        </w:numPr>
+      </w:pPr>
+      <w:r>
+        <w:t xml:space="preserve">Het systeem stuurt deze informatie door naar de </w:t>
+      </w:r>
+      <w:r>
+        <w:t>plantenhouder</w:t>
+      </w:r>
+      <w:r>
+        <w:t xml:space="preserve"> zodat zijn live-grafiek geüpdatet kan worden.</w:t>
+      </w:r>
+    </w:p>
+    <w:p>
+      <w:pPr>
+        <w:pStyle w:val="Lijstalinea"/>
+        <w:numPr>
+          <w:ilvl w:val="0"/>
+          <w:numId w:val="7"/>
+        </w:numPr>
+      </w:pPr>
       <w:r>
         <w:br w:type="page"/>
       </w:r>
@@ -10687,7 +12202,7 @@
       <w:pPr>
         <w:pStyle w:val="Kop2"/>
       </w:pPr>
-      <w:bookmarkStart w:id="34" w:name="_Toc192494870"/>
+      <w:bookmarkStart w:id="48" w:name="_Toc192494870"/>
       <w:r>
         <w:lastRenderedPageBreak/>
         <w:t xml:space="preserve">Component context </w:t>
@@ -10701,7 +12216,7 @@
       <w:r>
         <w:t>SQL Database</w:t>
       </w:r>
-      <w:bookmarkEnd w:id="34"/>
+      <w:bookmarkEnd w:id="48"/>
     </w:p>
     <w:p>
       <w:r>
@@ -10761,7 +12276,7 @@
                                 <w:szCs w:val="22"/>
                               </w:rPr>
                             </w:pPr>
-                            <w:bookmarkStart w:id="35" w:name="_Ref191373475"/>
+                            <w:bookmarkStart w:id="49" w:name="_Ref191373475"/>
                             <w:r>
                               <w:t xml:space="preserve">Figuur </w:t>
                             </w:r>
@@ -10778,7 +12293,7 @@
                               <w:rPr>
                                 <w:noProof/>
                               </w:rPr>
-                              <w:t>16</w:t>
+                              <w:t>18</w:t>
                             </w:r>
                             <w:r>
                               <w:fldChar w:fldCharType="end"/>
@@ -10786,7 +12301,7 @@
                             <w:r>
                               <w:t>: Component Context SQL Database</w:t>
                             </w:r>
-                            <w:bookmarkEnd w:id="35"/>
+                            <w:bookmarkEnd w:id="49"/>
                           </w:p>
                         </w:txbxContent>
                       </wps:txbx>
@@ -10804,7 +12319,7 @@
           </mc:Choice>
           <mc:Fallback>
             <w:pict>
-              <v:shape w14:anchorId="75C39A2D" id="_x0000_s1041" type="#_x0000_t202" style="position:absolute;margin-left:228.8pt;margin-top:238.2pt;width:240.75pt;height:.05pt;z-index:-251611136;visibility:visible;mso-wrap-style:square;mso-wrap-distance-left:9pt;mso-wrap-distance-top:0;mso-wrap-distance-right:9pt;mso-wrap-distance-bottom:0;mso-position-horizontal:absolute;mso-position-horizontal-relative:text;mso-position-vertical:absolute;mso-position-vertical-relative:text;v-text-anchor:top" o:gfxdata="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" stroked="f">
+              <v:shape w14:anchorId="75C39A2D" id="_x0000_s1043" type="#_x0000_t202" style="position:absolute;margin-left:228.8pt;margin-top:238.2pt;width:240.75pt;height:.05pt;z-index:-251611136;visibility:visible;mso-wrap-style:square;mso-wrap-distance-left:9pt;mso-wrap-distance-top:0;mso-wrap-distance-right:9pt;mso-wrap-distance-bottom:0;mso-position-horizontal:absolute;mso-position-horizontal-relative:text;mso-position-vertical:absolute;mso-position-vertical-relative:text;v-text-anchor:top" o:gfxdata="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" stroked="f">
                 <v:textbox style="mso-fit-shape-to-text:t" inset="0,0,0,0">
                   <w:txbxContent>
                     <w:p>
@@ -10816,7 +12331,7 @@
                           <w:szCs w:val="22"/>
                         </w:rPr>
                       </w:pPr>
-                      <w:bookmarkStart w:id="44" w:name="_Ref191373475"/>
+                      <w:bookmarkStart w:id="50" w:name="_Ref191373475"/>
                       <w:r>
                         <w:t xml:space="preserve">Figuur </w:t>
                       </w:r>
@@ -10833,7 +12348,7 @@
                         <w:rPr>
                           <w:noProof/>
                         </w:rPr>
-                        <w:t>16</w:t>
+                        <w:t>18</w:t>
                       </w:r>
                       <w:r>
                         <w:fldChar w:fldCharType="end"/>
@@ -10841,7 +12356,7 @@
                       <w:r>
                         <w:t>: Component Context SQL Database</w:t>
                       </w:r>
-                      <w:bookmarkEnd w:id="44"/>
+                      <w:bookmarkEnd w:id="50"/>
                     </w:p>
                   </w:txbxContent>
                 </v:textbox>
@@ -10887,7 +12402,7 @@
                     <pic:cNvPicPr/>
                   </pic:nvPicPr>
                   <pic:blipFill>
-                    <a:blip r:embed="rId20">
+                    <a:blip r:embed="rId23">
                       <a:extLst>
                         <a:ext uri="{28A0092B-C50C-407E-A947-70E740481C1C}">
                           <a14:useLocalDpi xmlns:a14="http://schemas.microsoft.com/office/drawing/2010/main" val="0"/>
@@ -10982,7 +12497,7 @@
       <w:pPr>
         <w:pStyle w:val="Kop3"/>
       </w:pPr>
-      <w:bookmarkStart w:id="36" w:name="_Toc192494871"/>
+      <w:bookmarkStart w:id="51" w:name="_Toc192494871"/>
       <w:r>
         <w:lastRenderedPageBreak/>
         <w:t xml:space="preserve">Code context </w:t>
@@ -10991,7 +12506,7 @@
       <w:r>
         <w:t>KasDb</w:t>
       </w:r>
-      <w:bookmarkEnd w:id="36"/>
+      <w:bookmarkEnd w:id="51"/>
       <w:proofErr w:type="spellEnd"/>
     </w:p>
     <w:p>
@@ -11077,26 +12592,26 @@
           <w:noProof/>
         </w:rPr>
         <w:drawing>
-          <wp:anchor distT="0" distB="0" distL="114300" distR="114300" simplePos="0" relativeHeight="251715584" behindDoc="1" locked="0" layoutInCell="1" allowOverlap="1" wp14:anchorId="69302B36" wp14:editId="4BF074DC">
+          <wp:anchor distT="0" distB="0" distL="114300" distR="114300" simplePos="0" relativeHeight="251735040" behindDoc="1" locked="0" layoutInCell="1" allowOverlap="1" wp14:anchorId="19E54866" wp14:editId="624DB3F5">
             <wp:simplePos x="0" y="0"/>
             <wp:positionH relativeFrom="margin">
               <wp:align>right</wp:align>
             </wp:positionH>
             <wp:positionV relativeFrom="paragraph">
-              <wp:posOffset>12700</wp:posOffset>
+              <wp:posOffset>1317</wp:posOffset>
             </wp:positionV>
-            <wp:extent cx="5095238" cy="1304762"/>
+            <wp:extent cx="5095238" cy="2733333"/>
             <wp:effectExtent l="0" t="0" r="0" b="0"/>
             <wp:wrapTight wrapText="bothSides">
               <wp:wrapPolygon edited="0">
                 <wp:start x="0" y="0"/>
-                <wp:lineTo x="0" y="21137"/>
-                <wp:lineTo x="21484" y="21137"/>
+                <wp:lineTo x="0" y="21379"/>
+                <wp:lineTo x="21484" y="21379"/>
                 <wp:lineTo x="21484" y="0"/>
                 <wp:lineTo x="0" y="0"/>
               </wp:wrapPolygon>
             </wp:wrapTight>
-            <wp:docPr id="1260188235" name="Afbeelding 14" descr="Afbeelding met tekst, schermopname, Lettertype, nummer&#10;&#10;Door AI gegenereerde inhoud is mogelijk onjuist."/>
+            <wp:docPr id="489854548" name="Afbeelding 20" descr="Afbeelding met tekst, schermopname, diagram, Lettertype&#10;&#10;Door AI gegenereerde inhoud is mogelijk onjuist."/>
             <wp:cNvGraphicFramePr>
               <a:graphicFrameLocks xmlns:a="http://schemas.openxmlformats.org/drawingml/2006/main" noChangeAspect="1"/>
             </wp:cNvGraphicFramePr>
@@ -11104,11 +12619,11 @@
               <a:graphicData uri="http://schemas.openxmlformats.org/drawingml/2006/picture">
                 <pic:pic xmlns:pic="http://schemas.openxmlformats.org/drawingml/2006/picture">
                   <pic:nvPicPr>
-                    <pic:cNvPr id="1260188235" name="Afbeelding 14" descr="Afbeelding met tekst, schermopname, Lettertype, nummer&#10;&#10;Door AI gegenereerde inhoud is mogelijk onjuist."/>
+                    <pic:cNvPr id="489854548" name="Afbeelding 20" descr="Afbeelding met tekst, schermopname, diagram, Lettertype&#10;&#10;Door AI gegenereerde inhoud is mogelijk onjuist."/>
                     <pic:cNvPicPr/>
                   </pic:nvPicPr>
                   <pic:blipFill>
-                    <a:blip r:embed="rId21">
+                    <a:blip r:embed="rId24">
                       <a:extLst>
                         <a:ext uri="{28A0092B-C50C-407E-A947-70E740481C1C}">
                           <a14:useLocalDpi xmlns:a14="http://schemas.microsoft.com/office/drawing/2010/main" val="0"/>
@@ -11122,7 +12637,7 @@
                   <pic:spPr>
                     <a:xfrm>
                       <a:off x="0" y="0"/>
-                      <a:ext cx="5095238" cy="1304762"/>
+                      <a:ext cx="5095238" cy="2733333"/>
                     </a:xfrm>
                     <a:prstGeom prst="rect">
                       <a:avLst/>
@@ -11135,9 +12650,85 @@
         </w:drawing>
       </w:r>
     </w:p>
-    <w:p/>
-    <w:p/>
-    <w:p/>
+    <w:p>
+      <w:pPr>
+        <w:rPr>
+          <w:b/>
+          <w:bCs/>
+        </w:rPr>
+      </w:pPr>
+    </w:p>
+    <w:p>
+      <w:pPr>
+        <w:rPr>
+          <w:b/>
+          <w:bCs/>
+        </w:rPr>
+      </w:pPr>
+    </w:p>
+    <w:p>
+      <w:pPr>
+        <w:rPr>
+          <w:b/>
+          <w:bCs/>
+        </w:rPr>
+      </w:pPr>
+    </w:p>
+    <w:p>
+      <w:pPr>
+        <w:rPr>
+          <w:b/>
+          <w:bCs/>
+        </w:rPr>
+      </w:pPr>
+    </w:p>
+    <w:p>
+      <w:pPr>
+        <w:rPr>
+          <w:b/>
+          <w:bCs/>
+        </w:rPr>
+      </w:pPr>
+    </w:p>
+    <w:p>
+      <w:pPr>
+        <w:rPr>
+          <w:b/>
+          <w:bCs/>
+        </w:rPr>
+      </w:pPr>
+    </w:p>
+    <w:p>
+      <w:pPr>
+        <w:rPr>
+          <w:b/>
+          <w:bCs/>
+        </w:rPr>
+      </w:pPr>
+    </w:p>
+    <w:p>
+      <w:pPr>
+        <w:rPr>
+          <w:b/>
+          <w:bCs/>
+        </w:rPr>
+      </w:pPr>
+    </w:p>
+    <w:p>
+      <w:pPr>
+        <w:rPr>
+          <w:b/>
+          <w:bCs/>
+        </w:rPr>
+      </w:pPr>
+      <w:r>
+        <w:rPr>
+          <w:b/>
+          <w:bCs/>
+        </w:rPr>
+        <w:t>Account</w:t>
+      </w:r>
+    </w:p>
     <w:p>
       <w:r>
         <w:rPr>
@@ -11146,13 +12737,13 @@
         <mc:AlternateContent>
           <mc:Choice Requires="wps">
             <w:drawing>
-              <wp:anchor distT="0" distB="0" distL="114300" distR="114300" simplePos="0" relativeHeight="251708416" behindDoc="1" locked="0" layoutInCell="1" allowOverlap="1" wp14:anchorId="4254D292" wp14:editId="20A5239E">
+              <wp:anchor distT="0" distB="0" distL="114300" distR="114300" simplePos="0" relativeHeight="251708416" behindDoc="1" locked="0" layoutInCell="1" allowOverlap="1" wp14:anchorId="4254D292" wp14:editId="17474F1D">
                 <wp:simplePos x="0" y="0"/>
                 <wp:positionH relativeFrom="margin">
                   <wp:align>right</wp:align>
                 </wp:positionH>
                 <wp:positionV relativeFrom="paragraph">
-                  <wp:posOffset>213360</wp:posOffset>
+                  <wp:posOffset>10795</wp:posOffset>
                 </wp:positionV>
                 <wp:extent cx="5112385" cy="635"/>
                 <wp:effectExtent l="0" t="0" r="0" b="0"/>
@@ -11197,7 +12788,7 @@
                                 <w:szCs w:val="22"/>
                               </w:rPr>
                             </w:pPr>
-                            <w:bookmarkStart w:id="37" w:name="_Ref191373826"/>
+                            <w:bookmarkStart w:id="52" w:name="_Ref191373826"/>
                             <w:r>
                               <w:t xml:space="preserve">Figuur </w:t>
                             </w:r>
@@ -11214,15 +12805,20 @@
                               <w:rPr>
                                 <w:noProof/>
                               </w:rPr>
-                              <w:t>17</w:t>
+                              <w:t>19</w:t>
                             </w:r>
                             <w:r>
                               <w:fldChar w:fldCharType="end"/>
                             </w:r>
                             <w:r>
-                              <w:t>: ERD KasDb</w:t>
+                              <w:t xml:space="preserve">: ERD </w:t>
                             </w:r>
-                            <w:bookmarkEnd w:id="37"/>
+                            <w:proofErr w:type="spellStart"/>
+                            <w:r>
+                              <w:t>KasDb</w:t>
+                            </w:r>
+                            <w:bookmarkEnd w:id="52"/>
+                            <w:proofErr w:type="spellEnd"/>
                           </w:p>
                         </w:txbxContent>
                       </wps:txbx>
@@ -11243,7 +12839,7 @@
           </mc:Choice>
           <mc:Fallback>
             <w:pict>
-              <v:shape w14:anchorId="4254D292" id="_x0000_s1042" type="#_x0000_t202" style="position:absolute;margin-left:351.35pt;margin-top:16.8pt;width:402.55pt;height:.05pt;z-index:-251608064;visibility:visible;mso-wrap-style:square;mso-width-percent:0;mso-wrap-distance-left:9pt;mso-wrap-distance-top:0;mso-wrap-distance-right:9pt;mso-wrap-distance-bottom:0;mso-position-horizontal:right;mso-position-horizontal-relative:margin;mso-position-vertical:absolute;mso-position-vertical-relative:text;mso-width-percent:0;mso-width-relative:margin;v-text-anchor:top" o:gfxdata="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" stroked="f">
+              <v:shape w14:anchorId="4254D292" id="_x0000_s1044" type="#_x0000_t202" style="position:absolute;margin-left:351.35pt;margin-top:.85pt;width:402.55pt;height:.05pt;z-index:-251608064;visibility:visible;mso-wrap-style:square;mso-width-percent:0;mso-wrap-distance-left:9pt;mso-wrap-distance-top:0;mso-wrap-distance-right:9pt;mso-wrap-distance-bottom:0;mso-position-horizontal:right;mso-position-horizontal-relative:margin;mso-position-vertical:absolute;mso-position-vertical-relative:text;mso-width-percent:0;mso-width-relative:margin;v-text-anchor:top" o:gfxdata="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" stroked="f">
                 <v:textbox style="mso-fit-shape-to-text:t" inset="0,0,0,0">
                   <w:txbxContent>
                     <w:p>
@@ -11255,7 +12851,7 @@
                           <w:szCs w:val="22"/>
                         </w:rPr>
                       </w:pPr>
-                      <w:bookmarkStart w:id="47" w:name="_Ref191373826"/>
+                      <w:bookmarkStart w:id="53" w:name="_Ref191373826"/>
                       <w:r>
                         <w:t xml:space="preserve">Figuur </w:t>
                       </w:r>
@@ -11272,15 +12868,20 @@
                         <w:rPr>
                           <w:noProof/>
                         </w:rPr>
-                        <w:t>17</w:t>
+                        <w:t>19</w:t>
                       </w:r>
                       <w:r>
                         <w:fldChar w:fldCharType="end"/>
                       </w:r>
                       <w:r>
-                        <w:t>: ERD KasDb</w:t>
+                        <w:t xml:space="preserve">: ERD </w:t>
                       </w:r>
-                      <w:bookmarkEnd w:id="47"/>
+                      <w:proofErr w:type="spellStart"/>
+                      <w:r>
+                        <w:t>KasDb</w:t>
+                      </w:r>
+                      <w:bookmarkEnd w:id="53"/>
+                      <w:proofErr w:type="spellEnd"/>
                     </w:p>
                   </w:txbxContent>
                 </v:textbox>
@@ -11290,23 +12891,6 @@
           </mc:Fallback>
         </mc:AlternateContent>
       </w:r>
-    </w:p>
-    <w:p>
-      <w:pPr>
-        <w:rPr>
-          <w:b/>
-          <w:bCs/>
-        </w:rPr>
-      </w:pPr>
-      <w:r>
-        <w:rPr>
-          <w:b/>
-          <w:bCs/>
-        </w:rPr>
-        <w:t>Account</w:t>
-      </w:r>
-    </w:p>
-    <w:p>
       <w:r>
         <w:t xml:space="preserve">Een account representeert een gebruiker in de database. </w:t>
       </w:r>
@@ -11497,6 +13081,105 @@
       </w:r>
       <w:r>
         <w:t>, zodat andere gebruikers er niet meer bij kunnen.</w:t>
+      </w:r>
+    </w:p>
+    <w:p>
+      <w:r>
+        <w:br w:type="page"/>
+      </w:r>
+    </w:p>
+    <w:p>
+      <w:proofErr w:type="spellStart"/>
+      <w:r>
+        <w:rPr>
+          <w:b/>
+          <w:bCs/>
+        </w:rPr>
+        <w:lastRenderedPageBreak/>
+        <w:t>PlantValue</w:t>
+      </w:r>
+      <w:proofErr w:type="spellEnd"/>
+    </w:p>
+    <w:p>
+      <w:r>
+        <w:t xml:space="preserve">Een </w:t>
+      </w:r>
+      <w:proofErr w:type="spellStart"/>
+      <w:r>
+        <w:t>PlantValue</w:t>
+      </w:r>
+      <w:proofErr w:type="spellEnd"/>
+      <w:r>
+        <w:t xml:space="preserve"> representeert een opnamemoment met specifieke waarden.</w:t>
+      </w:r>
+      <w:r>
+        <w:t xml:space="preserve"> </w:t>
+      </w:r>
+      <w:r>
+        <w:t>Naast de standaard-kolommen (</w:t>
+      </w:r>
+      <w:proofErr w:type="spellStart"/>
+      <w:r>
+        <w:t>Id</w:t>
+      </w:r>
+      <w:proofErr w:type="spellEnd"/>
+      <w:r>
+        <w:t xml:space="preserve">, </w:t>
+      </w:r>
+      <w:proofErr w:type="spellStart"/>
+      <w:r>
+        <w:t>Deleted</w:t>
+      </w:r>
+      <w:proofErr w:type="spellEnd"/>
+      <w:r>
+        <w:t xml:space="preserve">) en een </w:t>
+      </w:r>
+      <w:proofErr w:type="spellStart"/>
+      <w:r>
+        <w:t>foreign</w:t>
+      </w:r>
+      <w:proofErr w:type="spellEnd"/>
+      <w:r>
+        <w:t xml:space="preserve"> </w:t>
+      </w:r>
+      <w:proofErr w:type="spellStart"/>
+      <w:r>
+        <w:t>key</w:t>
+      </w:r>
+      <w:proofErr w:type="spellEnd"/>
+      <w:r>
+        <w:t xml:space="preserve"> naar de corresponderende plant, bevat deze </w:t>
+      </w:r>
+      <w:r>
+        <w:t xml:space="preserve">tabel </w:t>
+      </w:r>
+      <w:r>
+        <w:t>ook of de pomp aan staat of niet</w:t>
+      </w:r>
+      <w:r>
+        <w:t xml:space="preserve"> (</w:t>
+      </w:r>
+      <w:proofErr w:type="spellStart"/>
+      <w:r>
+        <w:t>PumpState</w:t>
+      </w:r>
+      <w:proofErr w:type="spellEnd"/>
+      <w:r>
+        <w:t>)</w:t>
+      </w:r>
+      <w:r>
+        <w:t xml:space="preserve">. De datum/tijd van de opname wordt opgeslagen middels de </w:t>
+      </w:r>
+      <w:proofErr w:type="spellStart"/>
+      <w:r>
+        <w:t>RecordedAt</w:t>
+      </w:r>
+      <w:proofErr w:type="spellEnd"/>
+      <w:r>
+        <w:t xml:space="preserve"> </w:t>
+      </w:r>
+      <w:r>
+        <w:t>kolom.</w:t>
       </w:r>
     </w:p>
     <w:sectPr>
@@ -11972,6 +13655,95 @@
     </w:lvl>
   </w:abstractNum>
   <w:abstractNum w:abstractNumId="5" w15:restartNumberingAfterBreak="0">
+    <w:nsid w:val="6D0F30A0"/>
+    <w:multiLevelType w:val="multilevel"/>
+    <w:tmpl w:val="0409001F"/>
+    <w:lvl w:ilvl="0">
+      <w:start w:val="1"/>
+      <w:numFmt w:val="decimal"/>
+      <w:lvlText w:val="%1."/>
+      <w:lvlJc w:val="left"/>
+      <w:pPr>
+        <w:ind w:left="360" w:hanging="360"/>
+      </w:pPr>
+      <w:rPr>
+        <w:rFonts w:hint="default"/>
+      </w:rPr>
+    </w:lvl>
+    <w:lvl w:ilvl="1">
+      <w:start w:val="1"/>
+      <w:numFmt w:val="decimal"/>
+      <w:lvlText w:val="%1.%2."/>
+      <w:lvlJc w:val="left"/>
+      <w:pPr>
+        <w:ind w:left="792" w:hanging="432"/>
+      </w:pPr>
+    </w:lvl>
+    <w:lvl w:ilvl="2">
+      <w:start w:val="1"/>
+      <w:numFmt w:val="decimal"/>
+      <w:lvlText w:val="%1.%2.%3."/>
+      <w:lvlJc w:val="left"/>
+      <w:pPr>
+        <w:ind w:left="1224" w:hanging="504"/>
+      </w:pPr>
+    </w:lvl>
+    <w:lvl w:ilvl="3">
+      <w:start w:val="1"/>
+      <w:numFmt w:val="decimal"/>
+      <w:lvlText w:val="%1.%2.%3.%4."/>
+      <w:lvlJc w:val="left"/>
+      <w:pPr>
+        <w:ind w:left="1728" w:hanging="648"/>
+      </w:pPr>
+    </w:lvl>
+    <w:lvl w:ilvl="4">
+      <w:start w:val="1"/>
+      <w:numFmt w:val="decimal"/>
+      <w:lvlText w:val="%1.%2.%3.%4.%5."/>
+      <w:lvlJc w:val="left"/>
+      <w:pPr>
+        <w:ind w:left="2232" w:hanging="792"/>
+      </w:pPr>
+    </w:lvl>
+    <w:lvl w:ilvl="5">
+      <w:start w:val="1"/>
+      <w:numFmt w:val="decimal"/>
+      <w:lvlText w:val="%1.%2.%3.%4.%5.%6."/>
+      <w:lvlJc w:val="left"/>
+      <w:pPr>
+        <w:ind w:left="2736" w:hanging="936"/>
+      </w:pPr>
+    </w:lvl>
+    <w:lvl w:ilvl="6">
+      <w:start w:val="1"/>
+      <w:numFmt w:val="decimal"/>
+      <w:lvlText w:val="%1.%2.%3.%4.%5.%6.%7."/>
+      <w:lvlJc w:val="left"/>
+      <w:pPr>
+        <w:ind w:left="3240" w:hanging="1080"/>
+      </w:pPr>
+    </w:lvl>
+    <w:lvl w:ilvl="7">
+      <w:start w:val="1"/>
+      <w:numFmt w:val="decimal"/>
+      <w:lvlText w:val="%1.%2.%3.%4.%5.%6.%7.%8."/>
+      <w:lvlJc w:val="left"/>
+      <w:pPr>
+        <w:ind w:left="3744" w:hanging="1224"/>
+      </w:pPr>
+    </w:lvl>
+    <w:lvl w:ilvl="8">
+      <w:start w:val="1"/>
+      <w:numFmt w:val="decimal"/>
+      <w:lvlText w:val="%1.%2.%3.%4.%5.%6.%7.%8.%9."/>
+      <w:lvlJc w:val="left"/>
+      <w:pPr>
+        <w:ind w:left="4320" w:hanging="1440"/>
+      </w:pPr>
+    </w:lvl>
+  </w:abstractNum>
+  <w:abstractNum w:abstractNumId="6" w15:restartNumberingAfterBreak="0">
     <w:nsid w:val="77611893"/>
     <w:multiLevelType w:val="multilevel"/>
     <w:tmpl w:val="04090025"/>
@@ -12067,7 +13839,7 @@
     </w:lvl>
   </w:abstractNum>
   <w:num w:numId="1" w16cid:durableId="1340351339">
-    <w:abstractNumId w:val="5"/>
+    <w:abstractNumId w:val="6"/>
   </w:num>
   <w:num w:numId="2" w16cid:durableId="1923833280">
     <w:abstractNumId w:val="3"/>
@@ -12083,6 +13855,9 @@
   </w:num>
   <w:num w:numId="6" w16cid:durableId="357581672">
     <w:abstractNumId w:val="2"/>
+  </w:num>
+  <w:num w:numId="7" w16cid:durableId="190342734">
+    <w:abstractNumId w:val="5"/>
   </w:num>
 </w:numbering>
 </file>
